--- a/B2113328_LeTuanDat_BACKEND_2.docx
+++ b/B2113328_LeTuanDat_BACKEND_2.docx
@@ -9,7 +9,6 @@
         <w:pageBreakBefore w:val="0"/>
         <w:widowControl/>
         <w:kinsoku/>
-        <w:wordWrap/>
         <w:overflowPunct/>
         <w:topLinePunct w:val="0"/>
         <w:autoSpaceDE/>
@@ -22,11 +21,11 @@
         <w:textAlignment w:val="auto"/>
         <w:rPr>
           <w:rFonts w:hint="default" w:ascii="Times New Roman" w:hAnsi="Times New Roman" w:cs="Times New Roman"/>
-          <w:b w:val="0"/>
-          <w:bCs w:val="0"/>
-          <w:sz w:val="26"/>
-          <w:szCs w:val="26"/>
-          <w:lang w:val="en-US"/>
+          <w:b/>
+          <w:bCs/>
+          <w:sz w:val="28"/>
+          <w:szCs w:val="28"/>
+          <w:lang w:val="es-ES"/>
         </w:rPr>
       </w:pPr>
       <w:r>
@@ -34,8 +33,552 @@
           <w:rFonts w:hint="default" w:ascii="Times New Roman" w:hAnsi="Times New Roman" w:cs="Times New Roman"/>
           <w:b/>
           <w:bCs/>
-          <w:sz w:val="26"/>
-          <w:szCs w:val="26"/>
+          <w:sz w:val="28"/>
+          <w:szCs w:val="28"/>
+          <w:lang w:val="es-ES"/>
+        </w:rPr>
+        <w:t>BỘ GIÁO DỤC VÀ ĐÀO TẠO</w:t>
+      </w:r>
+    </w:p>
+    <w:p>
+      <w:pPr>
+        <w:keepNext w:val="0"/>
+        <w:keepLines w:val="0"/>
+        <w:pageBreakBefore w:val="0"/>
+        <w:widowControl/>
+        <w:kinsoku/>
+        <w:overflowPunct/>
+        <w:topLinePunct w:val="0"/>
+        <w:autoSpaceDE/>
+        <w:autoSpaceDN/>
+        <w:bidi w:val="0"/>
+        <w:adjustRightInd/>
+        <w:snapToGrid/>
+        <w:spacing w:line="360" w:lineRule="auto"/>
+        <w:jc w:val="center"/>
+        <w:textAlignment w:val="auto"/>
+        <w:rPr>
+          <w:rFonts w:hint="default" w:ascii="Times New Roman" w:hAnsi="Times New Roman" w:cs="Times New Roman"/>
+          <w:b/>
+          <w:bCs/>
+          <w:sz w:val="28"/>
+          <w:szCs w:val="28"/>
+          <w:lang w:val="es-ES"/>
+        </w:rPr>
+      </w:pPr>
+      <w:r>
+        <w:rPr>
+          <w:rFonts w:hint="default" w:ascii="Times New Roman" w:hAnsi="Times New Roman" w:cs="Times New Roman"/>
+          <w:b/>
+          <w:bCs/>
+          <w:sz w:val="28"/>
+          <w:szCs w:val="28"/>
+          <w:lang w:val="es-ES"/>
+        </w:rPr>
+        <w:t>TRƯỜNG ĐẠI HỌC CẦN THƠ</w:t>
+      </w:r>
+    </w:p>
+    <w:p>
+      <w:pPr>
+        <w:keepNext w:val="0"/>
+        <w:keepLines w:val="0"/>
+        <w:pageBreakBefore w:val="0"/>
+        <w:widowControl/>
+        <w:kinsoku/>
+        <w:overflowPunct/>
+        <w:topLinePunct w:val="0"/>
+        <w:autoSpaceDE/>
+        <w:autoSpaceDN/>
+        <w:bidi w:val="0"/>
+        <w:adjustRightInd/>
+        <w:snapToGrid/>
+        <w:spacing w:line="360" w:lineRule="auto"/>
+        <w:jc w:val="center"/>
+        <w:textAlignment w:val="auto"/>
+        <w:rPr>
+          <w:rFonts w:hint="default" w:ascii="Times New Roman" w:hAnsi="Times New Roman" w:cs="Times New Roman"/>
+          <w:b/>
+          <w:sz w:val="28"/>
+          <w:szCs w:val="28"/>
+          <w:lang w:val="es-ES"/>
+        </w:rPr>
+      </w:pPr>
+      <w:r>
+        <w:rPr>
+          <w:rFonts w:hint="default" w:ascii="Times New Roman" w:hAnsi="Times New Roman" w:cs="Times New Roman"/>
+          <w:b/>
+          <w:sz w:val="28"/>
+          <w:szCs w:val="28"/>
+          <w:lang w:val="es-ES"/>
+        </w:rPr>
+        <w:t>TRƯỜNG CÔNG NGHỆ THÔNG TIN &amp; TRUYỀN THÔNG</w:t>
+      </w:r>
+    </w:p>
+    <w:p>
+      <w:pPr>
+        <w:keepNext w:val="0"/>
+        <w:keepLines w:val="0"/>
+        <w:pageBreakBefore w:val="0"/>
+        <w:widowControl/>
+        <w:kinsoku/>
+        <w:overflowPunct/>
+        <w:topLinePunct w:val="0"/>
+        <w:autoSpaceDE/>
+        <w:autoSpaceDN/>
+        <w:bidi w:val="0"/>
+        <w:adjustRightInd/>
+        <w:snapToGrid/>
+        <w:spacing w:line="360" w:lineRule="auto"/>
+        <w:jc w:val="center"/>
+        <w:textAlignment w:val="auto"/>
+        <w:rPr>
+          <w:rFonts w:hint="default" w:ascii="Times New Roman" w:hAnsi="Times New Roman" w:cs="Times New Roman"/>
+          <w:b/>
+          <w:sz w:val="28"/>
+          <w:szCs w:val="28"/>
+          <w:lang w:val="en-US"/>
+        </w:rPr>
+      </w:pPr>
+      <w:r>
+        <w:rPr>
+          <w:rFonts w:hint="default" w:ascii="Times New Roman" w:hAnsi="Times New Roman" w:cs="Times New Roman"/>
+          <w:b/>
+          <w:sz w:val="28"/>
+          <w:szCs w:val="28"/>
+          <w:lang w:val="en-US"/>
+        </w:rPr>
+        <w:t>KHOA KHOA HỌC MÁY TÍNH</w:t>
+      </w:r>
+    </w:p>
+    <w:p>
+      <w:pPr>
+        <w:keepNext w:val="0"/>
+        <w:keepLines w:val="0"/>
+        <w:pageBreakBefore w:val="0"/>
+        <w:widowControl/>
+        <w:kinsoku/>
+        <w:overflowPunct/>
+        <w:topLinePunct w:val="0"/>
+        <w:autoSpaceDE/>
+        <w:autoSpaceDN/>
+        <w:bidi w:val="0"/>
+        <w:adjustRightInd/>
+        <w:snapToGrid/>
+        <w:spacing w:line="360" w:lineRule="auto"/>
+        <w:jc w:val="center"/>
+        <w:textAlignment w:val="auto"/>
+        <w:rPr>
+          <w:rFonts w:hint="default" w:ascii="Times New Roman" w:hAnsi="Times New Roman" w:cs="Times New Roman"/>
+          <w:b/>
+          <w:sz w:val="40"/>
+          <w:szCs w:val="40"/>
+          <w:lang w:val="es-ES"/>
+        </w:rPr>
+      </w:pPr>
+      <w:r>
+        <w:rPr>
+          <w:rFonts w:hint="default" w:ascii="Times New Roman" w:hAnsi="Times New Roman" w:cs="Times New Roman"/>
+          <w:b/>
+          <w:sz w:val="40"/>
+          <w:szCs w:val="40"/>
+          <w:lang w:val="es-ES"/>
+        </w:rPr>
+        <w:sym w:font="Wingdings" w:char="F09A"/>
+      </w:r>
+      <w:r>
+        <w:rPr>
+          <w:rFonts w:hint="default" w:ascii="Times New Roman" w:hAnsi="Times New Roman" w:cs="Times New Roman"/>
+          <w:b/>
+          <w:sz w:val="40"/>
+          <w:szCs w:val="40"/>
+          <w:lang w:val="es-ES"/>
+        </w:rPr>
+        <w:t xml:space="preserve"> </w:t>
+      </w:r>
+      <w:r>
+        <w:rPr>
+          <w:rFonts w:hint="default" w:ascii="Times New Roman" w:hAnsi="Times New Roman" w:cs="Times New Roman"/>
+          <w:b/>
+          <w:sz w:val="40"/>
+          <w:szCs w:val="40"/>
+          <w:lang w:val="es-ES"/>
+        </w:rPr>
+        <w:sym w:font="Wingdings" w:char="F026"/>
+      </w:r>
+      <w:r>
+        <w:rPr>
+          <w:rFonts w:hint="default" w:ascii="Times New Roman" w:hAnsi="Times New Roman" w:cs="Times New Roman"/>
+          <w:b/>
+          <w:sz w:val="40"/>
+          <w:szCs w:val="40"/>
+          <w:lang w:val="es-ES"/>
+        </w:rPr>
+        <w:t xml:space="preserve"> </w:t>
+      </w:r>
+      <w:r>
+        <w:rPr>
+          <w:rFonts w:hint="default" w:ascii="Times New Roman" w:hAnsi="Times New Roman" w:cs="Times New Roman"/>
+          <w:b/>
+          <w:sz w:val="40"/>
+          <w:szCs w:val="40"/>
+          <w:lang w:val="es-ES"/>
+        </w:rPr>
+        <w:sym w:font="Wingdings" w:char="F09B"/>
+      </w:r>
+    </w:p>
+    <w:p>
+      <w:pPr>
+        <w:keepNext w:val="0"/>
+        <w:keepLines w:val="0"/>
+        <w:pageBreakBefore w:val="0"/>
+        <w:widowControl/>
+        <w:kinsoku/>
+        <w:overflowPunct/>
+        <w:topLinePunct w:val="0"/>
+        <w:autoSpaceDE/>
+        <w:autoSpaceDN/>
+        <w:bidi w:val="0"/>
+        <w:adjustRightInd/>
+        <w:snapToGrid/>
+        <w:spacing w:line="360" w:lineRule="auto"/>
+        <w:jc w:val="center"/>
+        <w:textAlignment w:val="auto"/>
+        <w:rPr>
+          <w:rFonts w:hint="default" w:ascii="Times New Roman" w:hAnsi="Times New Roman" w:cs="Times New Roman"/>
+          <w:lang w:val="es-ES"/>
+        </w:rPr>
+      </w:pPr>
+    </w:p>
+    <w:p>
+      <w:pPr>
+        <w:keepNext w:val="0"/>
+        <w:keepLines w:val="0"/>
+        <w:pageBreakBefore w:val="0"/>
+        <w:widowControl/>
+        <w:kinsoku/>
+        <w:overflowPunct/>
+        <w:topLinePunct w:val="0"/>
+        <w:autoSpaceDE/>
+        <w:autoSpaceDN/>
+        <w:bidi w:val="0"/>
+        <w:adjustRightInd/>
+        <w:snapToGrid/>
+        <w:spacing w:line="360" w:lineRule="auto"/>
+        <w:jc w:val="center"/>
+        <w:textAlignment w:val="auto"/>
+        <w:rPr>
+          <w:rFonts w:hint="default" w:ascii="Times New Roman" w:hAnsi="Times New Roman" w:cs="Times New Roman"/>
+          <w:lang w:val="es-ES"/>
+        </w:rPr>
+      </w:pPr>
+      <w:r>
+        <w:rPr>
+          <w:rFonts w:hint="default" w:ascii="Times New Roman" w:hAnsi="Times New Roman" w:cs="Times New Roman"/>
+          <w:lang w:eastAsia="en-US"/>
+        </w:rPr>
+        <w:drawing>
+          <wp:inline distT="0" distB="0" distL="0" distR="0">
+            <wp:extent cx="1748790" cy="1556385"/>
+            <wp:effectExtent l="0" t="0" r="3810" b="13335"/>
+            <wp:docPr id="35" name="Picture 35"/>
+            <wp:cNvGraphicFramePr>
+              <a:graphicFrameLocks xmlns:a="http://schemas.openxmlformats.org/drawingml/2006/main" noChangeAspect="1"/>
+            </wp:cNvGraphicFramePr>
+            <a:graphic xmlns:a="http://schemas.openxmlformats.org/drawingml/2006/main">
+              <a:graphicData uri="http://schemas.openxmlformats.org/drawingml/2006/picture">
+                <pic:pic xmlns:pic="http://schemas.openxmlformats.org/drawingml/2006/picture">
+                  <pic:nvPicPr>
+                    <pic:cNvPr id="35" name="Picture 35"/>
+                    <pic:cNvPicPr>
+                      <a:picLocks noChangeAspect="1"/>
+                    </pic:cNvPicPr>
+                  </pic:nvPicPr>
+                  <pic:blipFill>
+                    <a:blip r:embed="rId6">
+                      <a:extLst>
+                        <a:ext uri="{28A0092B-C50C-407E-A947-70E740481C1C}">
+                          <a14:useLocalDpi xmlns:a14="http://schemas.microsoft.com/office/drawing/2010/main" val="0"/>
+                        </a:ext>
+                      </a:extLst>
+                    </a:blip>
+                    <a:stretch>
+                      <a:fillRect/>
+                    </a:stretch>
+                  </pic:blipFill>
+                  <pic:spPr>
+                    <a:xfrm>
+                      <a:off x="0" y="0"/>
+                      <a:ext cx="1777910" cy="1582030"/>
+                    </a:xfrm>
+                    <a:prstGeom prst="rect">
+                      <a:avLst/>
+                    </a:prstGeom>
+                  </pic:spPr>
+                </pic:pic>
+              </a:graphicData>
+            </a:graphic>
+          </wp:inline>
+        </w:drawing>
+      </w:r>
+    </w:p>
+    <w:p>
+      <w:pPr>
+        <w:keepNext w:val="0"/>
+        <w:keepLines w:val="0"/>
+        <w:pageBreakBefore w:val="0"/>
+        <w:widowControl/>
+        <w:kinsoku/>
+        <w:overflowPunct/>
+        <w:topLinePunct w:val="0"/>
+        <w:autoSpaceDE/>
+        <w:autoSpaceDN/>
+        <w:bidi w:val="0"/>
+        <w:adjustRightInd/>
+        <w:snapToGrid/>
+        <w:spacing w:line="360" w:lineRule="auto"/>
+        <w:textAlignment w:val="auto"/>
+        <w:rPr>
+          <w:rFonts w:hint="default" w:ascii="Times New Roman" w:hAnsi="Times New Roman" w:cs="Times New Roman"/>
+          <w:lang w:val="en-US"/>
+        </w:rPr>
+      </w:pPr>
+    </w:p>
+    <w:p>
+      <w:pPr>
+        <w:keepNext w:val="0"/>
+        <w:keepLines w:val="0"/>
+        <w:pageBreakBefore w:val="0"/>
+        <w:widowControl/>
+        <w:kinsoku/>
+        <w:overflowPunct/>
+        <w:topLinePunct w:val="0"/>
+        <w:autoSpaceDE/>
+        <w:autoSpaceDN/>
+        <w:bidi w:val="0"/>
+        <w:adjustRightInd/>
+        <w:snapToGrid/>
+        <w:spacing w:line="360" w:lineRule="auto"/>
+        <w:ind w:left="284"/>
+        <w:jc w:val="center"/>
+        <w:textAlignment w:val="auto"/>
+        <w:rPr>
+          <w:rFonts w:hint="default" w:ascii="Times New Roman" w:hAnsi="Times New Roman" w:cs="Times New Roman"/>
+          <w:lang w:val="es-ES"/>
+        </w:rPr>
+      </w:pPr>
+    </w:p>
+    <w:p>
+      <w:pPr>
+        <w:keepNext w:val="0"/>
+        <w:keepLines w:val="0"/>
+        <w:pageBreakBefore w:val="0"/>
+        <w:widowControl/>
+        <w:kinsoku/>
+        <w:overflowPunct/>
+        <w:topLinePunct w:val="0"/>
+        <w:autoSpaceDE/>
+        <w:autoSpaceDN/>
+        <w:bidi w:val="0"/>
+        <w:adjustRightInd/>
+        <w:snapToGrid/>
+        <w:spacing w:line="360" w:lineRule="auto"/>
+        <w:jc w:val="center"/>
+        <w:textAlignment w:val="auto"/>
+        <w:rPr>
+          <w:rFonts w:hint="default" w:ascii="Times New Roman" w:hAnsi="Times New Roman" w:cs="Times New Roman"/>
+          <w:b/>
+          <w:bCs/>
+          <w:sz w:val="32"/>
+          <w:szCs w:val="32"/>
+          <w:lang w:val="en-US" w:eastAsia="en-GB"/>
+        </w:rPr>
+      </w:pPr>
+      <w:r>
+        <w:rPr>
+          <w:rFonts w:hint="default" w:ascii="Times New Roman" w:hAnsi="Times New Roman" w:cs="Times New Roman"/>
+          <w:b/>
+          <w:bCs/>
+          <w:sz w:val="32"/>
+          <w:szCs w:val="32"/>
+          <w:lang w:val="en-US" w:eastAsia="en-GB"/>
+        </w:rPr>
+        <w:t>PHÁT TRIỂN ỨNG DỤNG WEB</w:t>
+      </w:r>
+    </w:p>
+    <w:p>
+      <w:pPr>
+        <w:keepNext w:val="0"/>
+        <w:keepLines w:val="0"/>
+        <w:pageBreakBefore w:val="0"/>
+        <w:widowControl/>
+        <w:kinsoku/>
+        <w:overflowPunct/>
+        <w:topLinePunct w:val="0"/>
+        <w:autoSpaceDE/>
+        <w:autoSpaceDN/>
+        <w:bidi w:val="0"/>
+        <w:adjustRightInd/>
+        <w:snapToGrid/>
+        <w:spacing w:line="360" w:lineRule="auto"/>
+        <w:jc w:val="center"/>
+        <w:textAlignment w:val="auto"/>
+        <w:rPr>
+          <w:rFonts w:hint="default" w:ascii="Times New Roman" w:hAnsi="Times New Roman" w:cs="Times New Roman"/>
+          <w:b/>
+          <w:bCs/>
+          <w:sz w:val="32"/>
+          <w:szCs w:val="32"/>
+          <w:lang w:val="en-US" w:eastAsia="en-GB"/>
+        </w:rPr>
+      </w:pPr>
+      <w:r>
+        <w:rPr>
+          <w:rFonts w:hint="default" w:ascii="Times New Roman" w:hAnsi="Times New Roman" w:cs="Times New Roman"/>
+          <w:b/>
+          <w:bCs/>
+          <w:sz w:val="32"/>
+          <w:szCs w:val="32"/>
+          <w:lang w:val="en-US" w:eastAsia="en-GB"/>
+        </w:rPr>
+        <w:t>MÃ HỌC PHẦN: CT449</w:t>
+      </w:r>
+    </w:p>
+    <w:p>
+      <w:pPr>
+        <w:keepNext w:val="0"/>
+        <w:keepLines w:val="0"/>
+        <w:pageBreakBefore w:val="0"/>
+        <w:widowControl/>
+        <w:kinsoku/>
+        <w:overflowPunct/>
+        <w:topLinePunct w:val="0"/>
+        <w:autoSpaceDE/>
+        <w:autoSpaceDN/>
+        <w:bidi w:val="0"/>
+        <w:adjustRightInd/>
+        <w:snapToGrid/>
+        <w:spacing w:line="360" w:lineRule="auto"/>
+        <w:jc w:val="both"/>
+        <w:textAlignment w:val="auto"/>
+        <w:rPr>
+          <w:rFonts w:hint="default" w:ascii="Times New Roman" w:hAnsi="Times New Roman" w:cs="Times New Roman"/>
+          <w:b/>
+          <w:bCs/>
+          <w:sz w:val="28"/>
+          <w:szCs w:val="28"/>
+          <w:lang w:val="es-ES" w:eastAsia="en-GB"/>
+        </w:rPr>
+      </w:pPr>
+    </w:p>
+    <w:p>
+      <w:pPr>
+        <w:keepNext w:val="0"/>
+        <w:keepLines w:val="0"/>
+        <w:pageBreakBefore w:val="0"/>
+        <w:widowControl/>
+        <w:kinsoku/>
+        <w:overflowPunct/>
+        <w:topLinePunct w:val="0"/>
+        <w:autoSpaceDE/>
+        <w:autoSpaceDN/>
+        <w:bidi w:val="0"/>
+        <w:adjustRightInd/>
+        <w:snapToGrid/>
+        <w:spacing w:line="360" w:lineRule="auto"/>
+        <w:jc w:val="center"/>
+        <w:textAlignment w:val="auto"/>
+        <w:rPr>
+          <w:rFonts w:hint="default" w:ascii="Times New Roman" w:hAnsi="Times New Roman" w:cs="Times New Roman"/>
+          <w:b/>
+          <w:bCs/>
+          <w:sz w:val="28"/>
+          <w:szCs w:val="28"/>
+          <w:lang w:val="es-ES" w:eastAsia="en-GB"/>
+        </w:rPr>
+      </w:pPr>
+    </w:p>
+    <w:p>
+      <w:pPr>
+        <w:keepNext w:val="0"/>
+        <w:keepLines w:val="0"/>
+        <w:pageBreakBefore w:val="0"/>
+        <w:widowControl/>
+        <w:kinsoku/>
+        <w:overflowPunct/>
+        <w:topLinePunct w:val="0"/>
+        <w:autoSpaceDE/>
+        <w:autoSpaceDN/>
+        <w:bidi w:val="0"/>
+        <w:adjustRightInd/>
+        <w:snapToGrid/>
+        <w:spacing w:line="360" w:lineRule="auto"/>
+        <w:jc w:val="center"/>
+        <w:textAlignment w:val="auto"/>
+        <w:rPr>
+          <w:rFonts w:hint="default" w:ascii="Times New Roman" w:hAnsi="Times New Roman" w:cs="Times New Roman"/>
+          <w:b/>
+          <w:bCs/>
+          <w:sz w:val="32"/>
+          <w:szCs w:val="32"/>
+          <w:lang w:val="en-US"/>
+        </w:rPr>
+      </w:pPr>
+      <w:r>
+        <w:rPr>
+          <w:rFonts w:hint="default" w:ascii="Times New Roman" w:hAnsi="Times New Roman" w:cs="Times New Roman"/>
+          <w:b/>
+          <w:bCs/>
+          <w:sz w:val="32"/>
+          <w:szCs w:val="32"/>
+          <w:lang w:val="es-ES"/>
+        </w:rPr>
+        <w:t>Đề tài</w:t>
+      </w:r>
+      <w:r>
+        <w:rPr>
+          <w:rFonts w:hint="default" w:ascii="Times New Roman" w:hAnsi="Times New Roman" w:cs="Times New Roman"/>
+          <w:b/>
+          <w:bCs/>
+          <w:sz w:val="32"/>
+          <w:szCs w:val="32"/>
+          <w:lang w:val="en-US"/>
+        </w:rPr>
+        <w:t>:</w:t>
+      </w:r>
+    </w:p>
+    <w:p>
+      <w:pPr>
+        <w:keepNext w:val="0"/>
+        <w:keepLines w:val="0"/>
+        <w:pageBreakBefore w:val="0"/>
+        <w:widowControl/>
+        <w:kinsoku/>
+        <w:overflowPunct/>
+        <w:topLinePunct w:val="0"/>
+        <w:autoSpaceDE/>
+        <w:autoSpaceDN/>
+        <w:bidi w:val="0"/>
+        <w:adjustRightInd/>
+        <w:snapToGrid/>
+        <w:spacing w:line="360" w:lineRule="auto"/>
+        <w:jc w:val="center"/>
+        <w:textAlignment w:val="auto"/>
+        <w:rPr>
+          <w:rFonts w:hint="default" w:ascii="Times New Roman" w:hAnsi="Times New Roman" w:cs="Times New Roman"/>
+          <w:b/>
+          <w:bCs/>
+          <w:sz w:val="32"/>
+          <w:szCs w:val="32"/>
+          <w:lang w:val="en-US"/>
+        </w:rPr>
+      </w:pPr>
+      <w:r>
+        <w:rPr>
+          <w:rFonts w:hint="default" w:ascii="Times New Roman" w:hAnsi="Times New Roman" w:cs="Times New Roman"/>
+          <w:b/>
+          <w:bCs/>
+          <w:sz w:val="32"/>
+          <w:szCs w:val="32"/>
           <w:lang w:val="en-US"/>
         </w:rPr>
         <w:t>ỨNG DỤNG CONTACTBOOK - BACKEND - PHẦN 2</w:t>
@@ -48,7 +591,6 @@
         <w:pageBreakBefore w:val="0"/>
         <w:widowControl/>
         <w:kinsoku/>
-        <w:wordWrap/>
         <w:overflowPunct/>
         <w:topLinePunct w:val="0"/>
         <w:autoSpaceDE/>
@@ -61,24 +603,13 @@
         <w:textAlignment w:val="auto"/>
         <w:rPr>
           <w:rFonts w:hint="default" w:ascii="Times New Roman" w:hAnsi="Times New Roman" w:cs="Times New Roman"/>
-          <w:b w:val="0"/>
-          <w:bCs w:val="0"/>
-          <w:sz w:val="26"/>
-          <w:szCs w:val="26"/>
-          <w:lang w:val="en-US"/>
+          <w:b/>
+          <w:bCs/>
+          <w:sz w:val="32"/>
+          <w:szCs w:val="32"/>
+          <w:lang w:val="es-ES"/>
         </w:rPr>
       </w:pPr>
-      <w:r>
-        <w:rPr>
-          <w:rFonts w:hint="default" w:ascii="Times New Roman" w:hAnsi="Times New Roman" w:cs="Times New Roman"/>
-          <w:b w:val="0"/>
-          <w:bCs w:val="0"/>
-          <w:sz w:val="26"/>
-          <w:szCs w:val="26"/>
-          <w:lang w:val="en-US"/>
-        </w:rPr>
-        <w:t>--------</w:t>
-      </w:r>
     </w:p>
     <w:p>
       <w:pPr>
@@ -87,7 +618,6 @@
         <w:pageBreakBefore w:val="0"/>
         <w:widowControl/>
         <w:kinsoku/>
-        <w:wordWrap/>
         <w:overflowPunct/>
         <w:topLinePunct w:val="0"/>
         <w:autoSpaceDE/>
@@ -100,8 +630,329 @@
         <w:textAlignment w:val="auto"/>
         <w:rPr>
           <w:rFonts w:hint="default" w:ascii="Times New Roman" w:hAnsi="Times New Roman" w:cs="Times New Roman"/>
-          <w:sz w:val="26"/>
-          <w:szCs w:val="26"/>
+          <w:b/>
+          <w:bCs/>
+          <w:sz w:val="28"/>
+          <w:szCs w:val="28"/>
+          <w:lang w:val="es-ES" w:eastAsia="en-GB"/>
+        </w:rPr>
+      </w:pPr>
+    </w:p>
+    <w:tbl>
+      <w:tblPr>
+        <w:tblStyle w:val="111"/>
+        <w:tblW w:w="0" w:type="auto"/>
+        <w:jc w:val="center"/>
+        <w:tblBorders>
+          <w:top w:val="none" w:color="auto" w:sz="0" w:space="0"/>
+          <w:left w:val="none" w:color="auto" w:sz="0" w:space="0"/>
+          <w:bottom w:val="none" w:color="auto" w:sz="0" w:space="0"/>
+          <w:right w:val="none" w:color="auto" w:sz="0" w:space="0"/>
+          <w:insideH w:val="none" w:color="auto" w:sz="0" w:space="0"/>
+          <w:insideV w:val="none" w:color="auto" w:sz="0" w:space="0"/>
+        </w:tblBorders>
+        <w:tblLayout w:type="autofit"/>
+        <w:tblCellMar>
+          <w:top w:w="0" w:type="dxa"/>
+          <w:left w:w="108" w:type="dxa"/>
+          <w:bottom w:w="0" w:type="dxa"/>
+          <w:right w:w="108" w:type="dxa"/>
+        </w:tblCellMar>
+      </w:tblPr>
+      <w:tblGrid>
+        <w:gridCol w:w="4393"/>
+        <w:gridCol w:w="4592"/>
+      </w:tblGrid>
+      <w:tr>
+        <w:tblPrEx>
+          <w:tblBorders>
+            <w:top w:val="none" w:color="auto" w:sz="0" w:space="0"/>
+            <w:left w:val="none" w:color="auto" w:sz="0" w:space="0"/>
+            <w:bottom w:val="none" w:color="auto" w:sz="0" w:space="0"/>
+            <w:right w:val="none" w:color="auto" w:sz="0" w:space="0"/>
+            <w:insideH w:val="none" w:color="auto" w:sz="0" w:space="0"/>
+            <w:insideV w:val="none" w:color="auto" w:sz="0" w:space="0"/>
+          </w:tblBorders>
+          <w:tblCellMar>
+            <w:top w:w="0" w:type="dxa"/>
+            <w:left w:w="108" w:type="dxa"/>
+            <w:bottom w:w="0" w:type="dxa"/>
+            <w:right w:w="108" w:type="dxa"/>
+          </w:tblCellMar>
+        </w:tblPrEx>
+        <w:trPr>
+          <w:jc w:val="center"/>
+        </w:trPr>
+        <w:tc>
+          <w:tcPr>
+            <w:tcW w:w="4393" w:type="dxa"/>
+          </w:tcPr>
+          <w:p>
+            <w:pPr>
+              <w:keepNext w:val="0"/>
+              <w:keepLines w:val="0"/>
+              <w:pageBreakBefore w:val="0"/>
+              <w:widowControl/>
+              <w:kinsoku/>
+              <w:overflowPunct/>
+              <w:topLinePunct w:val="0"/>
+              <w:autoSpaceDE/>
+              <w:autoSpaceDN/>
+              <w:bidi w:val="0"/>
+              <w:adjustRightInd/>
+              <w:snapToGrid/>
+              <w:spacing w:line="360" w:lineRule="auto"/>
+              <w:jc w:val="center"/>
+              <w:textAlignment w:val="auto"/>
+              <w:rPr>
+                <w:rFonts w:hint="default" w:ascii="Times New Roman" w:hAnsi="Times New Roman" w:cs="Times New Roman"/>
+                <w:b/>
+                <w:bCs/>
+                <w:sz w:val="28"/>
+                <w:szCs w:val="28"/>
+                <w:vertAlign w:val="baseline"/>
+                <w:lang w:val="en-US" w:eastAsia="en-GB"/>
+              </w:rPr>
+            </w:pPr>
+            <w:r>
+              <w:rPr>
+                <w:rFonts w:hint="default" w:ascii="Times New Roman" w:hAnsi="Times New Roman" w:cs="Times New Roman"/>
+                <w:b/>
+                <w:bCs/>
+                <w:sz w:val="28"/>
+                <w:szCs w:val="28"/>
+                <w:vertAlign w:val="baseline"/>
+                <w:lang w:val="en-US" w:eastAsia="en-GB"/>
+              </w:rPr>
+              <w:t>Giảng viên hướng dẫn</w:t>
+            </w:r>
+          </w:p>
+        </w:tc>
+        <w:tc>
+          <w:tcPr>
+            <w:tcW w:w="4592" w:type="dxa"/>
+          </w:tcPr>
+          <w:p>
+            <w:pPr>
+              <w:keepNext w:val="0"/>
+              <w:keepLines w:val="0"/>
+              <w:pageBreakBefore w:val="0"/>
+              <w:widowControl/>
+              <w:kinsoku/>
+              <w:wordWrap/>
+              <w:overflowPunct/>
+              <w:topLinePunct w:val="0"/>
+              <w:autoSpaceDE/>
+              <w:autoSpaceDN/>
+              <w:bidi w:val="0"/>
+              <w:adjustRightInd/>
+              <w:snapToGrid/>
+              <w:spacing w:line="360" w:lineRule="auto"/>
+              <w:jc w:val="center"/>
+              <w:textAlignment w:val="auto"/>
+              <w:rPr>
+                <w:rFonts w:hint="default" w:ascii="Times New Roman" w:hAnsi="Times New Roman" w:cs="Times New Roman"/>
+                <w:b/>
+                <w:bCs/>
+                <w:sz w:val="28"/>
+                <w:szCs w:val="28"/>
+                <w:vertAlign w:val="baseline"/>
+                <w:lang w:val="en-US" w:eastAsia="en-GB"/>
+              </w:rPr>
+            </w:pPr>
+            <w:r>
+              <w:rPr>
+                <w:rFonts w:hint="default" w:ascii="Times New Roman" w:hAnsi="Times New Roman" w:cs="Times New Roman"/>
+                <w:b/>
+                <w:bCs/>
+                <w:sz w:val="28"/>
+                <w:szCs w:val="28"/>
+                <w:vertAlign w:val="baseline"/>
+                <w:lang w:val="en-US" w:eastAsia="en-GB"/>
+              </w:rPr>
+              <w:t>Sinh viên thực hiện</w:t>
+            </w:r>
+          </w:p>
+        </w:tc>
+      </w:tr>
+      <w:tr>
+        <w:tblPrEx>
+          <w:tblBorders>
+            <w:top w:val="none" w:color="auto" w:sz="0" w:space="0"/>
+            <w:left w:val="none" w:color="auto" w:sz="0" w:space="0"/>
+            <w:bottom w:val="none" w:color="auto" w:sz="0" w:space="0"/>
+            <w:right w:val="none" w:color="auto" w:sz="0" w:space="0"/>
+            <w:insideH w:val="none" w:color="auto" w:sz="0" w:space="0"/>
+            <w:insideV w:val="none" w:color="auto" w:sz="0" w:space="0"/>
+          </w:tblBorders>
+          <w:tblCellMar>
+            <w:top w:w="0" w:type="dxa"/>
+            <w:left w:w="108" w:type="dxa"/>
+            <w:bottom w:w="0" w:type="dxa"/>
+            <w:right w:w="108" w:type="dxa"/>
+          </w:tblCellMar>
+        </w:tblPrEx>
+        <w:trPr>
+          <w:jc w:val="center"/>
+        </w:trPr>
+        <w:tc>
+          <w:tcPr>
+            <w:tcW w:w="4393" w:type="dxa"/>
+          </w:tcPr>
+          <w:p>
+            <w:pPr>
+              <w:keepNext w:val="0"/>
+              <w:keepLines w:val="0"/>
+              <w:pageBreakBefore w:val="0"/>
+              <w:widowControl/>
+              <w:kinsoku/>
+              <w:overflowPunct/>
+              <w:topLinePunct w:val="0"/>
+              <w:autoSpaceDE/>
+              <w:autoSpaceDN/>
+              <w:bidi w:val="0"/>
+              <w:adjustRightInd/>
+              <w:snapToGrid/>
+              <w:spacing w:line="360" w:lineRule="auto"/>
+              <w:jc w:val="center"/>
+              <w:textAlignment w:val="auto"/>
+              <w:rPr>
+                <w:rFonts w:hint="default" w:ascii="Times New Roman" w:hAnsi="Times New Roman" w:cs="Times New Roman"/>
+                <w:b w:val="0"/>
+                <w:bCs w:val="0"/>
+                <w:sz w:val="28"/>
+                <w:szCs w:val="28"/>
+                <w:vertAlign w:val="baseline"/>
+                <w:lang w:val="en-US" w:eastAsia="en-GB"/>
+              </w:rPr>
+            </w:pPr>
+            <w:r>
+              <w:rPr>
+                <w:rFonts w:hint="default" w:ascii="Times New Roman" w:hAnsi="Times New Roman" w:cs="Times New Roman"/>
+                <w:b w:val="0"/>
+                <w:bCs w:val="0"/>
+                <w:sz w:val="28"/>
+                <w:szCs w:val="28"/>
+                <w:vertAlign w:val="baseline"/>
+                <w:lang w:val="en-US" w:eastAsia="en-GB"/>
+              </w:rPr>
+              <w:t>ThS. Lê Minh Trung</w:t>
+            </w:r>
+          </w:p>
+        </w:tc>
+        <w:tc>
+          <w:tcPr>
+            <w:tcW w:w="4592" w:type="dxa"/>
+          </w:tcPr>
+          <w:p>
+            <w:pPr>
+              <w:keepNext w:val="0"/>
+              <w:keepLines w:val="0"/>
+              <w:pageBreakBefore w:val="0"/>
+              <w:widowControl/>
+              <w:kinsoku/>
+              <w:wordWrap/>
+              <w:overflowPunct/>
+              <w:topLinePunct w:val="0"/>
+              <w:autoSpaceDE/>
+              <w:autoSpaceDN/>
+              <w:bidi w:val="0"/>
+              <w:adjustRightInd/>
+              <w:snapToGrid/>
+              <w:spacing w:line="360" w:lineRule="auto"/>
+              <w:jc w:val="center"/>
+              <w:textAlignment w:val="auto"/>
+              <w:rPr>
+                <w:rFonts w:hint="default" w:ascii="Times New Roman" w:hAnsi="Times New Roman" w:cs="Times New Roman"/>
+                <w:b w:val="0"/>
+                <w:bCs w:val="0"/>
+                <w:sz w:val="28"/>
+                <w:szCs w:val="28"/>
+                <w:vertAlign w:val="baseline"/>
+                <w:lang w:val="en-US" w:eastAsia="en-GB"/>
+              </w:rPr>
+            </w:pPr>
+            <w:r>
+              <w:rPr>
+                <w:rFonts w:hint="default" w:ascii="Times New Roman" w:hAnsi="Times New Roman" w:cs="Times New Roman"/>
+                <w:b w:val="0"/>
+                <w:bCs w:val="0"/>
+                <w:sz w:val="28"/>
+                <w:szCs w:val="28"/>
+                <w:vertAlign w:val="baseline"/>
+                <w:lang w:val="en-US" w:eastAsia="en-GB"/>
+              </w:rPr>
+              <w:t>Tên: Lê Tuấn Đạt</w:t>
+            </w:r>
+          </w:p>
+          <w:p>
+            <w:pPr>
+              <w:keepNext w:val="0"/>
+              <w:keepLines w:val="0"/>
+              <w:pageBreakBefore w:val="0"/>
+              <w:widowControl/>
+              <w:kinsoku/>
+              <w:wordWrap/>
+              <w:overflowPunct/>
+              <w:topLinePunct w:val="0"/>
+              <w:autoSpaceDE/>
+              <w:autoSpaceDN/>
+              <w:bidi w:val="0"/>
+              <w:adjustRightInd/>
+              <w:snapToGrid/>
+              <w:spacing w:line="360" w:lineRule="auto"/>
+              <w:jc w:val="center"/>
+              <w:textAlignment w:val="auto"/>
+              <w:rPr>
+                <w:rFonts w:hint="default" w:ascii="Times New Roman" w:hAnsi="Times New Roman" w:cs="Times New Roman"/>
+                <w:b w:val="0"/>
+                <w:bCs w:val="0"/>
+                <w:sz w:val="28"/>
+                <w:szCs w:val="28"/>
+                <w:vertAlign w:val="baseline"/>
+                <w:lang w:val="en-US" w:eastAsia="en-GB"/>
+              </w:rPr>
+            </w:pPr>
+            <w:r>
+              <w:rPr>
+                <w:rFonts w:hint="default" w:ascii="Times New Roman" w:hAnsi="Times New Roman" w:cs="Times New Roman"/>
+                <w:b w:val="0"/>
+                <w:bCs w:val="0"/>
+                <w:sz w:val="28"/>
+                <w:szCs w:val="28"/>
+                <w:vertAlign w:val="baseline"/>
+                <w:lang w:val="en-US" w:eastAsia="en-GB"/>
+              </w:rPr>
+              <w:t>MSSV: B2113328</w:t>
+            </w:r>
+          </w:p>
+        </w:tc>
+      </w:tr>
+    </w:tbl>
+    <w:p>
+      <w:pPr>
+        <w:keepNext w:val="0"/>
+        <w:keepLines w:val="0"/>
+        <w:pageBreakBefore w:val="0"/>
+        <w:widowControl/>
+        <w:kinsoku/>
+        <w:overflowPunct/>
+        <w:topLinePunct w:val="0"/>
+        <w:autoSpaceDE/>
+        <w:autoSpaceDN/>
+        <w:bidi w:val="0"/>
+        <w:adjustRightInd/>
+        <w:snapToGrid/>
+        <w:spacing w:line="360" w:lineRule="auto"/>
+        <w:jc w:val="center"/>
+        <w:textAlignment w:val="auto"/>
+        <w:rPr>
+          <w:rFonts w:hint="default" w:ascii="Times New Roman" w:hAnsi="Times New Roman" w:cs="Times New Roman"/>
+          <w:b/>
+          <w:bCs/>
+          <w:sz w:val="28"/>
+          <w:szCs w:val="28"/>
+          <w:lang w:val="es-ES" w:eastAsia="en-GB"/>
         </w:rPr>
       </w:pPr>
     </w:p>
@@ -112,7 +963,32 @@
         <w:pageBreakBefore w:val="0"/>
         <w:widowControl/>
         <w:kinsoku/>
-        <w:wordWrap/>
+        <w:overflowPunct/>
+        <w:topLinePunct w:val="0"/>
+        <w:autoSpaceDE/>
+        <w:autoSpaceDN/>
+        <w:bidi w:val="0"/>
+        <w:adjustRightInd/>
+        <w:snapToGrid/>
+        <w:spacing w:line="360" w:lineRule="auto"/>
+        <w:textAlignment w:val="auto"/>
+        <w:rPr>
+          <w:rFonts w:hint="default" w:ascii="Times New Roman" w:hAnsi="Times New Roman" w:cs="Times New Roman"/>
+          <w:b/>
+          <w:bCs/>
+          <w:sz w:val="28"/>
+          <w:szCs w:val="28"/>
+          <w:lang w:val="es-ES" w:eastAsia="en-GB"/>
+        </w:rPr>
+      </w:pPr>
+    </w:p>
+    <w:p>
+      <w:pPr>
+        <w:keepNext w:val="0"/>
+        <w:keepLines w:val="0"/>
+        <w:pageBreakBefore w:val="0"/>
+        <w:widowControl/>
+        <w:kinsoku/>
         <w:overflowPunct/>
         <w:topLinePunct w:val="0"/>
         <w:autoSpaceDE/>
@@ -125,35 +1001,13 @@
         <w:textAlignment w:val="auto"/>
         <w:rPr>
           <w:rFonts w:hint="default" w:ascii="Times New Roman" w:hAnsi="Times New Roman" w:cs="Times New Roman"/>
-          <w:b w:val="0"/>
-          <w:bCs w:val="0"/>
-          <w:sz w:val="26"/>
-          <w:szCs w:val="26"/>
-          <w:lang w:val="en-US"/>
-        </w:rPr>
-      </w:pPr>
-      <w:r>
-        <w:rPr>
-          <w:rFonts w:hint="default" w:ascii="Times New Roman" w:hAnsi="Times New Roman" w:cs="Times New Roman"/>
           <w:b/>
           <w:bCs/>
-          <w:sz w:val="26"/>
-          <w:szCs w:val="26"/>
-          <w:lang w:val="en-US"/>
-        </w:rPr>
-        <w:t>Bước 0: Cài đặt MongoDB</w:t>
-      </w:r>
-      <w:r>
-        <w:rPr>
-          <w:rFonts w:hint="default" w:ascii="Times New Roman" w:hAnsi="Times New Roman" w:cs="Times New Roman"/>
-          <w:b w:val="0"/>
-          <w:bCs w:val="0"/>
-          <w:sz w:val="26"/>
-          <w:szCs w:val="26"/>
-          <w:lang w:val="en-US"/>
-        </w:rPr>
-        <w:t>:</w:t>
-      </w:r>
+          <w:sz w:val="28"/>
+          <w:szCs w:val="28"/>
+          <w:lang w:val="es-ES" w:eastAsia="en-GB"/>
+        </w:rPr>
+      </w:pPr>
     </w:p>
     <w:p>
       <w:pPr>
@@ -162,7 +1016,6 @@
         <w:pageBreakBefore w:val="0"/>
         <w:widowControl/>
         <w:kinsoku/>
-        <w:wordWrap/>
         <w:overflowPunct/>
         <w:topLinePunct w:val="0"/>
         <w:autoSpaceDE/>
@@ -171,17 +1024,694 @@
         <w:adjustRightInd/>
         <w:snapToGrid/>
         <w:spacing w:line="360" w:lineRule="auto"/>
-        <w:jc w:val="both"/>
+        <w:jc w:val="center"/>
         <w:textAlignment w:val="auto"/>
         <w:rPr>
-          <w:rFonts w:hint="default" w:ascii="Times New Roman" w:hAnsi="Times New Roman" w:cs="Times New Roman"/>
-          <w:b w:val="0"/>
-          <w:bCs w:val="0"/>
-          <w:sz w:val="26"/>
-          <w:szCs w:val="26"/>
-          <w:lang w:val="en-US"/>
+          <w:b/>
+          <w:bCs/>
+          <w:sz w:val="28"/>
+          <w:szCs w:val="28"/>
+          <w:lang w:val="es-ES" w:eastAsia="en-GB"/>
         </w:rPr>
       </w:pPr>
+    </w:p>
+    <w:p>
+      <w:pPr>
+        <w:jc w:val="center"/>
+        <w:rPr>
+          <w:rFonts w:hint="default" w:ascii="Times New Roman" w:hAnsi="Times New Roman" w:cs="Times New Roman"/>
+          <w:b/>
+          <w:bCs/>
+          <w:sz w:val="26"/>
+          <w:szCs w:val="26"/>
+          <w:lang w:val="en-US"/>
+        </w:rPr>
+        <w:sectPr>
+          <w:pgSz w:w="11906" w:h="16838"/>
+          <w:pgMar w:top="1138" w:right="1138" w:bottom="1138" w:left="1699" w:header="720" w:footer="720" w:gutter="0"/>
+          <w:pgBorders w:display="firstPage">
+            <w:top w:val="twistedLines1" w:color="auto" w:sz="31" w:space="1"/>
+            <w:left w:val="twistedLines1" w:color="auto" w:sz="31" w:space="4"/>
+            <w:bottom w:val="twistedLines1" w:color="auto" w:sz="31" w:space="1"/>
+            <w:right w:val="twistedLines1" w:color="auto" w:sz="31" w:space="4"/>
+          </w:pgBorders>
+          <w:pgNumType w:fmt="decimal"/>
+          <w:cols w:space="0" w:num="1"/>
+          <w:rtlGutter w:val="0"/>
+          <w:docGrid w:linePitch="360" w:charSpace="0"/>
+        </w:sectPr>
+      </w:pPr>
+      <w:r>
+        <w:rPr>
+          <w:rFonts w:hint="default" w:ascii="Times New Roman" w:hAnsi="Times New Roman" w:cs="Times New Roman"/>
+          <w:sz w:val="32"/>
+          <w:szCs w:val="32"/>
+          <w:lang w:val="en-US" w:eastAsia="en-GB"/>
+        </w:rPr>
+        <w:t xml:space="preserve">Cần Thơ, ngày  tháng </w:t>
+      </w:r>
+      <w:bookmarkStart w:id="3" w:name="_GoBack"/>
+      <w:bookmarkEnd w:id="3"/>
+      <w:r>
+        <w:rPr>
+          <w:rFonts w:hint="default" w:ascii="Times New Roman" w:hAnsi="Times New Roman" w:cs="Times New Roman"/>
+          <w:sz w:val="32"/>
+          <w:szCs w:val="32"/>
+          <w:lang w:val="en-US" w:eastAsia="en-GB"/>
+        </w:rPr>
+        <w:t xml:space="preserve"> năm 2024</w:t>
+      </w:r>
+    </w:p>
+    <w:sdt>
+      <w:sdtPr>
+        <w:rPr>
+          <w:rFonts w:ascii="SimSun" w:hAnsi="SimSun" w:eastAsia="SimSun" w:cstheme="minorBidi"/>
+          <w:b/>
+          <w:bCs/>
+          <w:sz w:val="26"/>
+          <w:szCs w:val="26"/>
+          <w:lang w:val="en-US" w:eastAsia="zh-CN" w:bidi="ar-SA"/>
+        </w:rPr>
+        <w:id w:val="147462737"/>
+        <w15:color w:val="DBDBDB"/>
+        <w:docPartObj>
+          <w:docPartGallery w:val="Table of Contents"/>
+          <w:docPartUnique/>
+        </w:docPartObj>
+      </w:sdtPr>
+      <w:sdtEndPr>
+        <w:rPr>
+          <w:rFonts w:hint="default" w:ascii="Times New Roman" w:hAnsi="Times New Roman" w:cs="Times New Roman" w:eastAsiaTheme="minorEastAsia"/>
+          <w:b/>
+          <w:bCs/>
+          <w:sz w:val="26"/>
+          <w:szCs w:val="26"/>
+          <w:lang w:val="en-US" w:eastAsia="zh-CN" w:bidi="ar-SA"/>
+        </w:rPr>
+      </w:sdtEndPr>
+      <w:sdtContent>
+        <w:p>
+          <w:pPr>
+            <w:spacing w:before="0" w:beforeLines="0" w:after="0" w:afterLines="0" w:line="240" w:lineRule="auto"/>
+            <w:ind w:left="0" w:leftChars="0" w:right="0" w:rightChars="0" w:firstLine="0" w:firstLineChars="0"/>
+            <w:jc w:val="center"/>
+            <w:rPr>
+              <w:rFonts w:hint="default" w:ascii="Times New Roman" w:hAnsi="Times New Roman" w:eastAsia="SimSun" w:cs="Times New Roman"/>
+              <w:b/>
+              <w:bCs/>
+              <w:sz w:val="26"/>
+              <w:szCs w:val="26"/>
+              <w:lang w:val="en-US" w:eastAsia="zh-CN" w:bidi="ar-SA"/>
+            </w:rPr>
+          </w:pPr>
+          <w:r>
+            <w:rPr>
+              <w:rFonts w:hint="default" w:ascii="Times New Roman" w:hAnsi="Times New Roman" w:eastAsia="SimSun" w:cs="Times New Roman"/>
+              <w:b/>
+              <w:bCs/>
+              <w:sz w:val="26"/>
+              <w:szCs w:val="26"/>
+              <w:lang w:val="en-US" w:eastAsia="zh-CN" w:bidi="ar-SA"/>
+            </w:rPr>
+            <w:t>MỤC LỤC</w:t>
+          </w:r>
+        </w:p>
+        <w:p>
+          <w:pPr>
+            <w:spacing w:before="0" w:beforeLines="0" w:after="0" w:afterLines="0" w:line="240" w:lineRule="auto"/>
+            <w:ind w:left="0" w:leftChars="0" w:right="0" w:rightChars="0" w:firstLine="0" w:firstLineChars="0"/>
+            <w:jc w:val="center"/>
+            <w:rPr>
+              <w:rFonts w:hint="default" w:ascii="Times New Roman" w:hAnsi="Times New Roman" w:eastAsia="SimSun" w:cs="Times New Roman"/>
+              <w:b/>
+              <w:bCs/>
+              <w:sz w:val="26"/>
+              <w:szCs w:val="26"/>
+              <w:lang w:val="en-US" w:eastAsia="zh-CN" w:bidi="ar-SA"/>
+            </w:rPr>
+          </w:pPr>
+        </w:p>
+        <w:p>
+          <w:pPr>
+            <w:spacing w:before="0" w:beforeLines="0" w:after="0" w:afterLines="0" w:line="240" w:lineRule="auto"/>
+            <w:ind w:left="0" w:leftChars="0" w:right="0" w:rightChars="0" w:firstLine="0" w:firstLineChars="0"/>
+            <w:jc w:val="center"/>
+            <w:rPr>
+              <w:rFonts w:hint="default" w:ascii="Times New Roman" w:hAnsi="Times New Roman" w:eastAsia="SimSun" w:cs="Times New Roman"/>
+              <w:b/>
+              <w:bCs/>
+              <w:sz w:val="26"/>
+              <w:szCs w:val="26"/>
+              <w:lang w:val="en-US" w:eastAsia="zh-CN" w:bidi="ar-SA"/>
+            </w:rPr>
+          </w:pPr>
+        </w:p>
+        <w:p>
+          <w:pPr>
+            <w:spacing w:before="0" w:beforeLines="0" w:after="0" w:afterLines="0" w:line="240" w:lineRule="auto"/>
+            <w:ind w:left="0" w:leftChars="0" w:right="0" w:rightChars="0" w:firstLine="0" w:firstLineChars="0"/>
+            <w:jc w:val="center"/>
+            <w:rPr>
+              <w:rFonts w:hint="default" w:ascii="Times New Roman" w:hAnsi="Times New Roman" w:eastAsia="SimSun" w:cs="Times New Roman"/>
+              <w:b/>
+              <w:bCs/>
+              <w:sz w:val="26"/>
+              <w:szCs w:val="26"/>
+            </w:rPr>
+          </w:pPr>
+        </w:p>
+        <w:p>
+          <w:pPr>
+            <w:pStyle w:val="142"/>
+            <w:tabs>
+              <w:tab w:val="right" w:leader="dot" w:pos="9069"/>
+            </w:tabs>
+            <w:spacing w:line="480" w:lineRule="auto"/>
+            <w:rPr>
+              <w:rFonts w:hint="default" w:ascii="Times New Roman" w:hAnsi="Times New Roman" w:cs="Times New Roman"/>
+              <w:b/>
+              <w:bCs w:val="0"/>
+              <w:sz w:val="26"/>
+              <w:szCs w:val="26"/>
+            </w:rPr>
+          </w:pPr>
+          <w:r>
+            <w:rPr>
+              <w:rFonts w:hint="default" w:ascii="Times New Roman" w:hAnsi="Times New Roman" w:cs="Times New Roman"/>
+              <w:b/>
+              <w:bCs/>
+              <w:sz w:val="26"/>
+              <w:szCs w:val="26"/>
+              <w:lang w:val="en-US"/>
+            </w:rPr>
+            <w:fldChar w:fldCharType="begin"/>
+          </w:r>
+          <w:r>
+            <w:rPr>
+              <w:rFonts w:hint="default" w:ascii="Times New Roman" w:hAnsi="Times New Roman" w:cs="Times New Roman"/>
+              <w:b/>
+              <w:bCs/>
+              <w:sz w:val="26"/>
+              <w:szCs w:val="26"/>
+              <w:lang w:val="en-US"/>
+            </w:rPr>
+            <w:instrText xml:space="preserve">TOC \o "1-1" \h \u </w:instrText>
+          </w:r>
+          <w:r>
+            <w:rPr>
+              <w:rFonts w:hint="default" w:ascii="Times New Roman" w:hAnsi="Times New Roman" w:cs="Times New Roman"/>
+              <w:b/>
+              <w:bCs/>
+              <w:sz w:val="26"/>
+              <w:szCs w:val="26"/>
+              <w:lang w:val="en-US"/>
+            </w:rPr>
+            <w:fldChar w:fldCharType="separate"/>
+          </w:r>
+          <w:r>
+            <w:rPr>
+              <w:rFonts w:hint="default" w:ascii="Times New Roman" w:hAnsi="Times New Roman" w:cs="Times New Roman"/>
+              <w:b/>
+              <w:bCs w:val="0"/>
+              <w:sz w:val="26"/>
+              <w:szCs w:val="26"/>
+              <w:lang w:val="en-US"/>
+            </w:rPr>
+            <w:fldChar w:fldCharType="begin"/>
+          </w:r>
+          <w:r>
+            <w:rPr>
+              <w:rFonts w:hint="default" w:ascii="Times New Roman" w:hAnsi="Times New Roman" w:cs="Times New Roman"/>
+              <w:b/>
+              <w:bCs w:val="0"/>
+              <w:sz w:val="26"/>
+              <w:szCs w:val="26"/>
+              <w:lang w:val="en-US"/>
+            </w:rPr>
+            <w:instrText xml:space="preserve"> HYPERLINK \l _Toc3084 </w:instrText>
+          </w:r>
+          <w:r>
+            <w:rPr>
+              <w:rFonts w:hint="default" w:ascii="Times New Roman" w:hAnsi="Times New Roman" w:cs="Times New Roman"/>
+              <w:b/>
+              <w:bCs w:val="0"/>
+              <w:sz w:val="26"/>
+              <w:szCs w:val="26"/>
+              <w:lang w:val="en-US"/>
+            </w:rPr>
+            <w:fldChar w:fldCharType="separate"/>
+          </w:r>
+          <w:r>
+            <w:rPr>
+              <w:rFonts w:hint="default" w:ascii="Times New Roman" w:hAnsi="Times New Roman" w:cs="Times New Roman"/>
+              <w:b/>
+              <w:bCs w:val="0"/>
+              <w:sz w:val="26"/>
+              <w:szCs w:val="26"/>
+              <w:lang w:val="en-US"/>
+            </w:rPr>
+            <w:t>Bước 0: Cài đặt MongoDB</w:t>
+          </w:r>
+          <w:r>
+            <w:rPr>
+              <w:rFonts w:hint="default" w:ascii="Times New Roman" w:hAnsi="Times New Roman" w:cs="Times New Roman"/>
+              <w:b/>
+              <w:bCs w:val="0"/>
+              <w:sz w:val="26"/>
+              <w:szCs w:val="26"/>
+              <w:lang w:val="en-US"/>
+            </w:rPr>
+            <w:t>:</w:t>
+          </w:r>
+          <w:r>
+            <w:rPr>
+              <w:rFonts w:hint="default" w:ascii="Times New Roman" w:hAnsi="Times New Roman" w:cs="Times New Roman"/>
+              <w:b/>
+              <w:bCs w:val="0"/>
+              <w:sz w:val="26"/>
+              <w:szCs w:val="26"/>
+            </w:rPr>
+            <w:tab/>
+          </w:r>
+          <w:r>
+            <w:rPr>
+              <w:rFonts w:hint="default" w:ascii="Times New Roman" w:hAnsi="Times New Roman" w:cs="Times New Roman"/>
+              <w:b/>
+              <w:bCs w:val="0"/>
+              <w:sz w:val="26"/>
+              <w:szCs w:val="26"/>
+            </w:rPr>
+            <w:fldChar w:fldCharType="begin"/>
+          </w:r>
+          <w:r>
+            <w:rPr>
+              <w:rFonts w:hint="default" w:ascii="Times New Roman" w:hAnsi="Times New Roman" w:cs="Times New Roman"/>
+              <w:b/>
+              <w:bCs w:val="0"/>
+              <w:sz w:val="26"/>
+              <w:szCs w:val="26"/>
+            </w:rPr>
+            <w:instrText xml:space="preserve"> PAGEREF _Toc3084 \h </w:instrText>
+          </w:r>
+          <w:r>
+            <w:rPr>
+              <w:rFonts w:hint="default" w:ascii="Times New Roman" w:hAnsi="Times New Roman" w:cs="Times New Roman"/>
+              <w:b/>
+              <w:bCs w:val="0"/>
+              <w:sz w:val="26"/>
+              <w:szCs w:val="26"/>
+            </w:rPr>
+            <w:fldChar w:fldCharType="separate"/>
+          </w:r>
+          <w:r>
+            <w:rPr>
+              <w:rFonts w:hint="default" w:ascii="Times New Roman" w:hAnsi="Times New Roman" w:cs="Times New Roman"/>
+              <w:b/>
+              <w:bCs w:val="0"/>
+              <w:sz w:val="26"/>
+              <w:szCs w:val="26"/>
+            </w:rPr>
+            <w:t>1</w:t>
+          </w:r>
+          <w:r>
+            <w:rPr>
+              <w:rFonts w:hint="default" w:ascii="Times New Roman" w:hAnsi="Times New Roman" w:cs="Times New Roman"/>
+              <w:b/>
+              <w:bCs w:val="0"/>
+              <w:sz w:val="26"/>
+              <w:szCs w:val="26"/>
+            </w:rPr>
+            <w:fldChar w:fldCharType="end"/>
+          </w:r>
+          <w:r>
+            <w:rPr>
+              <w:rFonts w:hint="default" w:ascii="Times New Roman" w:hAnsi="Times New Roman" w:cs="Times New Roman"/>
+              <w:b/>
+              <w:bCs w:val="0"/>
+              <w:sz w:val="26"/>
+              <w:szCs w:val="26"/>
+              <w:lang w:val="en-US"/>
+            </w:rPr>
+            <w:fldChar w:fldCharType="end"/>
+          </w:r>
+        </w:p>
+        <w:p>
+          <w:pPr>
+            <w:pStyle w:val="142"/>
+            <w:tabs>
+              <w:tab w:val="right" w:leader="dot" w:pos="9069"/>
+            </w:tabs>
+            <w:spacing w:line="480" w:lineRule="auto"/>
+            <w:rPr>
+              <w:rFonts w:hint="default" w:ascii="Times New Roman" w:hAnsi="Times New Roman" w:cs="Times New Roman"/>
+              <w:b/>
+              <w:bCs w:val="0"/>
+              <w:sz w:val="26"/>
+              <w:szCs w:val="26"/>
+            </w:rPr>
+          </w:pPr>
+          <w:r>
+            <w:rPr>
+              <w:rFonts w:hint="default" w:ascii="Times New Roman" w:hAnsi="Times New Roman" w:cs="Times New Roman"/>
+              <w:b/>
+              <w:bCs w:val="0"/>
+              <w:sz w:val="26"/>
+              <w:szCs w:val="26"/>
+              <w:lang w:val="en-US"/>
+            </w:rPr>
+            <w:fldChar w:fldCharType="begin"/>
+          </w:r>
+          <w:r>
+            <w:rPr>
+              <w:rFonts w:hint="default" w:ascii="Times New Roman" w:hAnsi="Times New Roman" w:cs="Times New Roman"/>
+              <w:b/>
+              <w:bCs w:val="0"/>
+              <w:sz w:val="26"/>
+              <w:szCs w:val="26"/>
+              <w:lang w:val="en-US"/>
+            </w:rPr>
+            <w:instrText xml:space="preserve"> HYPERLINK \l _Toc31283 </w:instrText>
+          </w:r>
+          <w:r>
+            <w:rPr>
+              <w:rFonts w:hint="default" w:ascii="Times New Roman" w:hAnsi="Times New Roman" w:cs="Times New Roman"/>
+              <w:b/>
+              <w:bCs w:val="0"/>
+              <w:sz w:val="26"/>
+              <w:szCs w:val="26"/>
+              <w:lang w:val="en-US"/>
+            </w:rPr>
+            <w:fldChar w:fldCharType="separate"/>
+          </w:r>
+          <w:r>
+            <w:rPr>
+              <w:rFonts w:hint="default" w:ascii="Times New Roman" w:hAnsi="Times New Roman" w:cs="Times New Roman"/>
+              <w:b/>
+              <w:bCs w:val="0"/>
+              <w:sz w:val="26"/>
+              <w:szCs w:val="26"/>
+              <w:lang w:val="en-US"/>
+            </w:rPr>
+            <w:t>Bước 1: Cài đặt thư viện mongo, định nghĩa hàm trợ giúp kết nối và lớp dịch vụ truy xuất cơ sở dữ liệu (CSDL)</w:t>
+          </w:r>
+          <w:r>
+            <w:rPr>
+              <w:rFonts w:hint="default" w:ascii="Times New Roman" w:hAnsi="Times New Roman" w:cs="Times New Roman"/>
+              <w:b/>
+              <w:bCs w:val="0"/>
+              <w:sz w:val="26"/>
+              <w:szCs w:val="26"/>
+            </w:rPr>
+            <w:tab/>
+          </w:r>
+          <w:r>
+            <w:rPr>
+              <w:rFonts w:hint="default" w:ascii="Times New Roman" w:hAnsi="Times New Roman" w:cs="Times New Roman"/>
+              <w:b/>
+              <w:bCs w:val="0"/>
+              <w:sz w:val="26"/>
+              <w:szCs w:val="26"/>
+            </w:rPr>
+            <w:fldChar w:fldCharType="begin"/>
+          </w:r>
+          <w:r>
+            <w:rPr>
+              <w:rFonts w:hint="default" w:ascii="Times New Roman" w:hAnsi="Times New Roman" w:cs="Times New Roman"/>
+              <w:b/>
+              <w:bCs w:val="0"/>
+              <w:sz w:val="26"/>
+              <w:szCs w:val="26"/>
+            </w:rPr>
+            <w:instrText xml:space="preserve"> PAGEREF _Toc31283 \h </w:instrText>
+          </w:r>
+          <w:r>
+            <w:rPr>
+              <w:rFonts w:hint="default" w:ascii="Times New Roman" w:hAnsi="Times New Roman" w:cs="Times New Roman"/>
+              <w:b/>
+              <w:bCs w:val="0"/>
+              <w:sz w:val="26"/>
+              <w:szCs w:val="26"/>
+            </w:rPr>
+            <w:fldChar w:fldCharType="separate"/>
+          </w:r>
+          <w:r>
+            <w:rPr>
+              <w:rFonts w:hint="default" w:ascii="Times New Roman" w:hAnsi="Times New Roman" w:cs="Times New Roman"/>
+              <w:b/>
+              <w:bCs w:val="0"/>
+              <w:sz w:val="26"/>
+              <w:szCs w:val="26"/>
+            </w:rPr>
+            <w:t>2</w:t>
+          </w:r>
+          <w:r>
+            <w:rPr>
+              <w:rFonts w:hint="default" w:ascii="Times New Roman" w:hAnsi="Times New Roman" w:cs="Times New Roman"/>
+              <w:b/>
+              <w:bCs w:val="0"/>
+              <w:sz w:val="26"/>
+              <w:szCs w:val="26"/>
+            </w:rPr>
+            <w:fldChar w:fldCharType="end"/>
+          </w:r>
+          <w:r>
+            <w:rPr>
+              <w:rFonts w:hint="default" w:ascii="Times New Roman" w:hAnsi="Times New Roman" w:cs="Times New Roman"/>
+              <w:b/>
+              <w:bCs w:val="0"/>
+              <w:sz w:val="26"/>
+              <w:szCs w:val="26"/>
+              <w:lang w:val="en-US"/>
+            </w:rPr>
+            <w:fldChar w:fldCharType="end"/>
+          </w:r>
+        </w:p>
+        <w:p>
+          <w:pPr>
+            <w:pStyle w:val="142"/>
+            <w:tabs>
+              <w:tab w:val="right" w:leader="dot" w:pos="9069"/>
+            </w:tabs>
+            <w:spacing w:line="480" w:lineRule="auto"/>
+          </w:pPr>
+          <w:r>
+            <w:rPr>
+              <w:rFonts w:hint="default" w:ascii="Times New Roman" w:hAnsi="Times New Roman" w:cs="Times New Roman"/>
+              <w:b/>
+              <w:bCs w:val="0"/>
+              <w:sz w:val="26"/>
+              <w:szCs w:val="26"/>
+              <w:lang w:val="en-US"/>
+            </w:rPr>
+            <w:fldChar w:fldCharType="begin"/>
+          </w:r>
+          <w:r>
+            <w:rPr>
+              <w:rFonts w:hint="default" w:ascii="Times New Roman" w:hAnsi="Times New Roman" w:cs="Times New Roman"/>
+              <w:b/>
+              <w:bCs w:val="0"/>
+              <w:sz w:val="26"/>
+              <w:szCs w:val="26"/>
+              <w:lang w:val="en-US"/>
+            </w:rPr>
+            <w:instrText xml:space="preserve"> HYPERLINK \l _Toc5529 </w:instrText>
+          </w:r>
+          <w:r>
+            <w:rPr>
+              <w:rFonts w:hint="default" w:ascii="Times New Roman" w:hAnsi="Times New Roman" w:cs="Times New Roman"/>
+              <w:b/>
+              <w:bCs w:val="0"/>
+              <w:sz w:val="26"/>
+              <w:szCs w:val="26"/>
+              <w:lang w:val="en-US"/>
+            </w:rPr>
+            <w:fldChar w:fldCharType="separate"/>
+          </w:r>
+          <w:r>
+            <w:rPr>
+              <w:rFonts w:hint="default" w:ascii="Times New Roman" w:hAnsi="Times New Roman" w:cs="Times New Roman"/>
+              <w:b/>
+              <w:bCs w:val="0"/>
+              <w:sz w:val="26"/>
+              <w:szCs w:val="26"/>
+              <w:lang w:val="en-US"/>
+            </w:rPr>
+            <w:t>Bước 2: Cài đặt các handler</w:t>
+          </w:r>
+          <w:r>
+            <w:rPr>
+              <w:rFonts w:hint="default" w:ascii="Times New Roman" w:hAnsi="Times New Roman" w:cs="Times New Roman"/>
+              <w:b/>
+              <w:bCs w:val="0"/>
+              <w:sz w:val="26"/>
+              <w:szCs w:val="26"/>
+            </w:rPr>
+            <w:tab/>
+          </w:r>
+          <w:r>
+            <w:rPr>
+              <w:rFonts w:hint="default" w:ascii="Times New Roman" w:hAnsi="Times New Roman" w:cs="Times New Roman"/>
+              <w:b/>
+              <w:bCs w:val="0"/>
+              <w:sz w:val="26"/>
+              <w:szCs w:val="26"/>
+            </w:rPr>
+            <w:fldChar w:fldCharType="begin"/>
+          </w:r>
+          <w:r>
+            <w:rPr>
+              <w:rFonts w:hint="default" w:ascii="Times New Roman" w:hAnsi="Times New Roman" w:cs="Times New Roman"/>
+              <w:b/>
+              <w:bCs w:val="0"/>
+              <w:sz w:val="26"/>
+              <w:szCs w:val="26"/>
+            </w:rPr>
+            <w:instrText xml:space="preserve"> PAGEREF _Toc5529 \h </w:instrText>
+          </w:r>
+          <w:r>
+            <w:rPr>
+              <w:rFonts w:hint="default" w:ascii="Times New Roman" w:hAnsi="Times New Roman" w:cs="Times New Roman"/>
+              <w:b/>
+              <w:bCs w:val="0"/>
+              <w:sz w:val="26"/>
+              <w:szCs w:val="26"/>
+            </w:rPr>
+            <w:fldChar w:fldCharType="separate"/>
+          </w:r>
+          <w:r>
+            <w:rPr>
+              <w:rFonts w:hint="default" w:ascii="Times New Roman" w:hAnsi="Times New Roman" w:cs="Times New Roman"/>
+              <w:b/>
+              <w:bCs w:val="0"/>
+              <w:sz w:val="26"/>
+              <w:szCs w:val="26"/>
+            </w:rPr>
+            <w:t>4</w:t>
+          </w:r>
+          <w:r>
+            <w:rPr>
+              <w:rFonts w:hint="default" w:ascii="Times New Roman" w:hAnsi="Times New Roman" w:cs="Times New Roman"/>
+              <w:b/>
+              <w:bCs w:val="0"/>
+              <w:sz w:val="26"/>
+              <w:szCs w:val="26"/>
+            </w:rPr>
+            <w:fldChar w:fldCharType="end"/>
+          </w:r>
+          <w:r>
+            <w:rPr>
+              <w:rFonts w:hint="default" w:ascii="Times New Roman" w:hAnsi="Times New Roman" w:cs="Times New Roman"/>
+              <w:b/>
+              <w:bCs w:val="0"/>
+              <w:sz w:val="26"/>
+              <w:szCs w:val="26"/>
+              <w:lang w:val="en-US"/>
+            </w:rPr>
+            <w:fldChar w:fldCharType="end"/>
+          </w:r>
+        </w:p>
+        <w:p>
+          <w:pPr>
+            <w:rPr>
+              <w:rFonts w:hint="default" w:ascii="Times New Roman" w:hAnsi="Times New Roman" w:cs="Times New Roman" w:eastAsiaTheme="minorEastAsia"/>
+              <w:bCs/>
+              <w:szCs w:val="26"/>
+              <w:lang w:val="en-US" w:eastAsia="zh-CN" w:bidi="ar-SA"/>
+            </w:rPr>
+          </w:pPr>
+          <w:r>
+            <w:rPr>
+              <w:rFonts w:hint="default" w:ascii="Times New Roman" w:hAnsi="Times New Roman" w:cs="Times New Roman"/>
+              <w:bCs/>
+              <w:szCs w:val="26"/>
+              <w:lang w:val="en-US"/>
+            </w:rPr>
+            <w:fldChar w:fldCharType="end"/>
+          </w:r>
+        </w:p>
+      </w:sdtContent>
+    </w:sdt>
+    <w:p>
+      <w:pPr>
+        <w:rPr>
+          <w:rFonts w:hint="default" w:ascii="Times New Roman" w:hAnsi="Times New Roman" w:cs="Times New Roman" w:eastAsiaTheme="minorEastAsia"/>
+          <w:bCs/>
+          <w:szCs w:val="26"/>
+          <w:lang w:val="en-US" w:eastAsia="zh-CN" w:bidi="ar-SA"/>
+        </w:rPr>
+      </w:pPr>
+    </w:p>
+    <w:p>
+      <w:pPr>
+        <w:pStyle w:val="2"/>
+        <w:bidi w:val="0"/>
+        <w:snapToGrid/>
+        <w:spacing w:after="0" w:afterAutospacing="0" w:line="360" w:lineRule="auto"/>
+        <w:rPr>
+          <w:rFonts w:hint="default" w:ascii="Times New Roman" w:hAnsi="Times New Roman" w:cs="Times New Roman"/>
+          <w:b/>
+          <w:bCs/>
+          <w:sz w:val="26"/>
+          <w:szCs w:val="26"/>
+          <w:lang w:val="en-US"/>
+        </w:rPr>
+        <w:sectPr>
+          <w:footerReference r:id="rId3" w:type="default"/>
+          <w:pgSz w:w="11906" w:h="16838"/>
+          <w:pgMar w:top="1138" w:right="1138" w:bottom="1138" w:left="1699" w:header="720" w:footer="720" w:gutter="0"/>
+          <w:paperSrc/>
+          <w:pgBorders w:display="firstPage">
+            <w:top w:val="none" w:sz="0" w:space="0"/>
+            <w:left w:val="none" w:sz="0" w:space="0"/>
+            <w:bottom w:val="none" w:sz="0" w:space="0"/>
+            <w:right w:val="none" w:sz="0" w:space="0"/>
+          </w:pgBorders>
+          <w:pgNumType w:fmt="decimal" w:start="1"/>
+          <w:cols w:space="0" w:num="1"/>
+          <w:rtlGutter w:val="0"/>
+          <w:docGrid w:linePitch="360" w:charSpace="0"/>
+        </w:sectPr>
+      </w:pPr>
+    </w:p>
+    <w:p>
+      <w:pPr>
+        <w:pStyle w:val="2"/>
+        <w:bidi w:val="0"/>
+        <w:snapToGrid/>
+        <w:spacing w:after="0" w:afterAutospacing="0" w:line="360" w:lineRule="auto"/>
+        <w:rPr>
+          <w:rFonts w:hint="default" w:ascii="Times New Roman" w:hAnsi="Times New Roman" w:cs="Times New Roman"/>
+          <w:b w:val="0"/>
+          <w:bCs w:val="0"/>
+          <w:sz w:val="26"/>
+          <w:szCs w:val="26"/>
+          <w:lang w:val="en-US"/>
+        </w:rPr>
+      </w:pPr>
+      <w:bookmarkStart w:id="0" w:name="_Toc3084"/>
+      <w:r>
+        <w:rPr>
+          <w:rFonts w:hint="default" w:ascii="Times New Roman" w:hAnsi="Times New Roman" w:cs="Times New Roman"/>
+          <w:b/>
+          <w:bCs/>
+          <w:sz w:val="26"/>
+          <w:szCs w:val="26"/>
+          <w:lang w:val="en-US"/>
+        </w:rPr>
+        <w:t>Bước 0: Cài đặt MongoDB</w:t>
+      </w:r>
+      <w:r>
+        <w:rPr>
+          <w:rFonts w:hint="default" w:ascii="Times New Roman" w:hAnsi="Times New Roman" w:cs="Times New Roman"/>
+          <w:b w:val="0"/>
+          <w:bCs w:val="0"/>
+          <w:sz w:val="26"/>
+          <w:szCs w:val="26"/>
+          <w:lang w:val="en-US"/>
+        </w:rPr>
+        <w:t>:</w:t>
+      </w:r>
+      <w:bookmarkEnd w:id="0"/>
     </w:p>
     <w:p>
       <w:pPr>
@@ -229,7 +1759,7 @@
                     </pic:cNvPicPr>
                   </pic:nvPicPr>
                   <pic:blipFill>
-                    <a:blip r:embed="rId4"/>
+                    <a:blip r:embed="rId7"/>
                     <a:stretch>
                       <a:fillRect/>
                     </a:stretch>
@@ -328,7 +1858,7 @@
                     </pic:cNvPicPr>
                   </pic:nvPicPr>
                   <pic:blipFill>
-                    <a:blip r:embed="rId5"/>
+                    <a:blip r:embed="rId8"/>
                     <a:stretch>
                       <a:fillRect/>
                     </a:stretch>
@@ -383,26 +1913,10 @@
     </w:p>
     <w:p>
       <w:pPr>
-        <w:keepNext w:val="0"/>
-        <w:keepLines w:val="0"/>
-        <w:pageBreakBefore w:val="0"/>
-        <w:widowControl/>
-        <w:kinsoku/>
-        <w:wordWrap/>
-        <w:overflowPunct/>
-        <w:topLinePunct w:val="0"/>
-        <w:autoSpaceDE/>
-        <w:autoSpaceDN/>
-        <w:bidi w:val="0"/>
-        <w:adjustRightInd/>
-        <w:snapToGrid/>
-        <w:spacing w:line="360" w:lineRule="auto"/>
-        <w:jc w:val="both"/>
-        <w:textAlignment w:val="auto"/>
-        <w:rPr>
-          <w:rFonts w:hint="default" w:ascii="Times New Roman" w:hAnsi="Times New Roman" w:cs="Times New Roman"/>
-          <w:b w:val="0"/>
-          <w:bCs w:val="0"/>
+        <w:rPr>
+          <w:rFonts w:hint="default" w:ascii="Times New Roman" w:hAnsi="Times New Roman" w:cs="Times New Roman"/>
+          <w:b/>
+          <w:bCs/>
           <w:sz w:val="26"/>
           <w:szCs w:val="26"/>
           <w:lang w:val="en-US"/>
@@ -417,8 +1931,29 @@
           <w:szCs w:val="26"/>
           <w:lang w:val="en-US"/>
         </w:rPr>
+        <w:br w:type="page"/>
+      </w:r>
+    </w:p>
+    <w:p>
+      <w:pPr>
+        <w:pStyle w:val="2"/>
+        <w:bidi w:val="0"/>
+        <w:snapToGrid/>
+        <w:spacing w:after="0" w:afterAutospacing="0" w:line="360" w:lineRule="auto"/>
+        <w:rPr>
+          <w:rFonts w:hint="default"/>
+          <w:lang w:val="en-US"/>
+        </w:rPr>
+      </w:pPr>
+      <w:bookmarkStart w:id="1" w:name="_Toc31283"/>
+      <w:r>
+        <w:rPr>
+          <w:rFonts w:hint="default"/>
+          <w:lang w:val="en-US"/>
+        </w:rPr>
         <w:t>Bước 1: Cài đặt thư viện mongo, định nghĩa hàm trợ giúp kết nối và lớp dịch vụ truy xuất cơ sở dữ liệu (CSDL)</w:t>
       </w:r>
+      <w:bookmarkEnd w:id="1"/>
     </w:p>
     <w:p>
       <w:pPr>
@@ -435,7 +1970,7 @@
         <w:bidi w:val="0"/>
         <w:adjustRightInd/>
         <w:snapToGrid/>
-        <w:spacing w:line="360" w:lineRule="auto"/>
+        <w:spacing w:beforeAutospacing="0" w:line="360" w:lineRule="auto"/>
         <w:jc w:val="both"/>
         <w:textAlignment w:val="auto"/>
         <w:rPr>
@@ -527,7 +2062,7 @@
                     </pic:cNvPicPr>
                   </pic:nvPicPr>
                   <pic:blipFill>
-                    <a:blip r:embed="rId6"/>
+                    <a:blip r:embed="rId9"/>
                     <a:stretch>
                       <a:fillRect/>
                     </a:stretch>
@@ -743,7 +2278,7 @@
                     </pic:cNvPicPr>
                   </pic:nvPicPr>
                   <pic:blipFill>
-                    <a:blip r:embed="rId7"/>
+                    <a:blip r:embed="rId10"/>
                     <a:stretch>
                       <a:fillRect/>
                     </a:stretch>
@@ -928,7 +2463,7 @@
                     </pic:cNvPicPr>
                   </pic:nvPicPr>
                   <pic:blipFill>
-                    <a:blip r:embed="rId8"/>
+                    <a:blip r:embed="rId11"/>
                     <a:stretch>
                       <a:fillRect/>
                     </a:stretch>
@@ -1126,7 +2661,7 @@
                     </pic:cNvPicPr>
                   </pic:nvPicPr>
                   <pic:blipFill>
-                    <a:blip r:embed="rId9"/>
+                    <a:blip r:embed="rId12"/>
                     <a:stretch>
                       <a:fillRect/>
                     </a:stretch>
@@ -1324,7 +2859,7 @@
                     </pic:cNvPicPr>
                   </pic:nvPicPr>
                   <pic:blipFill>
-                    <a:blip r:embed="rId10"/>
+                    <a:blip r:embed="rId13"/>
                     <a:stretch>
                       <a:fillRect/>
                     </a:stretch>
@@ -1411,33 +2946,24 @@
     </w:p>
     <w:p>
       <w:pPr>
-        <w:keepNext w:val="0"/>
-        <w:keepLines w:val="0"/>
-        <w:pageBreakBefore w:val="0"/>
-        <w:widowControl/>
-        <w:kinsoku/>
-        <w:wordWrap/>
-        <w:overflowPunct/>
-        <w:topLinePunct w:val="0"/>
-        <w:autoSpaceDE/>
-        <w:autoSpaceDN/>
+        <w:pStyle w:val="2"/>
         <w:bidi w:val="0"/>
-        <w:adjustRightInd/>
         <w:snapToGrid/>
-        <w:spacing w:line="360" w:lineRule="auto"/>
-        <w:jc w:val="both"/>
-        <w:textAlignment w:val="auto"/>
-        <w:rPr>
-          <w:rFonts w:hint="default" w:ascii="Times New Roman" w:hAnsi="Times New Roman" w:cs="Times New Roman"/>
-          <w:b/>
-          <w:bCs/>
-          <w:i w:val="0"/>
-          <w:iCs w:val="0"/>
-          <w:sz w:val="26"/>
-          <w:szCs w:val="26"/>
+        <w:spacing w:after="0" w:afterAutospacing="0" w:line="360" w:lineRule="auto"/>
+        <w:rPr>
+          <w:rFonts w:hint="default"/>
           <w:lang w:val="en-US"/>
         </w:rPr>
       </w:pPr>
+      <w:bookmarkStart w:id="2" w:name="_Toc5529"/>
+      <w:r>
+        <w:rPr>
+          <w:rFonts w:hint="default"/>
+          <w:lang w:val="en-US"/>
+        </w:rPr>
+        <w:t>Bước 2: Cài đặt các handler</w:t>
+      </w:r>
+      <w:bookmarkEnd w:id="2"/>
     </w:p>
     <w:p>
       <w:pPr>
@@ -1454,50 +2980,7 @@
         <w:bidi w:val="0"/>
         <w:adjustRightInd/>
         <w:snapToGrid/>
-        <w:spacing w:line="360" w:lineRule="auto"/>
-        <w:jc w:val="both"/>
-        <w:textAlignment w:val="auto"/>
-        <w:rPr>
-          <w:rFonts w:hint="default" w:ascii="Times New Roman" w:hAnsi="Times New Roman" w:cs="Times New Roman"/>
-          <w:b w:val="0"/>
-          <w:bCs w:val="0"/>
-          <w:i w:val="0"/>
-          <w:iCs w:val="0"/>
-          <w:sz w:val="26"/>
-          <w:szCs w:val="26"/>
-          <w:lang w:val="en-US"/>
-        </w:rPr>
-      </w:pPr>
-      <w:r>
-        <w:rPr>
-          <w:rFonts w:hint="default" w:ascii="Times New Roman" w:hAnsi="Times New Roman" w:cs="Times New Roman"/>
-          <w:b/>
-          <w:bCs/>
-          <w:i w:val="0"/>
-          <w:iCs w:val="0"/>
-          <w:sz w:val="26"/>
-          <w:szCs w:val="26"/>
-          <w:lang w:val="en-US"/>
-        </w:rPr>
-        <w:t>Bước 2: Cài đặt các handler</w:t>
-      </w:r>
-    </w:p>
-    <w:p>
-      <w:pPr>
-        <w:keepNext w:val="0"/>
-        <w:keepLines w:val="0"/>
-        <w:pageBreakBefore w:val="0"/>
-        <w:widowControl/>
-        <w:kinsoku/>
-        <w:wordWrap/>
-        <w:overflowPunct/>
-        <w:topLinePunct w:val="0"/>
-        <w:autoSpaceDE/>
-        <w:autoSpaceDN/>
-        <w:bidi w:val="0"/>
-        <w:adjustRightInd/>
-        <w:snapToGrid/>
-        <w:spacing w:line="360" w:lineRule="auto"/>
+        <w:spacing w:beforeAutospacing="0" w:line="360" w:lineRule="auto"/>
         <w:jc w:val="both"/>
         <w:textAlignment w:val="auto"/>
         <w:rPr>
@@ -1625,7 +3108,7 @@
                     </pic:cNvPicPr>
                   </pic:nvPicPr>
                   <pic:blipFill>
-                    <a:blip r:embed="rId11"/>
+                    <a:blip r:embed="rId14"/>
                     <a:stretch>
                       <a:fillRect/>
                     </a:stretch>
@@ -1849,7 +3332,7 @@
                     </pic:cNvPicPr>
                   </pic:nvPicPr>
                   <pic:blipFill>
-                    <a:blip r:embed="rId12"/>
+                    <a:blip r:embed="rId15"/>
                     <a:stretch>
                       <a:fillRect/>
                     </a:stretch>
@@ -2021,7 +3504,7 @@
                     </pic:cNvPicPr>
                   </pic:nvPicPr>
                   <pic:blipFill>
-                    <a:blip r:embed="rId13"/>
+                    <a:blip r:embed="rId16"/>
                     <a:stretch>
                       <a:fillRect/>
                     </a:stretch>
@@ -2193,7 +3676,7 @@
                     </pic:cNvPicPr>
                   </pic:nvPicPr>
                   <pic:blipFill>
-                    <a:blip r:embed="rId14"/>
+                    <a:blip r:embed="rId17"/>
                     <a:stretch>
                       <a:fillRect/>
                     </a:stretch>
@@ -2365,7 +3848,7 @@
                     </pic:cNvPicPr>
                   </pic:nvPicPr>
                   <pic:blipFill>
-                    <a:blip r:embed="rId15"/>
+                    <a:blip r:embed="rId18"/>
                     <a:stretch>
                       <a:fillRect/>
                     </a:stretch>
@@ -2683,7 +4166,7 @@
                     </pic:cNvPicPr>
                   </pic:nvPicPr>
                   <pic:blipFill>
-                    <a:blip r:embed="rId16"/>
+                    <a:blip r:embed="rId19"/>
                     <a:stretch>
                       <a:fillRect/>
                     </a:stretch>
@@ -2933,7 +4416,7 @@
                     </pic:cNvPicPr>
                   </pic:nvPicPr>
                   <pic:blipFill>
-                    <a:blip r:embed="rId17"/>
+                    <a:blip r:embed="rId20"/>
                     <a:stretch>
                       <a:fillRect/>
                     </a:stretch>
@@ -3105,7 +4588,7 @@
                     </pic:cNvPicPr>
                   </pic:nvPicPr>
                   <pic:blipFill>
-                    <a:blip r:embed="rId18"/>
+                    <a:blip r:embed="rId21"/>
                     <a:stretch>
                       <a:fillRect/>
                     </a:stretch>
@@ -3329,7 +4812,7 @@
                     </pic:cNvPicPr>
                   </pic:nvPicPr>
                   <pic:blipFill>
-                    <a:blip r:embed="rId19"/>
+                    <a:blip r:embed="rId22"/>
                     <a:stretch>
                       <a:fillRect/>
                     </a:stretch>
@@ -3523,7 +5006,7 @@
                     </pic:cNvPicPr>
                   </pic:nvPicPr>
                   <pic:blipFill>
-                    <a:blip r:embed="rId20"/>
+                    <a:blip r:embed="rId23"/>
                     <a:stretch>
                       <a:fillRect/>
                     </a:stretch>
@@ -3695,7 +5178,7 @@
                     </pic:cNvPicPr>
                   </pic:nvPicPr>
                   <pic:blipFill>
-                    <a:blip r:embed="rId21"/>
+                    <a:blip r:embed="rId24"/>
                     <a:stretch>
                       <a:fillRect/>
                     </a:stretch>
@@ -3919,7 +5402,7 @@
                     </pic:cNvPicPr>
                   </pic:nvPicPr>
                   <pic:blipFill>
-                    <a:blip r:embed="rId22"/>
+                    <a:blip r:embed="rId25"/>
                     <a:stretch>
                       <a:fillRect/>
                     </a:stretch>
@@ -4143,7 +5626,7 @@
                     </pic:cNvPicPr>
                   </pic:nvPicPr>
                   <pic:blipFill>
-                    <a:blip r:embed="rId23"/>
+                    <a:blip r:embed="rId26"/>
                     <a:stretch>
                       <a:fillRect/>
                     </a:stretch>
@@ -4315,7 +5798,7 @@
                     </pic:cNvPicPr>
                   </pic:nvPicPr>
                   <pic:blipFill>
-                    <a:blip r:embed="rId24"/>
+                    <a:blip r:embed="rId27"/>
                     <a:stretch>
                       <a:fillRect/>
                     </a:stretch>
@@ -4388,7 +5871,7 @@
                     </pic:cNvPicPr>
                   </pic:nvPicPr>
                   <pic:blipFill>
-                    <a:blip r:embed="rId25"/>
+                    <a:blip r:embed="rId28"/>
                     <a:stretch>
                       <a:fillRect/>
                     </a:stretch>
@@ -4612,7 +6095,7 @@
                     </pic:cNvPicPr>
                   </pic:nvPicPr>
                   <pic:blipFill>
-                    <a:blip r:embed="rId26"/>
+                    <a:blip r:embed="rId29"/>
                     <a:stretch>
                       <a:fillRect/>
                     </a:stretch>
@@ -4836,7 +6319,7 @@
                     </pic:cNvPicPr>
                   </pic:nvPicPr>
                   <pic:blipFill>
-                    <a:blip r:embed="rId27"/>
+                    <a:blip r:embed="rId30"/>
                     <a:stretch>
                       <a:fillRect/>
                     </a:stretch>
@@ -5008,7 +6491,7 @@
                     </pic:cNvPicPr>
                   </pic:nvPicPr>
                   <pic:blipFill>
-                    <a:blip r:embed="rId28"/>
+                    <a:blip r:embed="rId31"/>
                     <a:stretch>
                       <a:fillRect/>
                     </a:stretch>
@@ -5081,7 +6564,7 @@
                     </pic:cNvPicPr>
                   </pic:nvPicPr>
                   <pic:blipFill>
-                    <a:blip r:embed="rId29"/>
+                    <a:blip r:embed="rId32"/>
                     <a:stretch>
                       <a:fillRect/>
                     </a:stretch>
@@ -5395,7 +6878,7 @@
                     </pic:cNvPicPr>
                   </pic:nvPicPr>
                   <pic:blipFill>
-                    <a:blip r:embed="rId30"/>
+                    <a:blip r:embed="rId33"/>
                     <a:stretch>
                       <a:fillRect/>
                     </a:stretch>
@@ -5619,7 +7102,7 @@
                     </pic:cNvPicPr>
                   </pic:nvPicPr>
                   <pic:blipFill>
-                    <a:blip r:embed="rId31"/>
+                    <a:blip r:embed="rId34"/>
                     <a:stretch>
                       <a:fillRect/>
                     </a:stretch>
@@ -5791,7 +7274,7 @@
                     </pic:cNvPicPr>
                   </pic:nvPicPr>
                   <pic:blipFill>
-                    <a:blip r:embed="rId32"/>
+                    <a:blip r:embed="rId35"/>
                     <a:stretch>
                       <a:fillRect/>
                     </a:stretch>
@@ -6019,7 +7502,7 @@
                     </pic:cNvPicPr>
                   </pic:nvPicPr>
                   <pic:blipFill>
-                    <a:blip r:embed="rId33"/>
+                    <a:blip r:embed="rId36"/>
                     <a:stretch>
                       <a:fillRect/>
                     </a:stretch>
@@ -6217,7 +7700,7 @@
                     </pic:cNvPicPr>
                   </pic:nvPicPr>
                   <pic:blipFill>
-                    <a:blip r:embed="rId34"/>
+                    <a:blip r:embed="rId37"/>
                     <a:stretch>
                       <a:fillRect/>
                     </a:stretch>
@@ -6389,7 +7872,7 @@
                     </pic:cNvPicPr>
                   </pic:nvPicPr>
                   <pic:blipFill>
-                    <a:blip r:embed="rId35"/>
+                    <a:blip r:embed="rId38"/>
                     <a:stretch>
                       <a:fillRect/>
                     </a:stretch>
@@ -6531,7 +8014,7 @@
                     </pic:cNvPicPr>
                   </pic:nvPicPr>
                   <pic:blipFill>
-                    <a:blip r:embed="rId36"/>
+                    <a:blip r:embed="rId39"/>
                     <a:stretch>
                       <a:fillRect/>
                     </a:stretch>
@@ -6703,7 +8186,7 @@
                     </pic:cNvPicPr>
                   </pic:nvPicPr>
                   <pic:blipFill>
-                    <a:blip r:embed="rId37"/>
+                    <a:blip r:embed="rId40"/>
                     <a:stretch>
                       <a:fillRect/>
                     </a:stretch>
@@ -6824,22 +8307,7 @@
           <w:szCs w:val="26"/>
           <w:lang w:val="en-US"/>
         </w:rPr>
-        <w:t>Đ</w:t>
-      </w:r>
-      <w:bookmarkStart w:id="0" w:name="_GoBack"/>
-      <w:bookmarkEnd w:id="0"/>
-      <w:r>
-        <w:rPr>
-          <w:rFonts w:hint="default" w:ascii="Times New Roman" w:hAnsi="Times New Roman" w:cs="Times New Roman"/>
-          <w:b w:val="0"/>
-          <w:bCs w:val="0"/>
-          <w:i w:val="0"/>
-          <w:iCs w:val="0"/>
-          <w:sz w:val="26"/>
-          <w:szCs w:val="26"/>
-          <w:lang w:val="en-US"/>
-        </w:rPr>
-        <w:t xml:space="preserve">ường dẫn đến github: </w:t>
+        <w:t>Đường dẫn đến GitHub:</w:t>
       </w:r>
     </w:p>
     <w:p>
@@ -6912,7 +8380,7 @@
       </w:r>
       <w:r>
         <w:rPr>
-          <w:rStyle w:val="51"/>
+          <w:rStyle w:val="36"/>
           <w:rFonts w:hint="default" w:ascii="Times New Roman" w:hAnsi="Times New Roman"/>
           <w:b w:val="0"/>
           <w:bCs w:val="0"/>
@@ -6938,21 +8406,250 @@
         <w:fldChar w:fldCharType="end"/>
       </w:r>
     </w:p>
+    <w:p>
+      <w:pPr>
+        <w:keepNext w:val="0"/>
+        <w:keepLines w:val="0"/>
+        <w:pageBreakBefore w:val="0"/>
+        <w:widowControl/>
+        <w:kinsoku/>
+        <w:wordWrap/>
+        <w:overflowPunct/>
+        <w:topLinePunct w:val="0"/>
+        <w:autoSpaceDE/>
+        <w:autoSpaceDN/>
+        <w:bidi w:val="0"/>
+        <w:adjustRightInd/>
+        <w:snapToGrid/>
+        <w:spacing w:line="360" w:lineRule="auto"/>
+        <w:jc w:val="center"/>
+        <w:textAlignment w:val="auto"/>
+        <w:rPr>
+          <w:rFonts w:hint="default" w:ascii="Times New Roman" w:hAnsi="Times New Roman"/>
+          <w:b w:val="0"/>
+          <w:bCs w:val="0"/>
+          <w:i w:val="0"/>
+          <w:iCs w:val="0"/>
+          <w:sz w:val="26"/>
+          <w:szCs w:val="26"/>
+          <w:lang w:val="en-US"/>
+        </w:rPr>
+      </w:pPr>
+    </w:p>
+    <w:p>
+      <w:pPr>
+        <w:keepNext w:val="0"/>
+        <w:keepLines w:val="0"/>
+        <w:pageBreakBefore w:val="0"/>
+        <w:widowControl/>
+        <w:kinsoku/>
+        <w:wordWrap/>
+        <w:overflowPunct/>
+        <w:topLinePunct w:val="0"/>
+        <w:autoSpaceDE/>
+        <w:autoSpaceDN/>
+        <w:bidi w:val="0"/>
+        <w:adjustRightInd/>
+        <w:snapToGrid/>
+        <w:spacing w:line="360" w:lineRule="auto"/>
+        <w:jc w:val="center"/>
+        <w:textAlignment w:val="auto"/>
+        <w:rPr>
+          <w:rFonts w:hint="default" w:ascii="Times New Roman" w:hAnsi="Times New Roman"/>
+          <w:b/>
+          <w:bCs/>
+          <w:i w:val="0"/>
+          <w:iCs w:val="0"/>
+          <w:sz w:val="26"/>
+          <w:szCs w:val="26"/>
+          <w:lang w:val="en-US"/>
+        </w:rPr>
+      </w:pPr>
+      <w:r>
+        <w:rPr>
+          <w:rFonts w:hint="default" w:ascii="Times New Roman" w:hAnsi="Times New Roman"/>
+          <w:b w:val="0"/>
+          <w:bCs w:val="0"/>
+          <w:i w:val="0"/>
+          <w:iCs w:val="0"/>
+          <w:sz w:val="26"/>
+          <w:szCs w:val="26"/>
+          <w:lang w:val="en-US"/>
+        </w:rPr>
+        <w:t>---</w:t>
+      </w:r>
+      <w:r>
+        <w:rPr>
+          <w:rFonts w:hint="default" w:ascii="Times New Roman" w:hAnsi="Times New Roman"/>
+          <w:b/>
+          <w:bCs/>
+          <w:i w:val="0"/>
+          <w:iCs w:val="0"/>
+          <w:sz w:val="26"/>
+          <w:szCs w:val="26"/>
+          <w:lang w:val="en-US"/>
+        </w:rPr>
+        <w:t>HẾT---</w:t>
+      </w:r>
+    </w:p>
     <w:sectPr>
+      <w:footerReference r:id="rId4" w:type="default"/>
       <w:pgSz w:w="11906" w:h="16838"/>
-      <w:pgMar w:top="1138" w:right="1138" w:bottom="1138" w:left="1138" w:header="720" w:footer="720" w:gutter="0"/>
+      <w:pgMar w:top="1138" w:right="1138" w:bottom="1138" w:left="1699" w:header="720" w:footer="720" w:gutter="0"/>
+      <w:paperSrc/>
       <w:pgBorders w:display="firstPage">
         <w:top w:val="none" w:sz="0" w:space="0"/>
         <w:left w:val="none" w:sz="0" w:space="0"/>
         <w:bottom w:val="none" w:sz="0" w:space="0"/>
         <w:right w:val="none" w:sz="0" w:space="0"/>
       </w:pgBorders>
+      <w:pgNumType w:fmt="decimal" w:start="1"/>
       <w:cols w:space="0" w:num="1"/>
       <w:rtlGutter w:val="0"/>
       <w:docGrid w:linePitch="360" w:charSpace="0"/>
     </w:sectPr>
   </w:body>
 </w:document>
+</file>
+
+<file path=word/footer1.xml><?xml version="1.0" encoding="utf-8"?>
+<w:ftr xmlns:wpc="http://schemas.microsoft.com/office/word/2010/wordprocessingCanvas" xmlns:mc="http://schemas.openxmlformats.org/markup-compatibility/2006" xmlns:o="urn:schemas-microsoft-com:office:office" xmlns:r="http://schemas.openxmlformats.org/officeDocument/2006/relationships" xmlns:m="http://schemas.openxmlformats.org/officeDocument/2006/math" xmlns:v="urn:schemas-microsoft-com:vml" xmlns:wp14="http://schemas.microsoft.com/office/word/2010/wordprocessingDrawing" xmlns:wp="http://schemas.openxmlformats.org/drawingml/2006/wordprocessingDrawing" xmlns:w10="urn:schemas-microsoft-com:office:word" xmlns:w="http://schemas.openxmlformats.org/wordprocessingml/2006/main" xmlns:w14="http://schemas.microsoft.com/office/word/2010/wordml" xmlns:w15="http://schemas.microsoft.com/office/word/2012/wordml" xmlns:wpg="http://schemas.microsoft.com/office/word/2010/wordprocessingGroup" xmlns:wpi="http://schemas.microsoft.com/office/word/2010/wordprocessingInk" xmlns:wne="http://schemas.microsoft.com/office/word/2006/wordml" xmlns:wps="http://schemas.microsoft.com/office/word/2010/wordprocessingShape" xmlns:wpsCustomData="http://www.wps.cn/officeDocument/2013/wpsCustomData" mc:Ignorable="w14 w15 wp14">
+  <w:p>
+    <w:pPr>
+      <w:pStyle w:val="37"/>
+    </w:pPr>
+  </w:p>
+</w:ftr>
+</file>
+
+<file path=word/footer2.xml><?xml version="1.0" encoding="utf-8"?>
+<w:ftr xmlns:wpc="http://schemas.microsoft.com/office/word/2010/wordprocessingCanvas" xmlns:mc="http://schemas.openxmlformats.org/markup-compatibility/2006" xmlns:o="urn:schemas-microsoft-com:office:office" xmlns:r="http://schemas.openxmlformats.org/officeDocument/2006/relationships" xmlns:m="http://schemas.openxmlformats.org/officeDocument/2006/math" xmlns:v="urn:schemas-microsoft-com:vml" xmlns:wp14="http://schemas.microsoft.com/office/word/2010/wordprocessingDrawing" xmlns:wp="http://schemas.openxmlformats.org/drawingml/2006/wordprocessingDrawing" xmlns:w10="urn:schemas-microsoft-com:office:word" xmlns:w="http://schemas.openxmlformats.org/wordprocessingml/2006/main" xmlns:w14="http://schemas.microsoft.com/office/word/2010/wordml" xmlns:w15="http://schemas.microsoft.com/office/word/2012/wordml" xmlns:wpg="http://schemas.microsoft.com/office/word/2010/wordprocessingGroup" xmlns:wpi="http://schemas.microsoft.com/office/word/2010/wordprocessingInk" xmlns:wne="http://schemas.microsoft.com/office/word/2006/wordml" xmlns:wps="http://schemas.microsoft.com/office/word/2010/wordprocessingShape" xmlns:wpsCustomData="http://www.wps.cn/officeDocument/2013/wpsCustomData" mc:Ignorable="w14 w15 wp14">
+  <w:p>
+    <w:pPr>
+      <w:pStyle w:val="37"/>
+    </w:pPr>
+    <w:r>
+      <w:rPr>
+        <w:sz w:val="18"/>
+      </w:rPr>
+      <mc:AlternateContent>
+        <mc:Choice Requires="wps">
+          <w:drawing>
+            <wp:anchor distT="0" distB="0" distL="114300" distR="114300" simplePos="0" relativeHeight="251659264" behindDoc="0" locked="0" layoutInCell="1" allowOverlap="1">
+              <wp:simplePos x="0" y="0"/>
+              <wp:positionH relativeFrom="margin">
+                <wp:align>center</wp:align>
+              </wp:positionH>
+              <wp:positionV relativeFrom="paragraph">
+                <wp:posOffset>0</wp:posOffset>
+              </wp:positionV>
+              <wp:extent cx="1828800" cy="1828800"/>
+              <wp:effectExtent l="0" t="0" r="0" b="0"/>
+              <wp:wrapNone/>
+              <wp:docPr id="37" name="Text Box 37"/>
+              <wp:cNvGraphicFramePr/>
+              <a:graphic xmlns:a="http://schemas.openxmlformats.org/drawingml/2006/main">
+                <a:graphicData uri="http://schemas.microsoft.com/office/word/2010/wordprocessingShape">
+                  <wps:wsp>
+                    <wps:cNvSpPr txBox="1"/>
+                    <wps:spPr>
+                      <a:xfrm>
+                        <a:off x="0" y="0"/>
+                        <a:ext cx="1828800" cy="1828800"/>
+                      </a:xfrm>
+                      <a:prstGeom prst="rect">
+                        <a:avLst/>
+                      </a:prstGeom>
+                      <a:noFill/>
+                      <a:ln w="6350">
+                        <a:noFill/>
+                      </a:ln>
+                    </wps:spPr>
+                    <wps:style>
+                      <a:lnRef idx="0">
+                        <a:schemeClr val="accent1"/>
+                      </a:lnRef>
+                      <a:fillRef idx="0">
+                        <a:schemeClr val="accent1"/>
+                      </a:fillRef>
+                      <a:effectRef idx="0">
+                        <a:schemeClr val="accent1"/>
+                      </a:effectRef>
+                      <a:fontRef idx="minor">
+                        <a:schemeClr val="dk1"/>
+                      </a:fontRef>
+                    </wps:style>
+                    <wps:txbx>
+                      <w:txbxContent>
+                        <w:p>
+                          <w:pPr>
+                            <w:pStyle w:val="37"/>
+                          </w:pPr>
+                          <w:r>
+                            <w:fldChar w:fldCharType="begin"/>
+                          </w:r>
+                          <w:r>
+                            <w:instrText xml:space="preserve"> PAGE  \* MERGEFORMAT </w:instrText>
+                          </w:r>
+                          <w:r>
+                            <w:fldChar w:fldCharType="separate"/>
+                          </w:r>
+                          <w:r>
+                            <w:t>1</w:t>
+                          </w:r>
+                          <w:r>
+                            <w:fldChar w:fldCharType="end"/>
+                          </w:r>
+                        </w:p>
+                      </w:txbxContent>
+                    </wps:txbx>
+                    <wps:bodyPr rot="0" spcFirstLastPara="0" vertOverflow="overflow" horzOverflow="overflow" vert="horz" wrap="none" lIns="0" tIns="0" rIns="0" bIns="0" numCol="1" spcCol="0" rtlCol="0" fromWordArt="0" anchor="t" anchorCtr="0" forceAA="0" upright="0" compatLnSpc="1">
+                      <a:spAutoFit/>
+                    </wps:bodyPr>
+                  </wps:wsp>
+                </a:graphicData>
+              </a:graphic>
+            </wp:anchor>
+          </w:drawing>
+        </mc:Choice>
+        <mc:Fallback>
+          <w:pict>
+            <v:shape id="_x0000_s1026" o:spid="_x0000_s1026" o:spt="202" type="#_x0000_t202" style="position:absolute;left:0pt;margin-top:0pt;height:144pt;width:144pt;mso-position-horizontal:center;mso-position-horizontal-relative:margin;mso-wrap-style:none;z-index:251659264;mso-width-relative:page;mso-height-relative:page;" filled="f" stroked="f" coordsize="21600,21600" o:gfxdata="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">
+              <v:fill on="f" focussize="0,0"/>
+              <v:stroke on="f" weight="0.5pt"/>
+              <v:imagedata o:title=""/>
+              <o:lock v:ext="edit" aspectratio="f"/>
+              <v:textbox inset="0mm,0mm,0mm,0mm" style="mso-fit-shape-to-text:t;">
+                <w:txbxContent>
+                  <w:p>
+                    <w:pPr>
+                      <w:pStyle w:val="37"/>
+                    </w:pPr>
+                    <w:r>
+                      <w:fldChar w:fldCharType="begin"/>
+                    </w:r>
+                    <w:r>
+                      <w:instrText xml:space="preserve"> PAGE  \* MERGEFORMAT </w:instrText>
+                    </w:r>
+                    <w:r>
+                      <w:fldChar w:fldCharType="separate"/>
+                    </w:r>
+                    <w:r>
+                      <w:t>1</w:t>
+                    </w:r>
+                    <w:r>
+                      <w:fldChar w:fldCharType="end"/>
+                    </w:r>
+                  </w:p>
+                </w:txbxContent>
+              </v:textbox>
+            </v:shape>
+          </w:pict>
+        </mc:Fallback>
+      </mc:AlternateContent>
+    </w:r>
+  </w:p>
+</w:ftr>
 </file>
 
 <file path=word/numbering.xml><?xml version="1.0" encoding="utf-8"?>
@@ -7467,10 +9164,11 @@
       <w:outlineLvl w:val="0"/>
     </w:pPr>
     <w:rPr>
+      <w:rFonts w:ascii="Times New Roman" w:hAnsi="Times New Roman"/>
       <w:b/>
       <w:bCs/>
       <w:kern w:val="44"/>
-      <w:sz w:val="44"/>
+      <w:sz w:val="26"/>
       <w:szCs w:val="44"/>
     </w:rPr>
   </w:style>
@@ -21343,6 +23041,17 @@
         <w:shd w:val="clear" w:color="auto" w:fill="FBCAA2"/>
       </w:tcPr>
     </w:tblStylePr>
+  </w:style>
+  <w:style w:type="paragraph" w:customStyle="1" w:styleId="249">
+    <w:name w:val="WPSOffice手动目录 1"/>
+    <w:uiPriority w:val="0"/>
+    <w:pPr>
+      <w:ind w:leftChars="0"/>
+    </w:pPr>
+    <w:rPr>
+      <w:sz w:val="20"/>
+      <w:szCs w:val="20"/>
+    </w:rPr>
   </w:style>
 </w:styles>
 </file>
@@ -21600,4 +23309,24 @@
   </a:themeElements>
   <a:objectDefaults/>
 </a:theme>
+</file>
+
+<file path=customXml/item1.xml><?xml version="1.0" encoding="utf-8"?>
+<s:customData xmlns="http://www.wps.cn/officeDocument/2013/wpsCustomData" xmlns:s="http://www.wps.cn/officeDocument/2013/wpsCustomData">
+  <customSectProps>
+    <customSectPr/>
+    <customSectPr/>
+  </customSectProps>
+  <customShpExts>
+    <customShpInfo spid="_x0000_s1026" textRotate="1"/>
+  </customShpExts>
+</s:customData>
+</file>
+
+<file path=customXml/itemProps1.xml><?xml version="1.0" encoding="utf-8"?>
+<ds:datastoreItem xmlns:ds="http://schemas.openxmlformats.org/officeDocument/2006/customXml" ds:itemID="{B1977F7D-205B-4081-913C-38D41E755F92}">
+  <ds:schemaRefs>
+    <ds:schemaRef ds:uri="http://www.wps.cn/officeDocument/2013/wpsCustomData"/>
+  </ds:schemaRefs>
+</ds:datastoreItem>
 </file>
--- a/B2113328_LeTuanDat_BACKEND_2.docx
+++ b/B2113328_LeTuanDat_BACKEND_2.docx
@@ -1068,7 +1068,7 @@
           <w:szCs w:val="32"/>
           <w:lang w:val="en-US" w:eastAsia="en-GB"/>
         </w:rPr>
-        <w:t xml:space="preserve">Cần Thơ, ngày  tháng </w:t>
+        <w:t>Cần Thơ, ngày 04 tháng 10</w:t>
       </w:r>
       <w:bookmarkStart w:id="3" w:name="_GoBack"/>
       <w:bookmarkEnd w:id="3"/>
@@ -1270,18 +1270,7 @@
               <w:szCs w:val="26"/>
               <w:lang w:val="en-US"/>
             </w:rPr>
-            <w:t>Bước 0: Cài đặt MongoDB</w:t>
-          </w:r>
-          <w:r>
-            <w:rPr>
-              <w:rFonts w:hint="default" w:ascii="Times New Roman" w:hAnsi="Times New Roman" w:cs="Times New Roman"/>
-              <w:b/>
-              <w:bCs w:val="0"/>
-              <w:sz w:val="26"/>
-              <w:szCs w:val="26"/>
-              <w:lang w:val="en-US"/>
-            </w:rPr>
-            <w:t>:</w:t>
+            <w:t>Bước 0: Cài đặt MongoDB:</w:t>
           </w:r>
           <w:r>
             <w:rPr>
@@ -1659,7 +1648,6 @@
           <w:footerReference r:id="rId3" w:type="default"/>
           <w:pgSz w:w="11906" w:h="16838"/>
           <w:pgMar w:top="1138" w:right="1138" w:bottom="1138" w:left="1699" w:header="720" w:footer="720" w:gutter="0"/>
-          <w:paperSrc/>
           <w:pgBorders w:display="firstPage">
             <w:top w:val="none" w:sz="0" w:space="0"/>
             <w:left w:val="none" w:sz="0" w:space="0"/>
@@ -8496,7 +8484,6 @@
       <w:footerReference r:id="rId4" w:type="default"/>
       <w:pgSz w:w="11906" w:h="16838"/>
       <w:pgMar w:top="1138" w:right="1138" w:bottom="1138" w:left="1699" w:header="720" w:footer="720" w:gutter="0"/>
-      <w:paperSrc/>
       <w:pgBorders w:display="firstPage">
         <w:top w:val="none" w:sz="0" w:space="0"/>
         <w:left w:val="none" w:sz="0" w:space="0"/>
@@ -23049,6 +23036,7 @@
       <w:ind w:leftChars="0"/>
     </w:pPr>
     <w:rPr>
+      <w:rFonts w:asciiTheme="minorHAnsi" w:hAnsiTheme="minorHAnsi" w:eastAsiaTheme="minorEastAsia" w:cstheme="minorBidi"/>
       <w:sz w:val="20"/>
       <w:szCs w:val="20"/>
     </w:rPr>

--- a/B2113328_LeTuanDat_BACKEND_2.docx
+++ b/B2113328_LeTuanDat_BACKEND_2.docx
@@ -1068,18 +1068,7 @@
           <w:szCs w:val="32"/>
           <w:lang w:val="en-US" w:eastAsia="en-GB"/>
         </w:rPr>
-        <w:t>Cần Thơ, ngày 04 tháng 10</w:t>
-      </w:r>
-      <w:bookmarkStart w:id="3" w:name="_GoBack"/>
-      <w:bookmarkEnd w:id="3"/>
-      <w:r>
-        <w:rPr>
-          <w:rFonts w:hint="default" w:ascii="Times New Roman" w:hAnsi="Times New Roman" w:cs="Times New Roman"/>
-          <w:sz w:val="32"/>
-          <w:szCs w:val="32"/>
-          <w:lang w:val="en-US" w:eastAsia="en-GB"/>
-        </w:rPr>
-        <w:t xml:space="preserve"> năm 2024</w:t>
+        <w:t>Cần Thơ, ngày 04 tháng 10 năm 2024</w:t>
       </w:r>
     </w:p>
     <w:sdt>
@@ -1183,14 +1172,28 @@
         <w:p>
           <w:pPr>
             <w:pStyle w:val="142"/>
+            <w:keepNext w:val="0"/>
+            <w:keepLines w:val="0"/>
+            <w:pageBreakBefore w:val="0"/>
+            <w:widowControl/>
             <w:tabs>
               <w:tab w:val="right" w:leader="dot" w:pos="9069"/>
             </w:tabs>
-            <w:spacing w:line="480" w:lineRule="auto"/>
+            <w:kinsoku/>
+            <w:wordWrap/>
+            <w:overflowPunct/>
+            <w:topLinePunct w:val="0"/>
+            <w:autoSpaceDE/>
+            <w:autoSpaceDN/>
+            <w:bidi w:val="0"/>
+            <w:adjustRightInd/>
+            <w:snapToGrid/>
+            <w:spacing w:line="360" w:lineRule="auto"/>
+            <w:textAlignment w:val="auto"/>
             <w:rPr>
               <w:rFonts w:hint="default" w:ascii="Times New Roman" w:hAnsi="Times New Roman" w:cs="Times New Roman"/>
               <w:b/>
-              <w:bCs w:val="0"/>
+              <w:bCs/>
               <w:sz w:val="26"/>
               <w:szCs w:val="26"/>
             </w:rPr>
@@ -1232,7 +1235,7 @@
             <w:rPr>
               <w:rFonts w:hint="default" w:ascii="Times New Roman" w:hAnsi="Times New Roman" w:cs="Times New Roman"/>
               <w:b/>
-              <w:bCs w:val="0"/>
+              <w:bCs/>
               <w:sz w:val="26"/>
               <w:szCs w:val="26"/>
               <w:lang w:val="en-US"/>
@@ -1243,18 +1246,18 @@
             <w:rPr>
               <w:rFonts w:hint="default" w:ascii="Times New Roman" w:hAnsi="Times New Roman" w:cs="Times New Roman"/>
               <w:b/>
-              <w:bCs w:val="0"/>
+              <w:bCs/>
               <w:sz w:val="26"/>
               <w:szCs w:val="26"/>
               <w:lang w:val="en-US"/>
             </w:rPr>
-            <w:instrText xml:space="preserve"> HYPERLINK \l _Toc3084 </w:instrText>
+            <w:instrText xml:space="preserve"> HYPERLINK \l _Toc21866 </w:instrText>
           </w:r>
           <w:r>
             <w:rPr>
               <w:rFonts w:hint="default" w:ascii="Times New Roman" w:hAnsi="Times New Roman" w:cs="Times New Roman"/>
               <w:b/>
-              <w:bCs w:val="0"/>
+              <w:bCs/>
               <w:sz w:val="26"/>
               <w:szCs w:val="26"/>
               <w:lang w:val="en-US"/>
@@ -1265,7 +1268,1314 @@
             <w:rPr>
               <w:rFonts w:hint="default" w:ascii="Times New Roman" w:hAnsi="Times New Roman" w:cs="Times New Roman"/>
               <w:b/>
-              <w:bCs w:val="0"/>
+              <w:bCs/>
+              <w:sz w:val="26"/>
+              <w:szCs w:val="26"/>
+              <w:lang w:val="en-US"/>
+            </w:rPr>
+            <w:t>BACKEND_1</w:t>
+          </w:r>
+          <w:r>
+            <w:rPr>
+              <w:rFonts w:hint="default" w:ascii="Times New Roman" w:hAnsi="Times New Roman" w:cs="Times New Roman"/>
+              <w:b/>
+              <w:bCs/>
+              <w:sz w:val="26"/>
+              <w:szCs w:val="26"/>
+            </w:rPr>
+            <w:tab/>
+          </w:r>
+          <w:r>
+            <w:rPr>
+              <w:rFonts w:hint="default" w:ascii="Times New Roman" w:hAnsi="Times New Roman" w:cs="Times New Roman"/>
+              <w:b/>
+              <w:bCs/>
+              <w:sz w:val="26"/>
+              <w:szCs w:val="26"/>
+            </w:rPr>
+            <w:fldChar w:fldCharType="begin"/>
+          </w:r>
+          <w:r>
+            <w:rPr>
+              <w:rFonts w:hint="default" w:ascii="Times New Roman" w:hAnsi="Times New Roman" w:cs="Times New Roman"/>
+              <w:b/>
+              <w:bCs/>
+              <w:sz w:val="26"/>
+              <w:szCs w:val="26"/>
+            </w:rPr>
+            <w:instrText xml:space="preserve"> PAGEREF _Toc21866 \h </w:instrText>
+          </w:r>
+          <w:r>
+            <w:rPr>
+              <w:rFonts w:hint="default" w:ascii="Times New Roman" w:hAnsi="Times New Roman" w:cs="Times New Roman"/>
+              <w:b/>
+              <w:bCs/>
+              <w:sz w:val="26"/>
+              <w:szCs w:val="26"/>
+            </w:rPr>
+            <w:fldChar w:fldCharType="separate"/>
+          </w:r>
+          <w:r>
+            <w:rPr>
+              <w:rFonts w:hint="default" w:ascii="Times New Roman" w:hAnsi="Times New Roman" w:cs="Times New Roman"/>
+              <w:b/>
+              <w:bCs/>
+              <w:sz w:val="26"/>
+              <w:szCs w:val="26"/>
+            </w:rPr>
+            <w:t>1</w:t>
+          </w:r>
+          <w:r>
+            <w:rPr>
+              <w:rFonts w:hint="default" w:ascii="Times New Roman" w:hAnsi="Times New Roman" w:cs="Times New Roman"/>
+              <w:b/>
+              <w:bCs/>
+              <w:sz w:val="26"/>
+              <w:szCs w:val="26"/>
+            </w:rPr>
+            <w:fldChar w:fldCharType="end"/>
+          </w:r>
+          <w:r>
+            <w:rPr>
+              <w:rFonts w:hint="default" w:ascii="Times New Roman" w:hAnsi="Times New Roman" w:cs="Times New Roman"/>
+              <w:b/>
+              <w:bCs/>
+              <w:sz w:val="26"/>
+              <w:szCs w:val="26"/>
+              <w:lang w:val="en-US"/>
+            </w:rPr>
+            <w:fldChar w:fldCharType="end"/>
+          </w:r>
+        </w:p>
+        <w:p>
+          <w:pPr>
+            <w:pStyle w:val="142"/>
+            <w:keepNext w:val="0"/>
+            <w:keepLines w:val="0"/>
+            <w:pageBreakBefore w:val="0"/>
+            <w:widowControl/>
+            <w:tabs>
+              <w:tab w:val="right" w:leader="dot" w:pos="9069"/>
+            </w:tabs>
+            <w:kinsoku/>
+            <w:wordWrap/>
+            <w:overflowPunct/>
+            <w:topLinePunct w:val="0"/>
+            <w:autoSpaceDE/>
+            <w:autoSpaceDN/>
+            <w:bidi w:val="0"/>
+            <w:adjustRightInd/>
+            <w:snapToGrid/>
+            <w:spacing w:line="360" w:lineRule="auto"/>
+            <w:textAlignment w:val="auto"/>
+            <w:rPr>
+              <w:rFonts w:hint="default" w:ascii="Times New Roman" w:hAnsi="Times New Roman" w:cs="Times New Roman"/>
+              <w:b/>
+              <w:bCs/>
+              <w:sz w:val="26"/>
+              <w:szCs w:val="26"/>
+            </w:rPr>
+          </w:pPr>
+          <w:r>
+            <w:rPr>
+              <w:rFonts w:hint="default" w:ascii="Times New Roman" w:hAnsi="Times New Roman" w:cs="Times New Roman"/>
+              <w:b/>
+              <w:bCs/>
+              <w:sz w:val="26"/>
+              <w:szCs w:val="26"/>
+              <w:lang w:val="en-US"/>
+            </w:rPr>
+            <w:fldChar w:fldCharType="begin"/>
+          </w:r>
+          <w:r>
+            <w:rPr>
+              <w:rFonts w:hint="default" w:ascii="Times New Roman" w:hAnsi="Times New Roman" w:cs="Times New Roman"/>
+              <w:b/>
+              <w:bCs/>
+              <w:sz w:val="26"/>
+              <w:szCs w:val="26"/>
+              <w:lang w:val="en-US"/>
+            </w:rPr>
+            <w:instrText xml:space="preserve"> HYPERLINK \l _Toc9286 </w:instrText>
+          </w:r>
+          <w:r>
+            <w:rPr>
+              <w:rFonts w:hint="default" w:ascii="Times New Roman" w:hAnsi="Times New Roman" w:cs="Times New Roman"/>
+              <w:b/>
+              <w:bCs/>
+              <w:sz w:val="26"/>
+              <w:szCs w:val="26"/>
+              <w:lang w:val="en-US"/>
+            </w:rPr>
+            <w:fldChar w:fldCharType="separate"/>
+          </w:r>
+          <w:r>
+            <w:rPr>
+              <w:rFonts w:hint="default" w:ascii="Times New Roman" w:hAnsi="Times New Roman" w:cs="Times New Roman"/>
+              <w:b/>
+              <w:bCs/>
+              <w:sz w:val="26"/>
+              <w:szCs w:val="26"/>
+              <w:lang w:val="en-US"/>
+            </w:rPr>
+            <w:t>Bước 0: Cài đặt node và git:</w:t>
+          </w:r>
+          <w:r>
+            <w:rPr>
+              <w:rFonts w:hint="default" w:ascii="Times New Roman" w:hAnsi="Times New Roman" w:cs="Times New Roman"/>
+              <w:b/>
+              <w:bCs/>
+              <w:sz w:val="26"/>
+              <w:szCs w:val="26"/>
+            </w:rPr>
+            <w:tab/>
+          </w:r>
+          <w:r>
+            <w:rPr>
+              <w:rFonts w:hint="default" w:ascii="Times New Roman" w:hAnsi="Times New Roman" w:cs="Times New Roman"/>
+              <w:b/>
+              <w:bCs/>
+              <w:sz w:val="26"/>
+              <w:szCs w:val="26"/>
+            </w:rPr>
+            <w:fldChar w:fldCharType="begin"/>
+          </w:r>
+          <w:r>
+            <w:rPr>
+              <w:rFonts w:hint="default" w:ascii="Times New Roman" w:hAnsi="Times New Roman" w:cs="Times New Roman"/>
+              <w:b/>
+              <w:bCs/>
+              <w:sz w:val="26"/>
+              <w:szCs w:val="26"/>
+            </w:rPr>
+            <w:instrText xml:space="preserve"> PAGEREF _Toc9286 \h </w:instrText>
+          </w:r>
+          <w:r>
+            <w:rPr>
+              <w:rFonts w:hint="default" w:ascii="Times New Roman" w:hAnsi="Times New Roman" w:cs="Times New Roman"/>
+              <w:b/>
+              <w:bCs/>
+              <w:sz w:val="26"/>
+              <w:szCs w:val="26"/>
+            </w:rPr>
+            <w:fldChar w:fldCharType="separate"/>
+          </w:r>
+          <w:r>
+            <w:rPr>
+              <w:rFonts w:hint="default" w:ascii="Times New Roman" w:hAnsi="Times New Roman" w:cs="Times New Roman"/>
+              <w:b/>
+              <w:bCs/>
+              <w:sz w:val="26"/>
+              <w:szCs w:val="26"/>
+            </w:rPr>
+            <w:t>1</w:t>
+          </w:r>
+          <w:r>
+            <w:rPr>
+              <w:rFonts w:hint="default" w:ascii="Times New Roman" w:hAnsi="Times New Roman" w:cs="Times New Roman"/>
+              <w:b/>
+              <w:bCs/>
+              <w:sz w:val="26"/>
+              <w:szCs w:val="26"/>
+            </w:rPr>
+            <w:fldChar w:fldCharType="end"/>
+          </w:r>
+          <w:r>
+            <w:rPr>
+              <w:rFonts w:hint="default" w:ascii="Times New Roman" w:hAnsi="Times New Roman" w:cs="Times New Roman"/>
+              <w:b/>
+              <w:bCs/>
+              <w:sz w:val="26"/>
+              <w:szCs w:val="26"/>
+              <w:lang w:val="en-US"/>
+            </w:rPr>
+            <w:fldChar w:fldCharType="end"/>
+          </w:r>
+        </w:p>
+        <w:p>
+          <w:pPr>
+            <w:pStyle w:val="142"/>
+            <w:keepNext w:val="0"/>
+            <w:keepLines w:val="0"/>
+            <w:pageBreakBefore w:val="0"/>
+            <w:widowControl/>
+            <w:tabs>
+              <w:tab w:val="right" w:leader="dot" w:pos="9069"/>
+            </w:tabs>
+            <w:kinsoku/>
+            <w:wordWrap/>
+            <w:overflowPunct/>
+            <w:topLinePunct w:val="0"/>
+            <w:autoSpaceDE/>
+            <w:autoSpaceDN/>
+            <w:bidi w:val="0"/>
+            <w:adjustRightInd/>
+            <w:snapToGrid/>
+            <w:spacing w:line="360" w:lineRule="auto"/>
+            <w:textAlignment w:val="auto"/>
+            <w:rPr>
+              <w:rFonts w:hint="default" w:ascii="Times New Roman" w:hAnsi="Times New Roman" w:cs="Times New Roman"/>
+              <w:b/>
+              <w:bCs/>
+              <w:sz w:val="26"/>
+              <w:szCs w:val="26"/>
+            </w:rPr>
+          </w:pPr>
+          <w:r>
+            <w:rPr>
+              <w:rFonts w:hint="default" w:ascii="Times New Roman" w:hAnsi="Times New Roman" w:cs="Times New Roman"/>
+              <w:b/>
+              <w:bCs/>
+              <w:sz w:val="26"/>
+              <w:szCs w:val="26"/>
+              <w:lang w:val="en-US"/>
+            </w:rPr>
+            <w:fldChar w:fldCharType="begin"/>
+          </w:r>
+          <w:r>
+            <w:rPr>
+              <w:rFonts w:hint="default" w:ascii="Times New Roman" w:hAnsi="Times New Roman" w:cs="Times New Roman"/>
+              <w:b/>
+              <w:bCs/>
+              <w:sz w:val="26"/>
+              <w:szCs w:val="26"/>
+              <w:lang w:val="en-US"/>
+            </w:rPr>
+            <w:instrText xml:space="preserve"> HYPERLINK \l _Toc26921 </w:instrText>
+          </w:r>
+          <w:r>
+            <w:rPr>
+              <w:rFonts w:hint="default" w:ascii="Times New Roman" w:hAnsi="Times New Roman" w:cs="Times New Roman"/>
+              <w:b/>
+              <w:bCs/>
+              <w:sz w:val="26"/>
+              <w:szCs w:val="26"/>
+              <w:lang w:val="en-US"/>
+            </w:rPr>
+            <w:fldChar w:fldCharType="separate"/>
+          </w:r>
+          <w:r>
+            <w:rPr>
+              <w:rFonts w:hint="default" w:ascii="Times New Roman" w:hAnsi="Times New Roman" w:cs="Times New Roman"/>
+              <w:b/>
+              <w:bCs/>
+              <w:sz w:val="26"/>
+              <w:szCs w:val="26"/>
+              <w:lang w:val="en-US"/>
+            </w:rPr>
+            <w:t>Bước 1: Tạo ứng dụng Node</w:t>
+          </w:r>
+          <w:r>
+            <w:rPr>
+              <w:rFonts w:hint="default" w:ascii="Times New Roman" w:hAnsi="Times New Roman" w:cs="Times New Roman"/>
+              <w:b/>
+              <w:bCs/>
+              <w:sz w:val="26"/>
+              <w:szCs w:val="26"/>
+            </w:rPr>
+            <w:tab/>
+          </w:r>
+          <w:r>
+            <w:rPr>
+              <w:rFonts w:hint="default" w:ascii="Times New Roman" w:hAnsi="Times New Roman" w:cs="Times New Roman"/>
+              <w:b/>
+              <w:bCs/>
+              <w:sz w:val="26"/>
+              <w:szCs w:val="26"/>
+            </w:rPr>
+            <w:fldChar w:fldCharType="begin"/>
+          </w:r>
+          <w:r>
+            <w:rPr>
+              <w:rFonts w:hint="default" w:ascii="Times New Roman" w:hAnsi="Times New Roman" w:cs="Times New Roman"/>
+              <w:b/>
+              <w:bCs/>
+              <w:sz w:val="26"/>
+              <w:szCs w:val="26"/>
+            </w:rPr>
+            <w:instrText xml:space="preserve"> PAGEREF _Toc26921 \h </w:instrText>
+          </w:r>
+          <w:r>
+            <w:rPr>
+              <w:rFonts w:hint="default" w:ascii="Times New Roman" w:hAnsi="Times New Roman" w:cs="Times New Roman"/>
+              <w:b/>
+              <w:bCs/>
+              <w:sz w:val="26"/>
+              <w:szCs w:val="26"/>
+            </w:rPr>
+            <w:fldChar w:fldCharType="separate"/>
+          </w:r>
+          <w:r>
+            <w:rPr>
+              <w:rFonts w:hint="default" w:ascii="Times New Roman" w:hAnsi="Times New Roman" w:cs="Times New Roman"/>
+              <w:b/>
+              <w:bCs/>
+              <w:sz w:val="26"/>
+              <w:szCs w:val="26"/>
+            </w:rPr>
+            <w:t>1</w:t>
+          </w:r>
+          <w:r>
+            <w:rPr>
+              <w:rFonts w:hint="default" w:ascii="Times New Roman" w:hAnsi="Times New Roman" w:cs="Times New Roman"/>
+              <w:b/>
+              <w:bCs/>
+              <w:sz w:val="26"/>
+              <w:szCs w:val="26"/>
+            </w:rPr>
+            <w:fldChar w:fldCharType="end"/>
+          </w:r>
+          <w:r>
+            <w:rPr>
+              <w:rFonts w:hint="default" w:ascii="Times New Roman" w:hAnsi="Times New Roman" w:cs="Times New Roman"/>
+              <w:b/>
+              <w:bCs/>
+              <w:sz w:val="26"/>
+              <w:szCs w:val="26"/>
+              <w:lang w:val="en-US"/>
+            </w:rPr>
+            <w:fldChar w:fldCharType="end"/>
+          </w:r>
+        </w:p>
+        <w:p>
+          <w:pPr>
+            <w:pStyle w:val="142"/>
+            <w:keepNext w:val="0"/>
+            <w:keepLines w:val="0"/>
+            <w:pageBreakBefore w:val="0"/>
+            <w:widowControl/>
+            <w:tabs>
+              <w:tab w:val="right" w:leader="dot" w:pos="9069"/>
+            </w:tabs>
+            <w:kinsoku/>
+            <w:wordWrap/>
+            <w:overflowPunct/>
+            <w:topLinePunct w:val="0"/>
+            <w:autoSpaceDE/>
+            <w:autoSpaceDN/>
+            <w:bidi w:val="0"/>
+            <w:adjustRightInd/>
+            <w:snapToGrid/>
+            <w:spacing w:line="360" w:lineRule="auto"/>
+            <w:textAlignment w:val="auto"/>
+            <w:rPr>
+              <w:rFonts w:hint="default" w:ascii="Times New Roman" w:hAnsi="Times New Roman" w:cs="Times New Roman"/>
+              <w:b/>
+              <w:bCs/>
+              <w:sz w:val="26"/>
+              <w:szCs w:val="26"/>
+            </w:rPr>
+          </w:pPr>
+          <w:r>
+            <w:rPr>
+              <w:rFonts w:hint="default" w:ascii="Times New Roman" w:hAnsi="Times New Roman" w:cs="Times New Roman"/>
+              <w:b/>
+              <w:bCs/>
+              <w:sz w:val="26"/>
+              <w:szCs w:val="26"/>
+              <w:lang w:val="en-US"/>
+            </w:rPr>
+            <w:fldChar w:fldCharType="begin"/>
+          </w:r>
+          <w:r>
+            <w:rPr>
+              <w:rFonts w:hint="default" w:ascii="Times New Roman" w:hAnsi="Times New Roman" w:cs="Times New Roman"/>
+              <w:b/>
+              <w:bCs/>
+              <w:sz w:val="26"/>
+              <w:szCs w:val="26"/>
+              <w:lang w:val="en-US"/>
+            </w:rPr>
+            <w:instrText xml:space="preserve"> HYPERLINK \l _Toc24136 </w:instrText>
+          </w:r>
+          <w:r>
+            <w:rPr>
+              <w:rFonts w:hint="default" w:ascii="Times New Roman" w:hAnsi="Times New Roman" w:cs="Times New Roman"/>
+              <w:b/>
+              <w:bCs/>
+              <w:sz w:val="26"/>
+              <w:szCs w:val="26"/>
+              <w:lang w:val="en-US"/>
+            </w:rPr>
+            <w:fldChar w:fldCharType="separate"/>
+          </w:r>
+          <w:r>
+            <w:rPr>
+              <w:rFonts w:hint="default" w:ascii="Times New Roman" w:hAnsi="Times New Roman" w:cs="Times New Roman"/>
+              <w:b/>
+              <w:bCs/>
+              <w:sz w:val="26"/>
+              <w:szCs w:val="26"/>
+              <w:lang w:val="en-US"/>
+            </w:rPr>
+            <w:t>Bước 2: Quản lý mã nguồn dự án với git và GitHub</w:t>
+          </w:r>
+          <w:r>
+            <w:rPr>
+              <w:rFonts w:hint="default" w:ascii="Times New Roman" w:hAnsi="Times New Roman" w:cs="Times New Roman"/>
+              <w:b/>
+              <w:bCs/>
+              <w:sz w:val="26"/>
+              <w:szCs w:val="26"/>
+            </w:rPr>
+            <w:tab/>
+          </w:r>
+          <w:r>
+            <w:rPr>
+              <w:rFonts w:hint="default" w:ascii="Times New Roman" w:hAnsi="Times New Roman" w:cs="Times New Roman"/>
+              <w:b/>
+              <w:bCs/>
+              <w:sz w:val="26"/>
+              <w:szCs w:val="26"/>
+            </w:rPr>
+            <w:fldChar w:fldCharType="begin"/>
+          </w:r>
+          <w:r>
+            <w:rPr>
+              <w:rFonts w:hint="default" w:ascii="Times New Roman" w:hAnsi="Times New Roman" w:cs="Times New Roman"/>
+              <w:b/>
+              <w:bCs/>
+              <w:sz w:val="26"/>
+              <w:szCs w:val="26"/>
+            </w:rPr>
+            <w:instrText xml:space="preserve"> PAGEREF _Toc24136 \h </w:instrText>
+          </w:r>
+          <w:r>
+            <w:rPr>
+              <w:rFonts w:hint="default" w:ascii="Times New Roman" w:hAnsi="Times New Roman" w:cs="Times New Roman"/>
+              <w:b/>
+              <w:bCs/>
+              <w:sz w:val="26"/>
+              <w:szCs w:val="26"/>
+            </w:rPr>
+            <w:fldChar w:fldCharType="separate"/>
+          </w:r>
+          <w:r>
+            <w:rPr>
+              <w:rFonts w:hint="default" w:ascii="Times New Roman" w:hAnsi="Times New Roman" w:cs="Times New Roman"/>
+              <w:b/>
+              <w:bCs/>
+              <w:sz w:val="26"/>
+              <w:szCs w:val="26"/>
+            </w:rPr>
+            <w:t>2</w:t>
+          </w:r>
+          <w:r>
+            <w:rPr>
+              <w:rFonts w:hint="default" w:ascii="Times New Roman" w:hAnsi="Times New Roman" w:cs="Times New Roman"/>
+              <w:b/>
+              <w:bCs/>
+              <w:sz w:val="26"/>
+              <w:szCs w:val="26"/>
+            </w:rPr>
+            <w:fldChar w:fldCharType="end"/>
+          </w:r>
+          <w:r>
+            <w:rPr>
+              <w:rFonts w:hint="default" w:ascii="Times New Roman" w:hAnsi="Times New Roman" w:cs="Times New Roman"/>
+              <w:b/>
+              <w:bCs/>
+              <w:sz w:val="26"/>
+              <w:szCs w:val="26"/>
+              <w:lang w:val="en-US"/>
+            </w:rPr>
+            <w:fldChar w:fldCharType="end"/>
+          </w:r>
+        </w:p>
+        <w:p>
+          <w:pPr>
+            <w:pStyle w:val="142"/>
+            <w:keepNext w:val="0"/>
+            <w:keepLines w:val="0"/>
+            <w:pageBreakBefore w:val="0"/>
+            <w:widowControl/>
+            <w:tabs>
+              <w:tab w:val="right" w:leader="dot" w:pos="9069"/>
+            </w:tabs>
+            <w:kinsoku/>
+            <w:wordWrap/>
+            <w:overflowPunct/>
+            <w:topLinePunct w:val="0"/>
+            <w:autoSpaceDE/>
+            <w:autoSpaceDN/>
+            <w:bidi w:val="0"/>
+            <w:adjustRightInd/>
+            <w:snapToGrid/>
+            <w:spacing w:line="360" w:lineRule="auto"/>
+            <w:textAlignment w:val="auto"/>
+            <w:rPr>
+              <w:rFonts w:hint="default" w:ascii="Times New Roman" w:hAnsi="Times New Roman" w:cs="Times New Roman"/>
+              <w:b/>
+              <w:bCs/>
+              <w:sz w:val="26"/>
+              <w:szCs w:val="26"/>
+            </w:rPr>
+          </w:pPr>
+          <w:r>
+            <w:rPr>
+              <w:rFonts w:hint="default" w:ascii="Times New Roman" w:hAnsi="Times New Roman" w:cs="Times New Roman"/>
+              <w:b/>
+              <w:bCs/>
+              <w:sz w:val="26"/>
+              <w:szCs w:val="26"/>
+              <w:lang w:val="en-US"/>
+            </w:rPr>
+            <w:fldChar w:fldCharType="begin"/>
+          </w:r>
+          <w:r>
+            <w:rPr>
+              <w:rFonts w:hint="default" w:ascii="Times New Roman" w:hAnsi="Times New Roman" w:cs="Times New Roman"/>
+              <w:b/>
+              <w:bCs/>
+              <w:sz w:val="26"/>
+              <w:szCs w:val="26"/>
+              <w:lang w:val="en-US"/>
+            </w:rPr>
+            <w:instrText xml:space="preserve"> HYPERLINK \l _Toc27398 </w:instrText>
+          </w:r>
+          <w:r>
+            <w:rPr>
+              <w:rFonts w:hint="default" w:ascii="Times New Roman" w:hAnsi="Times New Roman" w:cs="Times New Roman"/>
+              <w:b/>
+              <w:bCs/>
+              <w:sz w:val="26"/>
+              <w:szCs w:val="26"/>
+              <w:lang w:val="en-US"/>
+            </w:rPr>
+            <w:fldChar w:fldCharType="separate"/>
+          </w:r>
+          <w:r>
+            <w:rPr>
+              <w:rFonts w:hint="default" w:ascii="Times New Roman" w:hAnsi="Times New Roman" w:cs="Times New Roman"/>
+              <w:b/>
+              <w:bCs/>
+              <w:sz w:val="26"/>
+              <w:szCs w:val="26"/>
+              <w:lang w:val="en-US"/>
+            </w:rPr>
+            <w:t>Bước 3: Cấu hình Visual Studio Code, ESLint và Prettier</w:t>
+          </w:r>
+          <w:r>
+            <w:rPr>
+              <w:rFonts w:hint="default" w:ascii="Times New Roman" w:hAnsi="Times New Roman" w:cs="Times New Roman"/>
+              <w:b/>
+              <w:bCs/>
+              <w:sz w:val="26"/>
+              <w:szCs w:val="26"/>
+            </w:rPr>
+            <w:tab/>
+          </w:r>
+          <w:r>
+            <w:rPr>
+              <w:rFonts w:hint="default" w:ascii="Times New Roman" w:hAnsi="Times New Roman" w:cs="Times New Roman"/>
+              <w:b/>
+              <w:bCs/>
+              <w:sz w:val="26"/>
+              <w:szCs w:val="26"/>
+            </w:rPr>
+            <w:fldChar w:fldCharType="begin"/>
+          </w:r>
+          <w:r>
+            <w:rPr>
+              <w:rFonts w:hint="default" w:ascii="Times New Roman" w:hAnsi="Times New Roman" w:cs="Times New Roman"/>
+              <w:b/>
+              <w:bCs/>
+              <w:sz w:val="26"/>
+              <w:szCs w:val="26"/>
+            </w:rPr>
+            <w:instrText xml:space="preserve"> PAGEREF _Toc27398 \h </w:instrText>
+          </w:r>
+          <w:r>
+            <w:rPr>
+              <w:rFonts w:hint="default" w:ascii="Times New Roman" w:hAnsi="Times New Roman" w:cs="Times New Roman"/>
+              <w:b/>
+              <w:bCs/>
+              <w:sz w:val="26"/>
+              <w:szCs w:val="26"/>
+            </w:rPr>
+            <w:fldChar w:fldCharType="separate"/>
+          </w:r>
+          <w:r>
+            <w:rPr>
+              <w:rFonts w:hint="default" w:ascii="Times New Roman" w:hAnsi="Times New Roman" w:cs="Times New Roman"/>
+              <w:b/>
+              <w:bCs/>
+              <w:sz w:val="26"/>
+              <w:szCs w:val="26"/>
+            </w:rPr>
+            <w:t>4</w:t>
+          </w:r>
+          <w:r>
+            <w:rPr>
+              <w:rFonts w:hint="default" w:ascii="Times New Roman" w:hAnsi="Times New Roman" w:cs="Times New Roman"/>
+              <w:b/>
+              <w:bCs/>
+              <w:sz w:val="26"/>
+              <w:szCs w:val="26"/>
+            </w:rPr>
+            <w:fldChar w:fldCharType="end"/>
+          </w:r>
+          <w:r>
+            <w:rPr>
+              <w:rFonts w:hint="default" w:ascii="Times New Roman" w:hAnsi="Times New Roman" w:cs="Times New Roman"/>
+              <w:b/>
+              <w:bCs/>
+              <w:sz w:val="26"/>
+              <w:szCs w:val="26"/>
+              <w:lang w:val="en-US"/>
+            </w:rPr>
+            <w:fldChar w:fldCharType="end"/>
+          </w:r>
+        </w:p>
+        <w:p>
+          <w:pPr>
+            <w:pStyle w:val="142"/>
+            <w:keepNext w:val="0"/>
+            <w:keepLines w:val="0"/>
+            <w:pageBreakBefore w:val="0"/>
+            <w:widowControl/>
+            <w:tabs>
+              <w:tab w:val="right" w:leader="dot" w:pos="9069"/>
+            </w:tabs>
+            <w:kinsoku/>
+            <w:wordWrap/>
+            <w:overflowPunct/>
+            <w:topLinePunct w:val="0"/>
+            <w:autoSpaceDE/>
+            <w:autoSpaceDN/>
+            <w:bidi w:val="0"/>
+            <w:adjustRightInd/>
+            <w:snapToGrid/>
+            <w:spacing w:line="360" w:lineRule="auto"/>
+            <w:textAlignment w:val="auto"/>
+            <w:rPr>
+              <w:rFonts w:hint="default" w:ascii="Times New Roman" w:hAnsi="Times New Roman" w:cs="Times New Roman"/>
+              <w:b/>
+              <w:bCs/>
+              <w:sz w:val="26"/>
+              <w:szCs w:val="26"/>
+            </w:rPr>
+          </w:pPr>
+          <w:r>
+            <w:rPr>
+              <w:rFonts w:hint="default" w:ascii="Times New Roman" w:hAnsi="Times New Roman" w:cs="Times New Roman"/>
+              <w:b/>
+              <w:bCs/>
+              <w:sz w:val="26"/>
+              <w:szCs w:val="26"/>
+              <w:lang w:val="en-US"/>
+            </w:rPr>
+            <w:fldChar w:fldCharType="begin"/>
+          </w:r>
+          <w:r>
+            <w:rPr>
+              <w:rFonts w:hint="default" w:ascii="Times New Roman" w:hAnsi="Times New Roman" w:cs="Times New Roman"/>
+              <w:b/>
+              <w:bCs/>
+              <w:sz w:val="26"/>
+              <w:szCs w:val="26"/>
+              <w:lang w:val="en-US"/>
+            </w:rPr>
+            <w:instrText xml:space="preserve"> HYPERLINK \l _Toc6701 </w:instrText>
+          </w:r>
+          <w:r>
+            <w:rPr>
+              <w:rFonts w:hint="default" w:ascii="Times New Roman" w:hAnsi="Times New Roman" w:cs="Times New Roman"/>
+              <w:b/>
+              <w:bCs/>
+              <w:sz w:val="26"/>
+              <w:szCs w:val="26"/>
+              <w:lang w:val="en-US"/>
+            </w:rPr>
+            <w:fldChar w:fldCharType="separate"/>
+          </w:r>
+          <w:r>
+            <w:rPr>
+              <w:rFonts w:hint="default" w:ascii="Times New Roman" w:hAnsi="Times New Roman" w:cs="Times New Roman"/>
+              <w:b/>
+              <w:bCs/>
+              <w:i w:val="0"/>
+              <w:iCs w:val="0"/>
+              <w:sz w:val="26"/>
+              <w:szCs w:val="26"/>
+              <w:lang w:val="en-US"/>
+            </w:rPr>
+            <w:t>Bước 4: Cài đặt Express:</w:t>
+          </w:r>
+          <w:r>
+            <w:rPr>
+              <w:rFonts w:hint="default" w:ascii="Times New Roman" w:hAnsi="Times New Roman" w:cs="Times New Roman"/>
+              <w:b/>
+              <w:bCs/>
+              <w:sz w:val="26"/>
+              <w:szCs w:val="26"/>
+            </w:rPr>
+            <w:tab/>
+          </w:r>
+          <w:r>
+            <w:rPr>
+              <w:rFonts w:hint="default" w:ascii="Times New Roman" w:hAnsi="Times New Roman" w:cs="Times New Roman"/>
+              <w:b/>
+              <w:bCs/>
+              <w:sz w:val="26"/>
+              <w:szCs w:val="26"/>
+            </w:rPr>
+            <w:fldChar w:fldCharType="begin"/>
+          </w:r>
+          <w:r>
+            <w:rPr>
+              <w:rFonts w:hint="default" w:ascii="Times New Roman" w:hAnsi="Times New Roman" w:cs="Times New Roman"/>
+              <w:b/>
+              <w:bCs/>
+              <w:sz w:val="26"/>
+              <w:szCs w:val="26"/>
+            </w:rPr>
+            <w:instrText xml:space="preserve"> PAGEREF _Toc6701 \h </w:instrText>
+          </w:r>
+          <w:r>
+            <w:rPr>
+              <w:rFonts w:hint="default" w:ascii="Times New Roman" w:hAnsi="Times New Roman" w:cs="Times New Roman"/>
+              <w:b/>
+              <w:bCs/>
+              <w:sz w:val="26"/>
+              <w:szCs w:val="26"/>
+            </w:rPr>
+            <w:fldChar w:fldCharType="separate"/>
+          </w:r>
+          <w:r>
+            <w:rPr>
+              <w:rFonts w:hint="default" w:ascii="Times New Roman" w:hAnsi="Times New Roman" w:cs="Times New Roman"/>
+              <w:b/>
+              <w:bCs/>
+              <w:sz w:val="26"/>
+              <w:szCs w:val="26"/>
+            </w:rPr>
+            <w:t>5</w:t>
+          </w:r>
+          <w:r>
+            <w:rPr>
+              <w:rFonts w:hint="default" w:ascii="Times New Roman" w:hAnsi="Times New Roman" w:cs="Times New Roman"/>
+              <w:b/>
+              <w:bCs/>
+              <w:sz w:val="26"/>
+              <w:szCs w:val="26"/>
+            </w:rPr>
+            <w:fldChar w:fldCharType="end"/>
+          </w:r>
+          <w:r>
+            <w:rPr>
+              <w:rFonts w:hint="default" w:ascii="Times New Roman" w:hAnsi="Times New Roman" w:cs="Times New Roman"/>
+              <w:b/>
+              <w:bCs/>
+              <w:sz w:val="26"/>
+              <w:szCs w:val="26"/>
+              <w:lang w:val="en-US"/>
+            </w:rPr>
+            <w:fldChar w:fldCharType="end"/>
+          </w:r>
+        </w:p>
+        <w:p>
+          <w:pPr>
+            <w:pStyle w:val="142"/>
+            <w:keepNext w:val="0"/>
+            <w:keepLines w:val="0"/>
+            <w:pageBreakBefore w:val="0"/>
+            <w:widowControl/>
+            <w:tabs>
+              <w:tab w:val="right" w:leader="dot" w:pos="9069"/>
+            </w:tabs>
+            <w:kinsoku/>
+            <w:wordWrap/>
+            <w:overflowPunct/>
+            <w:topLinePunct w:val="0"/>
+            <w:autoSpaceDE/>
+            <w:autoSpaceDN/>
+            <w:bidi w:val="0"/>
+            <w:adjustRightInd/>
+            <w:snapToGrid/>
+            <w:spacing w:line="360" w:lineRule="auto"/>
+            <w:textAlignment w:val="auto"/>
+            <w:rPr>
+              <w:rFonts w:hint="default" w:ascii="Times New Roman" w:hAnsi="Times New Roman" w:cs="Times New Roman"/>
+              <w:b/>
+              <w:bCs/>
+              <w:sz w:val="26"/>
+              <w:szCs w:val="26"/>
+            </w:rPr>
+          </w:pPr>
+          <w:r>
+            <w:rPr>
+              <w:rFonts w:hint="default" w:ascii="Times New Roman" w:hAnsi="Times New Roman" w:cs="Times New Roman"/>
+              <w:b/>
+              <w:bCs/>
+              <w:sz w:val="26"/>
+              <w:szCs w:val="26"/>
+              <w:lang w:val="en-US"/>
+            </w:rPr>
+            <w:fldChar w:fldCharType="begin"/>
+          </w:r>
+          <w:r>
+            <w:rPr>
+              <w:rFonts w:hint="default" w:ascii="Times New Roman" w:hAnsi="Times New Roman" w:cs="Times New Roman"/>
+              <w:b/>
+              <w:bCs/>
+              <w:sz w:val="26"/>
+              <w:szCs w:val="26"/>
+              <w:lang w:val="en-US"/>
+            </w:rPr>
+            <w:instrText xml:space="preserve"> HYPERLINK \l _Toc32647 </w:instrText>
+          </w:r>
+          <w:r>
+            <w:rPr>
+              <w:rFonts w:hint="default" w:ascii="Times New Roman" w:hAnsi="Times New Roman" w:cs="Times New Roman"/>
+              <w:b/>
+              <w:bCs/>
+              <w:sz w:val="26"/>
+              <w:szCs w:val="26"/>
+              <w:lang w:val="en-US"/>
+            </w:rPr>
+            <w:fldChar w:fldCharType="separate"/>
+          </w:r>
+          <w:r>
+            <w:rPr>
+              <w:rFonts w:hint="default" w:ascii="Times New Roman" w:hAnsi="Times New Roman" w:cs="Times New Roman"/>
+              <w:b/>
+              <w:bCs/>
+              <w:sz w:val="26"/>
+              <w:szCs w:val="26"/>
+              <w:lang w:val="en-US"/>
+            </w:rPr>
+            <w:t>Bước 5: Định nghĩa Controller và các route</w:t>
+          </w:r>
+          <w:r>
+            <w:rPr>
+              <w:rFonts w:hint="default" w:ascii="Times New Roman" w:hAnsi="Times New Roman" w:cs="Times New Roman"/>
+              <w:b/>
+              <w:bCs/>
+              <w:sz w:val="26"/>
+              <w:szCs w:val="26"/>
+            </w:rPr>
+            <w:tab/>
+          </w:r>
+          <w:r>
+            <w:rPr>
+              <w:rFonts w:hint="default" w:ascii="Times New Roman" w:hAnsi="Times New Roman" w:cs="Times New Roman"/>
+              <w:b/>
+              <w:bCs/>
+              <w:sz w:val="26"/>
+              <w:szCs w:val="26"/>
+            </w:rPr>
+            <w:fldChar w:fldCharType="begin"/>
+          </w:r>
+          <w:r>
+            <w:rPr>
+              <w:rFonts w:hint="default" w:ascii="Times New Roman" w:hAnsi="Times New Roman" w:cs="Times New Roman"/>
+              <w:b/>
+              <w:bCs/>
+              <w:sz w:val="26"/>
+              <w:szCs w:val="26"/>
+            </w:rPr>
+            <w:instrText xml:space="preserve"> PAGEREF _Toc32647 \h </w:instrText>
+          </w:r>
+          <w:r>
+            <w:rPr>
+              <w:rFonts w:hint="default" w:ascii="Times New Roman" w:hAnsi="Times New Roman" w:cs="Times New Roman"/>
+              <w:b/>
+              <w:bCs/>
+              <w:sz w:val="26"/>
+              <w:szCs w:val="26"/>
+            </w:rPr>
+            <w:fldChar w:fldCharType="separate"/>
+          </w:r>
+          <w:r>
+            <w:rPr>
+              <w:rFonts w:hint="default" w:ascii="Times New Roman" w:hAnsi="Times New Roman" w:cs="Times New Roman"/>
+              <w:b/>
+              <w:bCs/>
+              <w:sz w:val="26"/>
+              <w:szCs w:val="26"/>
+            </w:rPr>
+            <w:t>9</w:t>
+          </w:r>
+          <w:r>
+            <w:rPr>
+              <w:rFonts w:hint="default" w:ascii="Times New Roman" w:hAnsi="Times New Roman" w:cs="Times New Roman"/>
+              <w:b/>
+              <w:bCs/>
+              <w:sz w:val="26"/>
+              <w:szCs w:val="26"/>
+            </w:rPr>
+            <w:fldChar w:fldCharType="end"/>
+          </w:r>
+          <w:r>
+            <w:rPr>
+              <w:rFonts w:hint="default" w:ascii="Times New Roman" w:hAnsi="Times New Roman" w:cs="Times New Roman"/>
+              <w:b/>
+              <w:bCs/>
+              <w:sz w:val="26"/>
+              <w:szCs w:val="26"/>
+              <w:lang w:val="en-US"/>
+            </w:rPr>
+            <w:fldChar w:fldCharType="end"/>
+          </w:r>
+        </w:p>
+        <w:p>
+          <w:pPr>
+            <w:pStyle w:val="142"/>
+            <w:keepNext w:val="0"/>
+            <w:keepLines w:val="0"/>
+            <w:pageBreakBefore w:val="0"/>
+            <w:widowControl/>
+            <w:tabs>
+              <w:tab w:val="right" w:leader="dot" w:pos="9069"/>
+            </w:tabs>
+            <w:kinsoku/>
+            <w:wordWrap/>
+            <w:overflowPunct/>
+            <w:topLinePunct w:val="0"/>
+            <w:autoSpaceDE/>
+            <w:autoSpaceDN/>
+            <w:bidi w:val="0"/>
+            <w:adjustRightInd/>
+            <w:snapToGrid/>
+            <w:spacing w:line="360" w:lineRule="auto"/>
+            <w:textAlignment w:val="auto"/>
+            <w:rPr>
+              <w:rFonts w:hint="default" w:ascii="Times New Roman" w:hAnsi="Times New Roman" w:cs="Times New Roman"/>
+              <w:b/>
+              <w:bCs/>
+              <w:sz w:val="26"/>
+              <w:szCs w:val="26"/>
+            </w:rPr>
+          </w:pPr>
+          <w:r>
+            <w:rPr>
+              <w:rFonts w:hint="default" w:ascii="Times New Roman" w:hAnsi="Times New Roman" w:cs="Times New Roman"/>
+              <w:b/>
+              <w:bCs/>
+              <w:sz w:val="26"/>
+              <w:szCs w:val="26"/>
+              <w:lang w:val="en-US"/>
+            </w:rPr>
+            <w:fldChar w:fldCharType="begin"/>
+          </w:r>
+          <w:r>
+            <w:rPr>
+              <w:rFonts w:hint="default" w:ascii="Times New Roman" w:hAnsi="Times New Roman" w:cs="Times New Roman"/>
+              <w:b/>
+              <w:bCs/>
+              <w:sz w:val="26"/>
+              <w:szCs w:val="26"/>
+              <w:lang w:val="en-US"/>
+            </w:rPr>
+            <w:instrText xml:space="preserve"> HYPERLINK \l _Toc24122 </w:instrText>
+          </w:r>
+          <w:r>
+            <w:rPr>
+              <w:rFonts w:hint="default" w:ascii="Times New Roman" w:hAnsi="Times New Roman" w:cs="Times New Roman"/>
+              <w:b/>
+              <w:bCs/>
+              <w:sz w:val="26"/>
+              <w:szCs w:val="26"/>
+              <w:lang w:val="en-US"/>
+            </w:rPr>
+            <w:fldChar w:fldCharType="separate"/>
+          </w:r>
+          <w:r>
+            <w:rPr>
+              <w:rFonts w:hint="default" w:ascii="Times New Roman" w:hAnsi="Times New Roman" w:cs="Times New Roman"/>
+              <w:b/>
+              <w:bCs/>
+              <w:sz w:val="26"/>
+              <w:szCs w:val="26"/>
+              <w:lang w:val="en-US"/>
+            </w:rPr>
+            <w:t>Bước 6: Cài đặt xử lý lỗi</w:t>
+          </w:r>
+          <w:r>
+            <w:rPr>
+              <w:rFonts w:hint="default" w:ascii="Times New Roman" w:hAnsi="Times New Roman" w:cs="Times New Roman"/>
+              <w:b/>
+              <w:bCs/>
+              <w:sz w:val="26"/>
+              <w:szCs w:val="26"/>
+            </w:rPr>
+            <w:tab/>
+          </w:r>
+          <w:r>
+            <w:rPr>
+              <w:rFonts w:hint="default" w:ascii="Times New Roman" w:hAnsi="Times New Roman" w:cs="Times New Roman"/>
+              <w:b/>
+              <w:bCs/>
+              <w:sz w:val="26"/>
+              <w:szCs w:val="26"/>
+            </w:rPr>
+            <w:fldChar w:fldCharType="begin"/>
+          </w:r>
+          <w:r>
+            <w:rPr>
+              <w:rFonts w:hint="default" w:ascii="Times New Roman" w:hAnsi="Times New Roman" w:cs="Times New Roman"/>
+              <w:b/>
+              <w:bCs/>
+              <w:sz w:val="26"/>
+              <w:szCs w:val="26"/>
+            </w:rPr>
+            <w:instrText xml:space="preserve"> PAGEREF _Toc24122 \h </w:instrText>
+          </w:r>
+          <w:r>
+            <w:rPr>
+              <w:rFonts w:hint="default" w:ascii="Times New Roman" w:hAnsi="Times New Roman" w:cs="Times New Roman"/>
+              <w:b/>
+              <w:bCs/>
+              <w:sz w:val="26"/>
+              <w:szCs w:val="26"/>
+            </w:rPr>
+            <w:fldChar w:fldCharType="separate"/>
+          </w:r>
+          <w:r>
+            <w:rPr>
+              <w:rFonts w:hint="default" w:ascii="Times New Roman" w:hAnsi="Times New Roman" w:cs="Times New Roman"/>
+              <w:b/>
+              <w:bCs/>
+              <w:sz w:val="26"/>
+              <w:szCs w:val="26"/>
+            </w:rPr>
+            <w:t>12</w:t>
+          </w:r>
+          <w:r>
+            <w:rPr>
+              <w:rFonts w:hint="default" w:ascii="Times New Roman" w:hAnsi="Times New Roman" w:cs="Times New Roman"/>
+              <w:b/>
+              <w:bCs/>
+              <w:sz w:val="26"/>
+              <w:szCs w:val="26"/>
+            </w:rPr>
+            <w:fldChar w:fldCharType="end"/>
+          </w:r>
+          <w:r>
+            <w:rPr>
+              <w:rFonts w:hint="default" w:ascii="Times New Roman" w:hAnsi="Times New Roman" w:cs="Times New Roman"/>
+              <w:b/>
+              <w:bCs/>
+              <w:sz w:val="26"/>
+              <w:szCs w:val="26"/>
+              <w:lang w:val="en-US"/>
+            </w:rPr>
+            <w:fldChar w:fldCharType="end"/>
+          </w:r>
+        </w:p>
+        <w:p>
+          <w:pPr>
+            <w:pStyle w:val="142"/>
+            <w:keepNext w:val="0"/>
+            <w:keepLines w:val="0"/>
+            <w:pageBreakBefore w:val="0"/>
+            <w:widowControl/>
+            <w:tabs>
+              <w:tab w:val="right" w:leader="dot" w:pos="9069"/>
+            </w:tabs>
+            <w:kinsoku/>
+            <w:wordWrap/>
+            <w:overflowPunct/>
+            <w:topLinePunct w:val="0"/>
+            <w:autoSpaceDE/>
+            <w:autoSpaceDN/>
+            <w:bidi w:val="0"/>
+            <w:adjustRightInd/>
+            <w:snapToGrid/>
+            <w:spacing w:line="360" w:lineRule="auto"/>
+            <w:textAlignment w:val="auto"/>
+            <w:rPr>
+              <w:rFonts w:hint="default" w:ascii="Times New Roman" w:hAnsi="Times New Roman" w:cs="Times New Roman"/>
+              <w:b/>
+              <w:bCs/>
+              <w:sz w:val="26"/>
+              <w:szCs w:val="26"/>
+            </w:rPr>
+          </w:pPr>
+          <w:r>
+            <w:rPr>
+              <w:rFonts w:hint="default" w:ascii="Times New Roman" w:hAnsi="Times New Roman" w:cs="Times New Roman"/>
+              <w:b/>
+              <w:bCs/>
+              <w:sz w:val="26"/>
+              <w:szCs w:val="26"/>
+              <w:lang w:val="en-US"/>
+            </w:rPr>
+            <w:fldChar w:fldCharType="begin"/>
+          </w:r>
+          <w:r>
+            <w:rPr>
+              <w:rFonts w:hint="default" w:ascii="Times New Roman" w:hAnsi="Times New Roman" w:cs="Times New Roman"/>
+              <w:b/>
+              <w:bCs/>
+              <w:sz w:val="26"/>
+              <w:szCs w:val="26"/>
+              <w:lang w:val="en-US"/>
+            </w:rPr>
+            <w:instrText xml:space="preserve"> HYPERLINK \l _Toc8273 </w:instrText>
+          </w:r>
+          <w:r>
+            <w:rPr>
+              <w:rFonts w:hint="default" w:ascii="Times New Roman" w:hAnsi="Times New Roman" w:cs="Times New Roman"/>
+              <w:b/>
+              <w:bCs/>
+              <w:sz w:val="26"/>
+              <w:szCs w:val="26"/>
+              <w:lang w:val="en-US"/>
+            </w:rPr>
+            <w:fldChar w:fldCharType="separate"/>
+          </w:r>
+          <w:r>
+            <w:rPr>
+              <w:rFonts w:hint="default" w:ascii="Times New Roman" w:hAnsi="Times New Roman" w:cs="Times New Roman"/>
+              <w:b/>
+              <w:bCs/>
+              <w:sz w:val="26"/>
+              <w:szCs w:val="26"/>
+              <w:lang w:val="en-US"/>
+            </w:rPr>
+            <w:t>BACKEND_2</w:t>
+          </w:r>
+          <w:r>
+            <w:rPr>
+              <w:rFonts w:hint="default" w:ascii="Times New Roman" w:hAnsi="Times New Roman" w:cs="Times New Roman"/>
+              <w:b/>
+              <w:bCs/>
+              <w:sz w:val="26"/>
+              <w:szCs w:val="26"/>
+            </w:rPr>
+            <w:tab/>
+          </w:r>
+          <w:r>
+            <w:rPr>
+              <w:rFonts w:hint="default" w:ascii="Times New Roman" w:hAnsi="Times New Roman" w:cs="Times New Roman"/>
+              <w:b/>
+              <w:bCs/>
+              <w:sz w:val="26"/>
+              <w:szCs w:val="26"/>
+            </w:rPr>
+            <w:fldChar w:fldCharType="begin"/>
+          </w:r>
+          <w:r>
+            <w:rPr>
+              <w:rFonts w:hint="default" w:ascii="Times New Roman" w:hAnsi="Times New Roman" w:cs="Times New Roman"/>
+              <w:b/>
+              <w:bCs/>
+              <w:sz w:val="26"/>
+              <w:szCs w:val="26"/>
+            </w:rPr>
+            <w:instrText xml:space="preserve"> PAGEREF _Toc8273 \h </w:instrText>
+          </w:r>
+          <w:r>
+            <w:rPr>
+              <w:rFonts w:hint="default" w:ascii="Times New Roman" w:hAnsi="Times New Roman" w:cs="Times New Roman"/>
+              <w:b/>
+              <w:bCs/>
+              <w:sz w:val="26"/>
+              <w:szCs w:val="26"/>
+            </w:rPr>
+            <w:fldChar w:fldCharType="separate"/>
+          </w:r>
+          <w:r>
+            <w:rPr>
+              <w:rFonts w:hint="default" w:ascii="Times New Roman" w:hAnsi="Times New Roman" w:cs="Times New Roman"/>
+              <w:b/>
+              <w:bCs/>
+              <w:sz w:val="26"/>
+              <w:szCs w:val="26"/>
+            </w:rPr>
+            <w:t>16</w:t>
+          </w:r>
+          <w:r>
+            <w:rPr>
+              <w:rFonts w:hint="default" w:ascii="Times New Roman" w:hAnsi="Times New Roman" w:cs="Times New Roman"/>
+              <w:b/>
+              <w:bCs/>
+              <w:sz w:val="26"/>
+              <w:szCs w:val="26"/>
+            </w:rPr>
+            <w:fldChar w:fldCharType="end"/>
+          </w:r>
+          <w:r>
+            <w:rPr>
+              <w:rFonts w:hint="default" w:ascii="Times New Roman" w:hAnsi="Times New Roman" w:cs="Times New Roman"/>
+              <w:b/>
+              <w:bCs/>
+              <w:sz w:val="26"/>
+              <w:szCs w:val="26"/>
+              <w:lang w:val="en-US"/>
+            </w:rPr>
+            <w:fldChar w:fldCharType="end"/>
+          </w:r>
+        </w:p>
+        <w:p>
+          <w:pPr>
+            <w:pStyle w:val="142"/>
+            <w:keepNext w:val="0"/>
+            <w:keepLines w:val="0"/>
+            <w:pageBreakBefore w:val="0"/>
+            <w:widowControl/>
+            <w:tabs>
+              <w:tab w:val="right" w:leader="dot" w:pos="9069"/>
+            </w:tabs>
+            <w:kinsoku/>
+            <w:wordWrap/>
+            <w:overflowPunct/>
+            <w:topLinePunct w:val="0"/>
+            <w:autoSpaceDE/>
+            <w:autoSpaceDN/>
+            <w:bidi w:val="0"/>
+            <w:adjustRightInd/>
+            <w:snapToGrid/>
+            <w:spacing w:line="360" w:lineRule="auto"/>
+            <w:textAlignment w:val="auto"/>
+            <w:rPr>
+              <w:rFonts w:hint="default" w:ascii="Times New Roman" w:hAnsi="Times New Roman" w:cs="Times New Roman"/>
+              <w:b/>
+              <w:bCs/>
+              <w:sz w:val="26"/>
+              <w:szCs w:val="26"/>
+            </w:rPr>
+          </w:pPr>
+          <w:r>
+            <w:rPr>
+              <w:rFonts w:hint="default" w:ascii="Times New Roman" w:hAnsi="Times New Roman" w:cs="Times New Roman"/>
+              <w:b/>
+              <w:bCs/>
+              <w:sz w:val="26"/>
+              <w:szCs w:val="26"/>
+              <w:lang w:val="en-US"/>
+            </w:rPr>
+            <w:fldChar w:fldCharType="begin"/>
+          </w:r>
+          <w:r>
+            <w:rPr>
+              <w:rFonts w:hint="default" w:ascii="Times New Roman" w:hAnsi="Times New Roman" w:cs="Times New Roman"/>
+              <w:b/>
+              <w:bCs/>
+              <w:sz w:val="26"/>
+              <w:szCs w:val="26"/>
+              <w:lang w:val="en-US"/>
+            </w:rPr>
+            <w:instrText xml:space="preserve"> HYPERLINK \l _Toc24618 </w:instrText>
+          </w:r>
+          <w:r>
+            <w:rPr>
+              <w:rFonts w:hint="default" w:ascii="Times New Roman" w:hAnsi="Times New Roman" w:cs="Times New Roman"/>
+              <w:b/>
+              <w:bCs/>
+              <w:sz w:val="26"/>
+              <w:szCs w:val="26"/>
+              <w:lang w:val="en-US"/>
+            </w:rPr>
+            <w:fldChar w:fldCharType="separate"/>
+          </w:r>
+          <w:r>
+            <w:rPr>
+              <w:rFonts w:hint="default" w:ascii="Times New Roman" w:hAnsi="Times New Roman" w:cs="Times New Roman"/>
+              <w:b/>
+              <w:bCs/>
               <w:sz w:val="26"/>
               <w:szCs w:val="26"/>
               <w:lang w:val="en-US"/>
@@ -1276,7 +2586,7 @@
             <w:rPr>
               <w:rFonts w:hint="default" w:ascii="Times New Roman" w:hAnsi="Times New Roman" w:cs="Times New Roman"/>
               <w:b/>
-              <w:bCs w:val="0"/>
+              <w:bCs/>
               <w:sz w:val="26"/>
               <w:szCs w:val="26"/>
             </w:rPr>
@@ -1286,7 +2596,7 @@
             <w:rPr>
               <w:rFonts w:hint="default" w:ascii="Times New Roman" w:hAnsi="Times New Roman" w:cs="Times New Roman"/>
               <w:b/>
-              <w:bCs w:val="0"/>
+              <w:bCs/>
               <w:sz w:val="26"/>
               <w:szCs w:val="26"/>
             </w:rPr>
@@ -1296,17 +2606,17 @@
             <w:rPr>
               <w:rFonts w:hint="default" w:ascii="Times New Roman" w:hAnsi="Times New Roman" w:cs="Times New Roman"/>
               <w:b/>
-              <w:bCs w:val="0"/>
+              <w:bCs/>
               <w:sz w:val="26"/>
               <w:szCs w:val="26"/>
             </w:rPr>
-            <w:instrText xml:space="preserve"> PAGEREF _Toc3084 \h </w:instrText>
+            <w:instrText xml:space="preserve"> PAGEREF _Toc24618 \h </w:instrText>
           </w:r>
           <w:r>
             <w:rPr>
               <w:rFonts w:hint="default" w:ascii="Times New Roman" w:hAnsi="Times New Roman" w:cs="Times New Roman"/>
               <w:b/>
-              <w:bCs w:val="0"/>
+              <w:bCs/>
               <w:sz w:val="26"/>
               <w:szCs w:val="26"/>
             </w:rPr>
@@ -1316,17 +2626,17 @@
             <w:rPr>
               <w:rFonts w:hint="default" w:ascii="Times New Roman" w:hAnsi="Times New Roman" w:cs="Times New Roman"/>
               <w:b/>
-              <w:bCs w:val="0"/>
+              <w:bCs/>
               <w:sz w:val="26"/>
               <w:szCs w:val="26"/>
             </w:rPr>
-            <w:t>1</w:t>
+            <w:t>16</w:t>
           </w:r>
           <w:r>
             <w:rPr>
               <w:rFonts w:hint="default" w:ascii="Times New Roman" w:hAnsi="Times New Roman" w:cs="Times New Roman"/>
               <w:b/>
-              <w:bCs w:val="0"/>
+              <w:bCs/>
               <w:sz w:val="26"/>
               <w:szCs w:val="26"/>
             </w:rPr>
@@ -1336,7 +2646,7 @@
             <w:rPr>
               <w:rFonts w:hint="default" w:ascii="Times New Roman" w:hAnsi="Times New Roman" w:cs="Times New Roman"/>
               <w:b/>
-              <w:bCs w:val="0"/>
+              <w:bCs/>
               <w:sz w:val="26"/>
               <w:szCs w:val="26"/>
               <w:lang w:val="en-US"/>
@@ -1347,14 +2657,28 @@
         <w:p>
           <w:pPr>
             <w:pStyle w:val="142"/>
+            <w:keepNext w:val="0"/>
+            <w:keepLines w:val="0"/>
+            <w:pageBreakBefore w:val="0"/>
+            <w:widowControl/>
             <w:tabs>
               <w:tab w:val="right" w:leader="dot" w:pos="9069"/>
             </w:tabs>
-            <w:spacing w:line="480" w:lineRule="auto"/>
+            <w:kinsoku/>
+            <w:wordWrap/>
+            <w:overflowPunct/>
+            <w:topLinePunct w:val="0"/>
+            <w:autoSpaceDE/>
+            <w:autoSpaceDN/>
+            <w:bidi w:val="0"/>
+            <w:adjustRightInd/>
+            <w:snapToGrid/>
+            <w:spacing w:line="360" w:lineRule="auto"/>
+            <w:textAlignment w:val="auto"/>
             <w:rPr>
               <w:rFonts w:hint="default" w:ascii="Times New Roman" w:hAnsi="Times New Roman" w:cs="Times New Roman"/>
               <w:b/>
-              <w:bCs w:val="0"/>
+              <w:bCs/>
               <w:sz w:val="26"/>
               <w:szCs w:val="26"/>
             </w:rPr>
@@ -1363,7 +2687,7 @@
             <w:rPr>
               <w:rFonts w:hint="default" w:ascii="Times New Roman" w:hAnsi="Times New Roman" w:cs="Times New Roman"/>
               <w:b/>
-              <w:bCs w:val="0"/>
+              <w:bCs/>
               <w:sz w:val="26"/>
               <w:szCs w:val="26"/>
               <w:lang w:val="en-US"/>
@@ -1374,18 +2698,18 @@
             <w:rPr>
               <w:rFonts w:hint="default" w:ascii="Times New Roman" w:hAnsi="Times New Roman" w:cs="Times New Roman"/>
               <w:b/>
-              <w:bCs w:val="0"/>
+              <w:bCs/>
               <w:sz w:val="26"/>
               <w:szCs w:val="26"/>
               <w:lang w:val="en-US"/>
             </w:rPr>
-            <w:instrText xml:space="preserve"> HYPERLINK \l _Toc31283 </w:instrText>
+            <w:instrText xml:space="preserve"> HYPERLINK \l _Toc27698 </w:instrText>
           </w:r>
           <w:r>
             <w:rPr>
               <w:rFonts w:hint="default" w:ascii="Times New Roman" w:hAnsi="Times New Roman" w:cs="Times New Roman"/>
               <w:b/>
-              <w:bCs w:val="0"/>
+              <w:bCs/>
               <w:sz w:val="26"/>
               <w:szCs w:val="26"/>
               <w:lang w:val="en-US"/>
@@ -1396,7 +2720,7 @@
             <w:rPr>
               <w:rFonts w:hint="default" w:ascii="Times New Roman" w:hAnsi="Times New Roman" w:cs="Times New Roman"/>
               <w:b/>
-              <w:bCs w:val="0"/>
+              <w:bCs/>
               <w:sz w:val="26"/>
               <w:szCs w:val="26"/>
               <w:lang w:val="en-US"/>
@@ -1407,7 +2731,7 @@
             <w:rPr>
               <w:rFonts w:hint="default" w:ascii="Times New Roman" w:hAnsi="Times New Roman" w:cs="Times New Roman"/>
               <w:b/>
-              <w:bCs w:val="0"/>
+              <w:bCs/>
               <w:sz w:val="26"/>
               <w:szCs w:val="26"/>
             </w:rPr>
@@ -1417,7 +2741,7 @@
             <w:rPr>
               <w:rFonts w:hint="default" w:ascii="Times New Roman" w:hAnsi="Times New Roman" w:cs="Times New Roman"/>
               <w:b/>
-              <w:bCs w:val="0"/>
+              <w:bCs/>
               <w:sz w:val="26"/>
               <w:szCs w:val="26"/>
             </w:rPr>
@@ -1427,17 +2751,17 @@
             <w:rPr>
               <w:rFonts w:hint="default" w:ascii="Times New Roman" w:hAnsi="Times New Roman" w:cs="Times New Roman"/>
               <w:b/>
-              <w:bCs w:val="0"/>
+              <w:bCs/>
               <w:sz w:val="26"/>
               <w:szCs w:val="26"/>
             </w:rPr>
-            <w:instrText xml:space="preserve"> PAGEREF _Toc31283 \h </w:instrText>
+            <w:instrText xml:space="preserve"> PAGEREF _Toc27698 \h </w:instrText>
           </w:r>
           <w:r>
             <w:rPr>
               <w:rFonts w:hint="default" w:ascii="Times New Roman" w:hAnsi="Times New Roman" w:cs="Times New Roman"/>
               <w:b/>
-              <w:bCs w:val="0"/>
+              <w:bCs/>
               <w:sz w:val="26"/>
               <w:szCs w:val="26"/>
             </w:rPr>
@@ -1447,17 +2771,17 @@
             <w:rPr>
               <w:rFonts w:hint="default" w:ascii="Times New Roman" w:hAnsi="Times New Roman" w:cs="Times New Roman"/>
               <w:b/>
-              <w:bCs w:val="0"/>
+              <w:bCs/>
               <w:sz w:val="26"/>
               <w:szCs w:val="26"/>
             </w:rPr>
-            <w:t>2</w:t>
+            <w:t>17</w:t>
           </w:r>
           <w:r>
             <w:rPr>
               <w:rFonts w:hint="default" w:ascii="Times New Roman" w:hAnsi="Times New Roman" w:cs="Times New Roman"/>
               <w:b/>
-              <w:bCs w:val="0"/>
+              <w:bCs/>
               <w:sz w:val="26"/>
               <w:szCs w:val="26"/>
             </w:rPr>
@@ -1467,7 +2791,7 @@
             <w:rPr>
               <w:rFonts w:hint="default" w:ascii="Times New Roman" w:hAnsi="Times New Roman" w:cs="Times New Roman"/>
               <w:b/>
-              <w:bCs w:val="0"/>
+              <w:bCs/>
               <w:sz w:val="26"/>
               <w:szCs w:val="26"/>
               <w:lang w:val="en-US"/>
@@ -1478,16 +2802,30 @@
         <w:p>
           <w:pPr>
             <w:pStyle w:val="142"/>
+            <w:keepNext w:val="0"/>
+            <w:keepLines w:val="0"/>
+            <w:pageBreakBefore w:val="0"/>
+            <w:widowControl/>
             <w:tabs>
               <w:tab w:val="right" w:leader="dot" w:pos="9069"/>
             </w:tabs>
-            <w:spacing w:line="480" w:lineRule="auto"/>
+            <w:kinsoku/>
+            <w:wordWrap/>
+            <w:overflowPunct/>
+            <w:topLinePunct w:val="0"/>
+            <w:autoSpaceDE/>
+            <w:autoSpaceDN/>
+            <w:bidi w:val="0"/>
+            <w:adjustRightInd/>
+            <w:snapToGrid/>
+            <w:spacing w:line="360" w:lineRule="auto"/>
+            <w:textAlignment w:val="auto"/>
           </w:pPr>
           <w:r>
             <w:rPr>
               <w:rFonts w:hint="default" w:ascii="Times New Roman" w:hAnsi="Times New Roman" w:cs="Times New Roman"/>
               <w:b/>
-              <w:bCs w:val="0"/>
+              <w:bCs/>
               <w:sz w:val="26"/>
               <w:szCs w:val="26"/>
               <w:lang w:val="en-US"/>
@@ -1498,18 +2836,18 @@
             <w:rPr>
               <w:rFonts w:hint="default" w:ascii="Times New Roman" w:hAnsi="Times New Roman" w:cs="Times New Roman"/>
               <w:b/>
-              <w:bCs w:val="0"/>
+              <w:bCs/>
               <w:sz w:val="26"/>
               <w:szCs w:val="26"/>
               <w:lang w:val="en-US"/>
             </w:rPr>
-            <w:instrText xml:space="preserve"> HYPERLINK \l _Toc5529 </w:instrText>
+            <w:instrText xml:space="preserve"> HYPERLINK \l _Toc2959 </w:instrText>
           </w:r>
           <w:r>
             <w:rPr>
               <w:rFonts w:hint="default" w:ascii="Times New Roman" w:hAnsi="Times New Roman" w:cs="Times New Roman"/>
               <w:b/>
-              <w:bCs w:val="0"/>
+              <w:bCs/>
               <w:sz w:val="26"/>
               <w:szCs w:val="26"/>
               <w:lang w:val="en-US"/>
@@ -1520,7 +2858,7 @@
             <w:rPr>
               <w:rFonts w:hint="default" w:ascii="Times New Roman" w:hAnsi="Times New Roman" w:cs="Times New Roman"/>
               <w:b/>
-              <w:bCs w:val="0"/>
+              <w:bCs/>
               <w:sz w:val="26"/>
               <w:szCs w:val="26"/>
               <w:lang w:val="en-US"/>
@@ -1531,7 +2869,7 @@
             <w:rPr>
               <w:rFonts w:hint="default" w:ascii="Times New Roman" w:hAnsi="Times New Roman" w:cs="Times New Roman"/>
               <w:b/>
-              <w:bCs w:val="0"/>
+              <w:bCs/>
               <w:sz w:val="26"/>
               <w:szCs w:val="26"/>
             </w:rPr>
@@ -1541,7 +2879,7 @@
             <w:rPr>
               <w:rFonts w:hint="default" w:ascii="Times New Roman" w:hAnsi="Times New Roman" w:cs="Times New Roman"/>
               <w:b/>
-              <w:bCs w:val="0"/>
+              <w:bCs/>
               <w:sz w:val="26"/>
               <w:szCs w:val="26"/>
             </w:rPr>
@@ -1551,17 +2889,17 @@
             <w:rPr>
               <w:rFonts w:hint="default" w:ascii="Times New Roman" w:hAnsi="Times New Roman" w:cs="Times New Roman"/>
               <w:b/>
-              <w:bCs w:val="0"/>
+              <w:bCs/>
               <w:sz w:val="26"/>
               <w:szCs w:val="26"/>
             </w:rPr>
-            <w:instrText xml:space="preserve"> PAGEREF _Toc5529 \h </w:instrText>
+            <w:instrText xml:space="preserve"> PAGEREF _Toc2959 \h </w:instrText>
           </w:r>
           <w:r>
             <w:rPr>
               <w:rFonts w:hint="default" w:ascii="Times New Roman" w:hAnsi="Times New Roman" w:cs="Times New Roman"/>
               <w:b/>
-              <w:bCs w:val="0"/>
+              <w:bCs/>
               <w:sz w:val="26"/>
               <w:szCs w:val="26"/>
             </w:rPr>
@@ -1571,17 +2909,17 @@
             <w:rPr>
               <w:rFonts w:hint="default" w:ascii="Times New Roman" w:hAnsi="Times New Roman" w:cs="Times New Roman"/>
               <w:b/>
-              <w:bCs w:val="0"/>
+              <w:bCs/>
               <w:sz w:val="26"/>
               <w:szCs w:val="26"/>
             </w:rPr>
-            <w:t>4</w:t>
+            <w:t>19</w:t>
           </w:r>
           <w:r>
             <w:rPr>
               <w:rFonts w:hint="default" w:ascii="Times New Roman" w:hAnsi="Times New Roman" w:cs="Times New Roman"/>
               <w:b/>
-              <w:bCs w:val="0"/>
+              <w:bCs/>
               <w:sz w:val="26"/>
               <w:szCs w:val="26"/>
             </w:rPr>
@@ -1591,7 +2929,7 @@
             <w:rPr>
               <w:rFonts w:hint="default" w:ascii="Times New Roman" w:hAnsi="Times New Roman" w:cs="Times New Roman"/>
               <w:b/>
-              <w:bCs w:val="0"/>
+              <w:bCs/>
               <w:sz w:val="26"/>
               <w:szCs w:val="26"/>
               <w:lang w:val="en-US"/>
@@ -1660,6 +2998,716 @@
           <w:docGrid w:linePitch="360" w:charSpace="0"/>
         </w:sectPr>
       </w:pPr>
+      <w:bookmarkStart w:id="19" w:name="_GoBack"/>
+      <w:bookmarkEnd w:id="19"/>
+    </w:p>
+    <w:p>
+      <w:pPr>
+        <w:pStyle w:val="2"/>
+        <w:bidi w:val="0"/>
+        <w:snapToGrid/>
+        <w:spacing w:before="0" w:beforeAutospacing="0" w:after="0" w:afterAutospacing="0" w:line="360" w:lineRule="auto"/>
+        <w:jc w:val="center"/>
+        <w:rPr>
+          <w:rFonts w:hint="default"/>
+          <w:lang w:val="en-US"/>
+        </w:rPr>
+      </w:pPr>
+      <w:bookmarkStart w:id="0" w:name="_Toc21866"/>
+      <w:bookmarkStart w:id="1" w:name="_Toc9908"/>
+      <w:r>
+        <w:rPr>
+          <w:rFonts w:hint="default"/>
+          <w:lang w:val="en-US"/>
+        </w:rPr>
+        <w:t>BACKEND_1</w:t>
+      </w:r>
+      <w:bookmarkEnd w:id="0"/>
+    </w:p>
+    <w:p>
+      <w:pPr>
+        <w:pStyle w:val="2"/>
+        <w:bidi w:val="0"/>
+        <w:snapToGrid/>
+        <w:spacing w:before="0" w:beforeAutospacing="0" w:after="0" w:afterAutospacing="0" w:line="360" w:lineRule="auto"/>
+        <w:rPr>
+          <w:rFonts w:hint="default"/>
+          <w:lang w:val="en-US"/>
+        </w:rPr>
+      </w:pPr>
+      <w:bookmarkStart w:id="2" w:name="_Toc9286"/>
+      <w:r>
+        <w:rPr>
+          <w:rFonts w:hint="default"/>
+          <w:lang w:val="en-US"/>
+        </w:rPr>
+        <w:t>Bước 0: Cài đặt node và git:</w:t>
+      </w:r>
+      <w:bookmarkEnd w:id="1"/>
+      <w:bookmarkEnd w:id="2"/>
+    </w:p>
+    <w:p>
+      <w:pPr>
+        <w:keepNext w:val="0"/>
+        <w:keepLines w:val="0"/>
+        <w:pageBreakBefore w:val="0"/>
+        <w:widowControl/>
+        <w:kinsoku/>
+        <w:wordWrap/>
+        <w:overflowPunct/>
+        <w:topLinePunct w:val="0"/>
+        <w:autoSpaceDE/>
+        <w:autoSpaceDN/>
+        <w:bidi w:val="0"/>
+        <w:adjustRightInd/>
+        <w:snapToGrid/>
+        <w:spacing w:beforeAutospacing="0" w:line="360" w:lineRule="auto"/>
+        <w:jc w:val="center"/>
+        <w:textAlignment w:val="auto"/>
+        <w:rPr>
+          <w:rFonts w:hint="default" w:ascii="Times New Roman" w:hAnsi="Times New Roman" w:cs="Times New Roman"/>
+          <w:b w:val="0"/>
+          <w:bCs w:val="0"/>
+          <w:sz w:val="26"/>
+          <w:szCs w:val="26"/>
+          <w:lang w:val="en-US"/>
+        </w:rPr>
+      </w:pPr>
+      <w:r>
+        <w:drawing>
+          <wp:inline distT="0" distB="0" distL="114300" distR="114300">
+            <wp:extent cx="6106160" cy="1049655"/>
+            <wp:effectExtent l="0" t="0" r="5080" b="1905"/>
+            <wp:docPr id="36" name="Picture 1"/>
+            <wp:cNvGraphicFramePr>
+              <a:graphicFrameLocks xmlns:a="http://schemas.openxmlformats.org/drawingml/2006/main" noChangeAspect="1"/>
+            </wp:cNvGraphicFramePr>
+            <a:graphic xmlns:a="http://schemas.openxmlformats.org/drawingml/2006/main">
+              <a:graphicData uri="http://schemas.openxmlformats.org/drawingml/2006/picture">
+                <pic:pic xmlns:pic="http://schemas.openxmlformats.org/drawingml/2006/picture">
+                  <pic:nvPicPr>
+                    <pic:cNvPr id="36" name="Picture 1"/>
+                    <pic:cNvPicPr>
+                      <a:picLocks noChangeAspect="1"/>
+                    </pic:cNvPicPr>
+                  </pic:nvPicPr>
+                  <pic:blipFill>
+                    <a:blip r:embed="rId7"/>
+                    <a:stretch>
+                      <a:fillRect/>
+                    </a:stretch>
+                  </pic:blipFill>
+                  <pic:spPr>
+                    <a:xfrm>
+                      <a:off x="0" y="0"/>
+                      <a:ext cx="6106160" cy="1049655"/>
+                    </a:xfrm>
+                    <a:prstGeom prst="rect">
+                      <a:avLst/>
+                    </a:prstGeom>
+                    <a:noFill/>
+                    <a:ln>
+                      <a:noFill/>
+                    </a:ln>
+                  </pic:spPr>
+                </pic:pic>
+              </a:graphicData>
+            </a:graphic>
+          </wp:inline>
+        </w:drawing>
+      </w:r>
+    </w:p>
+    <w:p>
+      <w:pPr>
+        <w:keepNext w:val="0"/>
+        <w:keepLines w:val="0"/>
+        <w:pageBreakBefore w:val="0"/>
+        <w:widowControl/>
+        <w:kinsoku/>
+        <w:wordWrap/>
+        <w:overflowPunct/>
+        <w:topLinePunct w:val="0"/>
+        <w:autoSpaceDE/>
+        <w:autoSpaceDN/>
+        <w:bidi w:val="0"/>
+        <w:adjustRightInd/>
+        <w:snapToGrid/>
+        <w:spacing w:afterAutospacing="0" w:line="360" w:lineRule="auto"/>
+        <w:jc w:val="both"/>
+        <w:textAlignment w:val="auto"/>
+        <w:rPr>
+          <w:rFonts w:hint="default" w:ascii="Times New Roman" w:hAnsi="Times New Roman" w:cs="Times New Roman"/>
+          <w:b w:val="0"/>
+          <w:bCs w:val="0"/>
+          <w:sz w:val="26"/>
+          <w:szCs w:val="26"/>
+          <w:lang w:val="en-US"/>
+        </w:rPr>
+      </w:pPr>
+    </w:p>
+    <w:p>
+      <w:pPr>
+        <w:pStyle w:val="2"/>
+        <w:bidi w:val="0"/>
+        <w:snapToGrid/>
+        <w:spacing w:before="0" w:beforeAutospacing="0" w:after="0" w:afterAutospacing="0" w:line="360" w:lineRule="auto"/>
+        <w:rPr>
+          <w:rFonts w:hint="default"/>
+          <w:lang w:val="en-US"/>
+        </w:rPr>
+      </w:pPr>
+      <w:bookmarkStart w:id="3" w:name="_Toc4445"/>
+      <w:bookmarkStart w:id="4" w:name="_Toc26921"/>
+      <w:r>
+        <w:rPr>
+          <w:rFonts w:hint="default"/>
+          <w:lang w:val="en-US"/>
+        </w:rPr>
+        <w:t>Bước 1: Tạo ứng dụng Node</w:t>
+      </w:r>
+      <w:bookmarkEnd w:id="3"/>
+      <w:bookmarkEnd w:id="4"/>
+    </w:p>
+    <w:p>
+      <w:pPr>
+        <w:keepNext w:val="0"/>
+        <w:keepLines w:val="0"/>
+        <w:pageBreakBefore w:val="0"/>
+        <w:widowControl/>
+        <w:kinsoku/>
+        <w:wordWrap/>
+        <w:overflowPunct/>
+        <w:topLinePunct w:val="0"/>
+        <w:autoSpaceDE/>
+        <w:autoSpaceDN/>
+        <w:bidi w:val="0"/>
+        <w:adjustRightInd/>
+        <w:snapToGrid/>
+        <w:spacing w:beforeAutospacing="0" w:line="360" w:lineRule="auto"/>
+        <w:jc w:val="both"/>
+        <w:textAlignment w:val="auto"/>
+        <w:rPr>
+          <w:rFonts w:hint="default" w:ascii="Times New Roman" w:hAnsi="Times New Roman" w:cs="Times New Roman"/>
+          <w:b w:val="0"/>
+          <w:bCs w:val="0"/>
+          <w:sz w:val="26"/>
+          <w:szCs w:val="26"/>
+          <w:lang w:val="en-US"/>
+        </w:rPr>
+      </w:pPr>
+      <w:r>
+        <w:rPr>
+          <w:rFonts w:hint="default" w:ascii="Times New Roman" w:hAnsi="Times New Roman" w:cs="Times New Roman"/>
+          <w:b w:val="0"/>
+          <w:bCs w:val="0"/>
+          <w:sz w:val="26"/>
+          <w:szCs w:val="26"/>
+          <w:lang w:val="en-US"/>
+        </w:rPr>
+        <w:t>-</w:t>
+      </w:r>
+      <w:r>
+        <w:rPr>
+          <w:rFonts w:hint="default" w:ascii="Times New Roman" w:hAnsi="Times New Roman" w:cs="Times New Roman"/>
+          <w:b w:val="0"/>
+          <w:bCs w:val="0"/>
+          <w:sz w:val="26"/>
+          <w:szCs w:val="26"/>
+          <w:lang w:val="en-US"/>
+        </w:rPr>
+        <w:tab/>
+      </w:r>
+      <w:r>
+        <w:rPr>
+          <w:rFonts w:hint="default" w:ascii="Times New Roman" w:hAnsi="Times New Roman" w:cs="Times New Roman"/>
+          <w:b w:val="0"/>
+          <w:bCs w:val="0"/>
+          <w:sz w:val="26"/>
+          <w:szCs w:val="26"/>
+          <w:lang w:val="en-US"/>
+        </w:rPr>
+        <w:t>Tạo thư mục dự án “CT449--PTUDW-Lab1”.</w:t>
+      </w:r>
+    </w:p>
+    <w:p>
+      <w:pPr>
+        <w:keepNext w:val="0"/>
+        <w:keepLines w:val="0"/>
+        <w:pageBreakBefore w:val="0"/>
+        <w:widowControl/>
+        <w:kinsoku/>
+        <w:wordWrap/>
+        <w:overflowPunct/>
+        <w:topLinePunct w:val="0"/>
+        <w:autoSpaceDE/>
+        <w:autoSpaceDN/>
+        <w:bidi w:val="0"/>
+        <w:adjustRightInd/>
+        <w:snapToGrid/>
+        <w:spacing w:line="360" w:lineRule="auto"/>
+        <w:jc w:val="both"/>
+        <w:textAlignment w:val="auto"/>
+        <w:rPr>
+          <w:rFonts w:hint="default" w:ascii="Times New Roman" w:hAnsi="Times New Roman" w:cs="Times New Roman"/>
+          <w:b w:val="0"/>
+          <w:bCs w:val="0"/>
+          <w:sz w:val="26"/>
+          <w:szCs w:val="26"/>
+          <w:lang w:val="en-US"/>
+        </w:rPr>
+      </w:pPr>
+      <w:r>
+        <w:rPr>
+          <w:rFonts w:hint="default" w:ascii="Times New Roman" w:hAnsi="Times New Roman" w:cs="Times New Roman"/>
+          <w:b w:val="0"/>
+          <w:bCs w:val="0"/>
+          <w:sz w:val="26"/>
+          <w:szCs w:val="26"/>
+          <w:lang w:val="en-US"/>
+        </w:rPr>
+        <w:t>-</w:t>
+      </w:r>
+      <w:r>
+        <w:rPr>
+          <w:rFonts w:hint="default" w:ascii="Times New Roman" w:hAnsi="Times New Roman" w:cs="Times New Roman"/>
+          <w:b w:val="0"/>
+          <w:bCs w:val="0"/>
+          <w:sz w:val="26"/>
+          <w:szCs w:val="26"/>
+          <w:lang w:val="en-US"/>
+        </w:rPr>
+        <w:tab/>
+      </w:r>
+      <w:r>
+        <w:rPr>
+          <w:rFonts w:hint="default" w:ascii="Times New Roman" w:hAnsi="Times New Roman" w:cs="Times New Roman"/>
+          <w:b w:val="0"/>
+          <w:bCs w:val="0"/>
+          <w:sz w:val="26"/>
+          <w:szCs w:val="26"/>
+          <w:lang w:val="en-US"/>
+        </w:rPr>
+        <w:t>Khởi tạo Node:</w:t>
+      </w:r>
+    </w:p>
+    <w:p>
+      <w:pPr>
+        <w:keepNext w:val="0"/>
+        <w:keepLines w:val="0"/>
+        <w:pageBreakBefore w:val="0"/>
+        <w:widowControl/>
+        <w:kinsoku/>
+        <w:wordWrap/>
+        <w:overflowPunct/>
+        <w:topLinePunct w:val="0"/>
+        <w:autoSpaceDE/>
+        <w:autoSpaceDN/>
+        <w:bidi w:val="0"/>
+        <w:adjustRightInd/>
+        <w:snapToGrid/>
+        <w:spacing w:line="360" w:lineRule="auto"/>
+        <w:jc w:val="center"/>
+        <w:textAlignment w:val="auto"/>
+        <w:rPr>
+          <w:rFonts w:hint="default" w:ascii="Times New Roman" w:hAnsi="Times New Roman" w:cs="Times New Roman"/>
+          <w:b w:val="0"/>
+          <w:bCs w:val="0"/>
+          <w:sz w:val="26"/>
+          <w:szCs w:val="26"/>
+          <w:lang w:val="en-US"/>
+        </w:rPr>
+      </w:pPr>
+      <w:r>
+        <w:drawing>
+          <wp:inline distT="0" distB="0" distL="114300" distR="114300">
+            <wp:extent cx="6111875" cy="346710"/>
+            <wp:effectExtent l="0" t="0" r="14605" b="3810"/>
+            <wp:docPr id="45" name="Picture 5"/>
+            <wp:cNvGraphicFramePr>
+              <a:graphicFrameLocks xmlns:a="http://schemas.openxmlformats.org/drawingml/2006/main" noChangeAspect="1"/>
+            </wp:cNvGraphicFramePr>
+            <a:graphic xmlns:a="http://schemas.openxmlformats.org/drawingml/2006/main">
+              <a:graphicData uri="http://schemas.openxmlformats.org/drawingml/2006/picture">
+                <pic:pic xmlns:pic="http://schemas.openxmlformats.org/drawingml/2006/picture">
+                  <pic:nvPicPr>
+                    <pic:cNvPr id="45" name="Picture 5"/>
+                    <pic:cNvPicPr>
+                      <a:picLocks noChangeAspect="1"/>
+                    </pic:cNvPicPr>
+                  </pic:nvPicPr>
+                  <pic:blipFill>
+                    <a:blip r:embed="rId8"/>
+                    <a:stretch>
+                      <a:fillRect/>
+                    </a:stretch>
+                  </pic:blipFill>
+                  <pic:spPr>
+                    <a:xfrm>
+                      <a:off x="0" y="0"/>
+                      <a:ext cx="6111875" cy="346710"/>
+                    </a:xfrm>
+                    <a:prstGeom prst="rect">
+                      <a:avLst/>
+                    </a:prstGeom>
+                    <a:noFill/>
+                    <a:ln>
+                      <a:noFill/>
+                    </a:ln>
+                  </pic:spPr>
+                </pic:pic>
+              </a:graphicData>
+            </a:graphic>
+          </wp:inline>
+        </w:drawing>
+      </w:r>
+    </w:p>
+    <w:p>
+      <w:pPr>
+        <w:keepNext w:val="0"/>
+        <w:keepLines w:val="0"/>
+        <w:pageBreakBefore w:val="0"/>
+        <w:widowControl/>
+        <w:kinsoku/>
+        <w:wordWrap/>
+        <w:overflowPunct/>
+        <w:topLinePunct w:val="0"/>
+        <w:autoSpaceDE/>
+        <w:autoSpaceDN/>
+        <w:bidi w:val="0"/>
+        <w:adjustRightInd/>
+        <w:snapToGrid/>
+        <w:spacing w:line="360" w:lineRule="auto"/>
+        <w:jc w:val="both"/>
+        <w:textAlignment w:val="auto"/>
+        <w:rPr>
+          <w:rFonts w:hint="default" w:ascii="Times New Roman" w:hAnsi="Times New Roman" w:cs="Times New Roman"/>
+          <w:b w:val="0"/>
+          <w:bCs w:val="0"/>
+          <w:sz w:val="26"/>
+          <w:szCs w:val="26"/>
+          <w:lang w:val="en-US"/>
+        </w:rPr>
+      </w:pPr>
+    </w:p>
+    <w:p>
+      <w:pPr>
+        <w:keepNext w:val="0"/>
+        <w:keepLines w:val="0"/>
+        <w:pageBreakBefore w:val="0"/>
+        <w:widowControl/>
+        <w:kinsoku/>
+        <w:wordWrap/>
+        <w:overflowPunct/>
+        <w:topLinePunct w:val="0"/>
+        <w:autoSpaceDE/>
+        <w:autoSpaceDN/>
+        <w:bidi w:val="0"/>
+        <w:adjustRightInd/>
+        <w:snapToGrid/>
+        <w:spacing w:line="360" w:lineRule="auto"/>
+        <w:jc w:val="both"/>
+        <w:textAlignment w:val="auto"/>
+        <w:rPr>
+          <w:rFonts w:hint="default" w:ascii="Times New Roman" w:hAnsi="Times New Roman" w:cs="Times New Roman"/>
+          <w:b w:val="0"/>
+          <w:bCs w:val="0"/>
+          <w:sz w:val="26"/>
+          <w:szCs w:val="26"/>
+          <w:lang w:val="en-US"/>
+        </w:rPr>
+      </w:pPr>
+      <w:r>
+        <w:rPr>
+          <w:rFonts w:hint="default" w:ascii="Times New Roman" w:hAnsi="Times New Roman" w:cs="Times New Roman"/>
+          <w:b w:val="0"/>
+          <w:bCs w:val="0"/>
+          <w:sz w:val="26"/>
+          <w:szCs w:val="26"/>
+          <w:lang w:val="en-US"/>
+        </w:rPr>
+        <w:t>-</w:t>
+      </w:r>
+      <w:r>
+        <w:rPr>
+          <w:rFonts w:hint="default" w:ascii="Times New Roman" w:hAnsi="Times New Roman" w:cs="Times New Roman"/>
+          <w:b w:val="0"/>
+          <w:bCs w:val="0"/>
+          <w:sz w:val="26"/>
+          <w:szCs w:val="26"/>
+          <w:lang w:val="en-US"/>
+        </w:rPr>
+        <w:tab/>
+      </w:r>
+      <w:r>
+        <w:rPr>
+          <w:rFonts w:hint="default" w:ascii="Times New Roman" w:hAnsi="Times New Roman" w:cs="Times New Roman"/>
+          <w:b w:val="0"/>
+          <w:bCs w:val="0"/>
+          <w:sz w:val="26"/>
+          <w:szCs w:val="26"/>
+          <w:lang w:val="en-US"/>
+        </w:rPr>
+        <w:t>Thông tin dự án:</w:t>
+      </w:r>
+    </w:p>
+    <w:p>
+      <w:pPr>
+        <w:keepNext w:val="0"/>
+        <w:keepLines w:val="0"/>
+        <w:pageBreakBefore w:val="0"/>
+        <w:widowControl/>
+        <w:kinsoku/>
+        <w:wordWrap/>
+        <w:overflowPunct/>
+        <w:topLinePunct w:val="0"/>
+        <w:autoSpaceDE/>
+        <w:autoSpaceDN/>
+        <w:bidi w:val="0"/>
+        <w:adjustRightInd/>
+        <w:snapToGrid/>
+        <w:spacing w:line="360" w:lineRule="auto"/>
+        <w:jc w:val="center"/>
+        <w:textAlignment w:val="auto"/>
+        <w:rPr>
+          <w:rFonts w:hint="default" w:ascii="Times New Roman" w:hAnsi="Times New Roman" w:cs="Times New Roman"/>
+          <w:b w:val="0"/>
+          <w:bCs w:val="0"/>
+          <w:sz w:val="26"/>
+          <w:szCs w:val="26"/>
+          <w:lang w:val="en-US"/>
+        </w:rPr>
+      </w:pPr>
+      <w:r>
+        <w:drawing>
+          <wp:inline distT="0" distB="0" distL="114300" distR="114300">
+            <wp:extent cx="6112510" cy="2704465"/>
+            <wp:effectExtent l="0" t="0" r="13970" b="8255"/>
+            <wp:docPr id="52" name="Picture 12"/>
+            <wp:cNvGraphicFramePr>
+              <a:graphicFrameLocks xmlns:a="http://schemas.openxmlformats.org/drawingml/2006/main" noChangeAspect="1"/>
+            </wp:cNvGraphicFramePr>
+            <a:graphic xmlns:a="http://schemas.openxmlformats.org/drawingml/2006/main">
+              <a:graphicData uri="http://schemas.openxmlformats.org/drawingml/2006/picture">
+                <pic:pic xmlns:pic="http://schemas.openxmlformats.org/drawingml/2006/picture">
+                  <pic:nvPicPr>
+                    <pic:cNvPr id="52" name="Picture 12"/>
+                    <pic:cNvPicPr>
+                      <a:picLocks noChangeAspect="1"/>
+                    </pic:cNvPicPr>
+                  </pic:nvPicPr>
+                  <pic:blipFill>
+                    <a:blip r:embed="rId9"/>
+                    <a:stretch>
+                      <a:fillRect/>
+                    </a:stretch>
+                  </pic:blipFill>
+                  <pic:spPr>
+                    <a:xfrm>
+                      <a:off x="0" y="0"/>
+                      <a:ext cx="6112510" cy="2704465"/>
+                    </a:xfrm>
+                    <a:prstGeom prst="rect">
+                      <a:avLst/>
+                    </a:prstGeom>
+                    <a:noFill/>
+                    <a:ln>
+                      <a:noFill/>
+                    </a:ln>
+                  </pic:spPr>
+                </pic:pic>
+              </a:graphicData>
+            </a:graphic>
+          </wp:inline>
+        </w:drawing>
+      </w:r>
+    </w:p>
+    <w:p>
+      <w:pPr>
+        <w:keepNext w:val="0"/>
+        <w:keepLines w:val="0"/>
+        <w:pageBreakBefore w:val="0"/>
+        <w:widowControl/>
+        <w:kinsoku/>
+        <w:wordWrap/>
+        <w:overflowPunct/>
+        <w:topLinePunct w:val="0"/>
+        <w:autoSpaceDE/>
+        <w:autoSpaceDN/>
+        <w:bidi w:val="0"/>
+        <w:adjustRightInd/>
+        <w:snapToGrid/>
+        <w:spacing w:line="360" w:lineRule="auto"/>
+        <w:jc w:val="both"/>
+        <w:textAlignment w:val="auto"/>
+        <w:rPr>
+          <w:rFonts w:hint="default" w:ascii="Times New Roman" w:hAnsi="Times New Roman" w:cs="Times New Roman"/>
+          <w:b w:val="0"/>
+          <w:bCs w:val="0"/>
+          <w:sz w:val="26"/>
+          <w:szCs w:val="26"/>
+          <w:lang w:val="en-US"/>
+        </w:rPr>
+      </w:pPr>
+    </w:p>
+    <w:p>
+      <w:pPr>
+        <w:keepNext w:val="0"/>
+        <w:keepLines w:val="0"/>
+        <w:pageBreakBefore w:val="0"/>
+        <w:widowControl/>
+        <w:kinsoku/>
+        <w:wordWrap/>
+        <w:overflowPunct/>
+        <w:topLinePunct w:val="0"/>
+        <w:autoSpaceDE/>
+        <w:autoSpaceDN/>
+        <w:bidi w:val="0"/>
+        <w:adjustRightInd/>
+        <w:snapToGrid/>
+        <w:spacing w:line="360" w:lineRule="auto"/>
+        <w:jc w:val="both"/>
+        <w:textAlignment w:val="auto"/>
+        <w:rPr>
+          <w:rFonts w:hint="default" w:ascii="Times New Roman" w:hAnsi="Times New Roman" w:cs="Times New Roman"/>
+          <w:b w:val="0"/>
+          <w:bCs w:val="0"/>
+          <w:sz w:val="26"/>
+          <w:szCs w:val="26"/>
+          <w:lang w:val="en-US"/>
+        </w:rPr>
+      </w:pPr>
+      <w:r>
+        <w:rPr>
+          <w:rFonts w:hint="default" w:ascii="Times New Roman" w:hAnsi="Times New Roman" w:cs="Times New Roman"/>
+          <w:b w:val="0"/>
+          <w:bCs w:val="0"/>
+          <w:sz w:val="26"/>
+          <w:szCs w:val="26"/>
+          <w:lang w:val="en-US"/>
+        </w:rPr>
+        <w:t>-</w:t>
+      </w:r>
+      <w:r>
+        <w:rPr>
+          <w:rFonts w:hint="default" w:ascii="Times New Roman" w:hAnsi="Times New Roman" w:cs="Times New Roman"/>
+          <w:b w:val="0"/>
+          <w:bCs w:val="0"/>
+          <w:sz w:val="26"/>
+          <w:szCs w:val="26"/>
+          <w:lang w:val="en-US"/>
+        </w:rPr>
+        <w:tab/>
+      </w:r>
+      <w:r>
+        <w:rPr>
+          <w:rFonts w:hint="default" w:ascii="Times New Roman" w:hAnsi="Times New Roman" w:cs="Times New Roman"/>
+          <w:b w:val="0"/>
+          <w:bCs w:val="0"/>
+          <w:sz w:val="26"/>
+          <w:szCs w:val="26"/>
+          <w:lang w:val="en-US"/>
+        </w:rPr>
+        <w:t>Cài đặt các package cần thiết:</w:t>
+      </w:r>
+    </w:p>
+    <w:p>
+      <w:pPr>
+        <w:keepNext w:val="0"/>
+        <w:keepLines w:val="0"/>
+        <w:pageBreakBefore w:val="0"/>
+        <w:widowControl/>
+        <w:kinsoku/>
+        <w:wordWrap/>
+        <w:overflowPunct/>
+        <w:topLinePunct w:val="0"/>
+        <w:autoSpaceDE/>
+        <w:autoSpaceDN/>
+        <w:bidi w:val="0"/>
+        <w:adjustRightInd/>
+        <w:snapToGrid/>
+        <w:spacing w:line="360" w:lineRule="auto"/>
+        <w:jc w:val="center"/>
+        <w:textAlignment w:val="auto"/>
+        <w:rPr>
+          <w:rFonts w:hint="default" w:ascii="Times New Roman" w:hAnsi="Times New Roman" w:cs="Times New Roman"/>
+          <w:b w:val="0"/>
+          <w:bCs w:val="0"/>
+          <w:sz w:val="26"/>
+          <w:szCs w:val="26"/>
+          <w:lang w:val="en-US"/>
+        </w:rPr>
+      </w:pPr>
+      <w:r>
+        <w:drawing>
+          <wp:inline distT="0" distB="0" distL="114300" distR="114300">
+            <wp:extent cx="6104890" cy="1055370"/>
+            <wp:effectExtent l="0" t="0" r="6350" b="11430"/>
+            <wp:docPr id="53" name="Picture 13"/>
+            <wp:cNvGraphicFramePr>
+              <a:graphicFrameLocks xmlns:a="http://schemas.openxmlformats.org/drawingml/2006/main" noChangeAspect="1"/>
+            </wp:cNvGraphicFramePr>
+            <a:graphic xmlns:a="http://schemas.openxmlformats.org/drawingml/2006/main">
+              <a:graphicData uri="http://schemas.openxmlformats.org/drawingml/2006/picture">
+                <pic:pic xmlns:pic="http://schemas.openxmlformats.org/drawingml/2006/picture">
+                  <pic:nvPicPr>
+                    <pic:cNvPr id="53" name="Picture 13"/>
+                    <pic:cNvPicPr>
+                      <a:picLocks noChangeAspect="1"/>
+                    </pic:cNvPicPr>
+                  </pic:nvPicPr>
+                  <pic:blipFill>
+                    <a:blip r:embed="rId10"/>
+                    <a:stretch>
+                      <a:fillRect/>
+                    </a:stretch>
+                  </pic:blipFill>
+                  <pic:spPr>
+                    <a:xfrm>
+                      <a:off x="0" y="0"/>
+                      <a:ext cx="6104890" cy="1055370"/>
+                    </a:xfrm>
+                    <a:prstGeom prst="rect">
+                      <a:avLst/>
+                    </a:prstGeom>
+                    <a:noFill/>
+                    <a:ln>
+                      <a:noFill/>
+                    </a:ln>
+                  </pic:spPr>
+                </pic:pic>
+              </a:graphicData>
+            </a:graphic>
+          </wp:inline>
+        </w:drawing>
+      </w:r>
+    </w:p>
+    <w:p>
+      <w:pPr>
+        <w:keepNext w:val="0"/>
+        <w:keepLines w:val="0"/>
+        <w:pageBreakBefore w:val="0"/>
+        <w:widowControl/>
+        <w:kinsoku/>
+        <w:wordWrap/>
+        <w:overflowPunct/>
+        <w:topLinePunct w:val="0"/>
+        <w:autoSpaceDE/>
+        <w:autoSpaceDN/>
+        <w:bidi w:val="0"/>
+        <w:adjustRightInd/>
+        <w:snapToGrid/>
+        <w:spacing w:line="360" w:lineRule="auto"/>
+        <w:jc w:val="both"/>
+        <w:textAlignment w:val="auto"/>
+        <w:rPr>
+          <w:rFonts w:hint="default" w:ascii="Times New Roman" w:hAnsi="Times New Roman" w:cs="Times New Roman"/>
+          <w:b w:val="0"/>
+          <w:bCs w:val="0"/>
+          <w:sz w:val="26"/>
+          <w:szCs w:val="26"/>
+          <w:lang w:val="en-US"/>
+        </w:rPr>
+      </w:pPr>
     </w:p>
     <w:p>
       <w:pPr>
@@ -1668,20 +3716,6448 @@
         <w:snapToGrid/>
         <w:spacing w:after="0" w:afterAutospacing="0" w:line="360" w:lineRule="auto"/>
         <w:rPr>
-          <w:rFonts w:hint="default" w:ascii="Times New Roman" w:hAnsi="Times New Roman" w:cs="Times New Roman"/>
-          <w:b w:val="0"/>
-          <w:bCs w:val="0"/>
-          <w:sz w:val="26"/>
-          <w:szCs w:val="26"/>
-          <w:lang w:val="en-US"/>
-        </w:rPr>
-      </w:pPr>
-      <w:bookmarkStart w:id="0" w:name="_Toc3084"/>
-      <w:r>
-        <w:rPr>
-          <w:rFonts w:hint="default" w:ascii="Times New Roman" w:hAnsi="Times New Roman" w:cs="Times New Roman"/>
+          <w:rFonts w:hint="default"/>
+          <w:lang w:val="en-US"/>
+        </w:rPr>
+      </w:pPr>
+      <w:bookmarkStart w:id="5" w:name="_Toc16259"/>
+      <w:bookmarkStart w:id="6" w:name="_Toc24136"/>
+      <w:r>
+        <w:rPr>
+          <w:rFonts w:hint="default"/>
+          <w:lang w:val="en-US"/>
+        </w:rPr>
+        <w:t>Bước 2: Quản lý mã nguồn dự án với git và GitHub</w:t>
+      </w:r>
+      <w:bookmarkEnd w:id="5"/>
+      <w:bookmarkEnd w:id="6"/>
+    </w:p>
+    <w:p>
+      <w:pPr>
+        <w:keepNext w:val="0"/>
+        <w:keepLines w:val="0"/>
+        <w:pageBreakBefore w:val="0"/>
+        <w:widowControl/>
+        <w:kinsoku/>
+        <w:wordWrap/>
+        <w:overflowPunct/>
+        <w:topLinePunct w:val="0"/>
+        <w:autoSpaceDE/>
+        <w:autoSpaceDN/>
+        <w:bidi w:val="0"/>
+        <w:adjustRightInd/>
+        <w:snapToGrid/>
+        <w:spacing w:beforeAutospacing="0" w:line="360" w:lineRule="auto"/>
+        <w:jc w:val="both"/>
+        <w:textAlignment w:val="auto"/>
+        <w:rPr>
+          <w:rFonts w:hint="default" w:ascii="Times New Roman" w:hAnsi="Times New Roman" w:cs="Times New Roman"/>
+          <w:b w:val="0"/>
+          <w:bCs w:val="0"/>
+          <w:i w:val="0"/>
+          <w:iCs w:val="0"/>
+          <w:sz w:val="26"/>
+          <w:szCs w:val="26"/>
+          <w:lang w:val="en-US"/>
+        </w:rPr>
+      </w:pPr>
+      <w:r>
+        <w:rPr>
+          <w:rFonts w:hint="default" w:ascii="Times New Roman" w:hAnsi="Times New Roman" w:cs="Times New Roman"/>
+          <w:b w:val="0"/>
+          <w:bCs w:val="0"/>
+          <w:sz w:val="26"/>
+          <w:szCs w:val="26"/>
+          <w:lang w:val="en-US"/>
+        </w:rPr>
+        <w:t>-</w:t>
+      </w:r>
+      <w:r>
+        <w:rPr>
+          <w:rFonts w:hint="default" w:ascii="Times New Roman" w:hAnsi="Times New Roman" w:cs="Times New Roman"/>
+          <w:b w:val="0"/>
+          <w:bCs w:val="0"/>
+          <w:sz w:val="26"/>
+          <w:szCs w:val="26"/>
+          <w:lang w:val="en-US"/>
+        </w:rPr>
+        <w:tab/>
+      </w:r>
+      <w:r>
+        <w:rPr>
+          <w:rFonts w:hint="default" w:ascii="Times New Roman" w:hAnsi="Times New Roman" w:cs="Times New Roman"/>
+          <w:b w:val="0"/>
+          <w:bCs w:val="0"/>
+          <w:sz w:val="26"/>
+          <w:szCs w:val="26"/>
+          <w:lang w:val="en-US"/>
+        </w:rPr>
+        <w:t xml:space="preserve">Tạo tập tin .gitignore: </w:t>
+      </w:r>
+      <w:r>
+        <w:rPr>
+          <w:rFonts w:hint="default" w:ascii="Times New Roman" w:hAnsi="Times New Roman" w:cs="Times New Roman"/>
+          <w:b w:val="0"/>
+          <w:bCs w:val="0"/>
+          <w:i/>
+          <w:iCs/>
+          <w:sz w:val="26"/>
+          <w:szCs w:val="26"/>
+          <w:lang w:val="en-US"/>
+        </w:rPr>
+        <w:t>npx gitignore node</w:t>
+      </w:r>
+      <w:r>
+        <w:rPr>
+          <w:rFonts w:hint="default" w:ascii="Times New Roman" w:hAnsi="Times New Roman" w:cs="Times New Roman"/>
+          <w:b w:val="0"/>
+          <w:bCs w:val="0"/>
+          <w:i w:val="0"/>
+          <w:iCs w:val="0"/>
+          <w:sz w:val="26"/>
+          <w:szCs w:val="26"/>
+          <w:lang w:val="en-US"/>
+        </w:rPr>
+        <w:t>. Tập tin này liệt kê các thư mục, tập tin sẽ không được quản lý bởi git.</w:t>
+      </w:r>
+    </w:p>
+    <w:p>
+      <w:pPr>
+        <w:keepNext w:val="0"/>
+        <w:keepLines w:val="0"/>
+        <w:pageBreakBefore w:val="0"/>
+        <w:widowControl/>
+        <w:kinsoku/>
+        <w:wordWrap/>
+        <w:overflowPunct/>
+        <w:topLinePunct w:val="0"/>
+        <w:autoSpaceDE/>
+        <w:autoSpaceDN/>
+        <w:bidi w:val="0"/>
+        <w:adjustRightInd/>
+        <w:snapToGrid/>
+        <w:spacing w:line="360" w:lineRule="auto"/>
+        <w:jc w:val="center"/>
+        <w:textAlignment w:val="auto"/>
+        <w:rPr>
+          <w:rFonts w:hint="default" w:ascii="Times New Roman" w:hAnsi="Times New Roman" w:cs="Times New Roman"/>
+          <w:b w:val="0"/>
+          <w:bCs w:val="0"/>
+          <w:i w:val="0"/>
+          <w:iCs w:val="0"/>
+          <w:sz w:val="26"/>
+          <w:szCs w:val="26"/>
+          <w:lang w:val="en-US"/>
+        </w:rPr>
+      </w:pPr>
+      <w:r>
+        <w:drawing>
+          <wp:inline distT="0" distB="0" distL="114300" distR="114300">
+            <wp:extent cx="6109970" cy="283845"/>
+            <wp:effectExtent l="0" t="0" r="1270" b="5715"/>
+            <wp:docPr id="54" name="Picture 14"/>
+            <wp:cNvGraphicFramePr>
+              <a:graphicFrameLocks xmlns:a="http://schemas.openxmlformats.org/drawingml/2006/main" noChangeAspect="1"/>
+            </wp:cNvGraphicFramePr>
+            <a:graphic xmlns:a="http://schemas.openxmlformats.org/drawingml/2006/main">
+              <a:graphicData uri="http://schemas.openxmlformats.org/drawingml/2006/picture">
+                <pic:pic xmlns:pic="http://schemas.openxmlformats.org/drawingml/2006/picture">
+                  <pic:nvPicPr>
+                    <pic:cNvPr id="54" name="Picture 14"/>
+                    <pic:cNvPicPr>
+                      <a:picLocks noChangeAspect="1"/>
+                    </pic:cNvPicPr>
+                  </pic:nvPicPr>
+                  <pic:blipFill>
+                    <a:blip r:embed="rId11"/>
+                    <a:stretch>
+                      <a:fillRect/>
+                    </a:stretch>
+                  </pic:blipFill>
+                  <pic:spPr>
+                    <a:xfrm>
+                      <a:off x="0" y="0"/>
+                      <a:ext cx="6109970" cy="283845"/>
+                    </a:xfrm>
+                    <a:prstGeom prst="rect">
+                      <a:avLst/>
+                    </a:prstGeom>
+                    <a:noFill/>
+                    <a:ln>
+                      <a:noFill/>
+                    </a:ln>
+                  </pic:spPr>
+                </pic:pic>
+              </a:graphicData>
+            </a:graphic>
+          </wp:inline>
+        </w:drawing>
+      </w:r>
+    </w:p>
+    <w:p>
+      <w:pPr>
+        <w:keepNext w:val="0"/>
+        <w:keepLines w:val="0"/>
+        <w:pageBreakBefore w:val="0"/>
+        <w:widowControl/>
+        <w:kinsoku/>
+        <w:wordWrap/>
+        <w:overflowPunct/>
+        <w:topLinePunct w:val="0"/>
+        <w:autoSpaceDE/>
+        <w:autoSpaceDN/>
+        <w:bidi w:val="0"/>
+        <w:adjustRightInd/>
+        <w:snapToGrid/>
+        <w:spacing w:line="360" w:lineRule="auto"/>
+        <w:jc w:val="both"/>
+        <w:textAlignment w:val="auto"/>
+        <w:rPr>
+          <w:rFonts w:hint="default" w:ascii="Times New Roman" w:hAnsi="Times New Roman" w:cs="Times New Roman"/>
+          <w:b w:val="0"/>
+          <w:bCs w:val="0"/>
+          <w:i w:val="0"/>
+          <w:iCs w:val="0"/>
+          <w:sz w:val="26"/>
+          <w:szCs w:val="26"/>
+          <w:lang w:val="en-US"/>
+        </w:rPr>
+      </w:pPr>
+    </w:p>
+    <w:p>
+      <w:pPr>
+        <w:keepNext w:val="0"/>
+        <w:keepLines w:val="0"/>
+        <w:pageBreakBefore w:val="0"/>
+        <w:widowControl/>
+        <w:kinsoku/>
+        <w:wordWrap/>
+        <w:overflowPunct/>
+        <w:topLinePunct w:val="0"/>
+        <w:autoSpaceDE/>
+        <w:autoSpaceDN/>
+        <w:bidi w:val="0"/>
+        <w:adjustRightInd/>
+        <w:snapToGrid/>
+        <w:spacing w:line="360" w:lineRule="auto"/>
+        <w:jc w:val="both"/>
+        <w:textAlignment w:val="auto"/>
+        <w:rPr>
+          <w:rFonts w:hint="default" w:ascii="Times New Roman" w:hAnsi="Times New Roman" w:cs="Times New Roman"/>
+          <w:b w:val="0"/>
+          <w:bCs w:val="0"/>
+          <w:i w:val="0"/>
+          <w:iCs w:val="0"/>
+          <w:sz w:val="26"/>
+          <w:szCs w:val="26"/>
+          <w:lang w:val="en-US"/>
+        </w:rPr>
+      </w:pPr>
+      <w:r>
+        <w:rPr>
+          <w:rFonts w:hint="default" w:ascii="Times New Roman" w:hAnsi="Times New Roman" w:cs="Times New Roman"/>
+          <w:b w:val="0"/>
+          <w:bCs w:val="0"/>
+          <w:i w:val="0"/>
+          <w:iCs w:val="0"/>
+          <w:sz w:val="26"/>
+          <w:szCs w:val="26"/>
+          <w:lang w:val="en-US"/>
+        </w:rPr>
+        <w:t>-</w:t>
+      </w:r>
+      <w:r>
+        <w:rPr>
+          <w:rFonts w:hint="default" w:ascii="Times New Roman" w:hAnsi="Times New Roman" w:cs="Times New Roman"/>
+          <w:b w:val="0"/>
+          <w:bCs w:val="0"/>
+          <w:i w:val="0"/>
+          <w:iCs w:val="0"/>
+          <w:sz w:val="26"/>
+          <w:szCs w:val="26"/>
+          <w:lang w:val="en-US"/>
+        </w:rPr>
+        <w:tab/>
+      </w:r>
+      <w:r>
+        <w:rPr>
+          <w:rFonts w:hint="default" w:ascii="Times New Roman" w:hAnsi="Times New Roman" w:cs="Times New Roman"/>
+          <w:b w:val="0"/>
+          <w:bCs w:val="0"/>
+          <w:i w:val="0"/>
+          <w:iCs w:val="0"/>
+          <w:sz w:val="26"/>
+          <w:szCs w:val="26"/>
+          <w:lang w:val="en-US"/>
+        </w:rPr>
+        <w:t xml:space="preserve">Trong thư mục gốc dự án, chạy lệnh </w:t>
+      </w:r>
+      <w:r>
+        <w:rPr>
+          <w:rFonts w:hint="default" w:ascii="Times New Roman" w:hAnsi="Times New Roman" w:cs="Times New Roman"/>
+          <w:b w:val="0"/>
+          <w:bCs w:val="0"/>
+          <w:i/>
+          <w:iCs/>
+          <w:sz w:val="26"/>
+          <w:szCs w:val="26"/>
+          <w:lang w:val="en-US"/>
+        </w:rPr>
+        <w:t>git init</w:t>
+      </w:r>
+      <w:r>
+        <w:rPr>
+          <w:rFonts w:hint="default" w:ascii="Times New Roman" w:hAnsi="Times New Roman" w:cs="Times New Roman"/>
+          <w:b w:val="0"/>
+          <w:bCs w:val="0"/>
+          <w:i w:val="0"/>
+          <w:iCs w:val="0"/>
+          <w:sz w:val="26"/>
+          <w:szCs w:val="26"/>
+          <w:lang w:val="en-US"/>
+        </w:rPr>
+        <w:t xml:space="preserve">. Gõ tiếp </w:t>
+      </w:r>
+      <w:r>
+        <w:rPr>
+          <w:rFonts w:hint="default" w:ascii="Times New Roman" w:hAnsi="Times New Roman" w:cs="Times New Roman"/>
+          <w:b w:val="0"/>
+          <w:bCs w:val="0"/>
+          <w:i/>
+          <w:iCs/>
+          <w:sz w:val="26"/>
+          <w:szCs w:val="26"/>
+          <w:lang w:val="en-US"/>
+        </w:rPr>
+        <w:t>git status</w:t>
+      </w:r>
+      <w:r>
+        <w:rPr>
+          <w:rFonts w:hint="default" w:ascii="Times New Roman" w:hAnsi="Times New Roman" w:cs="Times New Roman"/>
+          <w:b w:val="0"/>
+          <w:bCs w:val="0"/>
+          <w:i w:val="0"/>
+          <w:iCs w:val="0"/>
+          <w:sz w:val="26"/>
+          <w:szCs w:val="26"/>
+          <w:lang w:val="en-US"/>
+        </w:rPr>
+        <w:t>, sẽ xuất hiện 3 tập tin chưa được quản lý bởi git.</w:t>
+      </w:r>
+    </w:p>
+    <w:p>
+      <w:pPr>
+        <w:keepNext w:val="0"/>
+        <w:keepLines w:val="0"/>
+        <w:pageBreakBefore w:val="0"/>
+        <w:widowControl/>
+        <w:kinsoku/>
+        <w:wordWrap/>
+        <w:overflowPunct/>
+        <w:topLinePunct w:val="0"/>
+        <w:autoSpaceDE/>
+        <w:autoSpaceDN/>
+        <w:bidi w:val="0"/>
+        <w:adjustRightInd/>
+        <w:snapToGrid/>
+        <w:spacing w:line="360" w:lineRule="auto"/>
+        <w:jc w:val="center"/>
+        <w:textAlignment w:val="auto"/>
+        <w:rPr>
+          <w:rFonts w:hint="default" w:ascii="Times New Roman" w:hAnsi="Times New Roman" w:cs="Times New Roman"/>
+          <w:b w:val="0"/>
+          <w:bCs w:val="0"/>
+          <w:i w:val="0"/>
+          <w:iCs w:val="0"/>
+          <w:sz w:val="26"/>
+          <w:szCs w:val="26"/>
+          <w:lang w:val="en-US"/>
+        </w:rPr>
+      </w:pPr>
+      <w:r>
+        <w:drawing>
+          <wp:inline distT="0" distB="0" distL="114300" distR="114300">
+            <wp:extent cx="6103620" cy="1387475"/>
+            <wp:effectExtent l="0" t="0" r="7620" b="14605"/>
+            <wp:docPr id="55" name="Picture 15"/>
+            <wp:cNvGraphicFramePr>
+              <a:graphicFrameLocks xmlns:a="http://schemas.openxmlformats.org/drawingml/2006/main" noChangeAspect="1"/>
+            </wp:cNvGraphicFramePr>
+            <a:graphic xmlns:a="http://schemas.openxmlformats.org/drawingml/2006/main">
+              <a:graphicData uri="http://schemas.openxmlformats.org/drawingml/2006/picture">
+                <pic:pic xmlns:pic="http://schemas.openxmlformats.org/drawingml/2006/picture">
+                  <pic:nvPicPr>
+                    <pic:cNvPr id="55" name="Picture 15"/>
+                    <pic:cNvPicPr>
+                      <a:picLocks noChangeAspect="1"/>
+                    </pic:cNvPicPr>
+                  </pic:nvPicPr>
+                  <pic:blipFill>
+                    <a:blip r:embed="rId12"/>
+                    <a:stretch>
+                      <a:fillRect/>
+                    </a:stretch>
+                  </pic:blipFill>
+                  <pic:spPr>
+                    <a:xfrm>
+                      <a:off x="0" y="0"/>
+                      <a:ext cx="6103620" cy="1387475"/>
+                    </a:xfrm>
+                    <a:prstGeom prst="rect">
+                      <a:avLst/>
+                    </a:prstGeom>
+                    <a:noFill/>
+                    <a:ln>
+                      <a:noFill/>
+                    </a:ln>
+                  </pic:spPr>
+                </pic:pic>
+              </a:graphicData>
+            </a:graphic>
+          </wp:inline>
+        </w:drawing>
+      </w:r>
+    </w:p>
+    <w:p>
+      <w:pPr>
+        <w:keepNext w:val="0"/>
+        <w:keepLines w:val="0"/>
+        <w:pageBreakBefore w:val="0"/>
+        <w:widowControl/>
+        <w:kinsoku/>
+        <w:wordWrap/>
+        <w:overflowPunct/>
+        <w:topLinePunct w:val="0"/>
+        <w:autoSpaceDE/>
+        <w:autoSpaceDN/>
+        <w:bidi w:val="0"/>
+        <w:adjustRightInd/>
+        <w:snapToGrid/>
+        <w:spacing w:line="360" w:lineRule="auto"/>
+        <w:jc w:val="both"/>
+        <w:textAlignment w:val="auto"/>
+        <w:rPr>
+          <w:rFonts w:hint="default" w:ascii="Times New Roman" w:hAnsi="Times New Roman" w:cs="Times New Roman"/>
+          <w:b w:val="0"/>
+          <w:bCs w:val="0"/>
+          <w:i w:val="0"/>
+          <w:iCs w:val="0"/>
+          <w:sz w:val="26"/>
+          <w:szCs w:val="26"/>
+          <w:lang w:val="en-US"/>
+        </w:rPr>
+      </w:pPr>
+    </w:p>
+    <w:p>
+      <w:pPr>
+        <w:keepNext w:val="0"/>
+        <w:keepLines w:val="0"/>
+        <w:pageBreakBefore w:val="0"/>
+        <w:widowControl/>
+        <w:kinsoku/>
+        <w:wordWrap/>
+        <w:overflowPunct/>
+        <w:topLinePunct w:val="0"/>
+        <w:autoSpaceDE/>
+        <w:autoSpaceDN/>
+        <w:bidi w:val="0"/>
+        <w:adjustRightInd/>
+        <w:snapToGrid/>
+        <w:spacing w:line="360" w:lineRule="auto"/>
+        <w:jc w:val="both"/>
+        <w:textAlignment w:val="auto"/>
+        <w:rPr>
+          <w:rFonts w:hint="default" w:ascii="Times New Roman" w:hAnsi="Times New Roman" w:cs="Times New Roman"/>
+          <w:b w:val="0"/>
+          <w:bCs w:val="0"/>
+          <w:i w:val="0"/>
+          <w:iCs w:val="0"/>
+          <w:sz w:val="26"/>
+          <w:szCs w:val="26"/>
+          <w:lang w:val="en-US"/>
+        </w:rPr>
+      </w:pPr>
+      <w:r>
+        <w:rPr>
+          <w:rFonts w:hint="default" w:ascii="Times New Roman" w:hAnsi="Times New Roman" w:cs="Times New Roman"/>
+          <w:b w:val="0"/>
+          <w:bCs w:val="0"/>
+          <w:i w:val="0"/>
+          <w:iCs w:val="0"/>
+          <w:sz w:val="26"/>
+          <w:szCs w:val="26"/>
+          <w:lang w:val="en-US"/>
+        </w:rPr>
+        <w:t>-</w:t>
+      </w:r>
+      <w:r>
+        <w:rPr>
+          <w:rFonts w:hint="default" w:ascii="Times New Roman" w:hAnsi="Times New Roman" w:cs="Times New Roman"/>
+          <w:b w:val="0"/>
+          <w:bCs w:val="0"/>
+          <w:i w:val="0"/>
+          <w:iCs w:val="0"/>
+          <w:sz w:val="26"/>
+          <w:szCs w:val="26"/>
+          <w:lang w:val="en-US"/>
+        </w:rPr>
+        <w:tab/>
+      </w:r>
+      <w:r>
+        <w:rPr>
+          <w:rFonts w:hint="default" w:ascii="Times New Roman" w:hAnsi="Times New Roman" w:cs="Times New Roman"/>
+          <w:b w:val="0"/>
+          <w:bCs w:val="0"/>
+          <w:i w:val="0"/>
+          <w:iCs w:val="0"/>
+          <w:sz w:val="26"/>
+          <w:szCs w:val="26"/>
+          <w:lang w:val="en-US"/>
+        </w:rPr>
+        <w:t xml:space="preserve">Cho git quản lý 3 tập tin </w:t>
+      </w:r>
+      <w:r>
+        <w:rPr>
+          <w:rFonts w:hint="default" w:ascii="Times New Roman" w:hAnsi="Times New Roman" w:cs="Times New Roman"/>
+          <w:b w:val="0"/>
+          <w:bCs w:val="0"/>
+          <w:i/>
+          <w:iCs/>
+          <w:sz w:val="26"/>
+          <w:szCs w:val="26"/>
+          <w:lang w:val="en-US"/>
+        </w:rPr>
+        <w:t>.gitignore, package-lock.json, package.json</w:t>
+      </w:r>
+      <w:r>
+        <w:rPr>
+          <w:rFonts w:hint="default" w:ascii="Times New Roman" w:hAnsi="Times New Roman" w:cs="Times New Roman"/>
+          <w:b w:val="0"/>
+          <w:bCs w:val="0"/>
+          <w:i w:val="0"/>
+          <w:iCs w:val="0"/>
+          <w:sz w:val="26"/>
+          <w:szCs w:val="26"/>
+          <w:lang w:val="en-US"/>
+        </w:rPr>
+        <w:t xml:space="preserve"> bằng lệnh:</w:t>
+      </w:r>
+    </w:p>
+    <w:p>
+      <w:pPr>
+        <w:keepNext w:val="0"/>
+        <w:keepLines w:val="0"/>
+        <w:pageBreakBefore w:val="0"/>
+        <w:widowControl/>
+        <w:kinsoku/>
+        <w:wordWrap/>
+        <w:overflowPunct/>
+        <w:topLinePunct w:val="0"/>
+        <w:autoSpaceDE/>
+        <w:autoSpaceDN/>
+        <w:bidi w:val="0"/>
+        <w:adjustRightInd/>
+        <w:snapToGrid/>
+        <w:spacing w:line="360" w:lineRule="auto"/>
+        <w:jc w:val="center"/>
+        <w:textAlignment w:val="auto"/>
+        <w:rPr>
+          <w:rFonts w:hint="default" w:ascii="Times New Roman" w:hAnsi="Times New Roman" w:cs="Times New Roman"/>
+          <w:b w:val="0"/>
+          <w:bCs w:val="0"/>
+          <w:i w:val="0"/>
+          <w:iCs w:val="0"/>
+          <w:sz w:val="26"/>
+          <w:szCs w:val="26"/>
+          <w:lang w:val="en-US"/>
+        </w:rPr>
+      </w:pPr>
+      <w:r>
+        <w:rPr>
+          <w:rFonts w:hint="default" w:ascii="Times New Roman" w:hAnsi="Times New Roman" w:cs="Times New Roman"/>
+          <w:b w:val="0"/>
+          <w:bCs w:val="0"/>
+          <w:i/>
+          <w:iCs/>
+          <w:sz w:val="26"/>
+          <w:szCs w:val="26"/>
+          <w:lang w:val="en-US"/>
+        </w:rPr>
+        <w:t>git add .gitignore package-lock.json package.json</w:t>
+      </w:r>
+    </w:p>
+    <w:p>
+      <w:pPr>
+        <w:keepNext w:val="0"/>
+        <w:keepLines w:val="0"/>
+        <w:pageBreakBefore w:val="0"/>
+        <w:widowControl/>
+        <w:kinsoku/>
+        <w:wordWrap/>
+        <w:overflowPunct/>
+        <w:topLinePunct w:val="0"/>
+        <w:autoSpaceDE/>
+        <w:autoSpaceDN/>
+        <w:bidi w:val="0"/>
+        <w:adjustRightInd/>
+        <w:snapToGrid/>
+        <w:spacing w:line="360" w:lineRule="auto"/>
+        <w:jc w:val="center"/>
+        <w:textAlignment w:val="auto"/>
+        <w:rPr>
+          <w:rFonts w:hint="default" w:ascii="Times New Roman" w:hAnsi="Times New Roman" w:cs="Times New Roman"/>
+          <w:b w:val="0"/>
+          <w:bCs w:val="0"/>
+          <w:i w:val="0"/>
+          <w:iCs w:val="0"/>
+          <w:sz w:val="26"/>
+          <w:szCs w:val="26"/>
+          <w:lang w:val="en-US"/>
+        </w:rPr>
+      </w:pPr>
+      <w:r>
+        <w:drawing>
+          <wp:inline distT="0" distB="0" distL="114300" distR="114300">
+            <wp:extent cx="6102350" cy="415925"/>
+            <wp:effectExtent l="0" t="0" r="8890" b="10795"/>
+            <wp:docPr id="56" name="Picture 16"/>
+            <wp:cNvGraphicFramePr>
+              <a:graphicFrameLocks xmlns:a="http://schemas.openxmlformats.org/drawingml/2006/main" noChangeAspect="1"/>
+            </wp:cNvGraphicFramePr>
+            <a:graphic xmlns:a="http://schemas.openxmlformats.org/drawingml/2006/main">
+              <a:graphicData uri="http://schemas.openxmlformats.org/drawingml/2006/picture">
+                <pic:pic xmlns:pic="http://schemas.openxmlformats.org/drawingml/2006/picture">
+                  <pic:nvPicPr>
+                    <pic:cNvPr id="56" name="Picture 16"/>
+                    <pic:cNvPicPr>
+                      <a:picLocks noChangeAspect="1"/>
+                    </pic:cNvPicPr>
+                  </pic:nvPicPr>
+                  <pic:blipFill>
+                    <a:blip r:embed="rId13"/>
+                    <a:stretch>
+                      <a:fillRect/>
+                    </a:stretch>
+                  </pic:blipFill>
+                  <pic:spPr>
+                    <a:xfrm>
+                      <a:off x="0" y="0"/>
+                      <a:ext cx="6102350" cy="415925"/>
+                    </a:xfrm>
+                    <a:prstGeom prst="rect">
+                      <a:avLst/>
+                    </a:prstGeom>
+                    <a:noFill/>
+                    <a:ln>
+                      <a:noFill/>
+                    </a:ln>
+                  </pic:spPr>
+                </pic:pic>
+              </a:graphicData>
+            </a:graphic>
+          </wp:inline>
+        </w:drawing>
+      </w:r>
+    </w:p>
+    <w:p>
+      <w:pPr>
+        <w:keepNext w:val="0"/>
+        <w:keepLines w:val="0"/>
+        <w:pageBreakBefore w:val="0"/>
+        <w:widowControl/>
+        <w:kinsoku/>
+        <w:wordWrap/>
+        <w:overflowPunct/>
+        <w:topLinePunct w:val="0"/>
+        <w:autoSpaceDE/>
+        <w:autoSpaceDN/>
+        <w:bidi w:val="0"/>
+        <w:adjustRightInd/>
+        <w:snapToGrid/>
+        <w:spacing w:line="360" w:lineRule="auto"/>
+        <w:ind w:firstLine="420" w:firstLineChars="0"/>
+        <w:jc w:val="both"/>
+        <w:textAlignment w:val="auto"/>
+        <w:rPr>
+          <w:rFonts w:hint="default" w:ascii="Times New Roman" w:hAnsi="Times New Roman" w:cs="Times New Roman"/>
+          <w:b w:val="0"/>
+          <w:bCs w:val="0"/>
+          <w:i w:val="0"/>
+          <w:iCs w:val="0"/>
+          <w:sz w:val="26"/>
+          <w:szCs w:val="26"/>
+          <w:lang w:val="en-US"/>
+        </w:rPr>
+      </w:pPr>
+      <w:r>
+        <w:rPr>
+          <w:rFonts w:hint="default" w:ascii="Times New Roman" w:hAnsi="Times New Roman" w:cs="Times New Roman"/>
+          <w:b w:val="0"/>
+          <w:bCs w:val="0"/>
+          <w:i w:val="0"/>
+          <w:iCs w:val="0"/>
+          <w:sz w:val="26"/>
+          <w:szCs w:val="26"/>
+          <w:lang w:val="en-US"/>
+        </w:rPr>
+        <w:t xml:space="preserve">Gõ </w:t>
+      </w:r>
+      <w:r>
+        <w:rPr>
+          <w:rFonts w:hint="default" w:ascii="Times New Roman" w:hAnsi="Times New Roman" w:cs="Times New Roman"/>
+          <w:b w:val="0"/>
+          <w:bCs w:val="0"/>
+          <w:i/>
+          <w:iCs/>
+          <w:sz w:val="26"/>
+          <w:szCs w:val="26"/>
+          <w:lang w:val="en-US"/>
+        </w:rPr>
+        <w:t>git status</w:t>
+      </w:r>
+      <w:r>
+        <w:rPr>
+          <w:rFonts w:hint="default" w:ascii="Times New Roman" w:hAnsi="Times New Roman" w:cs="Times New Roman"/>
+          <w:b w:val="0"/>
+          <w:bCs w:val="0"/>
+          <w:i w:val="0"/>
+          <w:iCs w:val="0"/>
+          <w:sz w:val="26"/>
+          <w:szCs w:val="26"/>
+          <w:lang w:val="en-US"/>
+        </w:rPr>
+        <w:t xml:space="preserve"> để kiểm tra lại:</w:t>
+      </w:r>
+    </w:p>
+    <w:p>
+      <w:pPr>
+        <w:keepNext w:val="0"/>
+        <w:keepLines w:val="0"/>
+        <w:pageBreakBefore w:val="0"/>
+        <w:widowControl/>
+        <w:kinsoku/>
+        <w:wordWrap/>
+        <w:overflowPunct/>
+        <w:topLinePunct w:val="0"/>
+        <w:autoSpaceDE/>
+        <w:autoSpaceDN/>
+        <w:bidi w:val="0"/>
+        <w:adjustRightInd/>
+        <w:snapToGrid/>
+        <w:spacing w:line="360" w:lineRule="auto"/>
+        <w:jc w:val="center"/>
+        <w:textAlignment w:val="auto"/>
+        <w:rPr>
+          <w:rFonts w:hint="default" w:ascii="Times New Roman" w:hAnsi="Times New Roman" w:cs="Times New Roman"/>
+          <w:b w:val="0"/>
+          <w:bCs w:val="0"/>
+          <w:i w:val="0"/>
+          <w:iCs w:val="0"/>
+          <w:sz w:val="26"/>
+          <w:szCs w:val="26"/>
+          <w:lang w:val="en-US"/>
+        </w:rPr>
+      </w:pPr>
+      <w:r>
+        <w:drawing>
+          <wp:inline distT="0" distB="0" distL="114300" distR="114300">
+            <wp:extent cx="6113780" cy="1370330"/>
+            <wp:effectExtent l="0" t="0" r="12700" b="1270"/>
+            <wp:docPr id="57" name="Picture 17"/>
+            <wp:cNvGraphicFramePr>
+              <a:graphicFrameLocks xmlns:a="http://schemas.openxmlformats.org/drawingml/2006/main" noChangeAspect="1"/>
+            </wp:cNvGraphicFramePr>
+            <a:graphic xmlns:a="http://schemas.openxmlformats.org/drawingml/2006/main">
+              <a:graphicData uri="http://schemas.openxmlformats.org/drawingml/2006/picture">
+                <pic:pic xmlns:pic="http://schemas.openxmlformats.org/drawingml/2006/picture">
+                  <pic:nvPicPr>
+                    <pic:cNvPr id="57" name="Picture 17"/>
+                    <pic:cNvPicPr>
+                      <a:picLocks noChangeAspect="1"/>
+                    </pic:cNvPicPr>
+                  </pic:nvPicPr>
+                  <pic:blipFill>
+                    <a:blip r:embed="rId14"/>
+                    <a:stretch>
+                      <a:fillRect/>
+                    </a:stretch>
+                  </pic:blipFill>
+                  <pic:spPr>
+                    <a:xfrm>
+                      <a:off x="0" y="0"/>
+                      <a:ext cx="6113780" cy="1370330"/>
+                    </a:xfrm>
+                    <a:prstGeom prst="rect">
+                      <a:avLst/>
+                    </a:prstGeom>
+                    <a:noFill/>
+                    <a:ln>
+                      <a:noFill/>
+                    </a:ln>
+                  </pic:spPr>
+                </pic:pic>
+              </a:graphicData>
+            </a:graphic>
+          </wp:inline>
+        </w:drawing>
+      </w:r>
+    </w:p>
+    <w:p>
+      <w:pPr>
+        <w:keepNext w:val="0"/>
+        <w:keepLines w:val="0"/>
+        <w:pageBreakBefore w:val="0"/>
+        <w:widowControl/>
+        <w:kinsoku/>
+        <w:wordWrap/>
+        <w:overflowPunct/>
+        <w:topLinePunct w:val="0"/>
+        <w:autoSpaceDE/>
+        <w:autoSpaceDN/>
+        <w:bidi w:val="0"/>
+        <w:adjustRightInd/>
+        <w:snapToGrid/>
+        <w:spacing w:line="360" w:lineRule="auto"/>
+        <w:jc w:val="both"/>
+        <w:textAlignment w:val="auto"/>
+        <w:rPr>
+          <w:rFonts w:hint="default" w:ascii="Times New Roman" w:hAnsi="Times New Roman" w:cs="Times New Roman"/>
+          <w:b w:val="0"/>
+          <w:bCs w:val="0"/>
+          <w:i w:val="0"/>
+          <w:iCs w:val="0"/>
+          <w:sz w:val="26"/>
+          <w:szCs w:val="26"/>
+          <w:lang w:val="en-US"/>
+        </w:rPr>
+      </w:pPr>
+    </w:p>
+    <w:p>
+      <w:pPr>
+        <w:keepNext w:val="0"/>
+        <w:keepLines w:val="0"/>
+        <w:pageBreakBefore w:val="0"/>
+        <w:widowControl/>
+        <w:kinsoku/>
+        <w:wordWrap/>
+        <w:overflowPunct/>
+        <w:topLinePunct w:val="0"/>
+        <w:autoSpaceDE/>
+        <w:autoSpaceDN/>
+        <w:bidi w:val="0"/>
+        <w:adjustRightInd/>
+        <w:snapToGrid/>
+        <w:spacing w:line="360" w:lineRule="auto"/>
+        <w:jc w:val="both"/>
+        <w:textAlignment w:val="auto"/>
+        <w:rPr>
+          <w:rFonts w:hint="default" w:ascii="Times New Roman" w:hAnsi="Times New Roman" w:cs="Times New Roman"/>
+          <w:b w:val="0"/>
+          <w:bCs w:val="0"/>
+          <w:i w:val="0"/>
+          <w:iCs w:val="0"/>
+          <w:sz w:val="26"/>
+          <w:szCs w:val="26"/>
+          <w:lang w:val="en-US"/>
+        </w:rPr>
+      </w:pPr>
+      <w:r>
+        <w:rPr>
+          <w:rFonts w:hint="default" w:ascii="Times New Roman" w:hAnsi="Times New Roman" w:cs="Times New Roman"/>
+          <w:b w:val="0"/>
+          <w:bCs w:val="0"/>
+          <w:i w:val="0"/>
+          <w:iCs w:val="0"/>
+          <w:sz w:val="26"/>
+          <w:szCs w:val="26"/>
+          <w:lang w:val="en-US"/>
+        </w:rPr>
+        <w:t>-</w:t>
+      </w:r>
+      <w:r>
+        <w:rPr>
+          <w:rFonts w:hint="default" w:ascii="Times New Roman" w:hAnsi="Times New Roman" w:cs="Times New Roman"/>
+          <w:b w:val="0"/>
+          <w:bCs w:val="0"/>
+          <w:i w:val="0"/>
+          <w:iCs w:val="0"/>
+          <w:sz w:val="26"/>
+          <w:szCs w:val="26"/>
+          <w:lang w:val="en-US"/>
+        </w:rPr>
+        <w:tab/>
+      </w:r>
+      <w:r>
+        <w:rPr>
+          <w:rFonts w:hint="default" w:ascii="Times New Roman" w:hAnsi="Times New Roman" w:cs="Times New Roman"/>
+          <w:b w:val="0"/>
+          <w:bCs w:val="0"/>
+          <w:i w:val="0"/>
+          <w:iCs w:val="0"/>
+          <w:sz w:val="26"/>
+          <w:szCs w:val="26"/>
+          <w:lang w:val="en-US"/>
+        </w:rPr>
+        <w:t xml:space="preserve">Thực thi </w:t>
+      </w:r>
+      <w:r>
+        <w:rPr>
+          <w:rFonts w:hint="default" w:ascii="Times New Roman" w:hAnsi="Times New Roman" w:cs="Times New Roman"/>
+          <w:b w:val="0"/>
+          <w:bCs w:val="0"/>
+          <w:i/>
+          <w:iCs/>
+          <w:sz w:val="26"/>
+          <w:szCs w:val="26"/>
+          <w:lang w:val="en-US"/>
+        </w:rPr>
+        <w:t>git commit -m “Cai dat du an”</w:t>
+      </w:r>
+      <w:r>
+        <w:rPr>
+          <w:rFonts w:hint="default" w:ascii="Times New Roman" w:hAnsi="Times New Roman" w:cs="Times New Roman"/>
+          <w:b w:val="0"/>
+          <w:bCs w:val="0"/>
+          <w:i w:val="0"/>
+          <w:iCs w:val="0"/>
+          <w:sz w:val="26"/>
+          <w:szCs w:val="26"/>
+          <w:lang w:val="en-US"/>
+        </w:rPr>
+        <w:t xml:space="preserve"> để lưu các thay đổi. Tùy chọn </w:t>
+      </w:r>
+      <w:r>
+        <w:rPr>
+          <w:rFonts w:hint="default" w:ascii="Times New Roman" w:hAnsi="Times New Roman" w:cs="Times New Roman"/>
+          <w:b w:val="0"/>
+          <w:bCs w:val="0"/>
+          <w:i/>
+          <w:iCs/>
+          <w:sz w:val="26"/>
+          <w:szCs w:val="26"/>
+          <w:lang w:val="en-US"/>
+        </w:rPr>
+        <w:t>-m</w:t>
+      </w:r>
+      <w:r>
+        <w:rPr>
+          <w:rFonts w:hint="default" w:ascii="Times New Roman" w:hAnsi="Times New Roman" w:cs="Times New Roman"/>
+          <w:b w:val="0"/>
+          <w:bCs w:val="0"/>
+          <w:i w:val="0"/>
+          <w:iCs w:val="0"/>
+          <w:sz w:val="26"/>
+          <w:szCs w:val="26"/>
+          <w:lang w:val="en-US"/>
+        </w:rPr>
+        <w:t xml:space="preserve"> cho phép tạo ghi chú cho commit này.</w:t>
+      </w:r>
+    </w:p>
+    <w:p>
+      <w:pPr>
+        <w:keepNext w:val="0"/>
+        <w:keepLines w:val="0"/>
+        <w:pageBreakBefore w:val="0"/>
+        <w:widowControl/>
+        <w:kinsoku/>
+        <w:wordWrap/>
+        <w:overflowPunct/>
+        <w:topLinePunct w:val="0"/>
+        <w:autoSpaceDE/>
+        <w:autoSpaceDN/>
+        <w:bidi w:val="0"/>
+        <w:adjustRightInd/>
+        <w:snapToGrid/>
+        <w:spacing w:line="360" w:lineRule="auto"/>
+        <w:jc w:val="center"/>
+        <w:textAlignment w:val="auto"/>
+        <w:rPr>
+          <w:rFonts w:hint="default" w:ascii="Times New Roman" w:hAnsi="Times New Roman" w:cs="Times New Roman"/>
+          <w:b w:val="0"/>
+          <w:bCs w:val="0"/>
+          <w:i w:val="0"/>
+          <w:iCs w:val="0"/>
+          <w:sz w:val="26"/>
+          <w:szCs w:val="26"/>
+          <w:lang w:val="en-US"/>
+        </w:rPr>
+      </w:pPr>
+      <w:r>
+        <w:drawing>
+          <wp:inline distT="0" distB="0" distL="114300" distR="114300">
+            <wp:extent cx="6108700" cy="744220"/>
+            <wp:effectExtent l="0" t="0" r="2540" b="2540"/>
+            <wp:docPr id="58" name="Picture 18"/>
+            <wp:cNvGraphicFramePr>
+              <a:graphicFrameLocks xmlns:a="http://schemas.openxmlformats.org/drawingml/2006/main" noChangeAspect="1"/>
+            </wp:cNvGraphicFramePr>
+            <a:graphic xmlns:a="http://schemas.openxmlformats.org/drawingml/2006/main">
+              <a:graphicData uri="http://schemas.openxmlformats.org/drawingml/2006/picture">
+                <pic:pic xmlns:pic="http://schemas.openxmlformats.org/drawingml/2006/picture">
+                  <pic:nvPicPr>
+                    <pic:cNvPr id="58" name="Picture 18"/>
+                    <pic:cNvPicPr>
+                      <a:picLocks noChangeAspect="1"/>
+                    </pic:cNvPicPr>
+                  </pic:nvPicPr>
+                  <pic:blipFill>
+                    <a:blip r:embed="rId15"/>
+                    <a:stretch>
+                      <a:fillRect/>
+                    </a:stretch>
+                  </pic:blipFill>
+                  <pic:spPr>
+                    <a:xfrm>
+                      <a:off x="0" y="0"/>
+                      <a:ext cx="6108700" cy="744220"/>
+                    </a:xfrm>
+                    <a:prstGeom prst="rect">
+                      <a:avLst/>
+                    </a:prstGeom>
+                    <a:noFill/>
+                    <a:ln>
+                      <a:noFill/>
+                    </a:ln>
+                  </pic:spPr>
+                </pic:pic>
+              </a:graphicData>
+            </a:graphic>
+          </wp:inline>
+        </w:drawing>
+      </w:r>
+    </w:p>
+    <w:p>
+      <w:pPr>
+        <w:keepNext w:val="0"/>
+        <w:keepLines w:val="0"/>
+        <w:pageBreakBefore w:val="0"/>
+        <w:widowControl/>
+        <w:kinsoku/>
+        <w:wordWrap/>
+        <w:overflowPunct/>
+        <w:topLinePunct w:val="0"/>
+        <w:autoSpaceDE/>
+        <w:autoSpaceDN/>
+        <w:bidi w:val="0"/>
+        <w:adjustRightInd/>
+        <w:snapToGrid/>
+        <w:spacing w:line="360" w:lineRule="auto"/>
+        <w:jc w:val="both"/>
+        <w:textAlignment w:val="auto"/>
+        <w:rPr>
+          <w:rFonts w:hint="default" w:ascii="Times New Roman" w:hAnsi="Times New Roman" w:cs="Times New Roman"/>
+          <w:b w:val="0"/>
+          <w:bCs w:val="0"/>
+          <w:i w:val="0"/>
+          <w:iCs w:val="0"/>
+          <w:sz w:val="26"/>
+          <w:szCs w:val="26"/>
+          <w:lang w:val="en-US"/>
+        </w:rPr>
+      </w:pPr>
+    </w:p>
+    <w:p>
+      <w:pPr>
+        <w:keepNext w:val="0"/>
+        <w:keepLines w:val="0"/>
+        <w:pageBreakBefore w:val="0"/>
+        <w:widowControl/>
+        <w:kinsoku/>
+        <w:wordWrap/>
+        <w:overflowPunct/>
+        <w:topLinePunct w:val="0"/>
+        <w:autoSpaceDE/>
+        <w:autoSpaceDN/>
+        <w:bidi w:val="0"/>
+        <w:adjustRightInd/>
+        <w:snapToGrid/>
+        <w:spacing w:line="360" w:lineRule="auto"/>
+        <w:jc w:val="both"/>
+        <w:textAlignment w:val="auto"/>
+        <w:rPr>
+          <w:rFonts w:hint="default" w:ascii="Times New Roman" w:hAnsi="Times New Roman" w:cs="Times New Roman"/>
+          <w:b w:val="0"/>
+          <w:bCs w:val="0"/>
+          <w:i w:val="0"/>
+          <w:iCs w:val="0"/>
+          <w:sz w:val="26"/>
+          <w:szCs w:val="26"/>
+          <w:lang w:val="en-US"/>
+        </w:rPr>
+      </w:pPr>
+    </w:p>
+    <w:p>
+      <w:pPr>
+        <w:keepNext w:val="0"/>
+        <w:keepLines w:val="0"/>
+        <w:pageBreakBefore w:val="0"/>
+        <w:widowControl/>
+        <w:kinsoku/>
+        <w:wordWrap/>
+        <w:overflowPunct/>
+        <w:topLinePunct w:val="0"/>
+        <w:autoSpaceDE/>
+        <w:autoSpaceDN/>
+        <w:bidi w:val="0"/>
+        <w:adjustRightInd/>
+        <w:snapToGrid/>
+        <w:spacing w:line="360" w:lineRule="auto"/>
+        <w:jc w:val="both"/>
+        <w:textAlignment w:val="auto"/>
+        <w:rPr>
+          <w:rFonts w:hint="default" w:ascii="Times New Roman" w:hAnsi="Times New Roman" w:cs="Times New Roman"/>
+          <w:b w:val="0"/>
+          <w:bCs w:val="0"/>
+          <w:i w:val="0"/>
+          <w:iCs w:val="0"/>
+          <w:sz w:val="26"/>
+          <w:szCs w:val="26"/>
+          <w:lang w:val="en-US"/>
+        </w:rPr>
+      </w:pPr>
+    </w:p>
+    <w:p>
+      <w:pPr>
+        <w:keepNext w:val="0"/>
+        <w:keepLines w:val="0"/>
+        <w:pageBreakBefore w:val="0"/>
+        <w:widowControl/>
+        <w:kinsoku/>
+        <w:wordWrap/>
+        <w:overflowPunct/>
+        <w:topLinePunct w:val="0"/>
+        <w:autoSpaceDE/>
+        <w:autoSpaceDN/>
+        <w:bidi w:val="0"/>
+        <w:adjustRightInd/>
+        <w:snapToGrid/>
+        <w:spacing w:line="360" w:lineRule="auto"/>
+        <w:jc w:val="both"/>
+        <w:textAlignment w:val="auto"/>
+        <w:rPr>
+          <w:rFonts w:hint="default" w:ascii="Times New Roman" w:hAnsi="Times New Roman" w:cs="Times New Roman"/>
+          <w:b w:val="0"/>
+          <w:bCs w:val="0"/>
+          <w:i w:val="0"/>
+          <w:iCs w:val="0"/>
+          <w:sz w:val="26"/>
+          <w:szCs w:val="26"/>
+          <w:lang w:val="en-US"/>
+        </w:rPr>
+      </w:pPr>
+      <w:r>
+        <w:rPr>
+          <w:rFonts w:hint="default" w:ascii="Times New Roman" w:hAnsi="Times New Roman" w:cs="Times New Roman"/>
+          <w:b w:val="0"/>
+          <w:bCs w:val="0"/>
+          <w:i w:val="0"/>
+          <w:iCs w:val="0"/>
+          <w:sz w:val="26"/>
+          <w:szCs w:val="26"/>
+          <w:lang w:val="en-US"/>
+        </w:rPr>
+        <w:t>-</w:t>
+      </w:r>
+      <w:r>
+        <w:rPr>
+          <w:rFonts w:hint="default" w:ascii="Times New Roman" w:hAnsi="Times New Roman" w:cs="Times New Roman"/>
+          <w:b w:val="0"/>
+          <w:bCs w:val="0"/>
+          <w:i w:val="0"/>
+          <w:iCs w:val="0"/>
+          <w:sz w:val="26"/>
+          <w:szCs w:val="26"/>
+          <w:lang w:val="en-US"/>
+        </w:rPr>
+        <w:tab/>
+      </w:r>
+      <w:r>
+        <w:rPr>
+          <w:rFonts w:hint="default" w:ascii="Times New Roman" w:hAnsi="Times New Roman" w:cs="Times New Roman"/>
+          <w:b w:val="0"/>
+          <w:bCs w:val="0"/>
+          <w:i w:val="0"/>
+          <w:iCs w:val="0"/>
+          <w:sz w:val="26"/>
+          <w:szCs w:val="26"/>
+          <w:lang w:val="en-US"/>
+        </w:rPr>
+        <w:t>Upload dự án cục bộ lên GitHub bằng lệnh:</w:t>
+      </w:r>
+    </w:p>
+    <w:p>
+      <w:pPr>
+        <w:keepNext w:val="0"/>
+        <w:keepLines w:val="0"/>
+        <w:pageBreakBefore w:val="0"/>
+        <w:widowControl/>
+        <w:kinsoku/>
+        <w:wordWrap/>
+        <w:overflowPunct/>
+        <w:topLinePunct w:val="0"/>
+        <w:autoSpaceDE/>
+        <w:autoSpaceDN/>
+        <w:bidi w:val="0"/>
+        <w:adjustRightInd/>
+        <w:snapToGrid/>
+        <w:spacing w:line="360" w:lineRule="auto"/>
+        <w:jc w:val="both"/>
+        <w:textAlignment w:val="auto"/>
+        <w:rPr>
+          <w:rFonts w:hint="default" w:ascii="Times New Roman" w:hAnsi="Times New Roman" w:cs="Times New Roman"/>
+          <w:b w:val="0"/>
+          <w:bCs w:val="0"/>
+          <w:i w:val="0"/>
+          <w:iCs w:val="0"/>
+          <w:sz w:val="26"/>
+          <w:szCs w:val="26"/>
+          <w:lang w:val="en-US"/>
+        </w:rPr>
+      </w:pPr>
+      <w:r>
+        <w:drawing>
+          <wp:inline distT="0" distB="0" distL="114300" distR="114300">
+            <wp:extent cx="6101715" cy="1456055"/>
+            <wp:effectExtent l="0" t="0" r="9525" b="6985"/>
+            <wp:docPr id="59" name="Picture 19"/>
+            <wp:cNvGraphicFramePr>
+              <a:graphicFrameLocks xmlns:a="http://schemas.openxmlformats.org/drawingml/2006/main" noChangeAspect="1"/>
+            </wp:cNvGraphicFramePr>
+            <a:graphic xmlns:a="http://schemas.openxmlformats.org/drawingml/2006/main">
+              <a:graphicData uri="http://schemas.openxmlformats.org/drawingml/2006/picture">
+                <pic:pic xmlns:pic="http://schemas.openxmlformats.org/drawingml/2006/picture">
+                  <pic:nvPicPr>
+                    <pic:cNvPr id="59" name="Picture 19"/>
+                    <pic:cNvPicPr>
+                      <a:picLocks noChangeAspect="1"/>
+                    </pic:cNvPicPr>
+                  </pic:nvPicPr>
+                  <pic:blipFill>
+                    <a:blip r:embed="rId16"/>
+                    <a:stretch>
+                      <a:fillRect/>
+                    </a:stretch>
+                  </pic:blipFill>
+                  <pic:spPr>
+                    <a:xfrm>
+                      <a:off x="0" y="0"/>
+                      <a:ext cx="6101715" cy="1456055"/>
+                    </a:xfrm>
+                    <a:prstGeom prst="rect">
+                      <a:avLst/>
+                    </a:prstGeom>
+                    <a:noFill/>
+                    <a:ln>
+                      <a:noFill/>
+                    </a:ln>
+                  </pic:spPr>
+                </pic:pic>
+              </a:graphicData>
+            </a:graphic>
+          </wp:inline>
+        </w:drawing>
+      </w:r>
+    </w:p>
+    <w:p>
+      <w:pPr>
+        <w:keepNext w:val="0"/>
+        <w:keepLines w:val="0"/>
+        <w:pageBreakBefore w:val="0"/>
+        <w:widowControl/>
+        <w:kinsoku/>
+        <w:wordWrap/>
+        <w:overflowPunct/>
+        <w:topLinePunct w:val="0"/>
+        <w:autoSpaceDE/>
+        <w:autoSpaceDN/>
+        <w:bidi w:val="0"/>
+        <w:adjustRightInd/>
+        <w:snapToGrid/>
+        <w:spacing w:line="360" w:lineRule="auto"/>
+        <w:jc w:val="both"/>
+        <w:textAlignment w:val="auto"/>
+        <w:rPr>
+          <w:rFonts w:hint="default" w:ascii="Times New Roman" w:hAnsi="Times New Roman" w:cs="Times New Roman"/>
+          <w:b w:val="0"/>
+          <w:bCs w:val="0"/>
+          <w:i w:val="0"/>
+          <w:iCs w:val="0"/>
+          <w:sz w:val="26"/>
+          <w:szCs w:val="26"/>
+          <w:lang w:val="en-US"/>
+        </w:rPr>
+      </w:pPr>
+    </w:p>
+    <w:p>
+      <w:pPr>
+        <w:keepNext w:val="0"/>
+        <w:keepLines w:val="0"/>
+        <w:pageBreakBefore w:val="0"/>
+        <w:widowControl/>
+        <w:kinsoku/>
+        <w:wordWrap/>
+        <w:overflowPunct/>
+        <w:topLinePunct w:val="0"/>
+        <w:autoSpaceDE/>
+        <w:autoSpaceDN/>
+        <w:bidi w:val="0"/>
+        <w:adjustRightInd/>
+        <w:snapToGrid/>
+        <w:spacing w:line="360" w:lineRule="auto"/>
+        <w:jc w:val="both"/>
+        <w:textAlignment w:val="auto"/>
+        <w:rPr>
+          <w:rFonts w:hint="default" w:ascii="Times New Roman" w:hAnsi="Times New Roman" w:cs="Times New Roman"/>
+          <w:b w:val="0"/>
+          <w:bCs w:val="0"/>
+          <w:i w:val="0"/>
+          <w:iCs w:val="0"/>
+          <w:sz w:val="26"/>
+          <w:szCs w:val="26"/>
+          <w:lang w:val="en-US"/>
+        </w:rPr>
+      </w:pPr>
+      <w:r>
+        <w:drawing>
+          <wp:inline distT="0" distB="0" distL="114300" distR="114300">
+            <wp:extent cx="6113145" cy="1515110"/>
+            <wp:effectExtent l="0" t="0" r="13335" b="8890"/>
+            <wp:docPr id="60" name="Picture 20"/>
+            <wp:cNvGraphicFramePr>
+              <a:graphicFrameLocks xmlns:a="http://schemas.openxmlformats.org/drawingml/2006/main" noChangeAspect="1"/>
+            </wp:cNvGraphicFramePr>
+            <a:graphic xmlns:a="http://schemas.openxmlformats.org/drawingml/2006/main">
+              <a:graphicData uri="http://schemas.openxmlformats.org/drawingml/2006/picture">
+                <pic:pic xmlns:pic="http://schemas.openxmlformats.org/drawingml/2006/picture">
+                  <pic:nvPicPr>
+                    <pic:cNvPr id="60" name="Picture 20"/>
+                    <pic:cNvPicPr>
+                      <a:picLocks noChangeAspect="1"/>
+                    </pic:cNvPicPr>
+                  </pic:nvPicPr>
+                  <pic:blipFill>
+                    <a:blip r:embed="rId17"/>
+                    <a:stretch>
+                      <a:fillRect/>
+                    </a:stretch>
+                  </pic:blipFill>
+                  <pic:spPr>
+                    <a:xfrm>
+                      <a:off x="0" y="0"/>
+                      <a:ext cx="6113145" cy="1515110"/>
+                    </a:xfrm>
+                    <a:prstGeom prst="rect">
+                      <a:avLst/>
+                    </a:prstGeom>
+                    <a:noFill/>
+                    <a:ln>
+                      <a:noFill/>
+                    </a:ln>
+                  </pic:spPr>
+                </pic:pic>
+              </a:graphicData>
+            </a:graphic>
+          </wp:inline>
+        </w:drawing>
+      </w:r>
+    </w:p>
+    <w:p>
+      <w:pPr>
+        <w:keepNext w:val="0"/>
+        <w:keepLines w:val="0"/>
+        <w:pageBreakBefore w:val="0"/>
+        <w:widowControl/>
+        <w:kinsoku/>
+        <w:wordWrap/>
+        <w:overflowPunct/>
+        <w:topLinePunct w:val="0"/>
+        <w:autoSpaceDE/>
+        <w:autoSpaceDN/>
+        <w:bidi w:val="0"/>
+        <w:adjustRightInd/>
+        <w:snapToGrid/>
+        <w:spacing w:afterAutospacing="0" w:line="360" w:lineRule="auto"/>
+        <w:jc w:val="center"/>
+        <w:textAlignment w:val="auto"/>
+        <w:rPr>
+          <w:rFonts w:hint="default" w:ascii="Times New Roman" w:hAnsi="Times New Roman" w:cs="Times New Roman"/>
+          <w:b w:val="0"/>
+          <w:bCs w:val="0"/>
+          <w:i w:val="0"/>
+          <w:iCs w:val="0"/>
+          <w:sz w:val="26"/>
+          <w:szCs w:val="26"/>
+          <w:lang w:val="en-US"/>
+        </w:rPr>
+      </w:pPr>
+    </w:p>
+    <w:p>
+      <w:pPr>
+        <w:rPr>
+          <w:rFonts w:hint="default"/>
+          <w:lang w:val="en-US"/>
+        </w:rPr>
+      </w:pPr>
+      <w:r>
+        <w:rPr>
+          <w:rFonts w:hint="default"/>
+          <w:lang w:val="en-US"/>
+        </w:rPr>
+        <w:br w:type="page"/>
+      </w:r>
+    </w:p>
+    <w:p>
+      <w:pPr>
+        <w:pStyle w:val="2"/>
+        <w:bidi w:val="0"/>
+        <w:snapToGrid/>
+        <w:spacing w:before="0" w:beforeAutospacing="0" w:after="0" w:afterAutospacing="0" w:line="360" w:lineRule="auto"/>
+        <w:rPr>
+          <w:rFonts w:hint="default"/>
+          <w:lang w:val="en-US"/>
+        </w:rPr>
+      </w:pPr>
+      <w:bookmarkStart w:id="7" w:name="_Toc16609"/>
+      <w:bookmarkStart w:id="8" w:name="_Toc27398"/>
+      <w:r>
+        <w:rPr>
+          <w:rFonts w:hint="default"/>
+          <w:lang w:val="en-US"/>
+        </w:rPr>
+        <w:t>Bước 3: Cấu hình Visual Studio Code, ESLint và Prettier</w:t>
+      </w:r>
+      <w:bookmarkEnd w:id="7"/>
+      <w:bookmarkEnd w:id="8"/>
+    </w:p>
+    <w:p>
+      <w:pPr>
+        <w:keepNext w:val="0"/>
+        <w:keepLines w:val="0"/>
+        <w:pageBreakBefore w:val="0"/>
+        <w:widowControl/>
+        <w:kinsoku/>
+        <w:wordWrap/>
+        <w:overflowPunct/>
+        <w:topLinePunct w:val="0"/>
+        <w:autoSpaceDE/>
+        <w:autoSpaceDN/>
+        <w:bidi w:val="0"/>
+        <w:adjustRightInd/>
+        <w:snapToGrid/>
+        <w:spacing w:beforeAutospacing="0" w:line="360" w:lineRule="auto"/>
+        <w:jc w:val="both"/>
+        <w:textAlignment w:val="auto"/>
+        <w:rPr>
+          <w:rFonts w:hint="default" w:ascii="Times New Roman" w:hAnsi="Times New Roman"/>
+          <w:b w:val="0"/>
+          <w:bCs w:val="0"/>
+          <w:i w:val="0"/>
+          <w:iCs w:val="0"/>
+          <w:sz w:val="26"/>
+          <w:szCs w:val="26"/>
+          <w:lang w:val="en-US"/>
+        </w:rPr>
+      </w:pPr>
+      <w:r>
+        <w:rPr>
+          <w:rFonts w:hint="default" w:ascii="Times New Roman" w:hAnsi="Times New Roman"/>
+          <w:b w:val="0"/>
+          <w:bCs w:val="0"/>
+          <w:i w:val="0"/>
+          <w:iCs w:val="0"/>
+          <w:sz w:val="26"/>
+          <w:szCs w:val="26"/>
+          <w:lang w:val="en-US"/>
+        </w:rPr>
+        <w:t>-</w:t>
+      </w:r>
+      <w:r>
+        <w:rPr>
+          <w:rFonts w:hint="default" w:ascii="Times New Roman" w:hAnsi="Times New Roman"/>
+          <w:b w:val="0"/>
+          <w:bCs w:val="0"/>
+          <w:i w:val="0"/>
+          <w:iCs w:val="0"/>
+          <w:sz w:val="26"/>
+          <w:szCs w:val="26"/>
+          <w:lang w:val="en-US"/>
+        </w:rPr>
+        <w:tab/>
+      </w:r>
+      <w:r>
+        <w:rPr>
+          <w:rFonts w:hint="default" w:ascii="Times New Roman" w:hAnsi="Times New Roman"/>
+          <w:b w:val="0"/>
+          <w:bCs w:val="0"/>
+          <w:i w:val="0"/>
+          <w:iCs w:val="0"/>
+          <w:sz w:val="26"/>
+          <w:szCs w:val="26"/>
+          <w:lang w:val="en-US"/>
+        </w:rPr>
+        <w:t>Cài đặt gói eslint và prettier toàn cục:</w:t>
+      </w:r>
+    </w:p>
+    <w:p>
+      <w:pPr>
+        <w:keepNext w:val="0"/>
+        <w:keepLines w:val="0"/>
+        <w:pageBreakBefore w:val="0"/>
+        <w:widowControl/>
+        <w:kinsoku/>
+        <w:wordWrap/>
+        <w:overflowPunct/>
+        <w:topLinePunct w:val="0"/>
+        <w:autoSpaceDE/>
+        <w:autoSpaceDN/>
+        <w:bidi w:val="0"/>
+        <w:adjustRightInd/>
+        <w:snapToGrid/>
+        <w:spacing w:line="360" w:lineRule="auto"/>
+        <w:jc w:val="center"/>
+        <w:textAlignment w:val="auto"/>
+        <w:rPr>
+          <w:rFonts w:hint="default" w:ascii="Times New Roman" w:hAnsi="Times New Roman"/>
+          <w:b w:val="0"/>
+          <w:bCs w:val="0"/>
+          <w:i w:val="0"/>
+          <w:iCs w:val="0"/>
+          <w:sz w:val="26"/>
+          <w:szCs w:val="26"/>
+          <w:lang w:val="en-US"/>
+        </w:rPr>
+      </w:pPr>
+      <w:r>
+        <w:drawing>
+          <wp:inline distT="0" distB="0" distL="114300" distR="114300">
+            <wp:extent cx="6103620" cy="829945"/>
+            <wp:effectExtent l="0" t="0" r="7620" b="8255"/>
+            <wp:docPr id="61" name="Picture 21"/>
+            <wp:cNvGraphicFramePr>
+              <a:graphicFrameLocks xmlns:a="http://schemas.openxmlformats.org/drawingml/2006/main" noChangeAspect="1"/>
+            </wp:cNvGraphicFramePr>
+            <a:graphic xmlns:a="http://schemas.openxmlformats.org/drawingml/2006/main">
+              <a:graphicData uri="http://schemas.openxmlformats.org/drawingml/2006/picture">
+                <pic:pic xmlns:pic="http://schemas.openxmlformats.org/drawingml/2006/picture">
+                  <pic:nvPicPr>
+                    <pic:cNvPr id="61" name="Picture 21"/>
+                    <pic:cNvPicPr>
+                      <a:picLocks noChangeAspect="1"/>
+                    </pic:cNvPicPr>
+                  </pic:nvPicPr>
+                  <pic:blipFill>
+                    <a:blip r:embed="rId18"/>
+                    <a:stretch>
+                      <a:fillRect/>
+                    </a:stretch>
+                  </pic:blipFill>
+                  <pic:spPr>
+                    <a:xfrm>
+                      <a:off x="0" y="0"/>
+                      <a:ext cx="6103620" cy="829945"/>
+                    </a:xfrm>
+                    <a:prstGeom prst="rect">
+                      <a:avLst/>
+                    </a:prstGeom>
+                    <a:noFill/>
+                    <a:ln>
+                      <a:noFill/>
+                    </a:ln>
+                  </pic:spPr>
+                </pic:pic>
+              </a:graphicData>
+            </a:graphic>
+          </wp:inline>
+        </w:drawing>
+      </w:r>
+    </w:p>
+    <w:p>
+      <w:pPr>
+        <w:keepNext w:val="0"/>
+        <w:keepLines w:val="0"/>
+        <w:pageBreakBefore w:val="0"/>
+        <w:widowControl/>
+        <w:kinsoku/>
+        <w:wordWrap/>
+        <w:overflowPunct/>
+        <w:topLinePunct w:val="0"/>
+        <w:autoSpaceDE/>
+        <w:autoSpaceDN/>
+        <w:bidi w:val="0"/>
+        <w:adjustRightInd/>
+        <w:snapToGrid/>
+        <w:spacing w:line="360" w:lineRule="auto"/>
+        <w:jc w:val="both"/>
+        <w:textAlignment w:val="auto"/>
+        <w:rPr>
+          <w:rFonts w:hint="default" w:ascii="Times New Roman" w:hAnsi="Times New Roman"/>
+          <w:b w:val="0"/>
+          <w:bCs w:val="0"/>
+          <w:i w:val="0"/>
+          <w:iCs w:val="0"/>
+          <w:sz w:val="26"/>
+          <w:szCs w:val="26"/>
+          <w:lang w:val="en-US"/>
+        </w:rPr>
+      </w:pPr>
+    </w:p>
+    <w:p>
+      <w:pPr>
+        <w:keepNext w:val="0"/>
+        <w:keepLines w:val="0"/>
+        <w:pageBreakBefore w:val="0"/>
+        <w:widowControl/>
+        <w:kinsoku/>
+        <w:wordWrap/>
+        <w:overflowPunct/>
+        <w:topLinePunct w:val="0"/>
+        <w:autoSpaceDE/>
+        <w:autoSpaceDN/>
+        <w:bidi w:val="0"/>
+        <w:adjustRightInd/>
+        <w:snapToGrid/>
+        <w:spacing w:line="360" w:lineRule="auto"/>
+        <w:jc w:val="both"/>
+        <w:textAlignment w:val="auto"/>
+        <w:rPr>
+          <w:rFonts w:hint="default" w:ascii="Times New Roman" w:hAnsi="Times New Roman"/>
+          <w:b w:val="0"/>
+          <w:bCs w:val="0"/>
+          <w:i w:val="0"/>
+          <w:iCs w:val="0"/>
+          <w:sz w:val="26"/>
+          <w:szCs w:val="26"/>
+          <w:lang w:val="en-US"/>
+        </w:rPr>
+      </w:pPr>
+      <w:r>
+        <w:rPr>
+          <w:rFonts w:hint="default" w:ascii="Times New Roman" w:hAnsi="Times New Roman"/>
+          <w:b w:val="0"/>
+          <w:bCs w:val="0"/>
+          <w:i w:val="0"/>
+          <w:iCs w:val="0"/>
+          <w:sz w:val="26"/>
+          <w:szCs w:val="26"/>
+          <w:lang w:val="en-US"/>
+        </w:rPr>
+        <w:t>-</w:t>
+      </w:r>
+      <w:r>
+        <w:rPr>
+          <w:rFonts w:hint="default" w:ascii="Times New Roman" w:hAnsi="Times New Roman"/>
+          <w:b w:val="0"/>
+          <w:bCs w:val="0"/>
+          <w:i w:val="0"/>
+          <w:iCs w:val="0"/>
+          <w:sz w:val="26"/>
+          <w:szCs w:val="26"/>
+          <w:lang w:val="en-US"/>
+        </w:rPr>
+        <w:tab/>
+      </w:r>
+      <w:r>
+        <w:rPr>
+          <w:rFonts w:hint="default" w:ascii="Times New Roman" w:hAnsi="Times New Roman"/>
+          <w:b w:val="0"/>
+          <w:bCs w:val="0"/>
+          <w:i w:val="0"/>
+          <w:iCs w:val="0"/>
+          <w:sz w:val="26"/>
+          <w:szCs w:val="26"/>
+          <w:lang w:val="en-US"/>
+        </w:rPr>
+        <w:t xml:space="preserve">Tạo tập tin </w:t>
+      </w:r>
+      <w:r>
+        <w:rPr>
+          <w:rFonts w:hint="default" w:ascii="Times New Roman" w:hAnsi="Times New Roman"/>
+          <w:b w:val="0"/>
+          <w:bCs w:val="0"/>
+          <w:i/>
+          <w:iCs/>
+          <w:sz w:val="26"/>
+          <w:szCs w:val="26"/>
+          <w:lang w:val="en-US"/>
+        </w:rPr>
+        <w:t>.eslintrc.js</w:t>
+      </w:r>
+      <w:r>
+        <w:rPr>
+          <w:rFonts w:hint="default" w:ascii="Times New Roman" w:hAnsi="Times New Roman"/>
+          <w:b w:val="0"/>
+          <w:bCs w:val="0"/>
+          <w:i w:val="0"/>
+          <w:iCs w:val="0"/>
+          <w:sz w:val="26"/>
+          <w:szCs w:val="26"/>
+          <w:lang w:val="en-US"/>
+        </w:rPr>
+        <w:t xml:space="preserve"> tại thư mục gốc của dự án:</w:t>
+      </w:r>
+    </w:p>
+    <w:p>
+      <w:pPr>
+        <w:keepNext w:val="0"/>
+        <w:keepLines w:val="0"/>
+        <w:pageBreakBefore w:val="0"/>
+        <w:widowControl/>
+        <w:kinsoku/>
+        <w:wordWrap/>
+        <w:overflowPunct/>
+        <w:topLinePunct w:val="0"/>
+        <w:autoSpaceDE/>
+        <w:autoSpaceDN/>
+        <w:bidi w:val="0"/>
+        <w:adjustRightInd/>
+        <w:snapToGrid/>
+        <w:spacing w:line="360" w:lineRule="auto"/>
+        <w:jc w:val="center"/>
+        <w:textAlignment w:val="auto"/>
+        <w:rPr>
+          <w:rFonts w:hint="default" w:ascii="Times New Roman" w:hAnsi="Times New Roman"/>
+          <w:b w:val="0"/>
+          <w:bCs w:val="0"/>
+          <w:i w:val="0"/>
+          <w:iCs w:val="0"/>
+          <w:sz w:val="26"/>
+          <w:szCs w:val="26"/>
+          <w:lang w:val="en-US"/>
+        </w:rPr>
+      </w:pPr>
+      <w:r>
+        <w:drawing>
+          <wp:inline distT="0" distB="0" distL="114300" distR="114300">
+            <wp:extent cx="2562225" cy="1905000"/>
+            <wp:effectExtent l="0" t="0" r="13335" b="0"/>
+            <wp:docPr id="62" name="Picture 22"/>
+            <wp:cNvGraphicFramePr>
+              <a:graphicFrameLocks xmlns:a="http://schemas.openxmlformats.org/drawingml/2006/main" noChangeAspect="1"/>
+            </wp:cNvGraphicFramePr>
+            <a:graphic xmlns:a="http://schemas.openxmlformats.org/drawingml/2006/main">
+              <a:graphicData uri="http://schemas.openxmlformats.org/drawingml/2006/picture">
+                <pic:pic xmlns:pic="http://schemas.openxmlformats.org/drawingml/2006/picture">
+                  <pic:nvPicPr>
+                    <pic:cNvPr id="62" name="Picture 22"/>
+                    <pic:cNvPicPr>
+                      <a:picLocks noChangeAspect="1"/>
+                    </pic:cNvPicPr>
+                  </pic:nvPicPr>
+                  <pic:blipFill>
+                    <a:blip r:embed="rId19"/>
+                    <a:stretch>
+                      <a:fillRect/>
+                    </a:stretch>
+                  </pic:blipFill>
+                  <pic:spPr>
+                    <a:xfrm>
+                      <a:off x="0" y="0"/>
+                      <a:ext cx="2562225" cy="1905000"/>
+                    </a:xfrm>
+                    <a:prstGeom prst="rect">
+                      <a:avLst/>
+                    </a:prstGeom>
+                    <a:noFill/>
+                    <a:ln>
+                      <a:noFill/>
+                    </a:ln>
+                  </pic:spPr>
+                </pic:pic>
+              </a:graphicData>
+            </a:graphic>
+          </wp:inline>
+        </w:drawing>
+      </w:r>
+    </w:p>
+    <w:p>
+      <w:pPr>
+        <w:keepNext w:val="0"/>
+        <w:keepLines w:val="0"/>
+        <w:pageBreakBefore w:val="0"/>
+        <w:widowControl/>
+        <w:kinsoku/>
+        <w:wordWrap/>
+        <w:overflowPunct/>
+        <w:topLinePunct w:val="0"/>
+        <w:autoSpaceDE/>
+        <w:autoSpaceDN/>
+        <w:bidi w:val="0"/>
+        <w:adjustRightInd/>
+        <w:snapToGrid/>
+        <w:spacing w:line="360" w:lineRule="auto"/>
+        <w:jc w:val="center"/>
+        <w:textAlignment w:val="auto"/>
+        <w:rPr>
+          <w:rFonts w:hint="default" w:ascii="Times New Roman" w:hAnsi="Times New Roman"/>
+          <w:b w:val="0"/>
+          <w:bCs w:val="0"/>
+          <w:i w:val="0"/>
+          <w:iCs w:val="0"/>
+          <w:sz w:val="26"/>
+          <w:szCs w:val="26"/>
+          <w:lang w:val="en-US"/>
+        </w:rPr>
+      </w:pPr>
+      <w:r>
+        <w:drawing>
+          <wp:inline distT="0" distB="0" distL="114300" distR="114300">
+            <wp:extent cx="5229225" cy="2181225"/>
+            <wp:effectExtent l="0" t="0" r="13335" b="13335"/>
+            <wp:docPr id="63" name="Picture 23"/>
+            <wp:cNvGraphicFramePr>
+              <a:graphicFrameLocks xmlns:a="http://schemas.openxmlformats.org/drawingml/2006/main" noChangeAspect="1"/>
+            </wp:cNvGraphicFramePr>
+            <a:graphic xmlns:a="http://schemas.openxmlformats.org/drawingml/2006/main">
+              <a:graphicData uri="http://schemas.openxmlformats.org/drawingml/2006/picture">
+                <pic:pic xmlns:pic="http://schemas.openxmlformats.org/drawingml/2006/picture">
+                  <pic:nvPicPr>
+                    <pic:cNvPr id="63" name="Picture 23"/>
+                    <pic:cNvPicPr>
+                      <a:picLocks noChangeAspect="1"/>
+                    </pic:cNvPicPr>
+                  </pic:nvPicPr>
+                  <pic:blipFill>
+                    <a:blip r:embed="rId20"/>
+                    <a:stretch>
+                      <a:fillRect/>
+                    </a:stretch>
+                  </pic:blipFill>
+                  <pic:spPr>
+                    <a:xfrm>
+                      <a:off x="0" y="0"/>
+                      <a:ext cx="5229225" cy="2181225"/>
+                    </a:xfrm>
+                    <a:prstGeom prst="rect">
+                      <a:avLst/>
+                    </a:prstGeom>
+                    <a:noFill/>
+                    <a:ln>
+                      <a:noFill/>
+                    </a:ln>
+                  </pic:spPr>
+                </pic:pic>
+              </a:graphicData>
+            </a:graphic>
+          </wp:inline>
+        </w:drawing>
+      </w:r>
+    </w:p>
+    <w:p>
+      <w:pPr>
+        <w:keepNext w:val="0"/>
+        <w:keepLines w:val="0"/>
+        <w:pageBreakBefore w:val="0"/>
+        <w:widowControl/>
+        <w:kinsoku/>
+        <w:wordWrap/>
+        <w:overflowPunct/>
+        <w:topLinePunct w:val="0"/>
+        <w:autoSpaceDE/>
+        <w:autoSpaceDN/>
+        <w:bidi w:val="0"/>
+        <w:adjustRightInd/>
+        <w:snapToGrid/>
+        <w:spacing w:line="360" w:lineRule="auto"/>
+        <w:jc w:val="both"/>
+        <w:textAlignment w:val="auto"/>
+        <w:rPr>
+          <w:rFonts w:hint="default" w:ascii="Times New Roman" w:hAnsi="Times New Roman"/>
+          <w:b w:val="0"/>
+          <w:bCs w:val="0"/>
+          <w:i w:val="0"/>
+          <w:iCs w:val="0"/>
+          <w:sz w:val="26"/>
+          <w:szCs w:val="26"/>
+          <w:lang w:val="en-US"/>
+        </w:rPr>
+      </w:pPr>
+      <w:r>
+        <w:rPr>
+          <w:rFonts w:hint="default" w:ascii="Times New Roman" w:hAnsi="Times New Roman"/>
+          <w:b w:val="0"/>
+          <w:bCs w:val="0"/>
+          <w:i w:val="0"/>
+          <w:iCs w:val="0"/>
+          <w:sz w:val="26"/>
+          <w:szCs w:val="26"/>
+          <w:lang w:val="en-US"/>
+        </w:rPr>
+        <w:t>-</w:t>
+      </w:r>
+      <w:r>
+        <w:rPr>
+          <w:rFonts w:hint="default" w:ascii="Times New Roman" w:hAnsi="Times New Roman"/>
+          <w:b w:val="0"/>
+          <w:bCs w:val="0"/>
+          <w:i w:val="0"/>
+          <w:iCs w:val="0"/>
+          <w:sz w:val="26"/>
+          <w:szCs w:val="26"/>
+          <w:lang w:val="en-US"/>
+        </w:rPr>
+        <w:tab/>
+      </w:r>
+      <w:r>
+        <w:rPr>
+          <w:rFonts w:hint="default" w:ascii="Times New Roman" w:hAnsi="Times New Roman"/>
+          <w:b w:val="0"/>
+          <w:bCs w:val="0"/>
+          <w:i w:val="0"/>
+          <w:iCs w:val="0"/>
+          <w:sz w:val="26"/>
+          <w:szCs w:val="26"/>
+          <w:lang w:val="en-US"/>
+        </w:rPr>
+        <w:t>Lưu thay đổi lên git:</w:t>
+      </w:r>
+    </w:p>
+    <w:p>
+      <w:pPr>
+        <w:keepNext w:val="0"/>
+        <w:keepLines w:val="0"/>
+        <w:pageBreakBefore w:val="0"/>
+        <w:widowControl/>
+        <w:kinsoku/>
+        <w:wordWrap/>
+        <w:overflowPunct/>
+        <w:topLinePunct w:val="0"/>
+        <w:autoSpaceDE/>
+        <w:autoSpaceDN/>
+        <w:bidi w:val="0"/>
+        <w:adjustRightInd/>
+        <w:snapToGrid/>
+        <w:spacing w:line="360" w:lineRule="auto"/>
+        <w:jc w:val="center"/>
+        <w:textAlignment w:val="auto"/>
+        <w:rPr>
+          <w:rFonts w:hint="default" w:ascii="Times New Roman" w:hAnsi="Times New Roman"/>
+          <w:b w:val="0"/>
+          <w:bCs w:val="0"/>
+          <w:i/>
+          <w:iCs/>
+          <w:sz w:val="26"/>
+          <w:szCs w:val="26"/>
+          <w:lang w:val="en-US"/>
+        </w:rPr>
+      </w:pPr>
+      <w:r>
+        <w:rPr>
+          <w:rFonts w:hint="default" w:ascii="Times New Roman" w:hAnsi="Times New Roman"/>
+          <w:b w:val="0"/>
+          <w:bCs w:val="0"/>
+          <w:i/>
+          <w:iCs/>
+          <w:sz w:val="26"/>
+          <w:szCs w:val="26"/>
+          <w:lang w:val="en-US"/>
+        </w:rPr>
+        <w:t>git add -u</w:t>
+      </w:r>
+    </w:p>
+    <w:p>
+      <w:pPr>
+        <w:keepNext w:val="0"/>
+        <w:keepLines w:val="0"/>
+        <w:pageBreakBefore w:val="0"/>
+        <w:widowControl/>
+        <w:kinsoku/>
+        <w:wordWrap/>
+        <w:overflowPunct/>
+        <w:topLinePunct w:val="0"/>
+        <w:autoSpaceDE/>
+        <w:autoSpaceDN/>
+        <w:bidi w:val="0"/>
+        <w:adjustRightInd/>
+        <w:snapToGrid/>
+        <w:spacing w:line="360" w:lineRule="auto"/>
+        <w:jc w:val="center"/>
+        <w:textAlignment w:val="auto"/>
+        <w:rPr>
+          <w:rFonts w:hint="default" w:ascii="Times New Roman" w:hAnsi="Times New Roman"/>
+          <w:b w:val="0"/>
+          <w:bCs w:val="0"/>
+          <w:i/>
+          <w:iCs/>
+          <w:sz w:val="26"/>
+          <w:szCs w:val="26"/>
+          <w:lang w:val="en-US"/>
+        </w:rPr>
+      </w:pPr>
+      <w:r>
+        <w:rPr>
+          <w:rFonts w:hint="default" w:ascii="Times New Roman" w:hAnsi="Times New Roman"/>
+          <w:b w:val="0"/>
+          <w:bCs w:val="0"/>
+          <w:i/>
+          <w:iCs/>
+          <w:sz w:val="26"/>
+          <w:szCs w:val="26"/>
+          <w:lang w:val="en-US"/>
+        </w:rPr>
+        <w:t>git add .eslintrc.js</w:t>
+      </w:r>
+    </w:p>
+    <w:p>
+      <w:pPr>
+        <w:keepNext w:val="0"/>
+        <w:keepLines w:val="0"/>
+        <w:pageBreakBefore w:val="0"/>
+        <w:widowControl/>
+        <w:kinsoku/>
+        <w:wordWrap/>
+        <w:overflowPunct/>
+        <w:topLinePunct w:val="0"/>
+        <w:autoSpaceDE/>
+        <w:autoSpaceDN/>
+        <w:bidi w:val="0"/>
+        <w:adjustRightInd/>
+        <w:snapToGrid/>
+        <w:spacing w:line="360" w:lineRule="auto"/>
+        <w:jc w:val="center"/>
+        <w:textAlignment w:val="auto"/>
+        <w:rPr>
+          <w:rFonts w:hint="default" w:ascii="Times New Roman" w:hAnsi="Times New Roman"/>
+          <w:b w:val="0"/>
+          <w:bCs w:val="0"/>
+          <w:i w:val="0"/>
+          <w:iCs w:val="0"/>
+          <w:sz w:val="26"/>
+          <w:szCs w:val="26"/>
+          <w:lang w:val="en-US"/>
+        </w:rPr>
+      </w:pPr>
+      <w:r>
+        <w:rPr>
+          <w:rFonts w:hint="default" w:ascii="Times New Roman" w:hAnsi="Times New Roman"/>
+          <w:b w:val="0"/>
+          <w:bCs w:val="0"/>
+          <w:i/>
+          <w:iCs/>
+          <w:sz w:val="26"/>
+          <w:szCs w:val="26"/>
+          <w:lang w:val="en-US"/>
+        </w:rPr>
+        <w:t>git commit -m “Cau hinh ESLint cho du an”</w:t>
+      </w:r>
+    </w:p>
+    <w:p>
+      <w:pPr>
+        <w:keepNext w:val="0"/>
+        <w:keepLines w:val="0"/>
+        <w:pageBreakBefore w:val="0"/>
+        <w:widowControl/>
+        <w:kinsoku/>
+        <w:wordWrap/>
+        <w:overflowPunct/>
+        <w:topLinePunct w:val="0"/>
+        <w:autoSpaceDE/>
+        <w:autoSpaceDN/>
+        <w:bidi w:val="0"/>
+        <w:adjustRightInd/>
+        <w:snapToGrid/>
+        <w:spacing w:line="360" w:lineRule="auto"/>
+        <w:jc w:val="center"/>
+        <w:textAlignment w:val="auto"/>
+        <w:rPr>
+          <w:rFonts w:hint="default" w:ascii="Times New Roman" w:hAnsi="Times New Roman"/>
+          <w:b w:val="0"/>
+          <w:bCs w:val="0"/>
+          <w:i w:val="0"/>
+          <w:iCs w:val="0"/>
+          <w:sz w:val="26"/>
+          <w:szCs w:val="26"/>
+          <w:lang w:val="en-US"/>
+        </w:rPr>
+      </w:pPr>
+      <w:r>
+        <w:drawing>
+          <wp:inline distT="0" distB="0" distL="114300" distR="114300">
+            <wp:extent cx="6111875" cy="979170"/>
+            <wp:effectExtent l="0" t="0" r="14605" b="11430"/>
+            <wp:docPr id="64" name="Picture 24"/>
+            <wp:cNvGraphicFramePr>
+              <a:graphicFrameLocks xmlns:a="http://schemas.openxmlformats.org/drawingml/2006/main" noChangeAspect="1"/>
+            </wp:cNvGraphicFramePr>
+            <a:graphic xmlns:a="http://schemas.openxmlformats.org/drawingml/2006/main">
+              <a:graphicData uri="http://schemas.openxmlformats.org/drawingml/2006/picture">
+                <pic:pic xmlns:pic="http://schemas.openxmlformats.org/drawingml/2006/picture">
+                  <pic:nvPicPr>
+                    <pic:cNvPr id="64" name="Picture 24"/>
+                    <pic:cNvPicPr>
+                      <a:picLocks noChangeAspect="1"/>
+                    </pic:cNvPicPr>
+                  </pic:nvPicPr>
+                  <pic:blipFill>
+                    <a:blip r:embed="rId21"/>
+                    <a:stretch>
+                      <a:fillRect/>
+                    </a:stretch>
+                  </pic:blipFill>
+                  <pic:spPr>
+                    <a:xfrm>
+                      <a:off x="0" y="0"/>
+                      <a:ext cx="6111875" cy="979170"/>
+                    </a:xfrm>
+                    <a:prstGeom prst="rect">
+                      <a:avLst/>
+                    </a:prstGeom>
+                    <a:noFill/>
+                    <a:ln>
+                      <a:noFill/>
+                    </a:ln>
+                  </pic:spPr>
+                </pic:pic>
+              </a:graphicData>
+            </a:graphic>
+          </wp:inline>
+        </w:drawing>
+      </w:r>
+    </w:p>
+    <w:p>
+      <w:pPr>
+        <w:keepNext w:val="0"/>
+        <w:keepLines w:val="0"/>
+        <w:pageBreakBefore w:val="0"/>
+        <w:widowControl/>
+        <w:kinsoku/>
+        <w:wordWrap/>
+        <w:overflowPunct/>
+        <w:topLinePunct w:val="0"/>
+        <w:autoSpaceDE/>
+        <w:autoSpaceDN/>
+        <w:bidi w:val="0"/>
+        <w:adjustRightInd/>
+        <w:snapToGrid/>
+        <w:spacing w:afterAutospacing="0" w:line="360" w:lineRule="auto"/>
+        <w:jc w:val="both"/>
+        <w:textAlignment w:val="auto"/>
+        <w:rPr>
+          <w:rFonts w:hint="default" w:ascii="Times New Roman" w:hAnsi="Times New Roman"/>
+          <w:b w:val="0"/>
+          <w:bCs w:val="0"/>
+          <w:i w:val="0"/>
+          <w:iCs w:val="0"/>
+          <w:sz w:val="26"/>
+          <w:szCs w:val="26"/>
+          <w:lang w:val="en-US"/>
+        </w:rPr>
+      </w:pPr>
+    </w:p>
+    <w:p>
+      <w:pPr>
+        <w:pStyle w:val="2"/>
+        <w:bidi w:val="0"/>
+        <w:snapToGrid/>
+        <w:spacing w:before="0" w:beforeAutospacing="0" w:after="0" w:afterAutospacing="0" w:line="360" w:lineRule="auto"/>
+        <w:rPr>
+          <w:rFonts w:hint="default" w:ascii="Times New Roman" w:hAnsi="Times New Roman"/>
+          <w:b w:val="0"/>
+          <w:bCs w:val="0"/>
+          <w:i w:val="0"/>
+          <w:iCs w:val="0"/>
+          <w:sz w:val="26"/>
+          <w:szCs w:val="26"/>
+          <w:lang w:val="en-US"/>
+        </w:rPr>
+      </w:pPr>
+      <w:bookmarkStart w:id="9" w:name="_Toc22213"/>
+      <w:bookmarkStart w:id="10" w:name="_Toc6701"/>
+      <w:r>
+        <w:rPr>
+          <w:rFonts w:hint="default" w:ascii="Times New Roman" w:hAnsi="Times New Roman"/>
           <w:b/>
           <w:bCs/>
+          <w:i w:val="0"/>
+          <w:iCs w:val="0"/>
+          <w:sz w:val="26"/>
+          <w:szCs w:val="26"/>
+          <w:lang w:val="en-US"/>
+        </w:rPr>
+        <w:t>Bước 4: Cài đặt Express</w:t>
+      </w:r>
+      <w:r>
+        <w:rPr>
+          <w:rFonts w:hint="default" w:ascii="Times New Roman" w:hAnsi="Times New Roman"/>
+          <w:b w:val="0"/>
+          <w:bCs w:val="0"/>
+          <w:i w:val="0"/>
+          <w:iCs w:val="0"/>
+          <w:sz w:val="26"/>
+          <w:szCs w:val="26"/>
+          <w:lang w:val="en-US"/>
+        </w:rPr>
+        <w:t>:</w:t>
+      </w:r>
+      <w:bookmarkEnd w:id="9"/>
+      <w:bookmarkEnd w:id="10"/>
+    </w:p>
+    <w:p>
+      <w:pPr>
+        <w:keepNext w:val="0"/>
+        <w:keepLines w:val="0"/>
+        <w:pageBreakBefore w:val="0"/>
+        <w:widowControl/>
+        <w:kinsoku/>
+        <w:wordWrap/>
+        <w:overflowPunct/>
+        <w:topLinePunct w:val="0"/>
+        <w:autoSpaceDE/>
+        <w:autoSpaceDN/>
+        <w:bidi w:val="0"/>
+        <w:adjustRightInd/>
+        <w:snapToGrid/>
+        <w:spacing w:beforeAutospacing="0" w:line="360" w:lineRule="auto"/>
+        <w:jc w:val="both"/>
+        <w:textAlignment w:val="auto"/>
+        <w:rPr>
+          <w:rFonts w:hint="default" w:ascii="Times New Roman" w:hAnsi="Times New Roman"/>
+          <w:b w:val="0"/>
+          <w:bCs w:val="0"/>
+          <w:i w:val="0"/>
+          <w:iCs w:val="0"/>
+          <w:sz w:val="26"/>
+          <w:szCs w:val="26"/>
+          <w:lang w:val="en-US"/>
+        </w:rPr>
+      </w:pPr>
+      <w:r>
+        <w:rPr>
+          <w:rFonts w:hint="default" w:ascii="Times New Roman" w:hAnsi="Times New Roman"/>
+          <w:b w:val="0"/>
+          <w:bCs w:val="0"/>
+          <w:i w:val="0"/>
+          <w:iCs w:val="0"/>
+          <w:sz w:val="26"/>
+          <w:szCs w:val="26"/>
+          <w:lang w:val="en-US"/>
+        </w:rPr>
+        <w:t>-</w:t>
+      </w:r>
+      <w:r>
+        <w:rPr>
+          <w:rFonts w:hint="default" w:ascii="Times New Roman" w:hAnsi="Times New Roman"/>
+          <w:b w:val="0"/>
+          <w:bCs w:val="0"/>
+          <w:i w:val="0"/>
+          <w:iCs w:val="0"/>
+          <w:sz w:val="26"/>
+          <w:szCs w:val="26"/>
+          <w:lang w:val="en-US"/>
+        </w:rPr>
+        <w:tab/>
+      </w:r>
+      <w:r>
+        <w:rPr>
+          <w:rFonts w:hint="default" w:ascii="Times New Roman" w:hAnsi="Times New Roman"/>
+          <w:b w:val="0"/>
+          <w:bCs w:val="0"/>
+          <w:i w:val="0"/>
+          <w:iCs w:val="0"/>
+          <w:sz w:val="26"/>
+          <w:szCs w:val="26"/>
+          <w:lang w:val="en-US"/>
+        </w:rPr>
+        <w:t>Tạo lần lượt tập tin app.js và server.js:</w:t>
+      </w:r>
+    </w:p>
+    <w:p>
+      <w:pPr>
+        <w:keepNext w:val="0"/>
+        <w:keepLines w:val="0"/>
+        <w:pageBreakBefore w:val="0"/>
+        <w:widowControl/>
+        <w:kinsoku/>
+        <w:wordWrap/>
+        <w:overflowPunct/>
+        <w:topLinePunct w:val="0"/>
+        <w:autoSpaceDE/>
+        <w:autoSpaceDN/>
+        <w:bidi w:val="0"/>
+        <w:adjustRightInd/>
+        <w:snapToGrid/>
+        <w:spacing w:line="360" w:lineRule="auto"/>
+        <w:jc w:val="center"/>
+        <w:textAlignment w:val="auto"/>
+        <w:rPr>
+          <w:rFonts w:hint="default" w:ascii="Times New Roman" w:hAnsi="Times New Roman"/>
+          <w:b w:val="0"/>
+          <w:bCs w:val="0"/>
+          <w:i w:val="0"/>
+          <w:iCs w:val="0"/>
+          <w:sz w:val="26"/>
+          <w:szCs w:val="26"/>
+          <w:lang w:val="en-US"/>
+        </w:rPr>
+      </w:pPr>
+      <w:r>
+        <w:drawing>
+          <wp:inline distT="0" distB="0" distL="114300" distR="114300">
+            <wp:extent cx="6109335" cy="3054985"/>
+            <wp:effectExtent l="0" t="0" r="1905" b="8255"/>
+            <wp:docPr id="65" name="Picture 25"/>
+            <wp:cNvGraphicFramePr>
+              <a:graphicFrameLocks xmlns:a="http://schemas.openxmlformats.org/drawingml/2006/main" noChangeAspect="1"/>
+            </wp:cNvGraphicFramePr>
+            <a:graphic xmlns:a="http://schemas.openxmlformats.org/drawingml/2006/main">
+              <a:graphicData uri="http://schemas.openxmlformats.org/drawingml/2006/picture">
+                <pic:pic xmlns:pic="http://schemas.openxmlformats.org/drawingml/2006/picture">
+                  <pic:nvPicPr>
+                    <pic:cNvPr id="65" name="Picture 25"/>
+                    <pic:cNvPicPr>
+                      <a:picLocks noChangeAspect="1"/>
+                    </pic:cNvPicPr>
+                  </pic:nvPicPr>
+                  <pic:blipFill>
+                    <a:blip r:embed="rId22"/>
+                    <a:stretch>
+                      <a:fillRect/>
+                    </a:stretch>
+                  </pic:blipFill>
+                  <pic:spPr>
+                    <a:xfrm>
+                      <a:off x="0" y="0"/>
+                      <a:ext cx="6109335" cy="3054985"/>
+                    </a:xfrm>
+                    <a:prstGeom prst="rect">
+                      <a:avLst/>
+                    </a:prstGeom>
+                    <a:noFill/>
+                    <a:ln>
+                      <a:noFill/>
+                    </a:ln>
+                  </pic:spPr>
+                </pic:pic>
+              </a:graphicData>
+            </a:graphic>
+          </wp:inline>
+        </w:drawing>
+      </w:r>
+    </w:p>
+    <w:p>
+      <w:pPr>
+        <w:keepNext w:val="0"/>
+        <w:keepLines w:val="0"/>
+        <w:pageBreakBefore w:val="0"/>
+        <w:widowControl/>
+        <w:kinsoku/>
+        <w:wordWrap/>
+        <w:overflowPunct/>
+        <w:topLinePunct w:val="0"/>
+        <w:autoSpaceDE/>
+        <w:autoSpaceDN/>
+        <w:bidi w:val="0"/>
+        <w:adjustRightInd/>
+        <w:snapToGrid/>
+        <w:spacing w:line="360" w:lineRule="auto"/>
+        <w:jc w:val="center"/>
+        <w:textAlignment w:val="auto"/>
+        <w:rPr>
+          <w:rFonts w:hint="default" w:ascii="Times New Roman" w:hAnsi="Times New Roman"/>
+          <w:b w:val="0"/>
+          <w:bCs w:val="0"/>
+          <w:i w:val="0"/>
+          <w:iCs w:val="0"/>
+          <w:sz w:val="26"/>
+          <w:szCs w:val="26"/>
+          <w:lang w:val="en-US"/>
+        </w:rPr>
+      </w:pPr>
+      <w:r>
+        <w:drawing>
+          <wp:inline distT="0" distB="0" distL="114300" distR="114300">
+            <wp:extent cx="5543550" cy="1895475"/>
+            <wp:effectExtent l="0" t="0" r="3810" b="9525"/>
+            <wp:docPr id="66" name="Picture 26"/>
+            <wp:cNvGraphicFramePr>
+              <a:graphicFrameLocks xmlns:a="http://schemas.openxmlformats.org/drawingml/2006/main" noChangeAspect="1"/>
+            </wp:cNvGraphicFramePr>
+            <a:graphic xmlns:a="http://schemas.openxmlformats.org/drawingml/2006/main">
+              <a:graphicData uri="http://schemas.openxmlformats.org/drawingml/2006/picture">
+                <pic:pic xmlns:pic="http://schemas.openxmlformats.org/drawingml/2006/picture">
+                  <pic:nvPicPr>
+                    <pic:cNvPr id="66" name="Picture 26"/>
+                    <pic:cNvPicPr>
+                      <a:picLocks noChangeAspect="1"/>
+                    </pic:cNvPicPr>
+                  </pic:nvPicPr>
+                  <pic:blipFill>
+                    <a:blip r:embed="rId23"/>
+                    <a:stretch>
+                      <a:fillRect/>
+                    </a:stretch>
+                  </pic:blipFill>
+                  <pic:spPr>
+                    <a:xfrm>
+                      <a:off x="0" y="0"/>
+                      <a:ext cx="5543550" cy="1895475"/>
+                    </a:xfrm>
+                    <a:prstGeom prst="rect">
+                      <a:avLst/>
+                    </a:prstGeom>
+                    <a:noFill/>
+                    <a:ln>
+                      <a:noFill/>
+                    </a:ln>
+                  </pic:spPr>
+                </pic:pic>
+              </a:graphicData>
+            </a:graphic>
+          </wp:inline>
+        </w:drawing>
+      </w:r>
+    </w:p>
+    <w:p>
+      <w:pPr>
+        <w:keepNext w:val="0"/>
+        <w:keepLines w:val="0"/>
+        <w:pageBreakBefore w:val="0"/>
+        <w:widowControl/>
+        <w:kinsoku/>
+        <w:wordWrap/>
+        <w:overflowPunct/>
+        <w:topLinePunct w:val="0"/>
+        <w:autoSpaceDE/>
+        <w:autoSpaceDN/>
+        <w:bidi w:val="0"/>
+        <w:adjustRightInd/>
+        <w:snapToGrid/>
+        <w:spacing w:line="360" w:lineRule="auto"/>
+        <w:jc w:val="both"/>
+        <w:textAlignment w:val="auto"/>
+        <w:rPr>
+          <w:rFonts w:hint="default" w:ascii="Times New Roman" w:hAnsi="Times New Roman"/>
+          <w:b w:val="0"/>
+          <w:bCs w:val="0"/>
+          <w:i w:val="0"/>
+          <w:iCs w:val="0"/>
+          <w:sz w:val="26"/>
+          <w:szCs w:val="26"/>
+          <w:lang w:val="en-US"/>
+        </w:rPr>
+      </w:pPr>
+    </w:p>
+    <w:p>
+      <w:pPr>
+        <w:keepNext w:val="0"/>
+        <w:keepLines w:val="0"/>
+        <w:pageBreakBefore w:val="0"/>
+        <w:widowControl/>
+        <w:kinsoku/>
+        <w:wordWrap/>
+        <w:overflowPunct/>
+        <w:topLinePunct w:val="0"/>
+        <w:autoSpaceDE/>
+        <w:autoSpaceDN/>
+        <w:bidi w:val="0"/>
+        <w:adjustRightInd/>
+        <w:snapToGrid/>
+        <w:spacing w:line="360" w:lineRule="auto"/>
+        <w:jc w:val="both"/>
+        <w:textAlignment w:val="auto"/>
+        <w:rPr>
+          <w:rFonts w:hint="default" w:ascii="Times New Roman" w:hAnsi="Times New Roman"/>
+          <w:b w:val="0"/>
+          <w:bCs w:val="0"/>
+          <w:i w:val="0"/>
+          <w:iCs w:val="0"/>
+          <w:sz w:val="26"/>
+          <w:szCs w:val="26"/>
+          <w:lang w:val="en-US"/>
+        </w:rPr>
+      </w:pPr>
+      <w:r>
+        <w:rPr>
+          <w:rFonts w:hint="default" w:ascii="Times New Roman" w:hAnsi="Times New Roman"/>
+          <w:b w:val="0"/>
+          <w:bCs w:val="0"/>
+          <w:i w:val="0"/>
+          <w:iCs w:val="0"/>
+          <w:sz w:val="26"/>
+          <w:szCs w:val="26"/>
+          <w:lang w:val="en-US"/>
+        </w:rPr>
+        <w:t>-</w:t>
+      </w:r>
+      <w:r>
+        <w:rPr>
+          <w:rFonts w:hint="default" w:ascii="Times New Roman" w:hAnsi="Times New Roman"/>
+          <w:b w:val="0"/>
+          <w:bCs w:val="0"/>
+          <w:i w:val="0"/>
+          <w:iCs w:val="0"/>
+          <w:sz w:val="26"/>
+          <w:szCs w:val="26"/>
+          <w:lang w:val="en-US"/>
+        </w:rPr>
+        <w:tab/>
+      </w:r>
+      <w:r>
+        <w:rPr>
+          <w:rFonts w:hint="default" w:ascii="Times New Roman" w:hAnsi="Times New Roman"/>
+          <w:b w:val="0"/>
+          <w:bCs w:val="0"/>
+          <w:i w:val="0"/>
+          <w:iCs w:val="0"/>
+          <w:sz w:val="26"/>
+          <w:szCs w:val="26"/>
+          <w:lang w:val="en-US"/>
+        </w:rPr>
+        <w:t>Lần lượt tạo thư mục app, app/config và tập tin app/config/index.js:</w:t>
+      </w:r>
+    </w:p>
+    <w:p>
+      <w:pPr>
+        <w:keepNext w:val="0"/>
+        <w:keepLines w:val="0"/>
+        <w:pageBreakBefore w:val="0"/>
+        <w:widowControl/>
+        <w:kinsoku/>
+        <w:wordWrap/>
+        <w:overflowPunct/>
+        <w:topLinePunct w:val="0"/>
+        <w:autoSpaceDE/>
+        <w:autoSpaceDN/>
+        <w:bidi w:val="0"/>
+        <w:adjustRightInd/>
+        <w:snapToGrid/>
+        <w:spacing w:line="360" w:lineRule="auto"/>
+        <w:jc w:val="center"/>
+        <w:textAlignment w:val="auto"/>
+        <w:rPr>
+          <w:rFonts w:hint="default" w:ascii="Times New Roman" w:hAnsi="Times New Roman"/>
+          <w:b w:val="0"/>
+          <w:bCs w:val="0"/>
+          <w:i w:val="0"/>
+          <w:iCs w:val="0"/>
+          <w:sz w:val="26"/>
+          <w:szCs w:val="26"/>
+          <w:lang w:val="en-US"/>
+        </w:rPr>
+      </w:pPr>
+      <w:r>
+        <w:drawing>
+          <wp:inline distT="0" distB="0" distL="114300" distR="114300">
+            <wp:extent cx="2562225" cy="2943225"/>
+            <wp:effectExtent l="0" t="0" r="13335" b="13335"/>
+            <wp:docPr id="67" name="Picture 27"/>
+            <wp:cNvGraphicFramePr>
+              <a:graphicFrameLocks xmlns:a="http://schemas.openxmlformats.org/drawingml/2006/main" noChangeAspect="1"/>
+            </wp:cNvGraphicFramePr>
+            <a:graphic xmlns:a="http://schemas.openxmlformats.org/drawingml/2006/main">
+              <a:graphicData uri="http://schemas.openxmlformats.org/drawingml/2006/picture">
+                <pic:pic xmlns:pic="http://schemas.openxmlformats.org/drawingml/2006/picture">
+                  <pic:nvPicPr>
+                    <pic:cNvPr id="67" name="Picture 27"/>
+                    <pic:cNvPicPr>
+                      <a:picLocks noChangeAspect="1"/>
+                    </pic:cNvPicPr>
+                  </pic:nvPicPr>
+                  <pic:blipFill>
+                    <a:blip r:embed="rId24"/>
+                    <a:stretch>
+                      <a:fillRect/>
+                    </a:stretch>
+                  </pic:blipFill>
+                  <pic:spPr>
+                    <a:xfrm>
+                      <a:off x="0" y="0"/>
+                      <a:ext cx="2562225" cy="2943225"/>
+                    </a:xfrm>
+                    <a:prstGeom prst="rect">
+                      <a:avLst/>
+                    </a:prstGeom>
+                    <a:noFill/>
+                    <a:ln>
+                      <a:noFill/>
+                    </a:ln>
+                  </pic:spPr>
+                </pic:pic>
+              </a:graphicData>
+            </a:graphic>
+          </wp:inline>
+        </w:drawing>
+      </w:r>
+    </w:p>
+    <w:p>
+      <w:pPr>
+        <w:keepNext w:val="0"/>
+        <w:keepLines w:val="0"/>
+        <w:pageBreakBefore w:val="0"/>
+        <w:widowControl/>
+        <w:kinsoku/>
+        <w:wordWrap/>
+        <w:overflowPunct/>
+        <w:topLinePunct w:val="0"/>
+        <w:autoSpaceDE/>
+        <w:autoSpaceDN/>
+        <w:bidi w:val="0"/>
+        <w:adjustRightInd/>
+        <w:snapToGrid/>
+        <w:spacing w:line="360" w:lineRule="auto"/>
+        <w:jc w:val="center"/>
+        <w:textAlignment w:val="auto"/>
+        <w:rPr>
+          <w:rFonts w:hint="default" w:ascii="Times New Roman" w:hAnsi="Times New Roman"/>
+          <w:b w:val="0"/>
+          <w:bCs w:val="0"/>
+          <w:i w:val="0"/>
+          <w:iCs w:val="0"/>
+          <w:sz w:val="26"/>
+          <w:szCs w:val="26"/>
+          <w:lang w:val="en-US"/>
+        </w:rPr>
+      </w:pPr>
+      <w:r>
+        <w:drawing>
+          <wp:inline distT="0" distB="0" distL="114300" distR="114300">
+            <wp:extent cx="4333875" cy="1847850"/>
+            <wp:effectExtent l="0" t="0" r="9525" b="11430"/>
+            <wp:docPr id="68" name="Picture 28"/>
+            <wp:cNvGraphicFramePr>
+              <a:graphicFrameLocks xmlns:a="http://schemas.openxmlformats.org/drawingml/2006/main" noChangeAspect="1"/>
+            </wp:cNvGraphicFramePr>
+            <a:graphic xmlns:a="http://schemas.openxmlformats.org/drawingml/2006/main">
+              <a:graphicData uri="http://schemas.openxmlformats.org/drawingml/2006/picture">
+                <pic:pic xmlns:pic="http://schemas.openxmlformats.org/drawingml/2006/picture">
+                  <pic:nvPicPr>
+                    <pic:cNvPr id="68" name="Picture 28"/>
+                    <pic:cNvPicPr>
+                      <a:picLocks noChangeAspect="1"/>
+                    </pic:cNvPicPr>
+                  </pic:nvPicPr>
+                  <pic:blipFill>
+                    <a:blip r:embed="rId25"/>
+                    <a:stretch>
+                      <a:fillRect/>
+                    </a:stretch>
+                  </pic:blipFill>
+                  <pic:spPr>
+                    <a:xfrm>
+                      <a:off x="0" y="0"/>
+                      <a:ext cx="4333875" cy="1847850"/>
+                    </a:xfrm>
+                    <a:prstGeom prst="rect">
+                      <a:avLst/>
+                    </a:prstGeom>
+                    <a:noFill/>
+                    <a:ln>
+                      <a:noFill/>
+                    </a:ln>
+                  </pic:spPr>
+                </pic:pic>
+              </a:graphicData>
+            </a:graphic>
+          </wp:inline>
+        </w:drawing>
+      </w:r>
+    </w:p>
+    <w:p>
+      <w:pPr>
+        <w:keepNext w:val="0"/>
+        <w:keepLines w:val="0"/>
+        <w:pageBreakBefore w:val="0"/>
+        <w:widowControl/>
+        <w:kinsoku/>
+        <w:wordWrap/>
+        <w:overflowPunct/>
+        <w:topLinePunct w:val="0"/>
+        <w:autoSpaceDE/>
+        <w:autoSpaceDN/>
+        <w:bidi w:val="0"/>
+        <w:adjustRightInd/>
+        <w:snapToGrid/>
+        <w:spacing w:line="360" w:lineRule="auto"/>
+        <w:jc w:val="both"/>
+        <w:textAlignment w:val="auto"/>
+        <w:rPr>
+          <w:rFonts w:hint="default" w:ascii="Times New Roman" w:hAnsi="Times New Roman"/>
+          <w:b w:val="0"/>
+          <w:bCs w:val="0"/>
+          <w:i w:val="0"/>
+          <w:iCs w:val="0"/>
+          <w:sz w:val="26"/>
+          <w:szCs w:val="26"/>
+          <w:lang w:val="en-US"/>
+        </w:rPr>
+      </w:pPr>
+      <w:r>
+        <w:rPr>
+          <w:rFonts w:hint="default" w:ascii="Times New Roman" w:hAnsi="Times New Roman"/>
+          <w:b w:val="0"/>
+          <w:bCs w:val="0"/>
+          <w:i w:val="0"/>
+          <w:iCs w:val="0"/>
+          <w:sz w:val="26"/>
+          <w:szCs w:val="26"/>
+          <w:lang w:val="en-US"/>
+        </w:rPr>
+        <w:t>-</w:t>
+      </w:r>
+      <w:r>
+        <w:rPr>
+          <w:rFonts w:hint="default" w:ascii="Times New Roman" w:hAnsi="Times New Roman"/>
+          <w:b w:val="0"/>
+          <w:bCs w:val="0"/>
+          <w:i w:val="0"/>
+          <w:iCs w:val="0"/>
+          <w:sz w:val="26"/>
+          <w:szCs w:val="26"/>
+          <w:lang w:val="en-US"/>
+        </w:rPr>
+        <w:tab/>
+      </w:r>
+      <w:r>
+        <w:rPr>
+          <w:rFonts w:hint="default" w:ascii="Times New Roman" w:hAnsi="Times New Roman"/>
+          <w:b w:val="0"/>
+          <w:bCs w:val="0"/>
+          <w:i w:val="0"/>
+          <w:iCs w:val="0"/>
+          <w:sz w:val="26"/>
+          <w:szCs w:val="26"/>
+          <w:lang w:val="en-US"/>
+        </w:rPr>
+        <w:t xml:space="preserve">Mở cửa sổ terminal tại thư mục dự án và thực hiện lệnh: </w:t>
+      </w:r>
+      <w:r>
+        <w:rPr>
+          <w:rFonts w:hint="default" w:ascii="Times New Roman" w:hAnsi="Times New Roman"/>
+          <w:b w:val="0"/>
+          <w:bCs w:val="0"/>
+          <w:i/>
+          <w:iCs/>
+          <w:sz w:val="26"/>
+          <w:szCs w:val="26"/>
+          <w:lang w:val="en-US"/>
+        </w:rPr>
+        <w:t>node server.js</w:t>
+      </w:r>
+      <w:r>
+        <w:rPr>
+          <w:rFonts w:hint="default" w:ascii="Times New Roman" w:hAnsi="Times New Roman"/>
+          <w:b w:val="0"/>
+          <w:bCs w:val="0"/>
+          <w:i w:val="0"/>
+          <w:iCs w:val="0"/>
+          <w:sz w:val="26"/>
+          <w:szCs w:val="26"/>
+          <w:lang w:val="en-US"/>
+        </w:rPr>
+        <w:t xml:space="preserve">. Truy cập </w:t>
+      </w:r>
+      <w:r>
+        <w:rPr>
+          <w:rFonts w:hint="default" w:ascii="Times New Roman" w:hAnsi="Times New Roman"/>
+          <w:b w:val="0"/>
+          <w:bCs w:val="0"/>
+          <w:i w:val="0"/>
+          <w:iCs w:val="0"/>
+          <w:sz w:val="26"/>
+          <w:szCs w:val="26"/>
+          <w:lang w:val="en-US"/>
+        </w:rPr>
+        <w:fldChar w:fldCharType="begin"/>
+      </w:r>
+      <w:r>
+        <w:rPr>
+          <w:rFonts w:hint="default" w:ascii="Times New Roman" w:hAnsi="Times New Roman"/>
+          <w:b w:val="0"/>
+          <w:bCs w:val="0"/>
+          <w:i w:val="0"/>
+          <w:iCs w:val="0"/>
+          <w:sz w:val="26"/>
+          <w:szCs w:val="26"/>
+          <w:lang w:val="en-US"/>
+        </w:rPr>
+        <w:instrText xml:space="preserve"> HYPERLINK "http://localhost:3000/" </w:instrText>
+      </w:r>
+      <w:r>
+        <w:rPr>
+          <w:rFonts w:hint="default" w:ascii="Times New Roman" w:hAnsi="Times New Roman"/>
+          <w:b w:val="0"/>
+          <w:bCs w:val="0"/>
+          <w:i w:val="0"/>
+          <w:iCs w:val="0"/>
+          <w:sz w:val="26"/>
+          <w:szCs w:val="26"/>
+          <w:lang w:val="en-US"/>
+        </w:rPr>
+        <w:fldChar w:fldCharType="separate"/>
+      </w:r>
+      <w:r>
+        <w:rPr>
+          <w:rStyle w:val="36"/>
+          <w:rFonts w:hint="default" w:ascii="Times New Roman" w:hAnsi="Times New Roman"/>
+          <w:b w:val="0"/>
+          <w:bCs w:val="0"/>
+          <w:i w:val="0"/>
+          <w:iCs w:val="0"/>
+          <w:sz w:val="26"/>
+          <w:szCs w:val="26"/>
+          <w:lang w:val="en-US"/>
+        </w:rPr>
+        <w:t>http://localhost:3000/</w:t>
+      </w:r>
+      <w:r>
+        <w:rPr>
+          <w:rFonts w:hint="default" w:ascii="Times New Roman" w:hAnsi="Times New Roman"/>
+          <w:b w:val="0"/>
+          <w:bCs w:val="0"/>
+          <w:i w:val="0"/>
+          <w:iCs w:val="0"/>
+          <w:sz w:val="26"/>
+          <w:szCs w:val="26"/>
+          <w:lang w:val="en-US"/>
+        </w:rPr>
+        <w:fldChar w:fldCharType="end"/>
+      </w:r>
+      <w:r>
+        <w:rPr>
+          <w:rFonts w:hint="default" w:ascii="Times New Roman" w:hAnsi="Times New Roman"/>
+          <w:b w:val="0"/>
+          <w:bCs w:val="0"/>
+          <w:i w:val="0"/>
+          <w:iCs w:val="0"/>
+          <w:sz w:val="26"/>
+          <w:szCs w:val="26"/>
+          <w:lang w:val="en-US"/>
+        </w:rPr>
+        <w:t xml:space="preserve"> để xem kết quả.</w:t>
+      </w:r>
+    </w:p>
+    <w:p>
+      <w:pPr>
+        <w:keepNext w:val="0"/>
+        <w:keepLines w:val="0"/>
+        <w:pageBreakBefore w:val="0"/>
+        <w:widowControl/>
+        <w:kinsoku/>
+        <w:wordWrap/>
+        <w:overflowPunct/>
+        <w:topLinePunct w:val="0"/>
+        <w:autoSpaceDE/>
+        <w:autoSpaceDN/>
+        <w:bidi w:val="0"/>
+        <w:adjustRightInd/>
+        <w:snapToGrid/>
+        <w:spacing w:line="360" w:lineRule="auto"/>
+        <w:jc w:val="center"/>
+        <w:textAlignment w:val="auto"/>
+        <w:rPr>
+          <w:rFonts w:hint="default" w:ascii="Times New Roman" w:hAnsi="Times New Roman"/>
+          <w:b w:val="0"/>
+          <w:bCs w:val="0"/>
+          <w:i w:val="0"/>
+          <w:iCs w:val="0"/>
+          <w:sz w:val="26"/>
+          <w:szCs w:val="26"/>
+          <w:lang w:val="en-US"/>
+        </w:rPr>
+      </w:pPr>
+      <w:r>
+        <w:drawing>
+          <wp:inline distT="0" distB="0" distL="114300" distR="114300">
+            <wp:extent cx="6113145" cy="474345"/>
+            <wp:effectExtent l="0" t="0" r="13335" b="13335"/>
+            <wp:docPr id="69" name="Picture 29"/>
+            <wp:cNvGraphicFramePr>
+              <a:graphicFrameLocks xmlns:a="http://schemas.openxmlformats.org/drawingml/2006/main" noChangeAspect="1"/>
+            </wp:cNvGraphicFramePr>
+            <a:graphic xmlns:a="http://schemas.openxmlformats.org/drawingml/2006/main">
+              <a:graphicData uri="http://schemas.openxmlformats.org/drawingml/2006/picture">
+                <pic:pic xmlns:pic="http://schemas.openxmlformats.org/drawingml/2006/picture">
+                  <pic:nvPicPr>
+                    <pic:cNvPr id="69" name="Picture 29"/>
+                    <pic:cNvPicPr>
+                      <a:picLocks noChangeAspect="1"/>
+                    </pic:cNvPicPr>
+                  </pic:nvPicPr>
+                  <pic:blipFill>
+                    <a:blip r:embed="rId26"/>
+                    <a:stretch>
+                      <a:fillRect/>
+                    </a:stretch>
+                  </pic:blipFill>
+                  <pic:spPr>
+                    <a:xfrm>
+                      <a:off x="0" y="0"/>
+                      <a:ext cx="6113145" cy="474345"/>
+                    </a:xfrm>
+                    <a:prstGeom prst="rect">
+                      <a:avLst/>
+                    </a:prstGeom>
+                    <a:noFill/>
+                    <a:ln>
+                      <a:noFill/>
+                    </a:ln>
+                  </pic:spPr>
+                </pic:pic>
+              </a:graphicData>
+            </a:graphic>
+          </wp:inline>
+        </w:drawing>
+      </w:r>
+    </w:p>
+    <w:p>
+      <w:pPr>
+        <w:keepNext w:val="0"/>
+        <w:keepLines w:val="0"/>
+        <w:pageBreakBefore w:val="0"/>
+        <w:widowControl/>
+        <w:kinsoku/>
+        <w:wordWrap/>
+        <w:overflowPunct/>
+        <w:topLinePunct w:val="0"/>
+        <w:autoSpaceDE/>
+        <w:autoSpaceDN/>
+        <w:bidi w:val="0"/>
+        <w:adjustRightInd/>
+        <w:snapToGrid/>
+        <w:spacing w:line="360" w:lineRule="auto"/>
+        <w:jc w:val="both"/>
+        <w:textAlignment w:val="auto"/>
+        <w:rPr>
+          <w:rFonts w:hint="default" w:ascii="Times New Roman" w:hAnsi="Times New Roman"/>
+          <w:b w:val="0"/>
+          <w:bCs w:val="0"/>
+          <w:i w:val="0"/>
+          <w:iCs w:val="0"/>
+          <w:sz w:val="26"/>
+          <w:szCs w:val="26"/>
+          <w:lang w:val="en-US"/>
+        </w:rPr>
+      </w:pPr>
+      <w:r>
+        <w:drawing>
+          <wp:inline distT="0" distB="0" distL="114300" distR="114300">
+            <wp:extent cx="6113780" cy="1365885"/>
+            <wp:effectExtent l="0" t="0" r="12700" b="5715"/>
+            <wp:docPr id="38" name="Picture 13"/>
+            <wp:cNvGraphicFramePr>
+              <a:graphicFrameLocks xmlns:a="http://schemas.openxmlformats.org/drawingml/2006/main" noChangeAspect="1"/>
+            </wp:cNvGraphicFramePr>
+            <a:graphic xmlns:a="http://schemas.openxmlformats.org/drawingml/2006/main">
+              <a:graphicData uri="http://schemas.openxmlformats.org/drawingml/2006/picture">
+                <pic:pic xmlns:pic="http://schemas.openxmlformats.org/drawingml/2006/picture">
+                  <pic:nvPicPr>
+                    <pic:cNvPr id="38" name="Picture 13"/>
+                    <pic:cNvPicPr>
+                      <a:picLocks noChangeAspect="1"/>
+                    </pic:cNvPicPr>
+                  </pic:nvPicPr>
+                  <pic:blipFill>
+                    <a:blip r:embed="rId27"/>
+                    <a:stretch>
+                      <a:fillRect/>
+                    </a:stretch>
+                  </pic:blipFill>
+                  <pic:spPr>
+                    <a:xfrm>
+                      <a:off x="0" y="0"/>
+                      <a:ext cx="6113780" cy="1365885"/>
+                    </a:xfrm>
+                    <a:prstGeom prst="rect">
+                      <a:avLst/>
+                    </a:prstGeom>
+                    <a:noFill/>
+                    <a:ln>
+                      <a:noFill/>
+                    </a:ln>
+                  </pic:spPr>
+                </pic:pic>
+              </a:graphicData>
+            </a:graphic>
+          </wp:inline>
+        </w:drawing>
+      </w:r>
+    </w:p>
+    <w:p>
+      <w:pPr>
+        <w:keepNext w:val="0"/>
+        <w:keepLines w:val="0"/>
+        <w:pageBreakBefore w:val="0"/>
+        <w:widowControl/>
+        <w:kinsoku/>
+        <w:wordWrap/>
+        <w:overflowPunct/>
+        <w:topLinePunct w:val="0"/>
+        <w:autoSpaceDE/>
+        <w:autoSpaceDN/>
+        <w:bidi w:val="0"/>
+        <w:adjustRightInd/>
+        <w:snapToGrid/>
+        <w:spacing w:line="360" w:lineRule="auto"/>
+        <w:jc w:val="both"/>
+        <w:textAlignment w:val="auto"/>
+        <w:rPr>
+          <w:rFonts w:hint="default" w:ascii="Times New Roman" w:hAnsi="Times New Roman"/>
+          <w:b w:val="0"/>
+          <w:bCs w:val="0"/>
+          <w:i w:val="0"/>
+          <w:iCs w:val="0"/>
+          <w:sz w:val="26"/>
+          <w:szCs w:val="26"/>
+          <w:lang w:val="en-US"/>
+        </w:rPr>
+      </w:pPr>
+      <w:r>
+        <w:rPr>
+          <w:rFonts w:hint="default" w:ascii="Times New Roman" w:hAnsi="Times New Roman"/>
+          <w:b w:val="0"/>
+          <w:bCs w:val="0"/>
+          <w:i w:val="0"/>
+          <w:iCs w:val="0"/>
+          <w:sz w:val="26"/>
+          <w:szCs w:val="26"/>
+          <w:lang w:val="en-US"/>
+        </w:rPr>
+        <w:tab/>
+      </w:r>
+    </w:p>
+    <w:p>
+      <w:pPr>
+        <w:keepNext w:val="0"/>
+        <w:keepLines w:val="0"/>
+        <w:pageBreakBefore w:val="0"/>
+        <w:widowControl/>
+        <w:kinsoku/>
+        <w:wordWrap/>
+        <w:overflowPunct/>
+        <w:topLinePunct w:val="0"/>
+        <w:autoSpaceDE/>
+        <w:autoSpaceDN/>
+        <w:bidi w:val="0"/>
+        <w:adjustRightInd/>
+        <w:snapToGrid/>
+        <w:spacing w:line="360" w:lineRule="auto"/>
+        <w:ind w:firstLine="420" w:firstLineChars="0"/>
+        <w:jc w:val="both"/>
+        <w:textAlignment w:val="auto"/>
+        <w:rPr>
+          <w:rFonts w:hint="default" w:ascii="Times New Roman" w:hAnsi="Times New Roman"/>
+          <w:b w:val="0"/>
+          <w:bCs w:val="0"/>
+          <w:i w:val="0"/>
+          <w:iCs w:val="0"/>
+          <w:sz w:val="26"/>
+          <w:szCs w:val="26"/>
+          <w:lang w:val="en-US"/>
+        </w:rPr>
+      </w:pPr>
+      <w:r>
+        <w:rPr>
+          <w:rFonts w:hint="default" w:ascii="Times New Roman" w:hAnsi="Times New Roman"/>
+          <w:b w:val="0"/>
+          <w:bCs w:val="0"/>
+          <w:i w:val="0"/>
+          <w:iCs w:val="0"/>
+          <w:sz w:val="26"/>
+          <w:szCs w:val="26"/>
+          <w:lang w:val="en-US"/>
+        </w:rPr>
+        <w:t>Xem kết quả ở Postman:</w:t>
+      </w:r>
+    </w:p>
+    <w:p>
+      <w:pPr>
+        <w:keepNext w:val="0"/>
+        <w:keepLines w:val="0"/>
+        <w:pageBreakBefore w:val="0"/>
+        <w:widowControl/>
+        <w:kinsoku/>
+        <w:wordWrap/>
+        <w:overflowPunct/>
+        <w:topLinePunct w:val="0"/>
+        <w:autoSpaceDE/>
+        <w:autoSpaceDN/>
+        <w:bidi w:val="0"/>
+        <w:adjustRightInd/>
+        <w:snapToGrid/>
+        <w:spacing w:line="360" w:lineRule="auto"/>
+        <w:jc w:val="both"/>
+        <w:textAlignment w:val="auto"/>
+        <w:rPr>
+          <w:rFonts w:hint="default" w:ascii="Times New Roman" w:hAnsi="Times New Roman"/>
+          <w:b w:val="0"/>
+          <w:bCs w:val="0"/>
+          <w:i w:val="0"/>
+          <w:iCs w:val="0"/>
+          <w:sz w:val="26"/>
+          <w:szCs w:val="26"/>
+          <w:lang w:val="en-US"/>
+        </w:rPr>
+      </w:pPr>
+      <w:r>
+        <w:drawing>
+          <wp:inline distT="0" distB="0" distL="114300" distR="114300">
+            <wp:extent cx="6102350" cy="777240"/>
+            <wp:effectExtent l="0" t="0" r="8890" b="0"/>
+            <wp:docPr id="39" name="Picture 14"/>
+            <wp:cNvGraphicFramePr>
+              <a:graphicFrameLocks xmlns:a="http://schemas.openxmlformats.org/drawingml/2006/main" noChangeAspect="1"/>
+            </wp:cNvGraphicFramePr>
+            <a:graphic xmlns:a="http://schemas.openxmlformats.org/drawingml/2006/main">
+              <a:graphicData uri="http://schemas.openxmlformats.org/drawingml/2006/picture">
+                <pic:pic xmlns:pic="http://schemas.openxmlformats.org/drawingml/2006/picture">
+                  <pic:nvPicPr>
+                    <pic:cNvPr id="39" name="Picture 14"/>
+                    <pic:cNvPicPr>
+                      <a:picLocks noChangeAspect="1"/>
+                    </pic:cNvPicPr>
+                  </pic:nvPicPr>
+                  <pic:blipFill>
+                    <a:blip r:embed="rId28"/>
+                    <a:stretch>
+                      <a:fillRect/>
+                    </a:stretch>
+                  </pic:blipFill>
+                  <pic:spPr>
+                    <a:xfrm>
+                      <a:off x="0" y="0"/>
+                      <a:ext cx="6102350" cy="777240"/>
+                    </a:xfrm>
+                    <a:prstGeom prst="rect">
+                      <a:avLst/>
+                    </a:prstGeom>
+                    <a:noFill/>
+                    <a:ln>
+                      <a:noFill/>
+                    </a:ln>
+                  </pic:spPr>
+                </pic:pic>
+              </a:graphicData>
+            </a:graphic>
+          </wp:inline>
+        </w:drawing>
+      </w:r>
+    </w:p>
+    <w:p>
+      <w:pPr>
+        <w:keepNext w:val="0"/>
+        <w:keepLines w:val="0"/>
+        <w:pageBreakBefore w:val="0"/>
+        <w:widowControl/>
+        <w:kinsoku/>
+        <w:wordWrap/>
+        <w:overflowPunct/>
+        <w:topLinePunct w:val="0"/>
+        <w:autoSpaceDE/>
+        <w:autoSpaceDN/>
+        <w:bidi w:val="0"/>
+        <w:adjustRightInd/>
+        <w:snapToGrid/>
+        <w:spacing w:line="360" w:lineRule="auto"/>
+        <w:jc w:val="both"/>
+        <w:textAlignment w:val="auto"/>
+        <w:rPr>
+          <w:rFonts w:hint="default" w:ascii="Times New Roman" w:hAnsi="Times New Roman"/>
+          <w:b w:val="0"/>
+          <w:bCs w:val="0"/>
+          <w:i w:val="0"/>
+          <w:iCs w:val="0"/>
+          <w:sz w:val="26"/>
+          <w:szCs w:val="26"/>
+          <w:lang w:val="en-US"/>
+        </w:rPr>
+      </w:pPr>
+      <w:r>
+        <w:drawing>
+          <wp:inline distT="0" distB="0" distL="114300" distR="114300">
+            <wp:extent cx="6109970" cy="1740535"/>
+            <wp:effectExtent l="0" t="0" r="1270" b="12065"/>
+            <wp:docPr id="40" name="Picture 15"/>
+            <wp:cNvGraphicFramePr>
+              <a:graphicFrameLocks xmlns:a="http://schemas.openxmlformats.org/drawingml/2006/main" noChangeAspect="1"/>
+            </wp:cNvGraphicFramePr>
+            <a:graphic xmlns:a="http://schemas.openxmlformats.org/drawingml/2006/main">
+              <a:graphicData uri="http://schemas.openxmlformats.org/drawingml/2006/picture">
+                <pic:pic xmlns:pic="http://schemas.openxmlformats.org/drawingml/2006/picture">
+                  <pic:nvPicPr>
+                    <pic:cNvPr id="40" name="Picture 15"/>
+                    <pic:cNvPicPr>
+                      <a:picLocks noChangeAspect="1"/>
+                    </pic:cNvPicPr>
+                  </pic:nvPicPr>
+                  <pic:blipFill>
+                    <a:blip r:embed="rId29"/>
+                    <a:stretch>
+                      <a:fillRect/>
+                    </a:stretch>
+                  </pic:blipFill>
+                  <pic:spPr>
+                    <a:xfrm>
+                      <a:off x="0" y="0"/>
+                      <a:ext cx="6109970" cy="1740535"/>
+                    </a:xfrm>
+                    <a:prstGeom prst="rect">
+                      <a:avLst/>
+                    </a:prstGeom>
+                    <a:noFill/>
+                    <a:ln>
+                      <a:noFill/>
+                    </a:ln>
+                  </pic:spPr>
+                </pic:pic>
+              </a:graphicData>
+            </a:graphic>
+          </wp:inline>
+        </w:drawing>
+      </w:r>
+    </w:p>
+    <w:p>
+      <w:pPr>
+        <w:keepNext w:val="0"/>
+        <w:keepLines w:val="0"/>
+        <w:pageBreakBefore w:val="0"/>
+        <w:widowControl/>
+        <w:kinsoku/>
+        <w:wordWrap/>
+        <w:overflowPunct/>
+        <w:topLinePunct w:val="0"/>
+        <w:autoSpaceDE/>
+        <w:autoSpaceDN/>
+        <w:bidi w:val="0"/>
+        <w:adjustRightInd/>
+        <w:snapToGrid/>
+        <w:spacing w:line="360" w:lineRule="auto"/>
+        <w:jc w:val="both"/>
+        <w:textAlignment w:val="auto"/>
+        <w:rPr>
+          <w:rFonts w:hint="default" w:ascii="Times New Roman" w:hAnsi="Times New Roman"/>
+          <w:b w:val="0"/>
+          <w:bCs w:val="0"/>
+          <w:i w:val="0"/>
+          <w:iCs w:val="0"/>
+          <w:sz w:val="26"/>
+          <w:szCs w:val="26"/>
+          <w:lang w:val="en-US"/>
+        </w:rPr>
+      </w:pPr>
+    </w:p>
+    <w:p>
+      <w:pPr>
+        <w:keepNext w:val="0"/>
+        <w:keepLines w:val="0"/>
+        <w:pageBreakBefore w:val="0"/>
+        <w:widowControl/>
+        <w:kinsoku/>
+        <w:wordWrap/>
+        <w:overflowPunct/>
+        <w:topLinePunct w:val="0"/>
+        <w:autoSpaceDE/>
+        <w:autoSpaceDN/>
+        <w:bidi w:val="0"/>
+        <w:adjustRightInd/>
+        <w:snapToGrid/>
+        <w:spacing w:line="360" w:lineRule="auto"/>
+        <w:jc w:val="both"/>
+        <w:textAlignment w:val="auto"/>
+        <w:rPr>
+          <w:rFonts w:hint="default" w:ascii="Times New Roman" w:hAnsi="Times New Roman"/>
+          <w:b w:val="0"/>
+          <w:bCs w:val="0"/>
+          <w:i w:val="0"/>
+          <w:iCs w:val="0"/>
+          <w:sz w:val="26"/>
+          <w:szCs w:val="26"/>
+          <w:lang w:val="en-US"/>
+        </w:rPr>
+      </w:pPr>
+      <w:r>
+        <w:rPr>
+          <w:rFonts w:hint="default" w:ascii="Times New Roman" w:hAnsi="Times New Roman"/>
+          <w:b w:val="0"/>
+          <w:bCs w:val="0"/>
+          <w:i w:val="0"/>
+          <w:iCs w:val="0"/>
+          <w:sz w:val="26"/>
+          <w:szCs w:val="26"/>
+          <w:lang w:val="en-US"/>
+        </w:rPr>
+        <w:t>-</w:t>
+      </w:r>
+      <w:r>
+        <w:rPr>
+          <w:rFonts w:hint="default" w:ascii="Times New Roman" w:hAnsi="Times New Roman"/>
+          <w:b w:val="0"/>
+          <w:bCs w:val="0"/>
+          <w:i w:val="0"/>
+          <w:iCs w:val="0"/>
+          <w:sz w:val="26"/>
+          <w:szCs w:val="26"/>
+          <w:lang w:val="en-US"/>
+        </w:rPr>
+        <w:tab/>
+      </w:r>
+      <w:r>
+        <w:rPr>
+          <w:rFonts w:hint="default" w:ascii="Times New Roman" w:hAnsi="Times New Roman"/>
+          <w:b w:val="0"/>
+          <w:bCs w:val="0"/>
+          <w:i w:val="0"/>
+          <w:iCs w:val="0"/>
+          <w:sz w:val="26"/>
+          <w:szCs w:val="26"/>
+          <w:lang w:val="en-US"/>
+        </w:rPr>
+        <w:t xml:space="preserve">Cài đặt gói hỗ trợ </w:t>
+      </w:r>
+      <w:r>
+        <w:rPr>
+          <w:rFonts w:hint="default" w:ascii="Times New Roman" w:hAnsi="Times New Roman"/>
+          <w:b w:val="0"/>
+          <w:bCs w:val="0"/>
+          <w:i/>
+          <w:iCs/>
+          <w:sz w:val="26"/>
+          <w:szCs w:val="26"/>
+          <w:lang w:val="en-US"/>
+        </w:rPr>
+        <w:t>nodemon</w:t>
+      </w:r>
+      <w:r>
+        <w:rPr>
+          <w:rFonts w:hint="default" w:ascii="Times New Roman" w:hAnsi="Times New Roman"/>
+          <w:b w:val="0"/>
+          <w:bCs w:val="0"/>
+          <w:i w:val="0"/>
+          <w:iCs w:val="0"/>
+          <w:sz w:val="26"/>
+          <w:szCs w:val="26"/>
+          <w:lang w:val="en-US"/>
+        </w:rPr>
+        <w:t>.</w:t>
+      </w:r>
+    </w:p>
+    <w:p>
+      <w:pPr>
+        <w:keepNext w:val="0"/>
+        <w:keepLines w:val="0"/>
+        <w:pageBreakBefore w:val="0"/>
+        <w:widowControl/>
+        <w:kinsoku/>
+        <w:wordWrap/>
+        <w:overflowPunct/>
+        <w:topLinePunct w:val="0"/>
+        <w:autoSpaceDE/>
+        <w:autoSpaceDN/>
+        <w:bidi w:val="0"/>
+        <w:adjustRightInd/>
+        <w:snapToGrid/>
+        <w:spacing w:line="360" w:lineRule="auto"/>
+        <w:jc w:val="center"/>
+        <w:textAlignment w:val="auto"/>
+        <w:rPr>
+          <w:rFonts w:hint="default" w:ascii="Times New Roman" w:hAnsi="Times New Roman"/>
+          <w:b w:val="0"/>
+          <w:bCs w:val="0"/>
+          <w:i w:val="0"/>
+          <w:iCs w:val="0"/>
+          <w:sz w:val="26"/>
+          <w:szCs w:val="26"/>
+          <w:lang w:val="en-US"/>
+        </w:rPr>
+      </w:pPr>
+      <w:r>
+        <w:drawing>
+          <wp:inline distT="0" distB="0" distL="114300" distR="114300">
+            <wp:extent cx="6107430" cy="955040"/>
+            <wp:effectExtent l="0" t="0" r="3810" b="5080"/>
+            <wp:docPr id="70" name="Picture 30"/>
+            <wp:cNvGraphicFramePr>
+              <a:graphicFrameLocks xmlns:a="http://schemas.openxmlformats.org/drawingml/2006/main" noChangeAspect="1"/>
+            </wp:cNvGraphicFramePr>
+            <a:graphic xmlns:a="http://schemas.openxmlformats.org/drawingml/2006/main">
+              <a:graphicData uri="http://schemas.openxmlformats.org/drawingml/2006/picture">
+                <pic:pic xmlns:pic="http://schemas.openxmlformats.org/drawingml/2006/picture">
+                  <pic:nvPicPr>
+                    <pic:cNvPr id="70" name="Picture 30"/>
+                    <pic:cNvPicPr>
+                      <a:picLocks noChangeAspect="1"/>
+                    </pic:cNvPicPr>
+                  </pic:nvPicPr>
+                  <pic:blipFill>
+                    <a:blip r:embed="rId30"/>
+                    <a:stretch>
+                      <a:fillRect/>
+                    </a:stretch>
+                  </pic:blipFill>
+                  <pic:spPr>
+                    <a:xfrm>
+                      <a:off x="0" y="0"/>
+                      <a:ext cx="6107430" cy="955040"/>
+                    </a:xfrm>
+                    <a:prstGeom prst="rect">
+                      <a:avLst/>
+                    </a:prstGeom>
+                    <a:noFill/>
+                    <a:ln>
+                      <a:noFill/>
+                    </a:ln>
+                  </pic:spPr>
+                </pic:pic>
+              </a:graphicData>
+            </a:graphic>
+          </wp:inline>
+        </w:drawing>
+      </w:r>
+    </w:p>
+    <w:p>
+      <w:pPr>
+        <w:keepNext w:val="0"/>
+        <w:keepLines w:val="0"/>
+        <w:pageBreakBefore w:val="0"/>
+        <w:widowControl/>
+        <w:kinsoku/>
+        <w:wordWrap/>
+        <w:overflowPunct/>
+        <w:topLinePunct w:val="0"/>
+        <w:autoSpaceDE/>
+        <w:autoSpaceDN/>
+        <w:bidi w:val="0"/>
+        <w:adjustRightInd/>
+        <w:snapToGrid/>
+        <w:spacing w:line="360" w:lineRule="auto"/>
+        <w:jc w:val="both"/>
+        <w:textAlignment w:val="auto"/>
+        <w:rPr>
+          <w:rFonts w:hint="default" w:ascii="Times New Roman" w:hAnsi="Times New Roman"/>
+          <w:b w:val="0"/>
+          <w:bCs w:val="0"/>
+          <w:i w:val="0"/>
+          <w:iCs w:val="0"/>
+          <w:sz w:val="26"/>
+          <w:szCs w:val="26"/>
+          <w:lang w:val="en-US"/>
+        </w:rPr>
+      </w:pPr>
+    </w:p>
+    <w:p>
+      <w:pPr>
+        <w:keepNext w:val="0"/>
+        <w:keepLines w:val="0"/>
+        <w:pageBreakBefore w:val="0"/>
+        <w:widowControl/>
+        <w:kinsoku/>
+        <w:wordWrap/>
+        <w:overflowPunct/>
+        <w:topLinePunct w:val="0"/>
+        <w:autoSpaceDE/>
+        <w:autoSpaceDN/>
+        <w:bidi w:val="0"/>
+        <w:adjustRightInd/>
+        <w:snapToGrid/>
+        <w:spacing w:line="360" w:lineRule="auto"/>
+        <w:jc w:val="both"/>
+        <w:textAlignment w:val="auto"/>
+        <w:rPr>
+          <w:rFonts w:hint="default" w:ascii="Times New Roman" w:hAnsi="Times New Roman"/>
+          <w:b w:val="0"/>
+          <w:bCs w:val="0"/>
+          <w:i w:val="0"/>
+          <w:iCs w:val="0"/>
+          <w:sz w:val="26"/>
+          <w:szCs w:val="26"/>
+          <w:lang w:val="en-US"/>
+        </w:rPr>
+      </w:pPr>
+      <w:r>
+        <w:rPr>
+          <w:rFonts w:hint="default" w:ascii="Times New Roman" w:hAnsi="Times New Roman"/>
+          <w:b w:val="0"/>
+          <w:bCs w:val="0"/>
+          <w:i w:val="0"/>
+          <w:iCs w:val="0"/>
+          <w:sz w:val="26"/>
+          <w:szCs w:val="26"/>
+          <w:lang w:val="en-US"/>
+        </w:rPr>
+        <w:tab/>
+      </w:r>
+      <w:r>
+        <w:rPr>
+          <w:rFonts w:hint="default" w:ascii="Times New Roman" w:hAnsi="Times New Roman"/>
+          <w:b w:val="0"/>
+          <w:bCs w:val="0"/>
+          <w:i w:val="0"/>
+          <w:iCs w:val="0"/>
+          <w:sz w:val="26"/>
+          <w:szCs w:val="26"/>
+          <w:lang w:val="en-US"/>
+        </w:rPr>
+        <w:t xml:space="preserve">Thay đổi cấu hình mục “scripts” trong tập tin </w:t>
+      </w:r>
+      <w:r>
+        <w:rPr>
+          <w:rFonts w:hint="default" w:ascii="Times New Roman" w:hAnsi="Times New Roman"/>
+          <w:b w:val="0"/>
+          <w:bCs w:val="0"/>
+          <w:i/>
+          <w:iCs/>
+          <w:sz w:val="26"/>
+          <w:szCs w:val="26"/>
+          <w:lang w:val="en-US"/>
+        </w:rPr>
+        <w:t>package.json</w:t>
+      </w:r>
+      <w:r>
+        <w:rPr>
+          <w:rFonts w:hint="default" w:ascii="Times New Roman" w:hAnsi="Times New Roman"/>
+          <w:b w:val="0"/>
+          <w:bCs w:val="0"/>
+          <w:i w:val="0"/>
+          <w:iCs w:val="0"/>
+          <w:sz w:val="26"/>
+          <w:szCs w:val="26"/>
+          <w:lang w:val="en-US"/>
+        </w:rPr>
+        <w:t>:</w:t>
+      </w:r>
+    </w:p>
+    <w:p>
+      <w:pPr>
+        <w:keepNext w:val="0"/>
+        <w:keepLines w:val="0"/>
+        <w:pageBreakBefore w:val="0"/>
+        <w:widowControl/>
+        <w:kinsoku/>
+        <w:wordWrap/>
+        <w:overflowPunct/>
+        <w:topLinePunct w:val="0"/>
+        <w:autoSpaceDE/>
+        <w:autoSpaceDN/>
+        <w:bidi w:val="0"/>
+        <w:adjustRightInd/>
+        <w:snapToGrid/>
+        <w:spacing w:line="360" w:lineRule="auto"/>
+        <w:jc w:val="center"/>
+        <w:textAlignment w:val="auto"/>
+        <w:rPr>
+          <w:rFonts w:hint="default" w:ascii="Times New Roman" w:hAnsi="Times New Roman"/>
+          <w:b w:val="0"/>
+          <w:bCs w:val="0"/>
+          <w:i w:val="0"/>
+          <w:iCs w:val="0"/>
+          <w:sz w:val="26"/>
+          <w:szCs w:val="26"/>
+          <w:lang w:val="en-US"/>
+        </w:rPr>
+      </w:pPr>
+      <w:r>
+        <w:drawing>
+          <wp:inline distT="0" distB="0" distL="114300" distR="114300">
+            <wp:extent cx="3951605" cy="5109845"/>
+            <wp:effectExtent l="0" t="0" r="10795" b="10795"/>
+            <wp:docPr id="71" name="Picture 31"/>
+            <wp:cNvGraphicFramePr>
+              <a:graphicFrameLocks xmlns:a="http://schemas.openxmlformats.org/drawingml/2006/main" noChangeAspect="1"/>
+            </wp:cNvGraphicFramePr>
+            <a:graphic xmlns:a="http://schemas.openxmlformats.org/drawingml/2006/main">
+              <a:graphicData uri="http://schemas.openxmlformats.org/drawingml/2006/picture">
+                <pic:pic xmlns:pic="http://schemas.openxmlformats.org/drawingml/2006/picture">
+                  <pic:nvPicPr>
+                    <pic:cNvPr id="71" name="Picture 31"/>
+                    <pic:cNvPicPr>
+                      <a:picLocks noChangeAspect="1"/>
+                    </pic:cNvPicPr>
+                  </pic:nvPicPr>
+                  <pic:blipFill>
+                    <a:blip r:embed="rId31"/>
+                    <a:stretch>
+                      <a:fillRect/>
+                    </a:stretch>
+                  </pic:blipFill>
+                  <pic:spPr>
+                    <a:xfrm>
+                      <a:off x="0" y="0"/>
+                      <a:ext cx="3951605" cy="5109845"/>
+                    </a:xfrm>
+                    <a:prstGeom prst="rect">
+                      <a:avLst/>
+                    </a:prstGeom>
+                    <a:noFill/>
+                    <a:ln>
+                      <a:noFill/>
+                    </a:ln>
+                  </pic:spPr>
+                </pic:pic>
+              </a:graphicData>
+            </a:graphic>
+          </wp:inline>
+        </w:drawing>
+      </w:r>
+    </w:p>
+    <w:p>
+      <w:pPr>
+        <w:keepNext w:val="0"/>
+        <w:keepLines w:val="0"/>
+        <w:pageBreakBefore w:val="0"/>
+        <w:widowControl/>
+        <w:kinsoku/>
+        <w:wordWrap/>
+        <w:overflowPunct/>
+        <w:topLinePunct w:val="0"/>
+        <w:autoSpaceDE/>
+        <w:autoSpaceDN/>
+        <w:bidi w:val="0"/>
+        <w:adjustRightInd/>
+        <w:snapToGrid/>
+        <w:spacing w:line="360" w:lineRule="auto"/>
+        <w:jc w:val="center"/>
+        <w:textAlignment w:val="auto"/>
+        <w:rPr>
+          <w:rFonts w:hint="default" w:ascii="Times New Roman" w:hAnsi="Times New Roman"/>
+          <w:b w:val="0"/>
+          <w:bCs w:val="0"/>
+          <w:i w:val="0"/>
+          <w:iCs w:val="0"/>
+          <w:sz w:val="26"/>
+          <w:szCs w:val="26"/>
+          <w:lang w:val="en-US"/>
+        </w:rPr>
+      </w:pPr>
+    </w:p>
+    <w:p>
+      <w:pPr>
+        <w:keepNext w:val="0"/>
+        <w:keepLines w:val="0"/>
+        <w:pageBreakBefore w:val="0"/>
+        <w:widowControl/>
+        <w:kinsoku/>
+        <w:wordWrap/>
+        <w:overflowPunct/>
+        <w:topLinePunct w:val="0"/>
+        <w:autoSpaceDE/>
+        <w:autoSpaceDN/>
+        <w:bidi w:val="0"/>
+        <w:adjustRightInd/>
+        <w:snapToGrid/>
+        <w:spacing w:line="360" w:lineRule="auto"/>
+        <w:jc w:val="both"/>
+        <w:textAlignment w:val="auto"/>
+        <w:rPr>
+          <w:rFonts w:hint="default" w:ascii="Times New Roman" w:hAnsi="Times New Roman"/>
+          <w:b w:val="0"/>
+          <w:bCs w:val="0"/>
+          <w:i w:val="0"/>
+          <w:iCs w:val="0"/>
+          <w:sz w:val="26"/>
+          <w:szCs w:val="26"/>
+          <w:lang w:val="en-US"/>
+        </w:rPr>
+      </w:pPr>
+      <w:r>
+        <w:rPr>
+          <w:rFonts w:hint="default" w:ascii="Times New Roman" w:hAnsi="Times New Roman"/>
+          <w:b w:val="0"/>
+          <w:bCs w:val="0"/>
+          <w:i w:val="0"/>
+          <w:iCs w:val="0"/>
+          <w:sz w:val="26"/>
+          <w:szCs w:val="26"/>
+          <w:lang w:val="en-US"/>
+        </w:rPr>
+        <w:t>-</w:t>
+      </w:r>
+      <w:r>
+        <w:rPr>
+          <w:rFonts w:hint="default" w:ascii="Times New Roman" w:hAnsi="Times New Roman"/>
+          <w:b w:val="0"/>
+          <w:bCs w:val="0"/>
+          <w:i w:val="0"/>
+          <w:iCs w:val="0"/>
+          <w:sz w:val="26"/>
+          <w:szCs w:val="26"/>
+          <w:lang w:val="en-US"/>
+        </w:rPr>
+        <w:tab/>
+      </w:r>
+      <w:r>
+        <w:rPr>
+          <w:rFonts w:hint="default" w:ascii="Times New Roman" w:hAnsi="Times New Roman"/>
+          <w:b w:val="0"/>
+          <w:bCs w:val="0"/>
+          <w:i w:val="0"/>
+          <w:iCs w:val="0"/>
+          <w:sz w:val="26"/>
+          <w:szCs w:val="26"/>
+          <w:lang w:val="en-US"/>
+        </w:rPr>
+        <w:t>Lưu các thay đổi vào git:</w:t>
+      </w:r>
+    </w:p>
+    <w:p>
+      <w:pPr>
+        <w:keepNext w:val="0"/>
+        <w:keepLines w:val="0"/>
+        <w:pageBreakBefore w:val="0"/>
+        <w:widowControl/>
+        <w:kinsoku/>
+        <w:wordWrap/>
+        <w:overflowPunct/>
+        <w:topLinePunct w:val="0"/>
+        <w:autoSpaceDE/>
+        <w:autoSpaceDN/>
+        <w:bidi w:val="0"/>
+        <w:adjustRightInd/>
+        <w:snapToGrid/>
+        <w:spacing w:line="360" w:lineRule="auto"/>
+        <w:jc w:val="center"/>
+        <w:textAlignment w:val="auto"/>
+        <w:rPr>
+          <w:rFonts w:hint="default" w:ascii="Times New Roman" w:hAnsi="Times New Roman"/>
+          <w:b w:val="0"/>
+          <w:bCs w:val="0"/>
+          <w:i w:val="0"/>
+          <w:iCs w:val="0"/>
+          <w:sz w:val="26"/>
+          <w:szCs w:val="26"/>
+          <w:lang w:val="en-US"/>
+        </w:rPr>
+      </w:pPr>
+      <w:r>
+        <w:drawing>
+          <wp:inline distT="0" distB="0" distL="114300" distR="114300">
+            <wp:extent cx="6108700" cy="2439670"/>
+            <wp:effectExtent l="0" t="0" r="2540" b="13970"/>
+            <wp:docPr id="72" name="Picture 32"/>
+            <wp:cNvGraphicFramePr>
+              <a:graphicFrameLocks xmlns:a="http://schemas.openxmlformats.org/drawingml/2006/main" noChangeAspect="1"/>
+            </wp:cNvGraphicFramePr>
+            <a:graphic xmlns:a="http://schemas.openxmlformats.org/drawingml/2006/main">
+              <a:graphicData uri="http://schemas.openxmlformats.org/drawingml/2006/picture">
+                <pic:pic xmlns:pic="http://schemas.openxmlformats.org/drawingml/2006/picture">
+                  <pic:nvPicPr>
+                    <pic:cNvPr id="72" name="Picture 32"/>
+                    <pic:cNvPicPr>
+                      <a:picLocks noChangeAspect="1"/>
+                    </pic:cNvPicPr>
+                  </pic:nvPicPr>
+                  <pic:blipFill>
+                    <a:blip r:embed="rId32"/>
+                    <a:stretch>
+                      <a:fillRect/>
+                    </a:stretch>
+                  </pic:blipFill>
+                  <pic:spPr>
+                    <a:xfrm>
+                      <a:off x="0" y="0"/>
+                      <a:ext cx="6108700" cy="2439670"/>
+                    </a:xfrm>
+                    <a:prstGeom prst="rect">
+                      <a:avLst/>
+                    </a:prstGeom>
+                    <a:noFill/>
+                    <a:ln>
+                      <a:noFill/>
+                    </a:ln>
+                  </pic:spPr>
+                </pic:pic>
+              </a:graphicData>
+            </a:graphic>
+          </wp:inline>
+        </w:drawing>
+      </w:r>
+    </w:p>
+    <w:p>
+      <w:pPr>
+        <w:keepNext w:val="0"/>
+        <w:keepLines w:val="0"/>
+        <w:pageBreakBefore w:val="0"/>
+        <w:widowControl/>
+        <w:kinsoku/>
+        <w:wordWrap/>
+        <w:overflowPunct/>
+        <w:topLinePunct w:val="0"/>
+        <w:autoSpaceDE/>
+        <w:autoSpaceDN/>
+        <w:bidi w:val="0"/>
+        <w:adjustRightInd/>
+        <w:snapToGrid/>
+        <w:spacing w:afterAutospacing="0" w:line="360" w:lineRule="auto"/>
+        <w:jc w:val="center"/>
+        <w:textAlignment w:val="auto"/>
+        <w:rPr>
+          <w:rFonts w:hint="default" w:ascii="Times New Roman" w:hAnsi="Times New Roman"/>
+          <w:b w:val="0"/>
+          <w:bCs w:val="0"/>
+          <w:i w:val="0"/>
+          <w:iCs w:val="0"/>
+          <w:sz w:val="26"/>
+          <w:szCs w:val="26"/>
+          <w:lang w:val="en-US"/>
+        </w:rPr>
+      </w:pPr>
+      <w:r>
+        <w:drawing>
+          <wp:inline distT="0" distB="0" distL="114300" distR="114300">
+            <wp:extent cx="6111240" cy="1110615"/>
+            <wp:effectExtent l="0" t="0" r="0" b="1905"/>
+            <wp:docPr id="73" name="Picture 33"/>
+            <wp:cNvGraphicFramePr>
+              <a:graphicFrameLocks xmlns:a="http://schemas.openxmlformats.org/drawingml/2006/main" noChangeAspect="1"/>
+            </wp:cNvGraphicFramePr>
+            <a:graphic xmlns:a="http://schemas.openxmlformats.org/drawingml/2006/main">
+              <a:graphicData uri="http://schemas.openxmlformats.org/drawingml/2006/picture">
+                <pic:pic xmlns:pic="http://schemas.openxmlformats.org/drawingml/2006/picture">
+                  <pic:nvPicPr>
+                    <pic:cNvPr id="73" name="Picture 33"/>
+                    <pic:cNvPicPr>
+                      <a:picLocks noChangeAspect="1"/>
+                    </pic:cNvPicPr>
+                  </pic:nvPicPr>
+                  <pic:blipFill>
+                    <a:blip r:embed="rId33"/>
+                    <a:stretch>
+                      <a:fillRect/>
+                    </a:stretch>
+                  </pic:blipFill>
+                  <pic:spPr>
+                    <a:xfrm>
+                      <a:off x="0" y="0"/>
+                      <a:ext cx="6111240" cy="1110615"/>
+                    </a:xfrm>
+                    <a:prstGeom prst="rect">
+                      <a:avLst/>
+                    </a:prstGeom>
+                    <a:noFill/>
+                    <a:ln>
+                      <a:noFill/>
+                    </a:ln>
+                  </pic:spPr>
+                </pic:pic>
+              </a:graphicData>
+            </a:graphic>
+          </wp:inline>
+        </w:drawing>
+      </w:r>
+    </w:p>
+    <w:p>
+      <w:pPr>
+        <w:rPr>
+          <w:rFonts w:hint="default"/>
+          <w:lang w:val="en-US"/>
+        </w:rPr>
+      </w:pPr>
+      <w:r>
+        <w:rPr>
+          <w:rFonts w:hint="default"/>
+          <w:lang w:val="en-US"/>
+        </w:rPr>
+        <w:br w:type="page"/>
+      </w:r>
+    </w:p>
+    <w:p>
+      <w:pPr>
+        <w:pStyle w:val="2"/>
+        <w:bidi w:val="0"/>
+        <w:snapToGrid/>
+        <w:spacing w:before="0" w:beforeAutospacing="0" w:after="0" w:afterAutospacing="0" w:line="360" w:lineRule="auto"/>
+        <w:rPr>
+          <w:rFonts w:hint="default"/>
+          <w:lang w:val="en-US"/>
+        </w:rPr>
+      </w:pPr>
+      <w:bookmarkStart w:id="11" w:name="_Toc20176"/>
+      <w:bookmarkStart w:id="12" w:name="_Toc32647"/>
+      <w:r>
+        <w:rPr>
+          <w:rFonts w:hint="default"/>
+          <w:lang w:val="en-US"/>
+        </w:rPr>
+        <w:t>Bước 5: Định nghĩa Controller và các route</w:t>
+      </w:r>
+      <w:bookmarkEnd w:id="11"/>
+      <w:bookmarkEnd w:id="12"/>
+    </w:p>
+    <w:p>
+      <w:pPr>
+        <w:keepNext w:val="0"/>
+        <w:keepLines w:val="0"/>
+        <w:pageBreakBefore w:val="0"/>
+        <w:widowControl/>
+        <w:kinsoku/>
+        <w:wordWrap/>
+        <w:overflowPunct/>
+        <w:topLinePunct w:val="0"/>
+        <w:autoSpaceDE/>
+        <w:autoSpaceDN/>
+        <w:bidi w:val="0"/>
+        <w:adjustRightInd/>
+        <w:snapToGrid/>
+        <w:spacing w:beforeAutospacing="0" w:line="360" w:lineRule="auto"/>
+        <w:jc w:val="both"/>
+        <w:textAlignment w:val="auto"/>
+        <w:rPr>
+          <w:rFonts w:hint="default" w:ascii="Times New Roman" w:hAnsi="Times New Roman"/>
+          <w:b w:val="0"/>
+          <w:bCs w:val="0"/>
+          <w:i w:val="0"/>
+          <w:iCs w:val="0"/>
+          <w:sz w:val="26"/>
+          <w:szCs w:val="26"/>
+          <w:lang w:val="en-US"/>
+        </w:rPr>
+      </w:pPr>
+      <w:r>
+        <w:rPr>
+          <w:rFonts w:hint="default" w:ascii="Times New Roman" w:hAnsi="Times New Roman"/>
+          <w:b w:val="0"/>
+          <w:bCs w:val="0"/>
+          <w:i w:val="0"/>
+          <w:iCs w:val="0"/>
+          <w:sz w:val="26"/>
+          <w:szCs w:val="26"/>
+          <w:lang w:val="en-US"/>
+        </w:rPr>
+        <w:t>-</w:t>
+      </w:r>
+      <w:r>
+        <w:rPr>
+          <w:rFonts w:hint="default" w:ascii="Times New Roman" w:hAnsi="Times New Roman"/>
+          <w:b w:val="0"/>
+          <w:bCs w:val="0"/>
+          <w:i w:val="0"/>
+          <w:iCs w:val="0"/>
+          <w:sz w:val="26"/>
+          <w:szCs w:val="26"/>
+          <w:lang w:val="en-US"/>
+        </w:rPr>
+        <w:tab/>
+      </w:r>
+      <w:r>
+        <w:rPr>
+          <w:rFonts w:hint="default" w:ascii="Times New Roman" w:hAnsi="Times New Roman"/>
+          <w:b w:val="0"/>
+          <w:bCs w:val="0"/>
+          <w:i w:val="0"/>
+          <w:iCs w:val="0"/>
+          <w:sz w:val="26"/>
+          <w:szCs w:val="26"/>
+          <w:lang w:val="en-US"/>
+        </w:rPr>
+        <w:t xml:space="preserve">Tạo thư mục </w:t>
+      </w:r>
+      <w:r>
+        <w:rPr>
+          <w:rFonts w:hint="default" w:ascii="Times New Roman" w:hAnsi="Times New Roman"/>
+          <w:b w:val="0"/>
+          <w:bCs w:val="0"/>
+          <w:i/>
+          <w:iCs/>
+          <w:sz w:val="26"/>
+          <w:szCs w:val="26"/>
+          <w:lang w:val="en-US"/>
+        </w:rPr>
+        <w:t>controllers</w:t>
+      </w:r>
+      <w:r>
+        <w:rPr>
+          <w:rFonts w:hint="default" w:ascii="Times New Roman" w:hAnsi="Times New Roman"/>
+          <w:b w:val="0"/>
+          <w:bCs w:val="0"/>
+          <w:i w:val="0"/>
+          <w:iCs w:val="0"/>
+          <w:sz w:val="26"/>
+          <w:szCs w:val="26"/>
+          <w:lang w:val="en-US"/>
+        </w:rPr>
+        <w:t xml:space="preserve"> trong thư mục </w:t>
+      </w:r>
+      <w:r>
+        <w:rPr>
+          <w:rFonts w:hint="default" w:ascii="Times New Roman" w:hAnsi="Times New Roman"/>
+          <w:b w:val="0"/>
+          <w:bCs w:val="0"/>
+          <w:i/>
+          <w:iCs/>
+          <w:sz w:val="26"/>
+          <w:szCs w:val="26"/>
+          <w:lang w:val="en-US"/>
+        </w:rPr>
+        <w:t>app</w:t>
+      </w:r>
+      <w:r>
+        <w:rPr>
+          <w:rFonts w:hint="default" w:ascii="Times New Roman" w:hAnsi="Times New Roman"/>
+          <w:b w:val="0"/>
+          <w:bCs w:val="0"/>
+          <w:i w:val="0"/>
+          <w:iCs w:val="0"/>
+          <w:sz w:val="26"/>
+          <w:szCs w:val="26"/>
+          <w:lang w:val="en-US"/>
+        </w:rPr>
+        <w:t xml:space="preserve">. Sau đó, tạo tập tin </w:t>
+      </w:r>
+      <w:r>
+        <w:rPr>
+          <w:rFonts w:hint="default" w:ascii="Times New Roman" w:hAnsi="Times New Roman"/>
+          <w:b w:val="0"/>
+          <w:bCs w:val="0"/>
+          <w:i/>
+          <w:iCs/>
+          <w:sz w:val="26"/>
+          <w:szCs w:val="26"/>
+          <w:lang w:val="en-US"/>
+        </w:rPr>
+        <w:t>contact.controller.js</w:t>
+      </w:r>
+      <w:r>
+        <w:rPr>
+          <w:rFonts w:hint="default" w:ascii="Times New Roman" w:hAnsi="Times New Roman"/>
+          <w:b w:val="0"/>
+          <w:bCs w:val="0"/>
+          <w:i w:val="0"/>
+          <w:iCs w:val="0"/>
+          <w:sz w:val="26"/>
+          <w:szCs w:val="26"/>
+          <w:lang w:val="en-US"/>
+        </w:rPr>
+        <w:t xml:space="preserve"> trong thư mục </w:t>
+      </w:r>
+      <w:r>
+        <w:rPr>
+          <w:rFonts w:hint="default" w:ascii="Times New Roman" w:hAnsi="Times New Roman"/>
+          <w:b w:val="0"/>
+          <w:bCs w:val="0"/>
+          <w:i/>
+          <w:iCs/>
+          <w:sz w:val="26"/>
+          <w:szCs w:val="26"/>
+          <w:lang w:val="en-US"/>
+        </w:rPr>
+        <w:t>controllers</w:t>
+      </w:r>
+      <w:r>
+        <w:rPr>
+          <w:rFonts w:hint="default" w:ascii="Times New Roman" w:hAnsi="Times New Roman"/>
+          <w:b w:val="0"/>
+          <w:bCs w:val="0"/>
+          <w:i w:val="0"/>
+          <w:iCs w:val="0"/>
+          <w:sz w:val="26"/>
+          <w:szCs w:val="26"/>
+          <w:lang w:val="en-US"/>
+        </w:rPr>
+        <w:t xml:space="preserve"> như sau:</w:t>
+      </w:r>
+    </w:p>
+    <w:p>
+      <w:pPr>
+        <w:keepNext w:val="0"/>
+        <w:keepLines w:val="0"/>
+        <w:pageBreakBefore w:val="0"/>
+        <w:widowControl/>
+        <w:kinsoku/>
+        <w:wordWrap/>
+        <w:overflowPunct/>
+        <w:topLinePunct w:val="0"/>
+        <w:autoSpaceDE/>
+        <w:autoSpaceDN/>
+        <w:bidi w:val="0"/>
+        <w:adjustRightInd/>
+        <w:snapToGrid/>
+        <w:spacing w:line="360" w:lineRule="auto"/>
+        <w:jc w:val="center"/>
+        <w:textAlignment w:val="auto"/>
+        <w:rPr>
+          <w:rFonts w:hint="default" w:ascii="Times New Roman" w:hAnsi="Times New Roman"/>
+          <w:b w:val="0"/>
+          <w:bCs w:val="0"/>
+          <w:i w:val="0"/>
+          <w:iCs w:val="0"/>
+          <w:sz w:val="26"/>
+          <w:szCs w:val="26"/>
+          <w:lang w:val="en-US"/>
+        </w:rPr>
+      </w:pPr>
+      <w:r>
+        <w:drawing>
+          <wp:inline distT="0" distB="0" distL="114300" distR="114300">
+            <wp:extent cx="5905500" cy="6353175"/>
+            <wp:effectExtent l="0" t="0" r="7620" b="1905"/>
+            <wp:docPr id="74" name="Picture 34"/>
+            <wp:cNvGraphicFramePr>
+              <a:graphicFrameLocks xmlns:a="http://schemas.openxmlformats.org/drawingml/2006/main" noChangeAspect="1"/>
+            </wp:cNvGraphicFramePr>
+            <a:graphic xmlns:a="http://schemas.openxmlformats.org/drawingml/2006/main">
+              <a:graphicData uri="http://schemas.openxmlformats.org/drawingml/2006/picture">
+                <pic:pic xmlns:pic="http://schemas.openxmlformats.org/drawingml/2006/picture">
+                  <pic:nvPicPr>
+                    <pic:cNvPr id="74" name="Picture 34"/>
+                    <pic:cNvPicPr>
+                      <a:picLocks noChangeAspect="1"/>
+                    </pic:cNvPicPr>
+                  </pic:nvPicPr>
+                  <pic:blipFill>
+                    <a:blip r:embed="rId34"/>
+                    <a:stretch>
+                      <a:fillRect/>
+                    </a:stretch>
+                  </pic:blipFill>
+                  <pic:spPr>
+                    <a:xfrm>
+                      <a:off x="0" y="0"/>
+                      <a:ext cx="5905500" cy="6353175"/>
+                    </a:xfrm>
+                    <a:prstGeom prst="rect">
+                      <a:avLst/>
+                    </a:prstGeom>
+                    <a:noFill/>
+                    <a:ln>
+                      <a:noFill/>
+                    </a:ln>
+                  </pic:spPr>
+                </pic:pic>
+              </a:graphicData>
+            </a:graphic>
+          </wp:inline>
+        </w:drawing>
+      </w:r>
+    </w:p>
+    <w:p>
+      <w:pPr>
+        <w:keepNext w:val="0"/>
+        <w:keepLines w:val="0"/>
+        <w:pageBreakBefore w:val="0"/>
+        <w:widowControl/>
+        <w:kinsoku/>
+        <w:wordWrap/>
+        <w:overflowPunct/>
+        <w:topLinePunct w:val="0"/>
+        <w:autoSpaceDE/>
+        <w:autoSpaceDN/>
+        <w:bidi w:val="0"/>
+        <w:adjustRightInd/>
+        <w:snapToGrid/>
+        <w:spacing w:line="360" w:lineRule="auto"/>
+        <w:jc w:val="both"/>
+        <w:textAlignment w:val="auto"/>
+        <w:rPr>
+          <w:rFonts w:hint="default" w:ascii="Times New Roman" w:hAnsi="Times New Roman"/>
+          <w:b w:val="0"/>
+          <w:bCs w:val="0"/>
+          <w:i w:val="0"/>
+          <w:iCs w:val="0"/>
+          <w:sz w:val="26"/>
+          <w:szCs w:val="26"/>
+          <w:lang w:val="en-US"/>
+        </w:rPr>
+      </w:pPr>
+    </w:p>
+    <w:p>
+      <w:pPr>
+        <w:keepNext w:val="0"/>
+        <w:keepLines w:val="0"/>
+        <w:pageBreakBefore w:val="0"/>
+        <w:widowControl/>
+        <w:kinsoku/>
+        <w:wordWrap/>
+        <w:overflowPunct/>
+        <w:topLinePunct w:val="0"/>
+        <w:autoSpaceDE/>
+        <w:autoSpaceDN/>
+        <w:bidi w:val="0"/>
+        <w:adjustRightInd/>
+        <w:snapToGrid/>
+        <w:spacing w:line="360" w:lineRule="auto"/>
+        <w:jc w:val="both"/>
+        <w:textAlignment w:val="auto"/>
+        <w:rPr>
+          <w:rFonts w:hint="default" w:ascii="Times New Roman" w:hAnsi="Times New Roman"/>
+          <w:b w:val="0"/>
+          <w:bCs w:val="0"/>
+          <w:i w:val="0"/>
+          <w:iCs w:val="0"/>
+          <w:sz w:val="26"/>
+          <w:szCs w:val="26"/>
+          <w:lang w:val="en-US"/>
+        </w:rPr>
+      </w:pPr>
+      <w:r>
+        <w:rPr>
+          <w:rFonts w:hint="default" w:ascii="Times New Roman" w:hAnsi="Times New Roman"/>
+          <w:b w:val="0"/>
+          <w:bCs w:val="0"/>
+          <w:i w:val="0"/>
+          <w:iCs w:val="0"/>
+          <w:sz w:val="26"/>
+          <w:szCs w:val="26"/>
+          <w:lang w:val="en-US"/>
+        </w:rPr>
+        <w:t>-</w:t>
+      </w:r>
+      <w:r>
+        <w:rPr>
+          <w:rFonts w:hint="default" w:ascii="Times New Roman" w:hAnsi="Times New Roman"/>
+          <w:b w:val="0"/>
+          <w:bCs w:val="0"/>
+          <w:i w:val="0"/>
+          <w:iCs w:val="0"/>
+          <w:sz w:val="26"/>
+          <w:szCs w:val="26"/>
+          <w:lang w:val="en-US"/>
+        </w:rPr>
+        <w:tab/>
+      </w:r>
+      <w:r>
+        <w:rPr>
+          <w:rFonts w:hint="default" w:ascii="Times New Roman" w:hAnsi="Times New Roman"/>
+          <w:b w:val="0"/>
+          <w:bCs w:val="0"/>
+          <w:i w:val="0"/>
+          <w:iCs w:val="0"/>
+          <w:sz w:val="26"/>
+          <w:szCs w:val="26"/>
+          <w:lang w:val="en-US"/>
+        </w:rPr>
+        <w:t xml:space="preserve">Tạo thư mục </w:t>
+      </w:r>
+      <w:r>
+        <w:rPr>
+          <w:rFonts w:hint="default" w:ascii="Times New Roman" w:hAnsi="Times New Roman"/>
+          <w:b w:val="0"/>
+          <w:bCs w:val="0"/>
+          <w:i/>
+          <w:iCs/>
+          <w:sz w:val="26"/>
+          <w:szCs w:val="26"/>
+          <w:lang w:val="en-US"/>
+        </w:rPr>
+        <w:t>routes</w:t>
+      </w:r>
+      <w:r>
+        <w:rPr>
+          <w:rFonts w:hint="default" w:ascii="Times New Roman" w:hAnsi="Times New Roman"/>
+          <w:b w:val="0"/>
+          <w:bCs w:val="0"/>
+          <w:i w:val="0"/>
+          <w:iCs w:val="0"/>
+          <w:sz w:val="26"/>
+          <w:szCs w:val="26"/>
+          <w:lang w:val="en-US"/>
+        </w:rPr>
+        <w:t xml:space="preserve"> trong thư mục </w:t>
+      </w:r>
+      <w:r>
+        <w:rPr>
+          <w:rFonts w:hint="default" w:ascii="Times New Roman" w:hAnsi="Times New Roman"/>
+          <w:b w:val="0"/>
+          <w:bCs w:val="0"/>
+          <w:i/>
+          <w:iCs/>
+          <w:sz w:val="26"/>
+          <w:szCs w:val="26"/>
+          <w:lang w:val="en-US"/>
+        </w:rPr>
+        <w:t>app</w:t>
+      </w:r>
+      <w:r>
+        <w:rPr>
+          <w:rFonts w:hint="default" w:ascii="Times New Roman" w:hAnsi="Times New Roman"/>
+          <w:b w:val="0"/>
+          <w:bCs w:val="0"/>
+          <w:i w:val="0"/>
+          <w:iCs w:val="0"/>
+          <w:sz w:val="26"/>
+          <w:szCs w:val="26"/>
+          <w:lang w:val="en-US"/>
+        </w:rPr>
+        <w:t xml:space="preserve">. Sau đó, tạo tập tin </w:t>
+      </w:r>
+      <w:r>
+        <w:rPr>
+          <w:rFonts w:hint="default" w:ascii="Times New Roman" w:hAnsi="Times New Roman"/>
+          <w:b w:val="0"/>
+          <w:bCs w:val="0"/>
+          <w:i/>
+          <w:iCs/>
+          <w:sz w:val="26"/>
+          <w:szCs w:val="26"/>
+          <w:lang w:val="en-US"/>
+        </w:rPr>
+        <w:t>contact.route.js</w:t>
+      </w:r>
+      <w:r>
+        <w:rPr>
+          <w:rFonts w:hint="default" w:ascii="Times New Roman" w:hAnsi="Times New Roman"/>
+          <w:b w:val="0"/>
+          <w:bCs w:val="0"/>
+          <w:i w:val="0"/>
+          <w:iCs w:val="0"/>
+          <w:sz w:val="26"/>
+          <w:szCs w:val="26"/>
+          <w:lang w:val="en-US"/>
+        </w:rPr>
+        <w:t xml:space="preserve"> trong thư mục </w:t>
+      </w:r>
+      <w:r>
+        <w:rPr>
+          <w:rFonts w:hint="default" w:ascii="Times New Roman" w:hAnsi="Times New Roman"/>
+          <w:b w:val="0"/>
+          <w:bCs w:val="0"/>
+          <w:i/>
+          <w:iCs/>
+          <w:sz w:val="26"/>
+          <w:szCs w:val="26"/>
+          <w:lang w:val="en-US"/>
+        </w:rPr>
+        <w:t>routes</w:t>
+      </w:r>
+      <w:r>
+        <w:rPr>
+          <w:rFonts w:hint="default" w:ascii="Times New Roman" w:hAnsi="Times New Roman"/>
+          <w:b w:val="0"/>
+          <w:bCs w:val="0"/>
+          <w:i w:val="0"/>
+          <w:iCs w:val="0"/>
+          <w:sz w:val="26"/>
+          <w:szCs w:val="26"/>
+          <w:lang w:val="en-US"/>
+        </w:rPr>
+        <w:t xml:space="preserve"> như sau:</w:t>
+      </w:r>
+    </w:p>
+    <w:p>
+      <w:pPr>
+        <w:keepNext w:val="0"/>
+        <w:keepLines w:val="0"/>
+        <w:pageBreakBefore w:val="0"/>
+        <w:widowControl/>
+        <w:kinsoku/>
+        <w:wordWrap/>
+        <w:overflowPunct/>
+        <w:topLinePunct w:val="0"/>
+        <w:autoSpaceDE/>
+        <w:autoSpaceDN/>
+        <w:bidi w:val="0"/>
+        <w:adjustRightInd/>
+        <w:snapToGrid/>
+        <w:spacing w:line="360" w:lineRule="auto"/>
+        <w:jc w:val="center"/>
+        <w:textAlignment w:val="auto"/>
+        <w:rPr>
+          <w:rFonts w:hint="default" w:ascii="Times New Roman" w:hAnsi="Times New Roman"/>
+          <w:b w:val="0"/>
+          <w:bCs w:val="0"/>
+          <w:i w:val="0"/>
+          <w:iCs w:val="0"/>
+          <w:sz w:val="26"/>
+          <w:szCs w:val="26"/>
+          <w:lang w:val="en-US"/>
+        </w:rPr>
+      </w:pPr>
+      <w:r>
+        <w:drawing>
+          <wp:inline distT="0" distB="0" distL="114300" distR="114300">
+            <wp:extent cx="6111875" cy="4462145"/>
+            <wp:effectExtent l="0" t="0" r="14605" b="3175"/>
+            <wp:docPr id="75" name="Picture 35"/>
+            <wp:cNvGraphicFramePr>
+              <a:graphicFrameLocks xmlns:a="http://schemas.openxmlformats.org/drawingml/2006/main" noChangeAspect="1"/>
+            </wp:cNvGraphicFramePr>
+            <a:graphic xmlns:a="http://schemas.openxmlformats.org/drawingml/2006/main">
+              <a:graphicData uri="http://schemas.openxmlformats.org/drawingml/2006/picture">
+                <pic:pic xmlns:pic="http://schemas.openxmlformats.org/drawingml/2006/picture">
+                  <pic:nvPicPr>
+                    <pic:cNvPr id="75" name="Picture 35"/>
+                    <pic:cNvPicPr>
+                      <a:picLocks noChangeAspect="1"/>
+                    </pic:cNvPicPr>
+                  </pic:nvPicPr>
+                  <pic:blipFill>
+                    <a:blip r:embed="rId35"/>
+                    <a:stretch>
+                      <a:fillRect/>
+                    </a:stretch>
+                  </pic:blipFill>
+                  <pic:spPr>
+                    <a:xfrm>
+                      <a:off x="0" y="0"/>
+                      <a:ext cx="6111875" cy="4462145"/>
+                    </a:xfrm>
+                    <a:prstGeom prst="rect">
+                      <a:avLst/>
+                    </a:prstGeom>
+                    <a:noFill/>
+                    <a:ln>
+                      <a:noFill/>
+                    </a:ln>
+                  </pic:spPr>
+                </pic:pic>
+              </a:graphicData>
+            </a:graphic>
+          </wp:inline>
+        </w:drawing>
+      </w:r>
+    </w:p>
+    <w:p>
+      <w:pPr>
+        <w:keepNext w:val="0"/>
+        <w:keepLines w:val="0"/>
+        <w:pageBreakBefore w:val="0"/>
+        <w:widowControl/>
+        <w:kinsoku/>
+        <w:wordWrap/>
+        <w:overflowPunct/>
+        <w:topLinePunct w:val="0"/>
+        <w:autoSpaceDE/>
+        <w:autoSpaceDN/>
+        <w:bidi w:val="0"/>
+        <w:adjustRightInd/>
+        <w:snapToGrid/>
+        <w:spacing w:line="360" w:lineRule="auto"/>
+        <w:jc w:val="both"/>
+        <w:textAlignment w:val="auto"/>
+        <w:rPr>
+          <w:rFonts w:hint="default" w:ascii="Times New Roman" w:hAnsi="Times New Roman"/>
+          <w:b w:val="0"/>
+          <w:bCs w:val="0"/>
+          <w:i w:val="0"/>
+          <w:iCs w:val="0"/>
+          <w:sz w:val="26"/>
+          <w:szCs w:val="26"/>
+          <w:lang w:val="en-US"/>
+        </w:rPr>
+      </w:pPr>
+    </w:p>
+    <w:p>
+      <w:pPr>
+        <w:keepNext w:val="0"/>
+        <w:keepLines w:val="0"/>
+        <w:pageBreakBefore w:val="0"/>
+        <w:widowControl/>
+        <w:kinsoku/>
+        <w:wordWrap/>
+        <w:overflowPunct/>
+        <w:topLinePunct w:val="0"/>
+        <w:autoSpaceDE/>
+        <w:autoSpaceDN/>
+        <w:bidi w:val="0"/>
+        <w:adjustRightInd/>
+        <w:snapToGrid/>
+        <w:spacing w:line="360" w:lineRule="auto"/>
+        <w:jc w:val="both"/>
+        <w:textAlignment w:val="auto"/>
+        <w:rPr>
+          <w:rFonts w:hint="default" w:ascii="Times New Roman" w:hAnsi="Times New Roman"/>
+          <w:b w:val="0"/>
+          <w:bCs w:val="0"/>
+          <w:i w:val="0"/>
+          <w:iCs w:val="0"/>
+          <w:sz w:val="26"/>
+          <w:szCs w:val="26"/>
+          <w:lang w:val="en-US"/>
+        </w:rPr>
+      </w:pPr>
+      <w:r>
+        <w:rPr>
+          <w:rFonts w:hint="default" w:ascii="Times New Roman" w:hAnsi="Times New Roman"/>
+          <w:b w:val="0"/>
+          <w:bCs w:val="0"/>
+          <w:i w:val="0"/>
+          <w:iCs w:val="0"/>
+          <w:sz w:val="26"/>
+          <w:szCs w:val="26"/>
+          <w:lang w:val="en-US"/>
+        </w:rPr>
+        <w:t>-</w:t>
+      </w:r>
+      <w:r>
+        <w:rPr>
+          <w:rFonts w:hint="default" w:ascii="Times New Roman" w:hAnsi="Times New Roman"/>
+          <w:b w:val="0"/>
+          <w:bCs w:val="0"/>
+          <w:i w:val="0"/>
+          <w:iCs w:val="0"/>
+          <w:sz w:val="26"/>
+          <w:szCs w:val="26"/>
+          <w:lang w:val="en-US"/>
+        </w:rPr>
+        <w:tab/>
+      </w:r>
+      <w:r>
+        <w:rPr>
+          <w:rFonts w:hint="default" w:ascii="Times New Roman" w:hAnsi="Times New Roman"/>
+          <w:b w:val="0"/>
+          <w:bCs w:val="0"/>
+          <w:i w:val="0"/>
+          <w:iCs w:val="0"/>
+          <w:sz w:val="26"/>
+          <w:szCs w:val="26"/>
+          <w:lang w:val="en-US"/>
+        </w:rPr>
+        <w:t xml:space="preserve">Hiệu chỉnh tập tin </w:t>
+      </w:r>
+      <w:r>
+        <w:rPr>
+          <w:rFonts w:hint="default" w:ascii="Times New Roman" w:hAnsi="Times New Roman"/>
+          <w:b w:val="0"/>
+          <w:bCs w:val="0"/>
+          <w:i/>
+          <w:iCs/>
+          <w:sz w:val="26"/>
+          <w:szCs w:val="26"/>
+          <w:lang w:val="en-US"/>
+        </w:rPr>
+        <w:t>app.js</w:t>
+      </w:r>
+      <w:r>
+        <w:rPr>
+          <w:rFonts w:hint="default" w:ascii="Times New Roman" w:hAnsi="Times New Roman"/>
+          <w:b w:val="0"/>
+          <w:bCs w:val="0"/>
+          <w:i w:val="0"/>
+          <w:iCs w:val="0"/>
+          <w:sz w:val="26"/>
+          <w:szCs w:val="26"/>
+          <w:lang w:val="en-US"/>
+        </w:rPr>
+        <w:t>:</w:t>
+      </w:r>
+    </w:p>
+    <w:p>
+      <w:pPr>
+        <w:keepNext w:val="0"/>
+        <w:keepLines w:val="0"/>
+        <w:pageBreakBefore w:val="0"/>
+        <w:widowControl/>
+        <w:kinsoku/>
+        <w:wordWrap/>
+        <w:overflowPunct/>
+        <w:topLinePunct w:val="0"/>
+        <w:autoSpaceDE/>
+        <w:autoSpaceDN/>
+        <w:bidi w:val="0"/>
+        <w:adjustRightInd/>
+        <w:snapToGrid/>
+        <w:spacing w:line="360" w:lineRule="auto"/>
+        <w:jc w:val="center"/>
+        <w:textAlignment w:val="auto"/>
+        <w:rPr>
+          <w:rFonts w:hint="default" w:ascii="Times New Roman" w:hAnsi="Times New Roman"/>
+          <w:b w:val="0"/>
+          <w:bCs w:val="0"/>
+          <w:i w:val="0"/>
+          <w:iCs w:val="0"/>
+          <w:sz w:val="26"/>
+          <w:szCs w:val="26"/>
+          <w:lang w:val="en-US"/>
+        </w:rPr>
+      </w:pPr>
+      <w:r>
+        <w:drawing>
+          <wp:inline distT="0" distB="0" distL="114300" distR="114300">
+            <wp:extent cx="6108700" cy="3649345"/>
+            <wp:effectExtent l="0" t="0" r="2540" b="8255"/>
+            <wp:docPr id="76" name="Picture 36"/>
+            <wp:cNvGraphicFramePr>
+              <a:graphicFrameLocks xmlns:a="http://schemas.openxmlformats.org/drawingml/2006/main" noChangeAspect="1"/>
+            </wp:cNvGraphicFramePr>
+            <a:graphic xmlns:a="http://schemas.openxmlformats.org/drawingml/2006/main">
+              <a:graphicData uri="http://schemas.openxmlformats.org/drawingml/2006/picture">
+                <pic:pic xmlns:pic="http://schemas.openxmlformats.org/drawingml/2006/picture">
+                  <pic:nvPicPr>
+                    <pic:cNvPr id="76" name="Picture 36"/>
+                    <pic:cNvPicPr>
+                      <a:picLocks noChangeAspect="1"/>
+                    </pic:cNvPicPr>
+                  </pic:nvPicPr>
+                  <pic:blipFill>
+                    <a:blip r:embed="rId36"/>
+                    <a:stretch>
+                      <a:fillRect/>
+                    </a:stretch>
+                  </pic:blipFill>
+                  <pic:spPr>
+                    <a:xfrm>
+                      <a:off x="0" y="0"/>
+                      <a:ext cx="6108700" cy="3649345"/>
+                    </a:xfrm>
+                    <a:prstGeom prst="rect">
+                      <a:avLst/>
+                    </a:prstGeom>
+                    <a:noFill/>
+                    <a:ln>
+                      <a:noFill/>
+                    </a:ln>
+                  </pic:spPr>
+                </pic:pic>
+              </a:graphicData>
+            </a:graphic>
+          </wp:inline>
+        </w:drawing>
+      </w:r>
+    </w:p>
+    <w:p>
+      <w:pPr>
+        <w:keepNext w:val="0"/>
+        <w:keepLines w:val="0"/>
+        <w:pageBreakBefore w:val="0"/>
+        <w:widowControl/>
+        <w:kinsoku/>
+        <w:wordWrap/>
+        <w:overflowPunct/>
+        <w:topLinePunct w:val="0"/>
+        <w:autoSpaceDE/>
+        <w:autoSpaceDN/>
+        <w:bidi w:val="0"/>
+        <w:adjustRightInd/>
+        <w:snapToGrid/>
+        <w:spacing w:line="360" w:lineRule="auto"/>
+        <w:jc w:val="both"/>
+        <w:textAlignment w:val="auto"/>
+        <w:rPr>
+          <w:rFonts w:hint="default" w:ascii="Times New Roman" w:hAnsi="Times New Roman"/>
+          <w:b w:val="0"/>
+          <w:bCs w:val="0"/>
+          <w:i w:val="0"/>
+          <w:iCs w:val="0"/>
+          <w:sz w:val="26"/>
+          <w:szCs w:val="26"/>
+          <w:lang w:val="en-US"/>
+        </w:rPr>
+      </w:pPr>
+    </w:p>
+    <w:p>
+      <w:pPr>
+        <w:keepNext w:val="0"/>
+        <w:keepLines w:val="0"/>
+        <w:pageBreakBefore w:val="0"/>
+        <w:widowControl/>
+        <w:kinsoku/>
+        <w:wordWrap/>
+        <w:overflowPunct/>
+        <w:topLinePunct w:val="0"/>
+        <w:autoSpaceDE/>
+        <w:autoSpaceDN/>
+        <w:bidi w:val="0"/>
+        <w:adjustRightInd/>
+        <w:snapToGrid/>
+        <w:spacing w:line="360" w:lineRule="auto"/>
+        <w:jc w:val="both"/>
+        <w:textAlignment w:val="auto"/>
+        <w:rPr>
+          <w:rFonts w:hint="default" w:ascii="Times New Roman" w:hAnsi="Times New Roman"/>
+          <w:b w:val="0"/>
+          <w:bCs w:val="0"/>
+          <w:i w:val="0"/>
+          <w:iCs w:val="0"/>
+          <w:sz w:val="26"/>
+          <w:szCs w:val="26"/>
+          <w:lang w:val="en-US"/>
+        </w:rPr>
+      </w:pPr>
+    </w:p>
+    <w:p>
+      <w:pPr>
+        <w:keepNext w:val="0"/>
+        <w:keepLines w:val="0"/>
+        <w:pageBreakBefore w:val="0"/>
+        <w:widowControl/>
+        <w:kinsoku/>
+        <w:wordWrap/>
+        <w:overflowPunct/>
+        <w:topLinePunct w:val="0"/>
+        <w:autoSpaceDE/>
+        <w:autoSpaceDN/>
+        <w:bidi w:val="0"/>
+        <w:adjustRightInd/>
+        <w:snapToGrid/>
+        <w:spacing w:line="360" w:lineRule="auto"/>
+        <w:jc w:val="both"/>
+        <w:textAlignment w:val="auto"/>
+        <w:rPr>
+          <w:rFonts w:hint="default" w:ascii="Times New Roman" w:hAnsi="Times New Roman"/>
+          <w:b w:val="0"/>
+          <w:bCs w:val="0"/>
+          <w:i w:val="0"/>
+          <w:iCs w:val="0"/>
+          <w:sz w:val="26"/>
+          <w:szCs w:val="26"/>
+          <w:lang w:val="en-US"/>
+        </w:rPr>
+      </w:pPr>
+      <w:r>
+        <w:rPr>
+          <w:rFonts w:hint="default" w:ascii="Times New Roman" w:hAnsi="Times New Roman"/>
+          <w:b w:val="0"/>
+          <w:bCs w:val="0"/>
+          <w:i w:val="0"/>
+          <w:iCs w:val="0"/>
+          <w:sz w:val="26"/>
+          <w:szCs w:val="26"/>
+          <w:lang w:val="en-US"/>
+        </w:rPr>
+        <w:t>-</w:t>
+      </w:r>
+      <w:r>
+        <w:rPr>
+          <w:rFonts w:hint="default" w:ascii="Times New Roman" w:hAnsi="Times New Roman"/>
+          <w:b w:val="0"/>
+          <w:bCs w:val="0"/>
+          <w:i w:val="0"/>
+          <w:iCs w:val="0"/>
+          <w:sz w:val="26"/>
+          <w:szCs w:val="26"/>
+          <w:lang w:val="en-US"/>
+        </w:rPr>
+        <w:tab/>
+      </w:r>
+      <w:r>
+        <w:rPr>
+          <w:rFonts w:hint="default" w:ascii="Times New Roman" w:hAnsi="Times New Roman"/>
+          <w:b w:val="0"/>
+          <w:bCs w:val="0"/>
+          <w:i w:val="0"/>
+          <w:iCs w:val="0"/>
+          <w:sz w:val="26"/>
+          <w:szCs w:val="26"/>
+          <w:lang w:val="en-US"/>
+        </w:rPr>
+        <w:t xml:space="preserve">Client cần gửi yêu cầu DELETE đến URL: </w:t>
+      </w:r>
+      <w:r>
+        <w:rPr>
+          <w:rFonts w:hint="default" w:ascii="Times New Roman" w:hAnsi="Times New Roman"/>
+          <w:b w:val="0"/>
+          <w:bCs w:val="0"/>
+          <w:i w:val="0"/>
+          <w:iCs w:val="0"/>
+          <w:sz w:val="26"/>
+          <w:szCs w:val="26"/>
+          <w:lang w:val="en-US"/>
+        </w:rPr>
+        <w:fldChar w:fldCharType="begin"/>
+      </w:r>
+      <w:r>
+        <w:rPr>
+          <w:rFonts w:hint="default" w:ascii="Times New Roman" w:hAnsi="Times New Roman"/>
+          <w:b w:val="0"/>
+          <w:bCs w:val="0"/>
+          <w:i w:val="0"/>
+          <w:iCs w:val="0"/>
+          <w:sz w:val="26"/>
+          <w:szCs w:val="26"/>
+          <w:lang w:val="en-US"/>
+        </w:rPr>
+        <w:instrText xml:space="preserve"> HYPERLINK "http://localhost:3000/api/contacts/favorite" </w:instrText>
+      </w:r>
+      <w:r>
+        <w:rPr>
+          <w:rFonts w:hint="default" w:ascii="Times New Roman" w:hAnsi="Times New Roman"/>
+          <w:b w:val="0"/>
+          <w:bCs w:val="0"/>
+          <w:i w:val="0"/>
+          <w:iCs w:val="0"/>
+          <w:sz w:val="26"/>
+          <w:szCs w:val="26"/>
+          <w:lang w:val="en-US"/>
+        </w:rPr>
+        <w:fldChar w:fldCharType="separate"/>
+      </w:r>
+      <w:r>
+        <w:rPr>
+          <w:rStyle w:val="51"/>
+          <w:rFonts w:hint="default" w:ascii="Times New Roman" w:hAnsi="Times New Roman"/>
+          <w:b w:val="0"/>
+          <w:bCs w:val="0"/>
+          <w:i w:val="0"/>
+          <w:iCs w:val="0"/>
+          <w:sz w:val="26"/>
+          <w:szCs w:val="26"/>
+          <w:lang w:val="en-US"/>
+        </w:rPr>
+        <w:t>http://localhost:3000/api/contacts/favorite</w:t>
+      </w:r>
+      <w:r>
+        <w:rPr>
+          <w:rFonts w:hint="default" w:ascii="Times New Roman" w:hAnsi="Times New Roman"/>
+          <w:b w:val="0"/>
+          <w:bCs w:val="0"/>
+          <w:i w:val="0"/>
+          <w:iCs w:val="0"/>
+          <w:sz w:val="26"/>
+          <w:szCs w:val="26"/>
+          <w:lang w:val="en-US"/>
+        </w:rPr>
+        <w:fldChar w:fldCharType="end"/>
+      </w:r>
+      <w:r>
+        <w:rPr>
+          <w:rFonts w:hint="default" w:ascii="Times New Roman" w:hAnsi="Times New Roman"/>
+          <w:b w:val="0"/>
+          <w:bCs w:val="0"/>
+          <w:i w:val="0"/>
+          <w:iCs w:val="0"/>
+          <w:sz w:val="26"/>
+          <w:szCs w:val="26"/>
+          <w:lang w:val="en-US"/>
+        </w:rPr>
+        <w:t xml:space="preserve"> </w:t>
+      </w:r>
+    </w:p>
+    <w:p>
+      <w:pPr>
+        <w:keepNext w:val="0"/>
+        <w:keepLines w:val="0"/>
+        <w:pageBreakBefore w:val="0"/>
+        <w:widowControl/>
+        <w:kinsoku/>
+        <w:wordWrap/>
+        <w:overflowPunct/>
+        <w:topLinePunct w:val="0"/>
+        <w:autoSpaceDE/>
+        <w:autoSpaceDN/>
+        <w:bidi w:val="0"/>
+        <w:adjustRightInd/>
+        <w:snapToGrid/>
+        <w:spacing w:line="360" w:lineRule="auto"/>
+        <w:jc w:val="center"/>
+        <w:textAlignment w:val="auto"/>
+        <w:rPr>
+          <w:rFonts w:hint="default" w:ascii="Times New Roman" w:hAnsi="Times New Roman"/>
+          <w:b w:val="0"/>
+          <w:bCs w:val="0"/>
+          <w:i w:val="0"/>
+          <w:iCs w:val="0"/>
+          <w:sz w:val="26"/>
+          <w:szCs w:val="26"/>
+          <w:lang w:val="en-US"/>
+        </w:rPr>
+      </w:pPr>
+      <w:r>
+        <w:drawing>
+          <wp:inline distT="0" distB="0" distL="114300" distR="114300">
+            <wp:extent cx="6112510" cy="2553970"/>
+            <wp:effectExtent l="0" t="0" r="13970" b="6350"/>
+            <wp:docPr id="41" name="Picture 23"/>
+            <wp:cNvGraphicFramePr>
+              <a:graphicFrameLocks xmlns:a="http://schemas.openxmlformats.org/drawingml/2006/main" noChangeAspect="1"/>
+            </wp:cNvGraphicFramePr>
+            <a:graphic xmlns:a="http://schemas.openxmlformats.org/drawingml/2006/main">
+              <a:graphicData uri="http://schemas.openxmlformats.org/drawingml/2006/picture">
+                <pic:pic xmlns:pic="http://schemas.openxmlformats.org/drawingml/2006/picture">
+                  <pic:nvPicPr>
+                    <pic:cNvPr id="41" name="Picture 23"/>
+                    <pic:cNvPicPr>
+                      <a:picLocks noChangeAspect="1"/>
+                    </pic:cNvPicPr>
+                  </pic:nvPicPr>
+                  <pic:blipFill>
+                    <a:blip r:embed="rId37"/>
+                    <a:stretch>
+                      <a:fillRect/>
+                    </a:stretch>
+                  </pic:blipFill>
+                  <pic:spPr>
+                    <a:xfrm>
+                      <a:off x="0" y="0"/>
+                      <a:ext cx="6112510" cy="2553970"/>
+                    </a:xfrm>
+                    <a:prstGeom prst="rect">
+                      <a:avLst/>
+                    </a:prstGeom>
+                    <a:noFill/>
+                    <a:ln>
+                      <a:noFill/>
+                    </a:ln>
+                  </pic:spPr>
+                </pic:pic>
+              </a:graphicData>
+            </a:graphic>
+          </wp:inline>
+        </w:drawing>
+      </w:r>
+    </w:p>
+    <w:p>
+      <w:pPr>
+        <w:keepNext w:val="0"/>
+        <w:keepLines w:val="0"/>
+        <w:pageBreakBefore w:val="0"/>
+        <w:widowControl/>
+        <w:kinsoku/>
+        <w:wordWrap/>
+        <w:overflowPunct/>
+        <w:topLinePunct w:val="0"/>
+        <w:autoSpaceDE/>
+        <w:autoSpaceDN/>
+        <w:bidi w:val="0"/>
+        <w:adjustRightInd/>
+        <w:snapToGrid/>
+        <w:spacing w:line="360" w:lineRule="auto"/>
+        <w:jc w:val="center"/>
+        <w:textAlignment w:val="auto"/>
+        <w:rPr>
+          <w:rFonts w:hint="default" w:ascii="Times New Roman" w:hAnsi="Times New Roman"/>
+          <w:b w:val="0"/>
+          <w:bCs w:val="0"/>
+          <w:i w:val="0"/>
+          <w:iCs w:val="0"/>
+          <w:sz w:val="26"/>
+          <w:szCs w:val="26"/>
+          <w:lang w:val="en-US"/>
+        </w:rPr>
+      </w:pPr>
+    </w:p>
+    <w:p>
+      <w:pPr>
+        <w:keepNext w:val="0"/>
+        <w:keepLines w:val="0"/>
+        <w:pageBreakBefore w:val="0"/>
+        <w:widowControl/>
+        <w:kinsoku/>
+        <w:wordWrap/>
+        <w:overflowPunct/>
+        <w:topLinePunct w:val="0"/>
+        <w:autoSpaceDE/>
+        <w:autoSpaceDN/>
+        <w:bidi w:val="0"/>
+        <w:adjustRightInd/>
+        <w:snapToGrid/>
+        <w:spacing w:line="360" w:lineRule="auto"/>
+        <w:jc w:val="both"/>
+        <w:textAlignment w:val="auto"/>
+        <w:rPr>
+          <w:rFonts w:hint="default" w:ascii="Times New Roman" w:hAnsi="Times New Roman"/>
+          <w:b w:val="0"/>
+          <w:bCs w:val="0"/>
+          <w:i w:val="0"/>
+          <w:iCs w:val="0"/>
+          <w:sz w:val="26"/>
+          <w:szCs w:val="26"/>
+          <w:lang w:val="en-US"/>
+        </w:rPr>
+      </w:pPr>
+      <w:r>
+        <w:rPr>
+          <w:rFonts w:hint="default" w:ascii="Times New Roman" w:hAnsi="Times New Roman"/>
+          <w:b w:val="0"/>
+          <w:bCs w:val="0"/>
+          <w:i w:val="0"/>
+          <w:iCs w:val="0"/>
+          <w:sz w:val="26"/>
+          <w:szCs w:val="26"/>
+          <w:lang w:val="en-US"/>
+        </w:rPr>
+        <w:t>-</w:t>
+      </w:r>
+      <w:r>
+        <w:rPr>
+          <w:rFonts w:hint="default" w:ascii="Times New Roman" w:hAnsi="Times New Roman"/>
+          <w:b w:val="0"/>
+          <w:bCs w:val="0"/>
+          <w:i w:val="0"/>
+          <w:iCs w:val="0"/>
+          <w:sz w:val="26"/>
+          <w:szCs w:val="26"/>
+          <w:lang w:val="en-US"/>
+        </w:rPr>
+        <w:tab/>
+      </w:r>
+      <w:r>
+        <w:rPr>
+          <w:rFonts w:hint="default" w:ascii="Times New Roman" w:hAnsi="Times New Roman"/>
+          <w:b w:val="0"/>
+          <w:bCs w:val="0"/>
+          <w:i w:val="0"/>
+          <w:iCs w:val="0"/>
+          <w:sz w:val="26"/>
+          <w:szCs w:val="26"/>
+          <w:lang w:val="en-US"/>
+        </w:rPr>
+        <w:t>Lưu các thay đổi lên git:</w:t>
+      </w:r>
+    </w:p>
+    <w:p>
+      <w:pPr>
+        <w:keepNext w:val="0"/>
+        <w:keepLines w:val="0"/>
+        <w:pageBreakBefore w:val="0"/>
+        <w:widowControl/>
+        <w:kinsoku/>
+        <w:wordWrap/>
+        <w:overflowPunct/>
+        <w:topLinePunct w:val="0"/>
+        <w:autoSpaceDE/>
+        <w:autoSpaceDN/>
+        <w:bidi w:val="0"/>
+        <w:adjustRightInd/>
+        <w:snapToGrid/>
+        <w:spacing w:line="360" w:lineRule="auto"/>
+        <w:jc w:val="center"/>
+        <w:textAlignment w:val="auto"/>
+        <w:rPr>
+          <w:rFonts w:hint="default" w:ascii="Times New Roman" w:hAnsi="Times New Roman"/>
+          <w:b w:val="0"/>
+          <w:bCs w:val="0"/>
+          <w:i w:val="0"/>
+          <w:iCs w:val="0"/>
+          <w:sz w:val="26"/>
+          <w:szCs w:val="26"/>
+          <w:lang w:val="en-US"/>
+        </w:rPr>
+      </w:pPr>
+      <w:r>
+        <w:drawing>
+          <wp:inline distT="0" distB="0" distL="114300" distR="114300">
+            <wp:extent cx="6111240" cy="831215"/>
+            <wp:effectExtent l="0" t="0" r="0" b="6985"/>
+            <wp:docPr id="77" name="Picture 37"/>
+            <wp:cNvGraphicFramePr>
+              <a:graphicFrameLocks xmlns:a="http://schemas.openxmlformats.org/drawingml/2006/main" noChangeAspect="1"/>
+            </wp:cNvGraphicFramePr>
+            <a:graphic xmlns:a="http://schemas.openxmlformats.org/drawingml/2006/main">
+              <a:graphicData uri="http://schemas.openxmlformats.org/drawingml/2006/picture">
+                <pic:pic xmlns:pic="http://schemas.openxmlformats.org/drawingml/2006/picture">
+                  <pic:nvPicPr>
+                    <pic:cNvPr id="77" name="Picture 37"/>
+                    <pic:cNvPicPr>
+                      <a:picLocks noChangeAspect="1"/>
+                    </pic:cNvPicPr>
+                  </pic:nvPicPr>
+                  <pic:blipFill>
+                    <a:blip r:embed="rId38"/>
+                    <a:stretch>
+                      <a:fillRect/>
+                    </a:stretch>
+                  </pic:blipFill>
+                  <pic:spPr>
+                    <a:xfrm>
+                      <a:off x="0" y="0"/>
+                      <a:ext cx="6111240" cy="831215"/>
+                    </a:xfrm>
+                    <a:prstGeom prst="rect">
+                      <a:avLst/>
+                    </a:prstGeom>
+                    <a:noFill/>
+                    <a:ln>
+                      <a:noFill/>
+                    </a:ln>
+                  </pic:spPr>
+                </pic:pic>
+              </a:graphicData>
+            </a:graphic>
+          </wp:inline>
+        </w:drawing>
+      </w:r>
+    </w:p>
+    <w:p>
+      <w:pPr>
+        <w:keepNext w:val="0"/>
+        <w:keepLines w:val="0"/>
+        <w:pageBreakBefore w:val="0"/>
+        <w:widowControl/>
+        <w:kinsoku/>
+        <w:wordWrap/>
+        <w:overflowPunct/>
+        <w:topLinePunct w:val="0"/>
+        <w:autoSpaceDE/>
+        <w:autoSpaceDN/>
+        <w:bidi w:val="0"/>
+        <w:adjustRightInd/>
+        <w:snapToGrid/>
+        <w:spacing w:line="360" w:lineRule="auto"/>
+        <w:jc w:val="both"/>
+        <w:textAlignment w:val="auto"/>
+        <w:rPr>
+          <w:rFonts w:hint="default" w:ascii="Times New Roman" w:hAnsi="Times New Roman"/>
+          <w:b w:val="0"/>
+          <w:bCs w:val="0"/>
+          <w:i w:val="0"/>
+          <w:iCs w:val="0"/>
+          <w:sz w:val="26"/>
+          <w:szCs w:val="26"/>
+          <w:lang w:val="en-US"/>
+        </w:rPr>
+      </w:pPr>
+    </w:p>
+    <w:p>
+      <w:pPr>
+        <w:rPr>
+          <w:rFonts w:hint="default"/>
+          <w:lang w:val="en-US"/>
+        </w:rPr>
+      </w:pPr>
+      <w:r>
+        <w:rPr>
+          <w:rFonts w:hint="default"/>
+          <w:lang w:val="en-US"/>
+        </w:rPr>
+        <w:br w:type="page"/>
+      </w:r>
+    </w:p>
+    <w:p>
+      <w:pPr>
+        <w:pStyle w:val="2"/>
+        <w:bidi w:val="0"/>
+        <w:snapToGrid/>
+        <w:spacing w:after="0" w:afterAutospacing="0" w:line="360" w:lineRule="auto"/>
+        <w:rPr>
+          <w:rFonts w:hint="default"/>
+          <w:lang w:val="en-US"/>
+        </w:rPr>
+      </w:pPr>
+      <w:bookmarkStart w:id="13" w:name="_Toc25215"/>
+      <w:bookmarkStart w:id="14" w:name="_Toc24122"/>
+      <w:r>
+        <w:rPr>
+          <w:rFonts w:hint="default"/>
+          <w:lang w:val="en-US"/>
+        </w:rPr>
+        <w:t>Bước 6: Cài đặt xử lý lỗi</w:t>
+      </w:r>
+      <w:bookmarkEnd w:id="13"/>
+      <w:bookmarkEnd w:id="14"/>
+    </w:p>
+    <w:p>
+      <w:pPr>
+        <w:keepNext w:val="0"/>
+        <w:keepLines w:val="0"/>
+        <w:pageBreakBefore w:val="0"/>
+        <w:widowControl/>
+        <w:kinsoku/>
+        <w:wordWrap/>
+        <w:overflowPunct/>
+        <w:topLinePunct w:val="0"/>
+        <w:autoSpaceDE/>
+        <w:autoSpaceDN/>
+        <w:bidi w:val="0"/>
+        <w:adjustRightInd/>
+        <w:snapToGrid/>
+        <w:spacing w:beforeAutospacing="0" w:line="360" w:lineRule="auto"/>
+        <w:jc w:val="both"/>
+        <w:textAlignment w:val="auto"/>
+        <w:rPr>
+          <w:rFonts w:hint="default" w:ascii="Times New Roman" w:hAnsi="Times New Roman"/>
+          <w:b w:val="0"/>
+          <w:bCs w:val="0"/>
+          <w:i w:val="0"/>
+          <w:iCs w:val="0"/>
+          <w:sz w:val="26"/>
+          <w:szCs w:val="26"/>
+          <w:lang w:val="en-US"/>
+        </w:rPr>
+      </w:pPr>
+      <w:r>
+        <w:rPr>
+          <w:rFonts w:hint="default" w:ascii="Times New Roman" w:hAnsi="Times New Roman"/>
+          <w:b w:val="0"/>
+          <w:bCs w:val="0"/>
+          <w:i w:val="0"/>
+          <w:iCs w:val="0"/>
+          <w:sz w:val="26"/>
+          <w:szCs w:val="26"/>
+          <w:lang w:val="en-US"/>
+        </w:rPr>
+        <w:t>-</w:t>
+      </w:r>
+      <w:r>
+        <w:rPr>
+          <w:rFonts w:hint="default" w:ascii="Times New Roman" w:hAnsi="Times New Roman"/>
+          <w:b w:val="0"/>
+          <w:bCs w:val="0"/>
+          <w:i w:val="0"/>
+          <w:iCs w:val="0"/>
+          <w:sz w:val="26"/>
+          <w:szCs w:val="26"/>
+          <w:lang w:val="en-US"/>
+        </w:rPr>
+        <w:tab/>
+      </w:r>
+      <w:r>
+        <w:rPr>
+          <w:rFonts w:hint="default" w:ascii="Times New Roman" w:hAnsi="Times New Roman"/>
+          <w:b w:val="0"/>
+          <w:bCs w:val="0"/>
+          <w:i w:val="0"/>
+          <w:iCs w:val="0"/>
+          <w:sz w:val="26"/>
+          <w:szCs w:val="26"/>
+          <w:lang w:val="en-US"/>
+        </w:rPr>
+        <w:t xml:space="preserve">Tạo tập tin </w:t>
+      </w:r>
+      <w:r>
+        <w:rPr>
+          <w:rFonts w:hint="default" w:ascii="Times New Roman" w:hAnsi="Times New Roman"/>
+          <w:b w:val="0"/>
+          <w:bCs w:val="0"/>
+          <w:i/>
+          <w:iCs/>
+          <w:sz w:val="26"/>
+          <w:szCs w:val="26"/>
+          <w:lang w:val="en-US"/>
+        </w:rPr>
+        <w:t>app/api-error.js</w:t>
+      </w:r>
+      <w:r>
+        <w:rPr>
+          <w:rFonts w:hint="default" w:ascii="Times New Roman" w:hAnsi="Times New Roman"/>
+          <w:b w:val="0"/>
+          <w:bCs w:val="0"/>
+          <w:i w:val="0"/>
+          <w:iCs w:val="0"/>
+          <w:sz w:val="26"/>
+          <w:szCs w:val="26"/>
+          <w:lang w:val="en-US"/>
+        </w:rPr>
+        <w:t>:</w:t>
+      </w:r>
+    </w:p>
+    <w:p>
+      <w:pPr>
+        <w:keepNext w:val="0"/>
+        <w:keepLines w:val="0"/>
+        <w:pageBreakBefore w:val="0"/>
+        <w:widowControl/>
+        <w:kinsoku/>
+        <w:wordWrap/>
+        <w:overflowPunct/>
+        <w:topLinePunct w:val="0"/>
+        <w:autoSpaceDE/>
+        <w:autoSpaceDN/>
+        <w:bidi w:val="0"/>
+        <w:adjustRightInd/>
+        <w:snapToGrid/>
+        <w:spacing w:line="360" w:lineRule="auto"/>
+        <w:jc w:val="center"/>
+        <w:textAlignment w:val="auto"/>
+        <w:rPr>
+          <w:rFonts w:hint="default" w:ascii="Times New Roman" w:hAnsi="Times New Roman"/>
+          <w:b w:val="0"/>
+          <w:bCs w:val="0"/>
+          <w:i w:val="0"/>
+          <w:iCs w:val="0"/>
+          <w:sz w:val="26"/>
+          <w:szCs w:val="26"/>
+          <w:lang w:val="en-US"/>
+        </w:rPr>
+      </w:pPr>
+      <w:r>
+        <w:drawing>
+          <wp:inline distT="0" distB="0" distL="114300" distR="114300">
+            <wp:extent cx="4343400" cy="2276475"/>
+            <wp:effectExtent l="0" t="0" r="0" b="9525"/>
+            <wp:docPr id="78" name="Picture 38"/>
+            <wp:cNvGraphicFramePr>
+              <a:graphicFrameLocks xmlns:a="http://schemas.openxmlformats.org/drawingml/2006/main" noChangeAspect="1"/>
+            </wp:cNvGraphicFramePr>
+            <a:graphic xmlns:a="http://schemas.openxmlformats.org/drawingml/2006/main">
+              <a:graphicData uri="http://schemas.openxmlformats.org/drawingml/2006/picture">
+                <pic:pic xmlns:pic="http://schemas.openxmlformats.org/drawingml/2006/picture">
+                  <pic:nvPicPr>
+                    <pic:cNvPr id="78" name="Picture 38"/>
+                    <pic:cNvPicPr>
+                      <a:picLocks noChangeAspect="1"/>
+                    </pic:cNvPicPr>
+                  </pic:nvPicPr>
+                  <pic:blipFill>
+                    <a:blip r:embed="rId39"/>
+                    <a:stretch>
+                      <a:fillRect/>
+                    </a:stretch>
+                  </pic:blipFill>
+                  <pic:spPr>
+                    <a:xfrm>
+                      <a:off x="0" y="0"/>
+                      <a:ext cx="4343400" cy="2276475"/>
+                    </a:xfrm>
+                    <a:prstGeom prst="rect">
+                      <a:avLst/>
+                    </a:prstGeom>
+                    <a:noFill/>
+                    <a:ln>
+                      <a:noFill/>
+                    </a:ln>
+                  </pic:spPr>
+                </pic:pic>
+              </a:graphicData>
+            </a:graphic>
+          </wp:inline>
+        </w:drawing>
+      </w:r>
+    </w:p>
+    <w:p>
+      <w:pPr>
+        <w:keepNext w:val="0"/>
+        <w:keepLines w:val="0"/>
+        <w:pageBreakBefore w:val="0"/>
+        <w:widowControl/>
+        <w:kinsoku/>
+        <w:wordWrap/>
+        <w:overflowPunct/>
+        <w:topLinePunct w:val="0"/>
+        <w:autoSpaceDE/>
+        <w:autoSpaceDN/>
+        <w:bidi w:val="0"/>
+        <w:adjustRightInd/>
+        <w:snapToGrid/>
+        <w:spacing w:line="360" w:lineRule="auto"/>
+        <w:jc w:val="both"/>
+        <w:textAlignment w:val="auto"/>
+        <w:rPr>
+          <w:rFonts w:hint="default" w:ascii="Times New Roman" w:hAnsi="Times New Roman"/>
+          <w:b w:val="0"/>
+          <w:bCs w:val="0"/>
+          <w:i w:val="0"/>
+          <w:iCs w:val="0"/>
+          <w:sz w:val="26"/>
+          <w:szCs w:val="26"/>
+          <w:lang w:val="en-US"/>
+        </w:rPr>
+      </w:pPr>
+    </w:p>
+    <w:p>
+      <w:pPr>
+        <w:keepNext w:val="0"/>
+        <w:keepLines w:val="0"/>
+        <w:pageBreakBefore w:val="0"/>
+        <w:widowControl/>
+        <w:kinsoku/>
+        <w:wordWrap/>
+        <w:overflowPunct/>
+        <w:topLinePunct w:val="0"/>
+        <w:autoSpaceDE/>
+        <w:autoSpaceDN/>
+        <w:bidi w:val="0"/>
+        <w:adjustRightInd/>
+        <w:snapToGrid/>
+        <w:spacing w:line="360" w:lineRule="auto"/>
+        <w:jc w:val="both"/>
+        <w:textAlignment w:val="auto"/>
+        <w:rPr>
+          <w:rFonts w:hint="default" w:ascii="Times New Roman" w:hAnsi="Times New Roman"/>
+          <w:b w:val="0"/>
+          <w:bCs w:val="0"/>
+          <w:i w:val="0"/>
+          <w:iCs w:val="0"/>
+          <w:sz w:val="26"/>
+          <w:szCs w:val="26"/>
+          <w:lang w:val="en-US"/>
+        </w:rPr>
+      </w:pPr>
+      <w:r>
+        <w:rPr>
+          <w:rFonts w:hint="default" w:ascii="Times New Roman" w:hAnsi="Times New Roman"/>
+          <w:b w:val="0"/>
+          <w:bCs w:val="0"/>
+          <w:i w:val="0"/>
+          <w:iCs w:val="0"/>
+          <w:sz w:val="26"/>
+          <w:szCs w:val="26"/>
+          <w:lang w:val="en-US"/>
+        </w:rPr>
+        <w:t>-</w:t>
+      </w:r>
+      <w:r>
+        <w:rPr>
+          <w:rFonts w:hint="default" w:ascii="Times New Roman" w:hAnsi="Times New Roman"/>
+          <w:b w:val="0"/>
+          <w:bCs w:val="0"/>
+          <w:i w:val="0"/>
+          <w:iCs w:val="0"/>
+          <w:sz w:val="26"/>
+          <w:szCs w:val="26"/>
+          <w:lang w:val="en-US"/>
+        </w:rPr>
+        <w:tab/>
+      </w:r>
+      <w:r>
+        <w:rPr>
+          <w:rFonts w:hint="default" w:ascii="Times New Roman" w:hAnsi="Times New Roman"/>
+          <w:b w:val="0"/>
+          <w:bCs w:val="0"/>
+          <w:i w:val="0"/>
+          <w:iCs w:val="0"/>
+          <w:sz w:val="26"/>
+          <w:szCs w:val="26"/>
+          <w:lang w:val="en-US"/>
+        </w:rPr>
+        <w:t xml:space="preserve">Mở tập tin </w:t>
+      </w:r>
+      <w:r>
+        <w:rPr>
+          <w:rFonts w:hint="default" w:ascii="Times New Roman" w:hAnsi="Times New Roman"/>
+          <w:b w:val="0"/>
+          <w:bCs w:val="0"/>
+          <w:i/>
+          <w:iCs/>
+          <w:sz w:val="26"/>
+          <w:szCs w:val="26"/>
+          <w:lang w:val="en-US"/>
+        </w:rPr>
+        <w:t>app.js</w:t>
+      </w:r>
+      <w:r>
+        <w:rPr>
+          <w:rFonts w:hint="default" w:ascii="Times New Roman" w:hAnsi="Times New Roman"/>
+          <w:b w:val="0"/>
+          <w:bCs w:val="0"/>
+          <w:i w:val="0"/>
+          <w:iCs w:val="0"/>
+          <w:sz w:val="26"/>
+          <w:szCs w:val="26"/>
+          <w:lang w:val="en-US"/>
+        </w:rPr>
+        <w:t xml:space="preserve"> và thêm vào các middle ware:</w:t>
+      </w:r>
+    </w:p>
+    <w:p>
+      <w:pPr>
+        <w:keepNext w:val="0"/>
+        <w:keepLines w:val="0"/>
+        <w:pageBreakBefore w:val="0"/>
+        <w:widowControl/>
+        <w:kinsoku/>
+        <w:wordWrap/>
+        <w:overflowPunct/>
+        <w:topLinePunct w:val="0"/>
+        <w:autoSpaceDE/>
+        <w:autoSpaceDN/>
+        <w:bidi w:val="0"/>
+        <w:adjustRightInd/>
+        <w:snapToGrid/>
+        <w:spacing w:line="360" w:lineRule="auto"/>
+        <w:jc w:val="center"/>
+        <w:textAlignment w:val="auto"/>
+        <w:rPr>
+          <w:rFonts w:hint="default" w:ascii="Times New Roman" w:hAnsi="Times New Roman"/>
+          <w:b w:val="0"/>
+          <w:bCs w:val="0"/>
+          <w:i w:val="0"/>
+          <w:iCs w:val="0"/>
+          <w:sz w:val="26"/>
+          <w:szCs w:val="26"/>
+          <w:lang w:val="en-US"/>
+        </w:rPr>
+      </w:pPr>
+      <w:r>
+        <w:drawing>
+          <wp:inline distT="0" distB="0" distL="114300" distR="114300">
+            <wp:extent cx="5766435" cy="5657215"/>
+            <wp:effectExtent l="0" t="0" r="9525" b="12065"/>
+            <wp:docPr id="79" name="Picture 39"/>
+            <wp:cNvGraphicFramePr>
+              <a:graphicFrameLocks xmlns:a="http://schemas.openxmlformats.org/drawingml/2006/main" noChangeAspect="1"/>
+            </wp:cNvGraphicFramePr>
+            <a:graphic xmlns:a="http://schemas.openxmlformats.org/drawingml/2006/main">
+              <a:graphicData uri="http://schemas.openxmlformats.org/drawingml/2006/picture">
+                <pic:pic xmlns:pic="http://schemas.openxmlformats.org/drawingml/2006/picture">
+                  <pic:nvPicPr>
+                    <pic:cNvPr id="79" name="Picture 39"/>
+                    <pic:cNvPicPr>
+                      <a:picLocks noChangeAspect="1"/>
+                    </pic:cNvPicPr>
+                  </pic:nvPicPr>
+                  <pic:blipFill>
+                    <a:blip r:embed="rId40"/>
+                    <a:stretch>
+                      <a:fillRect/>
+                    </a:stretch>
+                  </pic:blipFill>
+                  <pic:spPr>
+                    <a:xfrm>
+                      <a:off x="0" y="0"/>
+                      <a:ext cx="5766435" cy="5657215"/>
+                    </a:xfrm>
+                    <a:prstGeom prst="rect">
+                      <a:avLst/>
+                    </a:prstGeom>
+                    <a:noFill/>
+                    <a:ln>
+                      <a:noFill/>
+                    </a:ln>
+                  </pic:spPr>
+                </pic:pic>
+              </a:graphicData>
+            </a:graphic>
+          </wp:inline>
+        </w:drawing>
+      </w:r>
+    </w:p>
+    <w:p>
+      <w:pPr>
+        <w:keepNext w:val="0"/>
+        <w:keepLines w:val="0"/>
+        <w:pageBreakBefore w:val="0"/>
+        <w:widowControl/>
+        <w:kinsoku/>
+        <w:wordWrap/>
+        <w:overflowPunct/>
+        <w:topLinePunct w:val="0"/>
+        <w:autoSpaceDE/>
+        <w:autoSpaceDN/>
+        <w:bidi w:val="0"/>
+        <w:adjustRightInd/>
+        <w:snapToGrid/>
+        <w:spacing w:line="360" w:lineRule="auto"/>
+        <w:jc w:val="both"/>
+        <w:textAlignment w:val="auto"/>
+        <w:rPr>
+          <w:rFonts w:hint="default" w:ascii="Times New Roman" w:hAnsi="Times New Roman"/>
+          <w:b w:val="0"/>
+          <w:bCs w:val="0"/>
+          <w:i w:val="0"/>
+          <w:iCs w:val="0"/>
+          <w:sz w:val="26"/>
+          <w:szCs w:val="26"/>
+          <w:lang w:val="en-US"/>
+        </w:rPr>
+      </w:pPr>
+    </w:p>
+    <w:p>
+      <w:pPr>
+        <w:keepNext w:val="0"/>
+        <w:keepLines w:val="0"/>
+        <w:pageBreakBefore w:val="0"/>
+        <w:widowControl/>
+        <w:kinsoku/>
+        <w:wordWrap/>
+        <w:overflowPunct/>
+        <w:topLinePunct w:val="0"/>
+        <w:autoSpaceDE/>
+        <w:autoSpaceDN/>
+        <w:bidi w:val="0"/>
+        <w:adjustRightInd/>
+        <w:snapToGrid/>
+        <w:spacing w:line="360" w:lineRule="auto"/>
+        <w:jc w:val="both"/>
+        <w:textAlignment w:val="auto"/>
+        <w:rPr>
+          <w:rFonts w:hint="default" w:ascii="Times New Roman" w:hAnsi="Times New Roman"/>
+          <w:b w:val="0"/>
+          <w:bCs w:val="0"/>
+          <w:i w:val="0"/>
+          <w:iCs w:val="0"/>
+          <w:sz w:val="26"/>
+          <w:szCs w:val="26"/>
+          <w:lang w:val="en-US"/>
+        </w:rPr>
+      </w:pPr>
+      <w:r>
+        <w:rPr>
+          <w:rFonts w:hint="default" w:ascii="Times New Roman" w:hAnsi="Times New Roman"/>
+          <w:b w:val="0"/>
+          <w:bCs w:val="0"/>
+          <w:i w:val="0"/>
+          <w:iCs w:val="0"/>
+          <w:sz w:val="26"/>
+          <w:szCs w:val="26"/>
+          <w:lang w:val="en-US"/>
+        </w:rPr>
+        <w:t>-</w:t>
+      </w:r>
+      <w:r>
+        <w:rPr>
+          <w:rFonts w:hint="default" w:ascii="Times New Roman" w:hAnsi="Times New Roman"/>
+          <w:b w:val="0"/>
+          <w:bCs w:val="0"/>
+          <w:i w:val="0"/>
+          <w:iCs w:val="0"/>
+          <w:sz w:val="26"/>
+          <w:szCs w:val="26"/>
+          <w:lang w:val="en-US"/>
+        </w:rPr>
+        <w:tab/>
+      </w:r>
+      <w:r>
+        <w:rPr>
+          <w:rFonts w:hint="default" w:ascii="Times New Roman" w:hAnsi="Times New Roman"/>
+          <w:b w:val="0"/>
+          <w:bCs w:val="0"/>
+          <w:i w:val="0"/>
+          <w:iCs w:val="0"/>
+          <w:sz w:val="26"/>
+          <w:szCs w:val="26"/>
+          <w:lang w:val="en-US"/>
+        </w:rPr>
+        <w:t>Sử dụng Postman và gửi yêu cầu đến một URL không được định nghĩa trong ứng dụng, kiểm tra nhận được lỗi 404 và thông báo “Resource not found”.</w:t>
+      </w:r>
+    </w:p>
+    <w:p>
+      <w:pPr>
+        <w:keepNext w:val="0"/>
+        <w:keepLines w:val="0"/>
+        <w:pageBreakBefore w:val="0"/>
+        <w:widowControl/>
+        <w:kinsoku/>
+        <w:wordWrap/>
+        <w:overflowPunct/>
+        <w:topLinePunct w:val="0"/>
+        <w:autoSpaceDE/>
+        <w:autoSpaceDN/>
+        <w:bidi w:val="0"/>
+        <w:adjustRightInd/>
+        <w:snapToGrid/>
+        <w:spacing w:line="360" w:lineRule="auto"/>
+        <w:jc w:val="center"/>
+        <w:textAlignment w:val="auto"/>
+        <w:rPr>
+          <w:rFonts w:hint="default" w:ascii="Times New Roman" w:hAnsi="Times New Roman"/>
+          <w:b w:val="0"/>
+          <w:bCs w:val="0"/>
+          <w:i w:val="0"/>
+          <w:iCs w:val="0"/>
+          <w:sz w:val="26"/>
+          <w:szCs w:val="26"/>
+          <w:lang w:val="en-US"/>
+        </w:rPr>
+      </w:pPr>
+      <w:r>
+        <w:drawing>
+          <wp:inline distT="0" distB="0" distL="114300" distR="114300">
+            <wp:extent cx="6112510" cy="2225040"/>
+            <wp:effectExtent l="0" t="0" r="13970" b="0"/>
+            <wp:docPr id="42" name="Picture 2"/>
+            <wp:cNvGraphicFramePr>
+              <a:graphicFrameLocks xmlns:a="http://schemas.openxmlformats.org/drawingml/2006/main" noChangeAspect="1"/>
+            </wp:cNvGraphicFramePr>
+            <a:graphic xmlns:a="http://schemas.openxmlformats.org/drawingml/2006/main">
+              <a:graphicData uri="http://schemas.openxmlformats.org/drawingml/2006/picture">
+                <pic:pic xmlns:pic="http://schemas.openxmlformats.org/drawingml/2006/picture">
+                  <pic:nvPicPr>
+                    <pic:cNvPr id="42" name="Picture 2"/>
+                    <pic:cNvPicPr>
+                      <a:picLocks noChangeAspect="1"/>
+                    </pic:cNvPicPr>
+                  </pic:nvPicPr>
+                  <pic:blipFill>
+                    <a:blip r:embed="rId41"/>
+                    <a:stretch>
+                      <a:fillRect/>
+                    </a:stretch>
+                  </pic:blipFill>
+                  <pic:spPr>
+                    <a:xfrm>
+                      <a:off x="0" y="0"/>
+                      <a:ext cx="6112510" cy="2225040"/>
+                    </a:xfrm>
+                    <a:prstGeom prst="rect">
+                      <a:avLst/>
+                    </a:prstGeom>
+                    <a:noFill/>
+                    <a:ln>
+                      <a:noFill/>
+                    </a:ln>
+                  </pic:spPr>
+                </pic:pic>
+              </a:graphicData>
+            </a:graphic>
+          </wp:inline>
+        </w:drawing>
+      </w:r>
+    </w:p>
+    <w:p>
+      <w:pPr>
+        <w:keepNext w:val="0"/>
+        <w:keepLines w:val="0"/>
+        <w:pageBreakBefore w:val="0"/>
+        <w:widowControl/>
+        <w:kinsoku/>
+        <w:wordWrap/>
+        <w:overflowPunct/>
+        <w:topLinePunct w:val="0"/>
+        <w:autoSpaceDE/>
+        <w:autoSpaceDN/>
+        <w:bidi w:val="0"/>
+        <w:adjustRightInd/>
+        <w:snapToGrid/>
+        <w:spacing w:line="360" w:lineRule="auto"/>
+        <w:jc w:val="both"/>
+        <w:textAlignment w:val="auto"/>
+        <w:rPr>
+          <w:rFonts w:hint="default" w:ascii="Times New Roman" w:hAnsi="Times New Roman"/>
+          <w:b w:val="0"/>
+          <w:bCs w:val="0"/>
+          <w:i w:val="0"/>
+          <w:iCs w:val="0"/>
+          <w:sz w:val="26"/>
+          <w:szCs w:val="26"/>
+          <w:lang w:val="en-US"/>
+        </w:rPr>
+      </w:pPr>
+    </w:p>
+    <w:p>
+      <w:pPr>
+        <w:keepNext w:val="0"/>
+        <w:keepLines w:val="0"/>
+        <w:pageBreakBefore w:val="0"/>
+        <w:widowControl/>
+        <w:kinsoku/>
+        <w:wordWrap/>
+        <w:overflowPunct/>
+        <w:topLinePunct w:val="0"/>
+        <w:autoSpaceDE/>
+        <w:autoSpaceDN/>
+        <w:bidi w:val="0"/>
+        <w:adjustRightInd/>
+        <w:snapToGrid/>
+        <w:spacing w:line="360" w:lineRule="auto"/>
+        <w:jc w:val="both"/>
+        <w:textAlignment w:val="auto"/>
+        <w:rPr>
+          <w:rFonts w:hint="default" w:ascii="Times New Roman" w:hAnsi="Times New Roman"/>
+          <w:b w:val="0"/>
+          <w:bCs w:val="0"/>
+          <w:i w:val="0"/>
+          <w:iCs w:val="0"/>
+          <w:sz w:val="26"/>
+          <w:szCs w:val="26"/>
+          <w:lang w:val="en-US"/>
+        </w:rPr>
+      </w:pPr>
+      <w:r>
+        <w:rPr>
+          <w:rFonts w:hint="default" w:ascii="Times New Roman" w:hAnsi="Times New Roman"/>
+          <w:b w:val="0"/>
+          <w:bCs w:val="0"/>
+          <w:i w:val="0"/>
+          <w:iCs w:val="0"/>
+          <w:sz w:val="26"/>
+          <w:szCs w:val="26"/>
+          <w:lang w:val="en-US"/>
+        </w:rPr>
+        <w:t>-</w:t>
+      </w:r>
+      <w:r>
+        <w:rPr>
+          <w:rFonts w:hint="default" w:ascii="Times New Roman" w:hAnsi="Times New Roman"/>
+          <w:b w:val="0"/>
+          <w:bCs w:val="0"/>
+          <w:i w:val="0"/>
+          <w:iCs w:val="0"/>
+          <w:sz w:val="26"/>
+          <w:szCs w:val="26"/>
+          <w:lang w:val="en-US"/>
+        </w:rPr>
+        <w:tab/>
+      </w:r>
+      <w:r>
+        <w:rPr>
+          <w:rFonts w:hint="default" w:ascii="Times New Roman" w:hAnsi="Times New Roman"/>
+          <w:b w:val="0"/>
+          <w:bCs w:val="0"/>
+          <w:i w:val="0"/>
+          <w:iCs w:val="0"/>
+          <w:sz w:val="26"/>
+          <w:szCs w:val="26"/>
+          <w:lang w:val="en-US"/>
+        </w:rPr>
+        <w:t>Lưu các thay đổi vào git và đẩy lên GitHub:</w:t>
+      </w:r>
+    </w:p>
+    <w:p>
+      <w:pPr>
+        <w:keepNext w:val="0"/>
+        <w:keepLines w:val="0"/>
+        <w:pageBreakBefore w:val="0"/>
+        <w:widowControl/>
+        <w:kinsoku/>
+        <w:wordWrap/>
+        <w:overflowPunct/>
+        <w:topLinePunct w:val="0"/>
+        <w:autoSpaceDE/>
+        <w:autoSpaceDN/>
+        <w:bidi w:val="0"/>
+        <w:adjustRightInd/>
+        <w:snapToGrid/>
+        <w:spacing w:line="360" w:lineRule="auto"/>
+        <w:jc w:val="center"/>
+        <w:textAlignment w:val="auto"/>
+        <w:rPr>
+          <w:rFonts w:hint="default" w:ascii="Times New Roman" w:hAnsi="Times New Roman"/>
+          <w:b w:val="0"/>
+          <w:bCs w:val="0"/>
+          <w:i w:val="0"/>
+          <w:iCs w:val="0"/>
+          <w:sz w:val="26"/>
+          <w:szCs w:val="26"/>
+          <w:lang w:val="en-US"/>
+        </w:rPr>
+      </w:pPr>
+      <w:r>
+        <w:drawing>
+          <wp:inline distT="0" distB="0" distL="114300" distR="114300">
+            <wp:extent cx="6111240" cy="2026920"/>
+            <wp:effectExtent l="0" t="0" r="0" b="0"/>
+            <wp:docPr id="80" name="Picture 40"/>
+            <wp:cNvGraphicFramePr>
+              <a:graphicFrameLocks xmlns:a="http://schemas.openxmlformats.org/drawingml/2006/main" noChangeAspect="1"/>
+            </wp:cNvGraphicFramePr>
+            <a:graphic xmlns:a="http://schemas.openxmlformats.org/drawingml/2006/main">
+              <a:graphicData uri="http://schemas.openxmlformats.org/drawingml/2006/picture">
+                <pic:pic xmlns:pic="http://schemas.openxmlformats.org/drawingml/2006/picture">
+                  <pic:nvPicPr>
+                    <pic:cNvPr id="80" name="Picture 40"/>
+                    <pic:cNvPicPr>
+                      <a:picLocks noChangeAspect="1"/>
+                    </pic:cNvPicPr>
+                  </pic:nvPicPr>
+                  <pic:blipFill>
+                    <a:blip r:embed="rId42"/>
+                    <a:stretch>
+                      <a:fillRect/>
+                    </a:stretch>
+                  </pic:blipFill>
+                  <pic:spPr>
+                    <a:xfrm>
+                      <a:off x="0" y="0"/>
+                      <a:ext cx="6111240" cy="2026920"/>
+                    </a:xfrm>
+                    <a:prstGeom prst="rect">
+                      <a:avLst/>
+                    </a:prstGeom>
+                    <a:noFill/>
+                    <a:ln>
+                      <a:noFill/>
+                    </a:ln>
+                  </pic:spPr>
+                </pic:pic>
+              </a:graphicData>
+            </a:graphic>
+          </wp:inline>
+        </w:drawing>
+      </w:r>
+    </w:p>
+    <w:p>
+      <w:pPr>
+        <w:keepNext w:val="0"/>
+        <w:keepLines w:val="0"/>
+        <w:pageBreakBefore w:val="0"/>
+        <w:widowControl/>
+        <w:kinsoku/>
+        <w:wordWrap/>
+        <w:overflowPunct/>
+        <w:topLinePunct w:val="0"/>
+        <w:autoSpaceDE/>
+        <w:autoSpaceDN/>
+        <w:bidi w:val="0"/>
+        <w:adjustRightInd/>
+        <w:snapToGrid/>
+        <w:spacing w:line="360" w:lineRule="auto"/>
+        <w:jc w:val="center"/>
+        <w:textAlignment w:val="auto"/>
+        <w:rPr>
+          <w:rFonts w:hint="default" w:ascii="Times New Roman" w:hAnsi="Times New Roman"/>
+          <w:b w:val="0"/>
+          <w:bCs w:val="0"/>
+          <w:i w:val="0"/>
+          <w:iCs w:val="0"/>
+          <w:sz w:val="26"/>
+          <w:szCs w:val="26"/>
+          <w:lang w:val="en-US"/>
+        </w:rPr>
+      </w:pPr>
+      <w:r>
+        <w:drawing>
+          <wp:inline distT="0" distB="0" distL="114300" distR="114300">
+            <wp:extent cx="6111875" cy="3702050"/>
+            <wp:effectExtent l="0" t="0" r="14605" b="1270"/>
+            <wp:docPr id="81" name="Picture 41"/>
+            <wp:cNvGraphicFramePr>
+              <a:graphicFrameLocks xmlns:a="http://schemas.openxmlformats.org/drawingml/2006/main" noChangeAspect="1"/>
+            </wp:cNvGraphicFramePr>
+            <a:graphic xmlns:a="http://schemas.openxmlformats.org/drawingml/2006/main">
+              <a:graphicData uri="http://schemas.openxmlformats.org/drawingml/2006/picture">
+                <pic:pic xmlns:pic="http://schemas.openxmlformats.org/drawingml/2006/picture">
+                  <pic:nvPicPr>
+                    <pic:cNvPr id="81" name="Picture 41"/>
+                    <pic:cNvPicPr>
+                      <a:picLocks noChangeAspect="1"/>
+                    </pic:cNvPicPr>
+                  </pic:nvPicPr>
+                  <pic:blipFill>
+                    <a:blip r:embed="rId43"/>
+                    <a:stretch>
+                      <a:fillRect/>
+                    </a:stretch>
+                  </pic:blipFill>
+                  <pic:spPr>
+                    <a:xfrm>
+                      <a:off x="0" y="0"/>
+                      <a:ext cx="6111875" cy="3702050"/>
+                    </a:xfrm>
+                    <a:prstGeom prst="rect">
+                      <a:avLst/>
+                    </a:prstGeom>
+                    <a:noFill/>
+                    <a:ln>
+                      <a:noFill/>
+                    </a:ln>
+                  </pic:spPr>
+                </pic:pic>
+              </a:graphicData>
+            </a:graphic>
+          </wp:inline>
+        </w:drawing>
+      </w:r>
+    </w:p>
+    <w:p>
+      <w:pPr>
+        <w:keepNext w:val="0"/>
+        <w:keepLines w:val="0"/>
+        <w:pageBreakBefore w:val="0"/>
+        <w:widowControl/>
+        <w:kinsoku/>
+        <w:wordWrap/>
+        <w:overflowPunct/>
+        <w:topLinePunct w:val="0"/>
+        <w:autoSpaceDE/>
+        <w:autoSpaceDN/>
+        <w:bidi w:val="0"/>
+        <w:adjustRightInd/>
+        <w:snapToGrid/>
+        <w:spacing w:line="360" w:lineRule="auto"/>
+        <w:jc w:val="center"/>
+        <w:textAlignment w:val="auto"/>
+        <w:rPr>
+          <w:rFonts w:hint="default" w:ascii="Times New Roman" w:hAnsi="Times New Roman"/>
+          <w:b w:val="0"/>
+          <w:bCs w:val="0"/>
+          <w:i w:val="0"/>
+          <w:iCs w:val="0"/>
+          <w:sz w:val="26"/>
+          <w:szCs w:val="26"/>
+          <w:lang w:val="en-US"/>
+        </w:rPr>
+      </w:pPr>
+      <w:r>
+        <w:drawing>
+          <wp:inline distT="0" distB="0" distL="114300" distR="114300">
+            <wp:extent cx="6112510" cy="2233930"/>
+            <wp:effectExtent l="0" t="0" r="13970" b="6350"/>
+            <wp:docPr id="82" name="Picture 42"/>
+            <wp:cNvGraphicFramePr>
+              <a:graphicFrameLocks xmlns:a="http://schemas.openxmlformats.org/drawingml/2006/main" noChangeAspect="1"/>
+            </wp:cNvGraphicFramePr>
+            <a:graphic xmlns:a="http://schemas.openxmlformats.org/drawingml/2006/main">
+              <a:graphicData uri="http://schemas.openxmlformats.org/drawingml/2006/picture">
+                <pic:pic xmlns:pic="http://schemas.openxmlformats.org/drawingml/2006/picture">
+                  <pic:nvPicPr>
+                    <pic:cNvPr id="82" name="Picture 42"/>
+                    <pic:cNvPicPr>
+                      <a:picLocks noChangeAspect="1"/>
+                    </pic:cNvPicPr>
+                  </pic:nvPicPr>
+                  <pic:blipFill>
+                    <a:blip r:embed="rId44"/>
+                    <a:stretch>
+                      <a:fillRect/>
+                    </a:stretch>
+                  </pic:blipFill>
+                  <pic:spPr>
+                    <a:xfrm>
+                      <a:off x="0" y="0"/>
+                      <a:ext cx="6112510" cy="2233930"/>
+                    </a:xfrm>
+                    <a:prstGeom prst="rect">
+                      <a:avLst/>
+                    </a:prstGeom>
+                    <a:noFill/>
+                    <a:ln>
+                      <a:noFill/>
+                    </a:ln>
+                  </pic:spPr>
+                </pic:pic>
+              </a:graphicData>
+            </a:graphic>
+          </wp:inline>
+        </w:drawing>
+      </w:r>
+    </w:p>
+    <w:p>
+      <w:pPr>
+        <w:keepNext w:val="0"/>
+        <w:keepLines w:val="0"/>
+        <w:pageBreakBefore w:val="0"/>
+        <w:widowControl/>
+        <w:kinsoku/>
+        <w:wordWrap/>
+        <w:overflowPunct/>
+        <w:topLinePunct w:val="0"/>
+        <w:autoSpaceDE/>
+        <w:autoSpaceDN/>
+        <w:bidi w:val="0"/>
+        <w:adjustRightInd/>
+        <w:snapToGrid/>
+        <w:spacing w:line="360" w:lineRule="auto"/>
+        <w:jc w:val="both"/>
+        <w:textAlignment w:val="auto"/>
+        <w:rPr>
+          <w:rFonts w:hint="default" w:ascii="Times New Roman" w:hAnsi="Times New Roman"/>
+          <w:b w:val="0"/>
+          <w:bCs w:val="0"/>
+          <w:i w:val="0"/>
+          <w:iCs w:val="0"/>
+          <w:sz w:val="26"/>
+          <w:szCs w:val="26"/>
+          <w:lang w:val="en-US"/>
+        </w:rPr>
+      </w:pPr>
+    </w:p>
+    <w:p>
+      <w:pPr>
+        <w:keepNext w:val="0"/>
+        <w:keepLines w:val="0"/>
+        <w:pageBreakBefore w:val="0"/>
+        <w:widowControl/>
+        <w:kinsoku/>
+        <w:wordWrap/>
+        <w:overflowPunct/>
+        <w:topLinePunct w:val="0"/>
+        <w:autoSpaceDE/>
+        <w:autoSpaceDN/>
+        <w:bidi w:val="0"/>
+        <w:adjustRightInd/>
+        <w:snapToGrid/>
+        <w:spacing w:line="360" w:lineRule="auto"/>
+        <w:jc w:val="both"/>
+        <w:textAlignment w:val="auto"/>
+        <w:rPr>
+          <w:rFonts w:hint="default" w:ascii="Times New Roman" w:hAnsi="Times New Roman"/>
+          <w:b w:val="0"/>
+          <w:bCs w:val="0"/>
+          <w:i w:val="0"/>
+          <w:iCs w:val="0"/>
+          <w:sz w:val="26"/>
+          <w:szCs w:val="26"/>
+          <w:lang w:val="en-US"/>
+        </w:rPr>
+      </w:pPr>
+      <w:r>
+        <w:rPr>
+          <w:rFonts w:hint="default" w:ascii="Times New Roman" w:hAnsi="Times New Roman"/>
+          <w:b w:val="0"/>
+          <w:bCs w:val="0"/>
+          <w:i w:val="0"/>
+          <w:iCs w:val="0"/>
+          <w:sz w:val="26"/>
+          <w:szCs w:val="26"/>
+          <w:lang w:val="en-US"/>
+        </w:rPr>
+        <w:t>-</w:t>
+      </w:r>
+      <w:r>
+        <w:rPr>
+          <w:rFonts w:hint="default" w:ascii="Times New Roman" w:hAnsi="Times New Roman"/>
+          <w:b w:val="0"/>
+          <w:bCs w:val="0"/>
+          <w:i w:val="0"/>
+          <w:iCs w:val="0"/>
+          <w:sz w:val="26"/>
+          <w:szCs w:val="26"/>
+          <w:lang w:val="en-US"/>
+        </w:rPr>
+        <w:tab/>
+      </w:r>
+      <w:r>
+        <w:rPr>
+          <w:rFonts w:hint="default" w:ascii="Times New Roman" w:hAnsi="Times New Roman"/>
+          <w:b w:val="0"/>
+          <w:bCs w:val="0"/>
+          <w:i w:val="0"/>
+          <w:iCs w:val="0"/>
+          <w:sz w:val="26"/>
+          <w:szCs w:val="26"/>
+          <w:lang w:val="en-US"/>
+        </w:rPr>
+        <w:t>Cây thư mục dự án đến thời điểm này như sau:</w:t>
+      </w:r>
+    </w:p>
+    <w:p>
+      <w:pPr>
+        <w:keepNext w:val="0"/>
+        <w:keepLines w:val="0"/>
+        <w:pageBreakBefore w:val="0"/>
+        <w:widowControl/>
+        <w:kinsoku/>
+        <w:wordWrap/>
+        <w:overflowPunct/>
+        <w:topLinePunct w:val="0"/>
+        <w:autoSpaceDE/>
+        <w:autoSpaceDN/>
+        <w:bidi w:val="0"/>
+        <w:adjustRightInd/>
+        <w:snapToGrid/>
+        <w:spacing w:line="360" w:lineRule="auto"/>
+        <w:jc w:val="center"/>
+        <w:textAlignment w:val="auto"/>
+        <w:rPr>
+          <w:rFonts w:hint="default" w:ascii="Times New Roman" w:hAnsi="Times New Roman"/>
+          <w:b w:val="0"/>
+          <w:bCs w:val="0"/>
+          <w:i w:val="0"/>
+          <w:iCs w:val="0"/>
+          <w:sz w:val="26"/>
+          <w:szCs w:val="26"/>
+          <w:lang w:val="en-US"/>
+        </w:rPr>
+      </w:pPr>
+      <w:r>
+        <w:drawing>
+          <wp:inline distT="0" distB="0" distL="114300" distR="114300">
+            <wp:extent cx="2181225" cy="4514850"/>
+            <wp:effectExtent l="0" t="0" r="13335" b="11430"/>
+            <wp:docPr id="83" name="Picture 43"/>
+            <wp:cNvGraphicFramePr>
+              <a:graphicFrameLocks xmlns:a="http://schemas.openxmlformats.org/drawingml/2006/main" noChangeAspect="1"/>
+            </wp:cNvGraphicFramePr>
+            <a:graphic xmlns:a="http://schemas.openxmlformats.org/drawingml/2006/main">
+              <a:graphicData uri="http://schemas.openxmlformats.org/drawingml/2006/picture">
+                <pic:pic xmlns:pic="http://schemas.openxmlformats.org/drawingml/2006/picture">
+                  <pic:nvPicPr>
+                    <pic:cNvPr id="83" name="Picture 43"/>
+                    <pic:cNvPicPr>
+                      <a:picLocks noChangeAspect="1"/>
+                    </pic:cNvPicPr>
+                  </pic:nvPicPr>
+                  <pic:blipFill>
+                    <a:blip r:embed="rId45"/>
+                    <a:stretch>
+                      <a:fillRect/>
+                    </a:stretch>
+                  </pic:blipFill>
+                  <pic:spPr>
+                    <a:xfrm>
+                      <a:off x="0" y="0"/>
+                      <a:ext cx="2181225" cy="4514850"/>
+                    </a:xfrm>
+                    <a:prstGeom prst="rect">
+                      <a:avLst/>
+                    </a:prstGeom>
+                    <a:noFill/>
+                    <a:ln>
+                      <a:noFill/>
+                    </a:ln>
+                  </pic:spPr>
+                </pic:pic>
+              </a:graphicData>
+            </a:graphic>
+          </wp:inline>
+        </w:drawing>
+      </w:r>
+    </w:p>
+    <w:p>
+      <w:pPr>
+        <w:keepNext w:val="0"/>
+        <w:keepLines w:val="0"/>
+        <w:pageBreakBefore w:val="0"/>
+        <w:widowControl/>
+        <w:kinsoku/>
+        <w:wordWrap/>
+        <w:overflowPunct/>
+        <w:topLinePunct w:val="0"/>
+        <w:autoSpaceDE/>
+        <w:autoSpaceDN/>
+        <w:bidi w:val="0"/>
+        <w:adjustRightInd/>
+        <w:snapToGrid/>
+        <w:spacing w:line="360" w:lineRule="auto"/>
+        <w:jc w:val="both"/>
+        <w:textAlignment w:val="auto"/>
+        <w:rPr>
+          <w:rFonts w:hint="default" w:ascii="Times New Roman" w:hAnsi="Times New Roman"/>
+          <w:b w:val="0"/>
+          <w:bCs w:val="0"/>
+          <w:i w:val="0"/>
+          <w:iCs w:val="0"/>
+          <w:sz w:val="26"/>
+          <w:szCs w:val="26"/>
+          <w:lang w:val="en-US"/>
+        </w:rPr>
+      </w:pPr>
+    </w:p>
+    <w:p>
+      <w:pPr>
+        <w:keepNext w:val="0"/>
+        <w:keepLines w:val="0"/>
+        <w:pageBreakBefore w:val="0"/>
+        <w:widowControl/>
+        <w:kinsoku/>
+        <w:wordWrap/>
+        <w:overflowPunct/>
+        <w:topLinePunct w:val="0"/>
+        <w:autoSpaceDE/>
+        <w:autoSpaceDN/>
+        <w:bidi w:val="0"/>
+        <w:adjustRightInd/>
+        <w:snapToGrid/>
+        <w:spacing w:line="360" w:lineRule="auto"/>
+        <w:jc w:val="both"/>
+        <w:textAlignment w:val="auto"/>
+        <w:rPr>
+          <w:rFonts w:hint="default" w:ascii="Times New Roman" w:hAnsi="Times New Roman"/>
+          <w:b w:val="0"/>
+          <w:bCs w:val="0"/>
+          <w:i w:val="0"/>
+          <w:iCs w:val="0"/>
+          <w:sz w:val="26"/>
+          <w:szCs w:val="26"/>
+          <w:lang w:val="en-US"/>
+        </w:rPr>
+      </w:pPr>
+      <w:r>
+        <w:rPr>
+          <w:rFonts w:hint="default" w:ascii="Times New Roman" w:hAnsi="Times New Roman"/>
+          <w:b w:val="0"/>
+          <w:bCs w:val="0"/>
+          <w:i w:val="0"/>
+          <w:iCs w:val="0"/>
+          <w:sz w:val="26"/>
+          <w:szCs w:val="26"/>
+          <w:lang w:val="en-US"/>
+        </w:rPr>
+        <w:t>-</w:t>
+      </w:r>
+      <w:r>
+        <w:rPr>
+          <w:rFonts w:hint="default" w:ascii="Times New Roman" w:hAnsi="Times New Roman"/>
+          <w:b w:val="0"/>
+          <w:bCs w:val="0"/>
+          <w:i w:val="0"/>
+          <w:iCs w:val="0"/>
+          <w:sz w:val="26"/>
+          <w:szCs w:val="26"/>
+          <w:lang w:val="en-US"/>
+        </w:rPr>
+        <w:tab/>
+      </w:r>
+      <w:r>
+        <w:rPr>
+          <w:rFonts w:hint="default" w:ascii="Times New Roman" w:hAnsi="Times New Roman"/>
+          <w:b w:val="0"/>
+          <w:bCs w:val="0"/>
+          <w:i w:val="0"/>
+          <w:iCs w:val="0"/>
+          <w:sz w:val="26"/>
+          <w:szCs w:val="26"/>
+          <w:lang w:val="en-US"/>
+        </w:rPr>
+        <w:t>Đường link GitHub của dự án:</w:t>
+      </w:r>
+    </w:p>
+    <w:p>
+      <w:pPr>
+        <w:keepNext w:val="0"/>
+        <w:keepLines w:val="0"/>
+        <w:pageBreakBefore w:val="0"/>
+        <w:widowControl/>
+        <w:kinsoku/>
+        <w:wordWrap/>
+        <w:overflowPunct/>
+        <w:topLinePunct w:val="0"/>
+        <w:autoSpaceDE/>
+        <w:autoSpaceDN/>
+        <w:bidi w:val="0"/>
+        <w:adjustRightInd/>
+        <w:snapToGrid/>
+        <w:spacing w:line="360" w:lineRule="auto"/>
+        <w:jc w:val="center"/>
+        <w:textAlignment w:val="auto"/>
+        <w:rPr>
+          <w:rFonts w:hint="default" w:ascii="Times New Roman" w:hAnsi="Times New Roman"/>
+          <w:b w:val="0"/>
+          <w:bCs w:val="0"/>
+          <w:i w:val="0"/>
+          <w:iCs w:val="0"/>
+          <w:sz w:val="26"/>
+          <w:szCs w:val="26"/>
+          <w:lang w:val="en-US"/>
+        </w:rPr>
+      </w:pPr>
+      <w:r>
+        <w:rPr>
+          <w:rFonts w:hint="default" w:ascii="Times New Roman" w:hAnsi="Times New Roman"/>
+          <w:b w:val="0"/>
+          <w:bCs w:val="0"/>
+          <w:i w:val="0"/>
+          <w:iCs w:val="0"/>
+          <w:sz w:val="26"/>
+          <w:szCs w:val="26"/>
+          <w:lang w:val="en-US"/>
+        </w:rPr>
+        <w:fldChar w:fldCharType="begin"/>
+      </w:r>
+      <w:r>
+        <w:rPr>
+          <w:rFonts w:hint="default" w:ascii="Times New Roman" w:hAnsi="Times New Roman"/>
+          <w:b w:val="0"/>
+          <w:bCs w:val="0"/>
+          <w:i w:val="0"/>
+          <w:iCs w:val="0"/>
+          <w:sz w:val="26"/>
+          <w:szCs w:val="26"/>
+          <w:lang w:val="en-US"/>
+        </w:rPr>
+        <w:instrText xml:space="preserve"> HYPERLINK "https://github.com/letuandatt/B2113328_LeTuanDat_BACKEND_1" </w:instrText>
+      </w:r>
+      <w:r>
+        <w:rPr>
+          <w:rFonts w:hint="default" w:ascii="Times New Roman" w:hAnsi="Times New Roman"/>
+          <w:b w:val="0"/>
+          <w:bCs w:val="0"/>
+          <w:i w:val="0"/>
+          <w:iCs w:val="0"/>
+          <w:sz w:val="26"/>
+          <w:szCs w:val="26"/>
+          <w:lang w:val="en-US"/>
+        </w:rPr>
+        <w:fldChar w:fldCharType="separate"/>
+      </w:r>
+      <w:r>
+        <w:rPr>
+          <w:rStyle w:val="36"/>
+          <w:rFonts w:hint="default" w:ascii="Times New Roman" w:hAnsi="Times New Roman"/>
+          <w:b w:val="0"/>
+          <w:bCs w:val="0"/>
+          <w:i w:val="0"/>
+          <w:iCs w:val="0"/>
+          <w:sz w:val="26"/>
+          <w:szCs w:val="26"/>
+          <w:lang w:val="en-US"/>
+        </w:rPr>
+        <w:t>https://github.com/letuandatt/B2113328_LeTuanDat_BACKEND_1</w:t>
+      </w:r>
+      <w:r>
+        <w:rPr>
+          <w:rFonts w:hint="default" w:ascii="Times New Roman" w:hAnsi="Times New Roman"/>
+          <w:b w:val="0"/>
+          <w:bCs w:val="0"/>
+          <w:i w:val="0"/>
+          <w:iCs w:val="0"/>
+          <w:sz w:val="26"/>
+          <w:szCs w:val="26"/>
+          <w:lang w:val="en-US"/>
+        </w:rPr>
+        <w:fldChar w:fldCharType="end"/>
+      </w:r>
+    </w:p>
+    <w:p>
+      <w:pPr>
+        <w:keepNext w:val="0"/>
+        <w:keepLines w:val="0"/>
+        <w:pageBreakBefore w:val="0"/>
+        <w:widowControl/>
+        <w:kinsoku/>
+        <w:wordWrap/>
+        <w:overflowPunct/>
+        <w:topLinePunct w:val="0"/>
+        <w:autoSpaceDE/>
+        <w:autoSpaceDN/>
+        <w:bidi w:val="0"/>
+        <w:adjustRightInd/>
+        <w:snapToGrid/>
+        <w:spacing w:line="360" w:lineRule="auto"/>
+        <w:jc w:val="center"/>
+        <w:textAlignment w:val="auto"/>
+        <w:rPr>
+          <w:rFonts w:hint="default" w:ascii="Times New Roman" w:hAnsi="Times New Roman"/>
+          <w:b w:val="0"/>
+          <w:bCs w:val="0"/>
+          <w:i w:val="0"/>
+          <w:iCs w:val="0"/>
+          <w:sz w:val="26"/>
+          <w:szCs w:val="26"/>
+          <w:lang w:val="en-US"/>
+        </w:rPr>
+      </w:pPr>
+    </w:p>
+    <w:p>
+      <w:pPr>
+        <w:keepNext w:val="0"/>
+        <w:keepLines w:val="0"/>
+        <w:pageBreakBefore w:val="0"/>
+        <w:widowControl/>
+        <w:kinsoku/>
+        <w:wordWrap/>
+        <w:overflowPunct/>
+        <w:topLinePunct w:val="0"/>
+        <w:autoSpaceDE/>
+        <w:autoSpaceDN/>
+        <w:bidi w:val="0"/>
+        <w:adjustRightInd/>
+        <w:snapToGrid/>
+        <w:spacing w:line="360" w:lineRule="auto"/>
+        <w:jc w:val="center"/>
+        <w:textAlignment w:val="auto"/>
+        <w:rPr>
+          <w:rFonts w:hint="default" w:ascii="Times New Roman" w:hAnsi="Times New Roman"/>
+          <w:b/>
+          <w:bCs/>
+          <w:i w:val="0"/>
+          <w:iCs w:val="0"/>
+          <w:sz w:val="26"/>
+          <w:szCs w:val="26"/>
+          <w:lang w:val="en-US"/>
+        </w:rPr>
+      </w:pPr>
+      <w:r>
+        <w:rPr>
+          <w:rFonts w:hint="default" w:ascii="Times New Roman" w:hAnsi="Times New Roman"/>
+          <w:b/>
+          <w:bCs/>
+          <w:i w:val="0"/>
+          <w:iCs w:val="0"/>
+          <w:sz w:val="26"/>
+          <w:szCs w:val="26"/>
+          <w:lang w:val="en-US"/>
+        </w:rPr>
+        <w:t>HẾT BACKEND_1</w:t>
+      </w:r>
+    </w:p>
+    <w:p>
+      <w:pPr>
+        <w:pStyle w:val="2"/>
+        <w:bidi w:val="0"/>
+        <w:snapToGrid/>
+        <w:spacing w:after="0" w:afterAutospacing="0" w:line="360" w:lineRule="auto"/>
+        <w:jc w:val="center"/>
+        <w:rPr>
+          <w:rFonts w:hint="default" w:ascii="Times New Roman" w:hAnsi="Times New Roman" w:cs="Times New Roman"/>
+          <w:b/>
+          <w:bCs/>
+          <w:sz w:val="26"/>
+          <w:szCs w:val="26"/>
+          <w:lang w:val="en-US"/>
+        </w:rPr>
+      </w:pPr>
+      <w:bookmarkStart w:id="15" w:name="_Toc8273"/>
+      <w:r>
+        <w:rPr>
+          <w:rFonts w:hint="default" w:cs="Times New Roman"/>
+          <w:b/>
+          <w:bCs/>
+          <w:sz w:val="26"/>
+          <w:szCs w:val="26"/>
+          <w:lang w:val="en-US"/>
+        </w:rPr>
+        <w:t>BACKEND_2</w:t>
+      </w:r>
+      <w:bookmarkEnd w:id="15"/>
+    </w:p>
+    <w:p>
+      <w:pPr>
+        <w:pStyle w:val="2"/>
+        <w:bidi w:val="0"/>
+        <w:snapToGrid/>
+        <w:spacing w:after="0" w:afterAutospacing="0" w:line="360" w:lineRule="auto"/>
+        <w:rPr>
+          <w:rFonts w:hint="default" w:ascii="Times New Roman" w:hAnsi="Times New Roman" w:cs="Times New Roman"/>
+          <w:b w:val="0"/>
+          <w:bCs w:val="0"/>
+          <w:sz w:val="26"/>
+          <w:szCs w:val="26"/>
+          <w:lang w:val="en-US"/>
+        </w:rPr>
+      </w:pPr>
+      <w:bookmarkStart w:id="16" w:name="_Toc24618"/>
+      <w:r>
+        <w:rPr>
+          <w:rFonts w:hint="default" w:ascii="Times New Roman" w:hAnsi="Times New Roman" w:cs="Times New Roman"/>
+          <w:b/>
+          <w:bCs/>
           <w:sz w:val="26"/>
           <w:szCs w:val="26"/>
           <w:lang w:val="en-US"/>
@@ -1699,7 +10175,7 @@
         </w:rPr>
         <w:t>:</w:t>
       </w:r>
-      <w:bookmarkEnd w:id="0"/>
+      <w:bookmarkEnd w:id="16"/>
     </w:p>
     <w:p>
       <w:pPr>
@@ -1747,7 +10223,7 @@
                     </pic:cNvPicPr>
                   </pic:nvPicPr>
                   <pic:blipFill>
-                    <a:blip r:embed="rId7"/>
+                    <a:blip r:embed="rId46"/>
                     <a:stretch>
                       <a:fillRect/>
                     </a:stretch>
@@ -1846,7 +10322,7 @@
                     </pic:cNvPicPr>
                   </pic:nvPicPr>
                   <pic:blipFill>
-                    <a:blip r:embed="rId8"/>
+                    <a:blip r:embed="rId47"/>
                     <a:stretch>
                       <a:fillRect/>
                     </a:stretch>
@@ -1933,7 +10409,7 @@
           <w:lang w:val="en-US"/>
         </w:rPr>
       </w:pPr>
-      <w:bookmarkStart w:id="1" w:name="_Toc31283"/>
+      <w:bookmarkStart w:id="17" w:name="_Toc27698"/>
       <w:r>
         <w:rPr>
           <w:rFonts w:hint="default"/>
@@ -1941,7 +10417,7 @@
         </w:rPr>
         <w:t>Bước 1: Cài đặt thư viện mongo, định nghĩa hàm trợ giúp kết nối và lớp dịch vụ truy xuất cơ sở dữ liệu (CSDL)</w:t>
       </w:r>
-      <w:bookmarkEnd w:id="1"/>
+      <w:bookmarkEnd w:id="17"/>
     </w:p>
     <w:p>
       <w:pPr>
@@ -2050,7 +10526,7 @@
                     </pic:cNvPicPr>
                   </pic:nvPicPr>
                   <pic:blipFill>
-                    <a:blip r:embed="rId9"/>
+                    <a:blip r:embed="rId48"/>
                     <a:stretch>
                       <a:fillRect/>
                     </a:stretch>
@@ -2266,7 +10742,7 @@
                     </pic:cNvPicPr>
                   </pic:nvPicPr>
                   <pic:blipFill>
-                    <a:blip r:embed="rId10"/>
+                    <a:blip r:embed="rId49"/>
                     <a:stretch>
                       <a:fillRect/>
                     </a:stretch>
@@ -2451,7 +10927,7 @@
                     </pic:cNvPicPr>
                   </pic:nvPicPr>
                   <pic:blipFill>
-                    <a:blip r:embed="rId11"/>
+                    <a:blip r:embed="rId50"/>
                     <a:stretch>
                       <a:fillRect/>
                     </a:stretch>
@@ -2649,7 +11125,7 @@
                     </pic:cNvPicPr>
                   </pic:nvPicPr>
                   <pic:blipFill>
-                    <a:blip r:embed="rId12"/>
+                    <a:blip r:embed="rId51"/>
                     <a:stretch>
                       <a:fillRect/>
                     </a:stretch>
@@ -2847,7 +11323,7 @@
                     </pic:cNvPicPr>
                   </pic:nvPicPr>
                   <pic:blipFill>
-                    <a:blip r:embed="rId13"/>
+                    <a:blip r:embed="rId52"/>
                     <a:stretch>
                       <a:fillRect/>
                     </a:stretch>
@@ -2943,7 +11419,7 @@
           <w:lang w:val="en-US"/>
         </w:rPr>
       </w:pPr>
-      <w:bookmarkStart w:id="2" w:name="_Toc5529"/>
+      <w:bookmarkStart w:id="18" w:name="_Toc2959"/>
       <w:r>
         <w:rPr>
           <w:rFonts w:hint="default"/>
@@ -2951,7 +11427,7 @@
         </w:rPr>
         <w:t>Bước 2: Cài đặt các handler</w:t>
       </w:r>
-      <w:bookmarkEnd w:id="2"/>
+      <w:bookmarkEnd w:id="18"/>
     </w:p>
     <w:p>
       <w:pPr>
@@ -3096,7 +11572,7 @@
                     </pic:cNvPicPr>
                   </pic:nvPicPr>
                   <pic:blipFill>
-                    <a:blip r:embed="rId14"/>
+                    <a:blip r:embed="rId53"/>
                     <a:stretch>
                       <a:fillRect/>
                     </a:stretch>
@@ -3320,7 +11796,7 @@
                     </pic:cNvPicPr>
                   </pic:nvPicPr>
                   <pic:blipFill>
-                    <a:blip r:embed="rId15"/>
+                    <a:blip r:embed="rId54"/>
                     <a:stretch>
                       <a:fillRect/>
                     </a:stretch>
@@ -3492,7 +11968,7 @@
                     </pic:cNvPicPr>
                   </pic:nvPicPr>
                   <pic:blipFill>
-                    <a:blip r:embed="rId16"/>
+                    <a:blip r:embed="rId55"/>
                     <a:stretch>
                       <a:fillRect/>
                     </a:stretch>
@@ -3664,7 +12140,7 @@
                     </pic:cNvPicPr>
                   </pic:nvPicPr>
                   <pic:blipFill>
-                    <a:blip r:embed="rId17"/>
+                    <a:blip r:embed="rId56"/>
                     <a:stretch>
                       <a:fillRect/>
                     </a:stretch>
@@ -3836,7 +12312,7 @@
                     </pic:cNvPicPr>
                   </pic:nvPicPr>
                   <pic:blipFill>
-                    <a:blip r:embed="rId18"/>
+                    <a:blip r:embed="rId57"/>
                     <a:stretch>
                       <a:fillRect/>
                     </a:stretch>
@@ -4154,7 +12630,7 @@
                     </pic:cNvPicPr>
                   </pic:nvPicPr>
                   <pic:blipFill>
-                    <a:blip r:embed="rId19"/>
+                    <a:blip r:embed="rId58"/>
                     <a:stretch>
                       <a:fillRect/>
                     </a:stretch>
@@ -4404,7 +12880,7 @@
                     </pic:cNvPicPr>
                   </pic:nvPicPr>
                   <pic:blipFill>
-                    <a:blip r:embed="rId20"/>
+                    <a:blip r:embed="rId59"/>
                     <a:stretch>
                       <a:fillRect/>
                     </a:stretch>
@@ -4576,7 +13052,7 @@
                     </pic:cNvPicPr>
                   </pic:nvPicPr>
                   <pic:blipFill>
-                    <a:blip r:embed="rId21"/>
+                    <a:blip r:embed="rId60"/>
                     <a:stretch>
                       <a:fillRect/>
                     </a:stretch>
@@ -4800,7 +13276,7 @@
                     </pic:cNvPicPr>
                   </pic:nvPicPr>
                   <pic:blipFill>
-                    <a:blip r:embed="rId22"/>
+                    <a:blip r:embed="rId61"/>
                     <a:stretch>
                       <a:fillRect/>
                     </a:stretch>
@@ -4994,7 +13470,7 @@
                     </pic:cNvPicPr>
                   </pic:nvPicPr>
                   <pic:blipFill>
-                    <a:blip r:embed="rId23"/>
+                    <a:blip r:embed="rId62"/>
                     <a:stretch>
                       <a:fillRect/>
                     </a:stretch>
@@ -5166,7 +13642,7 @@
                     </pic:cNvPicPr>
                   </pic:nvPicPr>
                   <pic:blipFill>
-                    <a:blip r:embed="rId24"/>
+                    <a:blip r:embed="rId63"/>
                     <a:stretch>
                       <a:fillRect/>
                     </a:stretch>
@@ -5390,7 +13866,7 @@
                     </pic:cNvPicPr>
                   </pic:nvPicPr>
                   <pic:blipFill>
-                    <a:blip r:embed="rId25"/>
+                    <a:blip r:embed="rId64"/>
                     <a:stretch>
                       <a:fillRect/>
                     </a:stretch>
@@ -5614,7 +14090,7 @@
                     </pic:cNvPicPr>
                   </pic:nvPicPr>
                   <pic:blipFill>
-                    <a:blip r:embed="rId26"/>
+                    <a:blip r:embed="rId65"/>
                     <a:stretch>
                       <a:fillRect/>
                     </a:stretch>
@@ -5786,7 +14262,7 @@
                     </pic:cNvPicPr>
                   </pic:nvPicPr>
                   <pic:blipFill>
-                    <a:blip r:embed="rId27"/>
+                    <a:blip r:embed="rId66"/>
                     <a:stretch>
                       <a:fillRect/>
                     </a:stretch>
@@ -5859,7 +14335,7 @@
                     </pic:cNvPicPr>
                   </pic:nvPicPr>
                   <pic:blipFill>
-                    <a:blip r:embed="rId28"/>
+                    <a:blip r:embed="rId67"/>
                     <a:stretch>
                       <a:fillRect/>
                     </a:stretch>
@@ -6083,7 +14559,7 @@
                     </pic:cNvPicPr>
                   </pic:nvPicPr>
                   <pic:blipFill>
-                    <a:blip r:embed="rId29"/>
+                    <a:blip r:embed="rId68"/>
                     <a:stretch>
                       <a:fillRect/>
                     </a:stretch>
@@ -6307,7 +14783,7 @@
                     </pic:cNvPicPr>
                   </pic:nvPicPr>
                   <pic:blipFill>
-                    <a:blip r:embed="rId30"/>
+                    <a:blip r:embed="rId69"/>
                     <a:stretch>
                       <a:fillRect/>
                     </a:stretch>
@@ -6479,7 +14955,7 @@
                     </pic:cNvPicPr>
                   </pic:nvPicPr>
                   <pic:blipFill>
-                    <a:blip r:embed="rId31"/>
+                    <a:blip r:embed="rId70"/>
                     <a:stretch>
                       <a:fillRect/>
                     </a:stretch>
@@ -6552,7 +15028,7 @@
                     </pic:cNvPicPr>
                   </pic:nvPicPr>
                   <pic:blipFill>
-                    <a:blip r:embed="rId32"/>
+                    <a:blip r:embed="rId71"/>
                     <a:stretch>
                       <a:fillRect/>
                     </a:stretch>
@@ -6866,7 +15342,7 @@
                     </pic:cNvPicPr>
                   </pic:nvPicPr>
                   <pic:blipFill>
-                    <a:blip r:embed="rId33"/>
+                    <a:blip r:embed="rId72"/>
                     <a:stretch>
                       <a:fillRect/>
                     </a:stretch>
@@ -7090,7 +15566,7 @@
                     </pic:cNvPicPr>
                   </pic:nvPicPr>
                   <pic:blipFill>
-                    <a:blip r:embed="rId34"/>
+                    <a:blip r:embed="rId73"/>
                     <a:stretch>
                       <a:fillRect/>
                     </a:stretch>
@@ -7262,7 +15738,7 @@
                     </pic:cNvPicPr>
                   </pic:nvPicPr>
                   <pic:blipFill>
-                    <a:blip r:embed="rId35"/>
+                    <a:blip r:embed="rId74"/>
                     <a:stretch>
                       <a:fillRect/>
                     </a:stretch>
@@ -7490,7 +15966,7 @@
                     </pic:cNvPicPr>
                   </pic:nvPicPr>
                   <pic:blipFill>
-                    <a:blip r:embed="rId36"/>
+                    <a:blip r:embed="rId75"/>
                     <a:stretch>
                       <a:fillRect/>
                     </a:stretch>
@@ -7688,7 +16164,7 @@
                     </pic:cNvPicPr>
                   </pic:nvPicPr>
                   <pic:blipFill>
-                    <a:blip r:embed="rId37"/>
+                    <a:blip r:embed="rId76"/>
                     <a:stretch>
                       <a:fillRect/>
                     </a:stretch>
@@ -7860,7 +16336,7 @@
                     </pic:cNvPicPr>
                   </pic:nvPicPr>
                   <pic:blipFill>
-                    <a:blip r:embed="rId38"/>
+                    <a:blip r:embed="rId77"/>
                     <a:stretch>
                       <a:fillRect/>
                     </a:stretch>
@@ -8002,7 +16478,7 @@
                     </pic:cNvPicPr>
                   </pic:nvPicPr>
                   <pic:blipFill>
-                    <a:blip r:embed="rId39"/>
+                    <a:blip r:embed="rId78"/>
                     <a:stretch>
                       <a:fillRect/>
                     </a:stretch>
@@ -8174,7 +16650,7 @@
                     </pic:cNvPicPr>
                   </pic:nvPicPr>
                   <pic:blipFill>
-                    <a:blip r:embed="rId40"/>
+                    <a:blip r:embed="rId79"/>
                     <a:stretch>
                       <a:fillRect/>
                     </a:stretch>
@@ -9036,7 +17512,7 @@
     <w:lsdException w:qFormat="1" w:unhideWhenUsed="0" w:uiPriority="63" w:semiHidden="0" w:name="Medium Shading 1"/>
     <w:lsdException w:qFormat="1" w:unhideWhenUsed="0" w:uiPriority="64" w:semiHidden="0" w:name="Medium Shading 2"/>
     <w:lsdException w:qFormat="1" w:unhideWhenUsed="0" w:uiPriority="65" w:semiHidden="0" w:name="Medium List 1"/>
-    <w:lsdException w:unhideWhenUsed="0" w:uiPriority="66" w:semiHidden="0" w:name="Medium List 2"/>
+    <w:lsdException w:qFormat="1" w:unhideWhenUsed="0" w:uiPriority="66" w:semiHidden="0" w:name="Medium List 2"/>
     <w:lsdException w:unhideWhenUsed="0" w:uiPriority="67" w:semiHidden="0" w:name="Medium Grid 1"/>
     <w:lsdException w:qFormat="1" w:unhideWhenUsed="0" w:uiPriority="68" w:semiHidden="0" w:name="Medium Grid 2"/>
     <w:lsdException w:qFormat="1" w:unhideWhenUsed="0" w:uiPriority="69" w:semiHidden="0" w:name="Medium Grid 3"/>
@@ -9092,7 +17568,7 @@
     <w:lsdException w:qFormat="1" w:unhideWhenUsed="0" w:uiPriority="63" w:semiHidden="0" w:name="Medium Shading 1 Accent 4"/>
     <w:lsdException w:qFormat="1" w:unhideWhenUsed="0" w:uiPriority="64" w:semiHidden="0" w:name="Medium Shading 2 Accent 4"/>
     <w:lsdException w:qFormat="1" w:unhideWhenUsed="0" w:uiPriority="65" w:semiHidden="0" w:name="Medium List 1 Accent 4"/>
-    <w:lsdException w:unhideWhenUsed="0" w:uiPriority="66" w:semiHidden="0" w:name="Medium List 2 Accent 4"/>
+    <w:lsdException w:qFormat="1" w:unhideWhenUsed="0" w:uiPriority="66" w:semiHidden="0" w:name="Medium List 2 Accent 4"/>
     <w:lsdException w:qFormat="1" w:unhideWhenUsed="0" w:uiPriority="67" w:semiHidden="0" w:name="Medium Grid 1 Accent 4"/>
     <w:lsdException w:qFormat="1" w:unhideWhenUsed="0" w:uiPriority="68" w:semiHidden="0" w:name="Medium Grid 2 Accent 4"/>
     <w:lsdException w:qFormat="1" w:unhideWhenUsed="0" w:uiPriority="69" w:semiHidden="0" w:name="Medium Grid 3 Accent 4"/>
@@ -17609,6 +26085,7 @@
   <w:style w:type="table" w:styleId="193">
     <w:name w:val="Medium List 2"/>
     <w:basedOn w:val="12"/>
+    <w:qFormat/>
     <w:uiPriority w:val="66"/>
     <w:rPr>
       <w:rFonts w:ascii="SimSun" w:hAnsi="SimSun" w:eastAsia="Courier New" w:cs="Times New Roman"/>
@@ -18072,6 +26549,7 @@
   <w:style w:type="table" w:styleId="197">
     <w:name w:val="Medium List 2 Accent 4"/>
     <w:basedOn w:val="12"/>
+    <w:qFormat/>
     <w:uiPriority w:val="66"/>
     <w:rPr>
       <w:rFonts w:ascii="SimSun" w:hAnsi="SimSun" w:eastAsia="Courier New" w:cs="Times New Roman"/>
